--- a/KPMG.docx
+++ b/KPMG.docx
@@ -1094,11 +1094,12 @@
     <w:sdt>
       <w:sdtPr>
         <w:rPr>
-          <w:rFonts w:eastAsia="Times New Roman"/>
+          <w:rFonts w:ascii="Times New Roman" w:eastAsia="Times New Roman" w:hAnsi="Times New Roman" w:cs="Times New Roman"/>
           <w:noProof/>
           <w:color w:val="auto"/>
           <w:sz w:val="24"/>
           <w:szCs w:val="24"/>
+          <w:lang w:val="it-IT"/>
         </w:rPr>
         <w:id w:val="-164103082"/>
         <w:docPartObj>
@@ -1111,7 +1112,6 @@
           <w:rFonts w:asciiTheme="minorHAnsi" w:hAnsiTheme="minorHAnsi" w:cstheme="minorHAnsi"/>
           <w:b/>
           <w:bCs/>
-          <w:lang w:val="it-IT"/>
         </w:rPr>
       </w:sdtEndPr>
       <w:sdtContent>
@@ -1823,14 +1823,364 @@
       <w:bookmarkStart w:id="4" w:name="_Toc104910623"/>
       <w:r>
         <w:lastRenderedPageBreak/>
-        <w:t xml:space="preserve">Capitolo </w:t>
-      </w:r>
-      <w:r>
-        <w:t>1</w:t>
+        <w:t>Capitolo 1</w:t>
       </w:r>
       <w:bookmarkEnd w:id="2"/>
       <w:bookmarkEnd w:id="3"/>
       <w:bookmarkEnd w:id="4"/>
+    </w:p>
+    <w:p>
+      <w:pPr>
+        <w:rPr>
+          <w:lang w:val="fr-FR"/>
+        </w:rPr>
+      </w:pPr>
+    </w:p>
+    <w:p>
+      <w:pPr>
+        <w:pStyle w:val="Titolo"/>
+        <w:rPr>
+          <w:rFonts w:asciiTheme="minorHAnsi" w:hAnsiTheme="minorHAnsi" w:cstheme="minorHAnsi"/>
+          <w:sz w:val="40"/>
+          <w:szCs w:val="40"/>
+          <w:lang w:val="fr-FR"/>
+        </w:rPr>
+      </w:pPr>
+      <w:r>
+        <w:rPr>
+          <w:rFonts w:asciiTheme="minorHAnsi" w:hAnsiTheme="minorHAnsi" w:cstheme="minorHAnsi"/>
+          <w:sz w:val="40"/>
+          <w:szCs w:val="40"/>
+          <w:lang w:val="fr-FR"/>
+        </w:rPr>
+        <w:t>Descrizione della Challenge</w:t>
+      </w:r>
+    </w:p>
+    <w:p>
+      <w:pPr>
+        <w:rPr>
+          <w:lang w:val="fr-FR"/>
+        </w:rPr>
+      </w:pPr>
+    </w:p>
+    <w:p>
+      <w:pPr>
+        <w:spacing w:line="360" w:lineRule="auto"/>
+        <w:jc w:val="both"/>
+        <w:rPr>
+          <w:rFonts w:ascii="Arial" w:hAnsi="Arial" w:cs="Arial"/>
+          <w:noProof w:val="0"/>
+          <w:sz w:val="22"/>
+          <w:szCs w:val="22"/>
+        </w:rPr>
+      </w:pPr>
+      <w:r>
+        <w:rPr>
+          <w:rFonts w:ascii="Arial" w:hAnsi="Arial" w:cs="Arial"/>
+          <w:noProof w:val="0"/>
+          <w:sz w:val="22"/>
+          <w:szCs w:val="22"/>
+        </w:rPr>
+        <w:t xml:space="preserve">L’obiettivo della challenge è quello di </w:t>
+      </w:r>
+      <w:r>
+        <w:rPr>
+          <w:rFonts w:ascii="Arial" w:hAnsi="Arial" w:cs="Arial"/>
+          <w:noProof w:val="0"/>
+          <w:sz w:val="22"/>
+          <w:szCs w:val="22"/>
+        </w:rPr>
+        <w:t>effettuare</w:t>
+      </w:r>
+      <w:r>
+        <w:rPr>
+          <w:rFonts w:ascii="Arial" w:hAnsi="Arial" w:cs="Arial"/>
+          <w:noProof w:val="0"/>
+          <w:sz w:val="22"/>
+          <w:szCs w:val="22"/>
+        </w:rPr>
+        <w:t xml:space="preserve"> uno studio </w:t>
+      </w:r>
+      <w:proofErr w:type="gramStart"/>
+      <w:r>
+        <w:rPr>
+          <w:rFonts w:ascii="Arial" w:hAnsi="Arial" w:cs="Arial"/>
+          <w:noProof w:val="0"/>
+          <w:sz w:val="22"/>
+          <w:szCs w:val="22"/>
+        </w:rPr>
+        <w:t>sui trend</w:t>
+      </w:r>
+      <w:proofErr w:type="gramEnd"/>
+      <w:r>
+        <w:rPr>
+          <w:rFonts w:ascii="Arial" w:hAnsi="Arial" w:cs="Arial"/>
+          <w:noProof w:val="0"/>
+          <w:sz w:val="22"/>
+          <w:szCs w:val="22"/>
+        </w:rPr>
+        <w:t xml:space="preserve"> nelle università in Italia.</w:t>
+      </w:r>
+    </w:p>
+    <w:p>
+      <w:pPr>
+        <w:spacing w:line="360" w:lineRule="auto"/>
+        <w:jc w:val="both"/>
+        <w:rPr>
+          <w:rFonts w:ascii="Arial" w:hAnsi="Arial" w:cs="Arial"/>
+          <w:noProof w:val="0"/>
+          <w:sz w:val="22"/>
+          <w:szCs w:val="22"/>
+        </w:rPr>
+      </w:pPr>
+      <w:r>
+        <w:rPr>
+          <w:rFonts w:ascii="Arial" w:hAnsi="Arial" w:cs="Arial"/>
+          <w:noProof w:val="0"/>
+          <w:sz w:val="22"/>
+          <w:szCs w:val="22"/>
+        </w:rPr>
+        <w:t>In particolare, ci si è focalizzati su tre punti:</w:t>
+      </w:r>
+    </w:p>
+    <w:p>
+      <w:pPr>
+        <w:pStyle w:val="Paragrafoelenco"/>
+        <w:numPr>
+          <w:ilvl w:val="0"/>
+          <w:numId w:val="39"/>
+        </w:numPr>
+        <w:spacing w:line="360" w:lineRule="auto"/>
+        <w:jc w:val="both"/>
+        <w:rPr>
+          <w:rFonts w:ascii="Arial" w:hAnsi="Arial" w:cs="Arial"/>
+          <w:noProof w:val="0"/>
+          <w:sz w:val="22"/>
+          <w:szCs w:val="22"/>
+        </w:rPr>
+      </w:pPr>
+      <w:r>
+        <w:rPr>
+          <w:rFonts w:ascii="Arial" w:hAnsi="Arial" w:cs="Arial"/>
+          <w:noProof w:val="0"/>
+          <w:sz w:val="22"/>
+          <w:szCs w:val="22"/>
+        </w:rPr>
+        <w:t xml:space="preserve">Analizzare e descrivere </w:t>
+      </w:r>
+      <w:proofErr w:type="gramStart"/>
+      <w:r>
+        <w:rPr>
+          <w:rFonts w:ascii="Arial" w:hAnsi="Arial" w:cs="Arial"/>
+          <w:noProof w:val="0"/>
+          <w:sz w:val="22"/>
+          <w:szCs w:val="22"/>
+        </w:rPr>
+        <w:t>i trend</w:t>
+      </w:r>
+      <w:proofErr w:type="gramEnd"/>
+      <w:r>
+        <w:rPr>
+          <w:rFonts w:ascii="Arial" w:hAnsi="Arial" w:cs="Arial"/>
+          <w:noProof w:val="0"/>
+          <w:sz w:val="22"/>
+          <w:szCs w:val="22"/>
+        </w:rPr>
+        <w:t xml:space="preserve"> delle carriere universitarie.</w:t>
+      </w:r>
+      <w:r>
+        <w:rPr>
+          <w:rFonts w:ascii="Arial" w:hAnsi="Arial" w:cs="Arial"/>
+          <w:noProof w:val="0"/>
+          <w:sz w:val="22"/>
+          <w:szCs w:val="22"/>
+        </w:rPr>
+        <w:t xml:space="preserve"> Sono state estratte </w:t>
+      </w:r>
+      <w:r>
+        <w:rPr>
+          <w:rFonts w:ascii="Arial" w:hAnsi="Arial" w:cs="Arial"/>
+          <w:noProof w:val="0"/>
+          <w:sz w:val="22"/>
+          <w:szCs w:val="22"/>
+        </w:rPr>
+        <w:t xml:space="preserve">informazioni significative e interessanti utilizzando dati demografici, ambiti di studio, </w:t>
+      </w:r>
+      <w:proofErr w:type="gramStart"/>
+      <w:r>
+        <w:rPr>
+          <w:rFonts w:ascii="Arial" w:hAnsi="Arial" w:cs="Arial"/>
+          <w:noProof w:val="0"/>
+          <w:sz w:val="22"/>
+          <w:szCs w:val="22"/>
+        </w:rPr>
+        <w:t>background personale</w:t>
+      </w:r>
+      <w:proofErr w:type="gramEnd"/>
+      <w:r>
+        <w:rPr>
+          <w:rFonts w:ascii="Arial" w:hAnsi="Arial" w:cs="Arial"/>
+          <w:noProof w:val="0"/>
+          <w:sz w:val="22"/>
+          <w:szCs w:val="22"/>
+        </w:rPr>
+        <w:t xml:space="preserve"> e opportunità di lavoro</w:t>
+      </w:r>
+      <w:r>
+        <w:rPr>
+          <w:rFonts w:ascii="Arial" w:hAnsi="Arial" w:cs="Arial"/>
+          <w:noProof w:val="0"/>
+          <w:sz w:val="22"/>
+          <w:szCs w:val="22"/>
+        </w:rPr>
+        <w:t>;</w:t>
+      </w:r>
+    </w:p>
+    <w:p>
+      <w:pPr>
+        <w:pStyle w:val="Paragrafoelenco"/>
+        <w:numPr>
+          <w:ilvl w:val="0"/>
+          <w:numId w:val="39"/>
+        </w:numPr>
+        <w:spacing w:line="360" w:lineRule="auto"/>
+        <w:jc w:val="both"/>
+        <w:rPr>
+          <w:rFonts w:ascii="Arial" w:hAnsi="Arial" w:cs="Arial"/>
+          <w:noProof w:val="0"/>
+          <w:sz w:val="22"/>
+          <w:szCs w:val="22"/>
+        </w:rPr>
+      </w:pPr>
+      <w:r>
+        <w:rPr>
+          <w:rFonts w:ascii="Arial" w:hAnsi="Arial" w:cs="Arial"/>
+          <w:noProof w:val="0"/>
+          <w:sz w:val="22"/>
+          <w:szCs w:val="22"/>
+        </w:rPr>
+        <w:t xml:space="preserve">Analizzare e descrivere </w:t>
+      </w:r>
+      <w:proofErr w:type="gramStart"/>
+      <w:r>
+        <w:rPr>
+          <w:rFonts w:ascii="Arial" w:hAnsi="Arial" w:cs="Arial"/>
+          <w:noProof w:val="0"/>
+          <w:sz w:val="22"/>
+          <w:szCs w:val="22"/>
+        </w:rPr>
+        <w:t>i trend</w:t>
+      </w:r>
+      <w:proofErr w:type="gramEnd"/>
+      <w:r>
+        <w:rPr>
+          <w:rFonts w:ascii="Arial" w:hAnsi="Arial" w:cs="Arial"/>
+          <w:noProof w:val="0"/>
+          <w:sz w:val="22"/>
+          <w:szCs w:val="22"/>
+        </w:rPr>
+        <w:t xml:space="preserve"> del decentramento attraverso le scelte delle sedi universitarie. </w:t>
+      </w:r>
+      <w:r>
+        <w:rPr>
+          <w:rFonts w:ascii="Arial" w:hAnsi="Arial" w:cs="Arial"/>
+          <w:noProof w:val="0"/>
+          <w:sz w:val="22"/>
+          <w:szCs w:val="22"/>
+        </w:rPr>
+        <w:t xml:space="preserve"> Sono state analizzate </w:t>
+      </w:r>
+      <w:r>
+        <w:rPr>
+          <w:rFonts w:ascii="Arial" w:hAnsi="Arial" w:cs="Arial"/>
+          <w:noProof w:val="0"/>
+          <w:sz w:val="22"/>
+          <w:szCs w:val="22"/>
+        </w:rPr>
+        <w:t>le scelte degli studenti fuorisede</w:t>
+      </w:r>
+      <w:r>
+        <w:rPr>
+          <w:rFonts w:ascii="Arial" w:hAnsi="Arial" w:cs="Arial"/>
+          <w:noProof w:val="0"/>
+          <w:sz w:val="22"/>
+          <w:szCs w:val="22"/>
+        </w:rPr>
+        <w:t>;</w:t>
+      </w:r>
+      <w:r>
+        <w:rPr>
+          <w:rFonts w:ascii="Arial" w:hAnsi="Arial" w:cs="Arial"/>
+          <w:noProof w:val="0"/>
+          <w:sz w:val="22"/>
+          <w:szCs w:val="22"/>
+        </w:rPr>
+        <w:t xml:space="preserve"> </w:t>
+      </w:r>
+      <w:r>
+        <w:rPr>
+          <w:rFonts w:ascii="Arial" w:hAnsi="Arial" w:cs="Arial"/>
+          <w:noProof w:val="0"/>
+          <w:sz w:val="22"/>
+          <w:szCs w:val="22"/>
+        </w:rPr>
+        <w:t xml:space="preserve"> </w:t>
+      </w:r>
+    </w:p>
+    <w:p>
+      <w:pPr>
+        <w:pStyle w:val="Paragrafoelenco"/>
+        <w:numPr>
+          <w:ilvl w:val="0"/>
+          <w:numId w:val="39"/>
+        </w:numPr>
+        <w:spacing w:line="360" w:lineRule="auto"/>
+        <w:jc w:val="both"/>
+        <w:rPr>
+          <w:rFonts w:ascii="Arial" w:hAnsi="Arial" w:cs="Arial"/>
+          <w:noProof w:val="0"/>
+          <w:sz w:val="22"/>
+          <w:szCs w:val="22"/>
+        </w:rPr>
+      </w:pPr>
+      <w:r>
+        <w:rPr>
+          <w:rFonts w:ascii="Arial" w:hAnsi="Arial" w:cs="Arial"/>
+          <w:noProof w:val="0"/>
+          <w:sz w:val="22"/>
+          <w:szCs w:val="22"/>
+        </w:rPr>
+        <w:t xml:space="preserve">Prevedere </w:t>
+      </w:r>
+      <w:proofErr w:type="gramStart"/>
+      <w:r>
+        <w:rPr>
+          <w:rFonts w:ascii="Arial" w:hAnsi="Arial" w:cs="Arial"/>
+          <w:noProof w:val="0"/>
+          <w:sz w:val="22"/>
+          <w:szCs w:val="22"/>
+        </w:rPr>
+        <w:t>il trend</w:t>
+      </w:r>
+      <w:proofErr w:type="gramEnd"/>
+      <w:r>
+        <w:rPr>
+          <w:rFonts w:ascii="Arial" w:hAnsi="Arial" w:cs="Arial"/>
+          <w:noProof w:val="0"/>
+          <w:sz w:val="22"/>
+          <w:szCs w:val="22"/>
+        </w:rPr>
+        <w:t xml:space="preserve"> di iscrizione in base ai dati storici e fattori come l’istruzione, la demografia o altri fattori che si possono scoprire</w:t>
+      </w:r>
+      <w:r>
+        <w:rPr>
+          <w:rFonts w:ascii="Arial" w:hAnsi="Arial" w:cs="Arial"/>
+          <w:noProof w:val="0"/>
+          <w:sz w:val="22"/>
+          <w:szCs w:val="22"/>
+        </w:rPr>
+        <w:t>.</w:t>
+      </w:r>
     </w:p>
     <w:p>
       <w:pPr>
@@ -4412,6 +4762,119 @@
     </w:lvl>
   </w:abstractNum>
   <w:abstractNum w:abstractNumId="20" w15:restartNumberingAfterBreak="0">
+    <w:nsid w:val="36C01F72"/>
+    <w:multiLevelType w:val="hybridMultilevel"/>
+    <w:tmpl w:val="22D22E20"/>
+    <w:lvl w:ilvl="0" w:tplc="04100001">
+      <w:start w:val="1"/>
+      <w:numFmt w:val="bullet"/>
+      <w:lvlText w:val=""/>
+      <w:lvlJc w:val="left"/>
+      <w:pPr>
+        <w:ind w:left="720" w:hanging="360"/>
+      </w:pPr>
+      <w:rPr>
+        <w:rFonts w:ascii="Symbol" w:hAnsi="Symbol" w:hint="default"/>
+      </w:rPr>
+    </w:lvl>
+    <w:lvl w:ilvl="1" w:tplc="04100003" w:tentative="1">
+      <w:start w:val="1"/>
+      <w:numFmt w:val="bullet"/>
+      <w:lvlText w:val="o"/>
+      <w:lvlJc w:val="left"/>
+      <w:pPr>
+        <w:ind w:left="1440" w:hanging="360"/>
+      </w:pPr>
+      <w:rPr>
+        <w:rFonts w:ascii="Courier New" w:hAnsi="Courier New" w:cs="Courier New" w:hint="default"/>
+      </w:rPr>
+    </w:lvl>
+    <w:lvl w:ilvl="2" w:tplc="04100005" w:tentative="1">
+      <w:start w:val="1"/>
+      <w:numFmt w:val="bullet"/>
+      <w:lvlText w:val=""/>
+      <w:lvlJc w:val="left"/>
+      <w:pPr>
+        <w:ind w:left="2160" w:hanging="360"/>
+      </w:pPr>
+      <w:rPr>
+        <w:rFonts w:ascii="Wingdings" w:hAnsi="Wingdings" w:hint="default"/>
+      </w:rPr>
+    </w:lvl>
+    <w:lvl w:ilvl="3" w:tplc="04100001" w:tentative="1">
+      <w:start w:val="1"/>
+      <w:numFmt w:val="bullet"/>
+      <w:lvlText w:val=""/>
+      <w:lvlJc w:val="left"/>
+      <w:pPr>
+        <w:ind w:left="2880" w:hanging="360"/>
+      </w:pPr>
+      <w:rPr>
+        <w:rFonts w:ascii="Symbol" w:hAnsi="Symbol" w:hint="default"/>
+      </w:rPr>
+    </w:lvl>
+    <w:lvl w:ilvl="4" w:tplc="04100003" w:tentative="1">
+      <w:start w:val="1"/>
+      <w:numFmt w:val="bullet"/>
+      <w:lvlText w:val="o"/>
+      <w:lvlJc w:val="left"/>
+      <w:pPr>
+        <w:ind w:left="3600" w:hanging="360"/>
+      </w:pPr>
+      <w:rPr>
+        <w:rFonts w:ascii="Courier New" w:hAnsi="Courier New" w:cs="Courier New" w:hint="default"/>
+      </w:rPr>
+    </w:lvl>
+    <w:lvl w:ilvl="5" w:tplc="04100005" w:tentative="1">
+      <w:start w:val="1"/>
+      <w:numFmt w:val="bullet"/>
+      <w:lvlText w:val=""/>
+      <w:lvlJc w:val="left"/>
+      <w:pPr>
+        <w:ind w:left="4320" w:hanging="360"/>
+      </w:pPr>
+      <w:rPr>
+        <w:rFonts w:ascii="Wingdings" w:hAnsi="Wingdings" w:hint="default"/>
+      </w:rPr>
+    </w:lvl>
+    <w:lvl w:ilvl="6" w:tplc="04100001" w:tentative="1">
+      <w:start w:val="1"/>
+      <w:numFmt w:val="bullet"/>
+      <w:lvlText w:val=""/>
+      <w:lvlJc w:val="left"/>
+      <w:pPr>
+        <w:ind w:left="5040" w:hanging="360"/>
+      </w:pPr>
+      <w:rPr>
+        <w:rFonts w:ascii="Symbol" w:hAnsi="Symbol" w:hint="default"/>
+      </w:rPr>
+    </w:lvl>
+    <w:lvl w:ilvl="7" w:tplc="04100003" w:tentative="1">
+      <w:start w:val="1"/>
+      <w:numFmt w:val="bullet"/>
+      <w:lvlText w:val="o"/>
+      <w:lvlJc w:val="left"/>
+      <w:pPr>
+        <w:ind w:left="5760" w:hanging="360"/>
+      </w:pPr>
+      <w:rPr>
+        <w:rFonts w:ascii="Courier New" w:hAnsi="Courier New" w:cs="Courier New" w:hint="default"/>
+      </w:rPr>
+    </w:lvl>
+    <w:lvl w:ilvl="8" w:tplc="04100005" w:tentative="1">
+      <w:start w:val="1"/>
+      <w:numFmt w:val="bullet"/>
+      <w:lvlText w:val=""/>
+      <w:lvlJc w:val="left"/>
+      <w:pPr>
+        <w:ind w:left="6480" w:hanging="360"/>
+      </w:pPr>
+      <w:rPr>
+        <w:rFonts w:ascii="Wingdings" w:hAnsi="Wingdings" w:hint="default"/>
+      </w:rPr>
+    </w:lvl>
+  </w:abstractNum>
+  <w:abstractNum w:abstractNumId="21" w15:restartNumberingAfterBreak="0">
     <w:nsid w:val="3BB95DBC"/>
     <w:multiLevelType w:val="multilevel"/>
     <w:tmpl w:val="33825220"/>
@@ -4524,7 +4987,7 @@
       </w:rPr>
     </w:lvl>
   </w:abstractNum>
-  <w:abstractNum w:abstractNumId="21" w15:restartNumberingAfterBreak="0">
+  <w:abstractNum w:abstractNumId="22" w15:restartNumberingAfterBreak="0">
     <w:nsid w:val="3E516B48"/>
     <w:multiLevelType w:val="hybridMultilevel"/>
     <w:tmpl w:val="4C2220C2"/>
@@ -4639,7 +5102,7 @@
       </w:rPr>
     </w:lvl>
   </w:abstractNum>
-  <w:abstractNum w:abstractNumId="22" w15:restartNumberingAfterBreak="0">
+  <w:abstractNum w:abstractNumId="23" w15:restartNumberingAfterBreak="0">
     <w:nsid w:val="3F276AE8"/>
     <w:multiLevelType w:val="hybridMultilevel"/>
     <w:tmpl w:val="FCB098F2"/>
@@ -4751,7 +5214,7 @@
       </w:rPr>
     </w:lvl>
   </w:abstractNum>
-  <w:abstractNum w:abstractNumId="23" w15:restartNumberingAfterBreak="0">
+  <w:abstractNum w:abstractNumId="24" w15:restartNumberingAfterBreak="0">
     <w:nsid w:val="3F380388"/>
     <w:multiLevelType w:val="multilevel"/>
     <w:tmpl w:val="33825220"/>
@@ -4864,7 +5327,7 @@
       </w:rPr>
     </w:lvl>
   </w:abstractNum>
-  <w:abstractNum w:abstractNumId="24" w15:restartNumberingAfterBreak="0">
+  <w:abstractNum w:abstractNumId="25" w15:restartNumberingAfterBreak="0">
     <w:nsid w:val="3F4918A1"/>
     <w:multiLevelType w:val="hybridMultilevel"/>
     <w:tmpl w:val="CA84D6F2"/>
@@ -4980,7 +5443,7 @@
       </w:rPr>
     </w:lvl>
   </w:abstractNum>
-  <w:abstractNum w:abstractNumId="25" w15:restartNumberingAfterBreak="0">
+  <w:abstractNum w:abstractNumId="26" w15:restartNumberingAfterBreak="0">
     <w:nsid w:val="3FB7137B"/>
     <w:multiLevelType w:val="hybridMultilevel"/>
     <w:tmpl w:val="DF94F2DE"/>
@@ -5096,7 +5559,7 @@
       </w:rPr>
     </w:lvl>
   </w:abstractNum>
-  <w:abstractNum w:abstractNumId="26" w15:restartNumberingAfterBreak="0">
+  <w:abstractNum w:abstractNumId="27" w15:restartNumberingAfterBreak="0">
     <w:nsid w:val="3FCA7A79"/>
     <w:multiLevelType w:val="hybridMultilevel"/>
     <w:tmpl w:val="160E73E0"/>
@@ -5211,7 +5674,7 @@
       </w:rPr>
     </w:lvl>
   </w:abstractNum>
-  <w:abstractNum w:abstractNumId="27" w15:restartNumberingAfterBreak="0">
+  <w:abstractNum w:abstractNumId="28" w15:restartNumberingAfterBreak="0">
     <w:nsid w:val="416F7872"/>
     <w:multiLevelType w:val="hybridMultilevel"/>
     <w:tmpl w:val="0D02443E"/>
@@ -5326,7 +5789,7 @@
       </w:rPr>
     </w:lvl>
   </w:abstractNum>
-  <w:abstractNum w:abstractNumId="28" w15:restartNumberingAfterBreak="0">
+  <w:abstractNum w:abstractNumId="29" w15:restartNumberingAfterBreak="0">
     <w:nsid w:val="42CB14DA"/>
     <w:multiLevelType w:val="hybridMultilevel"/>
     <w:tmpl w:val="3EE65242"/>
@@ -5441,7 +5904,7 @@
       </w:rPr>
     </w:lvl>
   </w:abstractNum>
-  <w:abstractNum w:abstractNumId="29" w15:restartNumberingAfterBreak="0">
+  <w:abstractNum w:abstractNumId="30" w15:restartNumberingAfterBreak="0">
     <w:nsid w:val="42F20B7E"/>
     <w:multiLevelType w:val="hybridMultilevel"/>
     <w:tmpl w:val="0EA42A2E"/>
@@ -5556,7 +6019,7 @@
       </w:rPr>
     </w:lvl>
   </w:abstractNum>
-  <w:abstractNum w:abstractNumId="30" w15:restartNumberingAfterBreak="0">
+  <w:abstractNum w:abstractNumId="31" w15:restartNumberingAfterBreak="0">
     <w:nsid w:val="508825BF"/>
     <w:multiLevelType w:val="hybridMultilevel"/>
     <w:tmpl w:val="DB280A36"/>
@@ -5671,7 +6134,7 @@
       </w:rPr>
     </w:lvl>
   </w:abstractNum>
-  <w:abstractNum w:abstractNumId="31" w15:restartNumberingAfterBreak="0">
+  <w:abstractNum w:abstractNumId="32" w15:restartNumberingAfterBreak="0">
     <w:nsid w:val="56C347B9"/>
     <w:multiLevelType w:val="hybridMultilevel"/>
     <w:tmpl w:val="6D969840"/>
@@ -5783,7 +6246,7 @@
       </w:rPr>
     </w:lvl>
   </w:abstractNum>
-  <w:abstractNum w:abstractNumId="32" w15:restartNumberingAfterBreak="0">
+  <w:abstractNum w:abstractNumId="33" w15:restartNumberingAfterBreak="0">
     <w:nsid w:val="57661B77"/>
     <w:multiLevelType w:val="multilevel"/>
     <w:tmpl w:val="33825220"/>
@@ -5896,7 +6359,7 @@
       </w:rPr>
     </w:lvl>
   </w:abstractNum>
-  <w:abstractNum w:abstractNumId="33" w15:restartNumberingAfterBreak="0">
+  <w:abstractNum w:abstractNumId="34" w15:restartNumberingAfterBreak="0">
     <w:nsid w:val="5C463364"/>
     <w:multiLevelType w:val="hybridMultilevel"/>
     <w:tmpl w:val="CB1A4072"/>
@@ -6011,7 +6474,7 @@
       </w:rPr>
     </w:lvl>
   </w:abstractNum>
-  <w:abstractNum w:abstractNumId="34" w15:restartNumberingAfterBreak="0">
+  <w:abstractNum w:abstractNumId="35" w15:restartNumberingAfterBreak="0">
     <w:nsid w:val="61C93230"/>
     <w:multiLevelType w:val="hybridMultilevel"/>
     <w:tmpl w:val="D2524662"/>
@@ -6128,7 +6591,7 @@
       </w:rPr>
     </w:lvl>
   </w:abstractNum>
-  <w:abstractNum w:abstractNumId="35" w15:restartNumberingAfterBreak="0">
+  <w:abstractNum w:abstractNumId="36" w15:restartNumberingAfterBreak="0">
     <w:nsid w:val="63DA5E48"/>
     <w:multiLevelType w:val="hybridMultilevel"/>
     <w:tmpl w:val="87228650"/>
@@ -6243,7 +6706,7 @@
       </w:rPr>
     </w:lvl>
   </w:abstractNum>
-  <w:abstractNum w:abstractNumId="36" w15:restartNumberingAfterBreak="0">
+  <w:abstractNum w:abstractNumId="37" w15:restartNumberingAfterBreak="0">
     <w:nsid w:val="7D8F3383"/>
     <w:multiLevelType w:val="hybridMultilevel"/>
     <w:tmpl w:val="DBF03286"/>
@@ -6358,7 +6821,7 @@
       </w:rPr>
     </w:lvl>
   </w:abstractNum>
-  <w:abstractNum w:abstractNumId="37" w15:restartNumberingAfterBreak="0">
+  <w:abstractNum w:abstractNumId="38" w15:restartNumberingAfterBreak="0">
     <w:nsid w:val="7E1301F4"/>
     <w:multiLevelType w:val="hybridMultilevel"/>
     <w:tmpl w:val="AD00806E"/>
@@ -6477,43 +6940,43 @@
     <w:abstractNumId w:val="16"/>
   </w:num>
   <w:num w:numId="2" w16cid:durableId="254555421">
-    <w:abstractNumId w:val="24"/>
+    <w:abstractNumId w:val="25"/>
   </w:num>
   <w:num w:numId="3" w16cid:durableId="318654239">
+    <w:abstractNumId w:val="36"/>
+  </w:num>
+  <w:num w:numId="4" w16cid:durableId="733817925">
+    <w:abstractNumId w:val="26"/>
+  </w:num>
+  <w:num w:numId="5" w16cid:durableId="1738473524">
     <w:abstractNumId w:val="35"/>
   </w:num>
-  <w:num w:numId="4" w16cid:durableId="733817925">
-    <w:abstractNumId w:val="25"/>
-  </w:num>
-  <w:num w:numId="5" w16cid:durableId="1738473524">
+  <w:num w:numId="6" w16cid:durableId="626543307">
     <w:abstractNumId w:val="34"/>
   </w:num>
-  <w:num w:numId="6" w16cid:durableId="626543307">
-    <w:abstractNumId w:val="33"/>
-  </w:num>
   <w:num w:numId="7" w16cid:durableId="821771185">
-    <w:abstractNumId w:val="21"/>
+    <w:abstractNumId w:val="22"/>
   </w:num>
   <w:num w:numId="8" w16cid:durableId="1180435925">
     <w:abstractNumId w:val="19"/>
   </w:num>
   <w:num w:numId="9" w16cid:durableId="786972341">
-    <w:abstractNumId w:val="37"/>
+    <w:abstractNumId w:val="38"/>
   </w:num>
   <w:num w:numId="10" w16cid:durableId="7609548">
-    <w:abstractNumId w:val="26"/>
+    <w:abstractNumId w:val="27"/>
   </w:num>
   <w:num w:numId="11" w16cid:durableId="1828352782">
     <w:abstractNumId w:val="0"/>
   </w:num>
   <w:num w:numId="12" w16cid:durableId="71586551">
-    <w:abstractNumId w:val="29"/>
+    <w:abstractNumId w:val="30"/>
   </w:num>
   <w:num w:numId="13" w16cid:durableId="1887066340">
-    <w:abstractNumId w:val="36"/>
+    <w:abstractNumId w:val="37"/>
   </w:num>
   <w:num w:numId="14" w16cid:durableId="386078138">
-    <w:abstractNumId w:val="27"/>
+    <w:abstractNumId w:val="28"/>
   </w:num>
   <w:num w:numId="15" w16cid:durableId="130438856">
     <w:abstractNumId w:val="10"/>
@@ -6531,7 +6994,7 @@
     <w:abstractNumId w:val="1"/>
   </w:num>
   <w:num w:numId="20" w16cid:durableId="23680543">
-    <w:abstractNumId w:val="30"/>
+    <w:abstractNumId w:val="31"/>
   </w:num>
   <w:num w:numId="21" w16cid:durableId="831413215">
     <w:abstractNumId w:val="17"/>
@@ -6543,10 +7006,10 @@
     <w:abstractNumId w:val="8"/>
   </w:num>
   <w:num w:numId="24" w16cid:durableId="1391686040">
-    <w:abstractNumId w:val="22"/>
+    <w:abstractNumId w:val="23"/>
   </w:num>
   <w:num w:numId="25" w16cid:durableId="1091974172">
-    <w:abstractNumId w:val="31"/>
+    <w:abstractNumId w:val="32"/>
   </w:num>
   <w:num w:numId="26" w16cid:durableId="1471244292">
     <w:abstractNumId w:val="14"/>
@@ -6561,7 +7024,7 @@
     <w:abstractNumId w:val="12"/>
   </w:num>
   <w:num w:numId="30" w16cid:durableId="28802921">
-    <w:abstractNumId w:val="28"/>
+    <w:abstractNumId w:val="29"/>
   </w:num>
   <w:num w:numId="31" w16cid:durableId="1607885607">
     <w:abstractNumId w:val="7"/>
@@ -6570,22 +7033,25 @@
     <w:abstractNumId w:val="6"/>
   </w:num>
   <w:num w:numId="33" w16cid:durableId="2016574235">
-    <w:abstractNumId w:val="23"/>
+    <w:abstractNumId w:val="24"/>
   </w:num>
   <w:num w:numId="34" w16cid:durableId="1132946014">
-    <w:abstractNumId w:val="20"/>
+    <w:abstractNumId w:val="21"/>
   </w:num>
   <w:num w:numId="35" w16cid:durableId="673147714">
     <w:abstractNumId w:val="5"/>
   </w:num>
   <w:num w:numId="36" w16cid:durableId="1725904098">
-    <w:abstractNumId w:val="32"/>
+    <w:abstractNumId w:val="33"/>
   </w:num>
   <w:num w:numId="37" w16cid:durableId="1605453230">
     <w:abstractNumId w:val="13"/>
   </w:num>
   <w:num w:numId="38" w16cid:durableId="875964579">
     <w:abstractNumId w:val="3"/>
+  </w:num>
+  <w:num w:numId="39" w16cid:durableId="1586764622">
+    <w:abstractNumId w:val="20"/>
   </w:num>
   <w:numIdMacAtCleanup w:val="23"/>
 </w:numbering>
@@ -7038,7 +7504,7 @@
     <w:link w:val="Titolo2Carattere"/>
     <w:autoRedefine/>
     <w:qFormat/>
-    <w:rsid w:val="005129B3"/>
+    <w:rsid w:val="00807DB1"/>
     <w:pPr>
       <w:pageBreakBefore/>
       <w:widowControl w:val="0"/>
@@ -7058,8 +7524,8 @@
       <w:bCs/>
       <w:iCs/>
       <w:position w:val="-280"/>
-      <w:sz w:val="36"/>
-      <w:szCs w:val="28"/>
+      <w:sz w:val="44"/>
+      <w:szCs w:val="36"/>
       <w:lang w:val="fr-FR"/>
     </w:rPr>
   </w:style>
@@ -7272,7 +7738,7 @@
     <w:name w:val="Titolo 2 Carattere"/>
     <w:basedOn w:val="Carpredefinitoparagrafo"/>
     <w:link w:val="Titolo2"/>
-    <w:rsid w:val="005129B3"/>
+    <w:rsid w:val="00807DB1"/>
     <w:rPr>
       <w:rFonts w:asciiTheme="minorHAnsi" w:eastAsia="Times New Roman" w:hAnsiTheme="minorHAnsi" w:cstheme="minorHAnsi"/>
       <w:b/>
@@ -7281,8 +7747,8 @@
       <w:noProof/>
       <w:color w:val="auto"/>
       <w:position w:val="-280"/>
-      <w:sz w:val="36"/>
-      <w:szCs w:val="28"/>
+      <w:sz w:val="44"/>
+      <w:szCs w:val="36"/>
       <w:u w:val="none"/>
       <w:lang w:val="fr-FR" w:eastAsia="it-IT"/>
     </w:rPr>
@@ -7929,6 +8395,43 @@
     <w:basedOn w:val="Carpredefinitoparagrafo"/>
     <w:rsid w:val="00D44132"/>
   </w:style>
+  <w:style w:type="paragraph" w:styleId="Titolo">
+    <w:name w:val="Title"/>
+    <w:basedOn w:val="Normale"/>
+    <w:next w:val="Normale"/>
+    <w:link w:val="TitoloCarattere"/>
+    <w:uiPriority w:val="10"/>
+    <w:qFormat/>
+    <w:rsid w:val="00807DB1"/>
+    <w:pPr>
+      <w:contextualSpacing/>
+    </w:pPr>
+    <w:rPr>
+      <w:rFonts w:asciiTheme="majorHAnsi" w:eastAsiaTheme="majorEastAsia" w:hAnsiTheme="majorHAnsi" w:cstheme="majorBidi"/>
+      <w:spacing w:val="-10"/>
+      <w:kern w:val="28"/>
+      <w:sz w:val="56"/>
+      <w:szCs w:val="56"/>
+    </w:rPr>
+  </w:style>
+  <w:style w:type="character" w:customStyle="1" w:styleId="TitoloCarattere">
+    <w:name w:val="Titolo Carattere"/>
+    <w:basedOn w:val="Carpredefinitoparagrafo"/>
+    <w:link w:val="Titolo"/>
+    <w:uiPriority w:val="10"/>
+    <w:rsid w:val="00807DB1"/>
+    <w:rPr>
+      <w:rFonts w:asciiTheme="majorHAnsi" w:eastAsiaTheme="majorEastAsia" w:hAnsiTheme="majorHAnsi" w:cstheme="majorBidi"/>
+      <w:noProof/>
+      <w:color w:val="auto"/>
+      <w:spacing w:val="-10"/>
+      <w:kern w:val="28"/>
+      <w:sz w:val="56"/>
+      <w:szCs w:val="56"/>
+      <w:u w:val="none"/>
+      <w:lang w:eastAsia="it-IT"/>
+    </w:rPr>
+  </w:style>
 </w:styles>
 </file>
 

--- a/KPMG.docx
+++ b/KPMG.docx
@@ -1119,9 +1119,11 @@
           <w:pPr>
             <w:pStyle w:val="Titolosommario"/>
           </w:pPr>
+          <w:proofErr w:type="spellStart"/>
           <w:r>
             <w:t>Sommario</w:t>
           </w:r>
+          <w:proofErr w:type="spellEnd"/>
         </w:p>
         <w:p>
           <w:pPr>
@@ -1881,8 +1883,9 @@
           <w:sz w:val="22"/>
           <w:szCs w:val="22"/>
         </w:rPr>
-        <w:t xml:space="preserve">L’obiettivo della challenge è quello di </w:t>
-      </w:r>
+        <w:t xml:space="preserve">L’obiettivo della challenge è quello di effettuare uno studio </w:t>
+      </w:r>
+      <w:proofErr w:type="gramStart"/>
       <w:r>
         <w:rPr>
           <w:rFonts w:ascii="Arial" w:hAnsi="Arial" w:cs="Arial"/>
@@ -1890,8 +1893,9 @@
           <w:sz w:val="22"/>
           <w:szCs w:val="22"/>
         </w:rPr>
-        <w:t>effettuare</w:t>
-      </w:r>
+        <w:t>sui trend</w:t>
+      </w:r>
+      <w:proofErr w:type="gramEnd"/>
       <w:r>
         <w:rPr>
           <w:rFonts w:ascii="Arial" w:hAnsi="Arial" w:cs="Arial"/>
@@ -1899,19 +1903,20 @@
           <w:sz w:val="22"/>
           <w:szCs w:val="22"/>
         </w:rPr>
-        <w:t xml:space="preserve"> uno studio </w:t>
-      </w:r>
-      <w:proofErr w:type="gramStart"/>
-      <w:r>
+        <w:t xml:space="preserve"> nelle università in Italia.</w:t>
+      </w:r>
+    </w:p>
+    <w:p>
+      <w:pPr>
+        <w:spacing w:line="360" w:lineRule="auto"/>
+        <w:jc w:val="both"/>
         <w:rPr>
           <w:rFonts w:ascii="Arial" w:hAnsi="Arial" w:cs="Arial"/>
           <w:noProof w:val="0"/>
           <w:sz w:val="22"/>
           <w:szCs w:val="22"/>
         </w:rPr>
-        <w:t>sui trend</w:t>
-      </w:r>
-      <w:proofErr w:type="gramEnd"/>
+      </w:pPr>
       <w:r>
         <w:rPr>
           <w:rFonts w:ascii="Arial" w:hAnsi="Arial" w:cs="Arial"/>
@@ -1919,11 +1924,16 @@
           <w:sz w:val="22"/>
           <w:szCs w:val="22"/>
         </w:rPr>
-        <w:t xml:space="preserve"> nelle università in Italia.</w:t>
+        <w:t>In particolare, ci si è focalizzati su tre punti:</w:t>
       </w:r>
     </w:p>
     <w:p>
       <w:pPr>
+        <w:pStyle w:val="Paragrafoelenco"/>
+        <w:numPr>
+          <w:ilvl w:val="0"/>
+          <w:numId w:val="41"/>
+        </w:numPr>
         <w:spacing w:line="360" w:lineRule="auto"/>
         <w:jc w:val="both"/>
         <w:rPr>
@@ -1940,8 +1950,388 @@
           <w:sz w:val="22"/>
           <w:szCs w:val="22"/>
         </w:rPr>
-        <w:t>In particolare, ci si è focalizzati su tre punti:</w:t>
-      </w:r>
+        <w:t xml:space="preserve">Analizzare e descrivere </w:t>
+      </w:r>
+      <w:proofErr w:type="gramStart"/>
+      <w:r>
+        <w:rPr>
+          <w:rFonts w:ascii="Arial" w:hAnsi="Arial" w:cs="Arial"/>
+          <w:noProof w:val="0"/>
+          <w:sz w:val="22"/>
+          <w:szCs w:val="22"/>
+        </w:rPr>
+        <w:t>i trend</w:t>
+      </w:r>
+      <w:proofErr w:type="gramEnd"/>
+      <w:r>
+        <w:rPr>
+          <w:rFonts w:ascii="Arial" w:hAnsi="Arial" w:cs="Arial"/>
+          <w:noProof w:val="0"/>
+          <w:sz w:val="22"/>
+          <w:szCs w:val="22"/>
+        </w:rPr>
+        <w:t xml:space="preserve"> delle carriere universitarie.</w:t>
+      </w:r>
+      <w:r>
+        <w:rPr>
+          <w:rFonts w:ascii="Arial" w:hAnsi="Arial" w:cs="Arial"/>
+          <w:noProof w:val="0"/>
+          <w:sz w:val="22"/>
+          <w:szCs w:val="22"/>
+        </w:rPr>
+        <w:t xml:space="preserve"> Sono state estratte </w:t>
+      </w:r>
+      <w:r>
+        <w:rPr>
+          <w:rFonts w:ascii="Arial" w:hAnsi="Arial" w:cs="Arial"/>
+          <w:noProof w:val="0"/>
+          <w:sz w:val="22"/>
+          <w:szCs w:val="22"/>
+        </w:rPr>
+        <w:t xml:space="preserve">informazioni significative e interessanti utilizzando dati demografici, ambiti di studio, </w:t>
+      </w:r>
+      <w:proofErr w:type="gramStart"/>
+      <w:r>
+        <w:rPr>
+          <w:rFonts w:ascii="Arial" w:hAnsi="Arial" w:cs="Arial"/>
+          <w:noProof w:val="0"/>
+          <w:sz w:val="22"/>
+          <w:szCs w:val="22"/>
+        </w:rPr>
+        <w:t>background personale</w:t>
+      </w:r>
+      <w:proofErr w:type="gramEnd"/>
+      <w:r>
+        <w:rPr>
+          <w:rFonts w:ascii="Arial" w:hAnsi="Arial" w:cs="Arial"/>
+          <w:noProof w:val="0"/>
+          <w:sz w:val="22"/>
+          <w:szCs w:val="22"/>
+        </w:rPr>
+        <w:t xml:space="preserve"> e opportunità di lavoro</w:t>
+      </w:r>
+      <w:r>
+        <w:rPr>
+          <w:rFonts w:ascii="Arial" w:hAnsi="Arial" w:cs="Arial"/>
+          <w:noProof w:val="0"/>
+          <w:sz w:val="22"/>
+          <w:szCs w:val="22"/>
+        </w:rPr>
+        <w:t>;</w:t>
+      </w:r>
+    </w:p>
+    <w:p>
+      <w:pPr>
+        <w:pStyle w:val="Paragrafoelenco"/>
+        <w:numPr>
+          <w:ilvl w:val="0"/>
+          <w:numId w:val="41"/>
+        </w:numPr>
+        <w:spacing w:line="360" w:lineRule="auto"/>
+        <w:jc w:val="both"/>
+        <w:rPr>
+          <w:rFonts w:ascii="Arial" w:hAnsi="Arial" w:cs="Arial"/>
+          <w:noProof w:val="0"/>
+          <w:sz w:val="22"/>
+          <w:szCs w:val="22"/>
+        </w:rPr>
+      </w:pPr>
+      <w:r>
+        <w:rPr>
+          <w:rFonts w:ascii="Arial" w:hAnsi="Arial" w:cs="Arial"/>
+          <w:noProof w:val="0"/>
+          <w:sz w:val="22"/>
+          <w:szCs w:val="22"/>
+        </w:rPr>
+        <w:t xml:space="preserve">Analizzare e descrivere </w:t>
+      </w:r>
+      <w:proofErr w:type="gramStart"/>
+      <w:r>
+        <w:rPr>
+          <w:rFonts w:ascii="Arial" w:hAnsi="Arial" w:cs="Arial"/>
+          <w:noProof w:val="0"/>
+          <w:sz w:val="22"/>
+          <w:szCs w:val="22"/>
+        </w:rPr>
+        <w:t>i trend</w:t>
+      </w:r>
+      <w:proofErr w:type="gramEnd"/>
+      <w:r>
+        <w:rPr>
+          <w:rFonts w:ascii="Arial" w:hAnsi="Arial" w:cs="Arial"/>
+          <w:noProof w:val="0"/>
+          <w:sz w:val="22"/>
+          <w:szCs w:val="22"/>
+        </w:rPr>
+        <w:t xml:space="preserve"> del decentramento attraverso le scelte delle sedi universitarie. </w:t>
+      </w:r>
+      <w:r>
+        <w:rPr>
+          <w:rFonts w:ascii="Arial" w:hAnsi="Arial" w:cs="Arial"/>
+          <w:noProof w:val="0"/>
+          <w:sz w:val="22"/>
+          <w:szCs w:val="22"/>
+        </w:rPr>
+        <w:t xml:space="preserve"> Sono state analizzate </w:t>
+      </w:r>
+      <w:r>
+        <w:rPr>
+          <w:rFonts w:ascii="Arial" w:hAnsi="Arial" w:cs="Arial"/>
+          <w:noProof w:val="0"/>
+          <w:sz w:val="22"/>
+          <w:szCs w:val="22"/>
+        </w:rPr>
+        <w:t>le scelte degli studenti fuorisede</w:t>
+      </w:r>
+      <w:r>
+        <w:rPr>
+          <w:rFonts w:ascii="Arial" w:hAnsi="Arial" w:cs="Arial"/>
+          <w:noProof w:val="0"/>
+          <w:sz w:val="22"/>
+          <w:szCs w:val="22"/>
+        </w:rPr>
+        <w:t xml:space="preserve">; </w:t>
+      </w:r>
+      <w:r>
+        <w:rPr>
+          <w:rFonts w:ascii="Arial" w:hAnsi="Arial" w:cs="Arial"/>
+          <w:noProof w:val="0"/>
+          <w:sz w:val="22"/>
+          <w:szCs w:val="22"/>
+        </w:rPr>
+        <w:t xml:space="preserve"> </w:t>
+      </w:r>
+    </w:p>
+    <w:p>
+      <w:pPr>
+        <w:pStyle w:val="Paragrafoelenco"/>
+        <w:numPr>
+          <w:ilvl w:val="0"/>
+          <w:numId w:val="41"/>
+        </w:numPr>
+        <w:spacing w:line="360" w:lineRule="auto"/>
+        <w:jc w:val="both"/>
+        <w:rPr>
+          <w:rFonts w:ascii="Arial" w:hAnsi="Arial" w:cs="Arial"/>
+          <w:noProof w:val="0"/>
+          <w:sz w:val="22"/>
+          <w:szCs w:val="22"/>
+        </w:rPr>
+      </w:pPr>
+      <w:r>
+        <w:rPr>
+          <w:rFonts w:ascii="Arial" w:hAnsi="Arial" w:cs="Arial"/>
+          <w:noProof w:val="0"/>
+          <w:sz w:val="22"/>
+          <w:szCs w:val="22"/>
+        </w:rPr>
+        <w:t xml:space="preserve">Prevedere </w:t>
+      </w:r>
+      <w:proofErr w:type="gramStart"/>
+      <w:r>
+        <w:rPr>
+          <w:rFonts w:ascii="Arial" w:hAnsi="Arial" w:cs="Arial"/>
+          <w:noProof w:val="0"/>
+          <w:sz w:val="22"/>
+          <w:szCs w:val="22"/>
+        </w:rPr>
+        <w:t>il trend</w:t>
+      </w:r>
+      <w:proofErr w:type="gramEnd"/>
+      <w:r>
+        <w:rPr>
+          <w:rFonts w:ascii="Arial" w:hAnsi="Arial" w:cs="Arial"/>
+          <w:noProof w:val="0"/>
+          <w:sz w:val="22"/>
+          <w:szCs w:val="22"/>
+        </w:rPr>
+        <w:t xml:space="preserve"> di iscrizione in base ai dati storici e fattori come l’istruzione, la demografia o altri fattori che si possono scoprire</w:t>
+      </w:r>
+      <w:r>
+        <w:rPr>
+          <w:rFonts w:ascii="Arial" w:hAnsi="Arial" w:cs="Arial"/>
+          <w:noProof w:val="0"/>
+          <w:sz w:val="22"/>
+          <w:szCs w:val="22"/>
+        </w:rPr>
+        <w:t>.</w:t>
+      </w:r>
+    </w:p>
+    <w:p>
+      <w:pPr>
+        <w:rPr>
+          <w:lang w:val="fr-FR"/>
+        </w:rPr>
+      </w:pPr>
+    </w:p>
+    <w:p>
+      <w:pPr>
+        <w:pStyle w:val="Titolo3"/>
+        <w:numPr>
+          <w:ilvl w:val="1"/>
+          <w:numId w:val="33"/>
+        </w:numPr>
+      </w:pPr>
+      <w:bookmarkStart w:id="5" w:name="_Toc104910624"/>
+      <w:r>
+        <w:t>Problema</w:t>
+      </w:r>
+      <w:bookmarkEnd w:id="5"/>
+    </w:p>
+    <w:p>
+      <w:pPr>
+        <w:rPr>
+          <w:lang w:val="fr-FR"/>
+        </w:rPr>
+      </w:pPr>
+    </w:p>
+    <w:p>
+      <w:pPr>
+        <w:rPr>
+          <w:lang w:val="fr-FR"/>
+        </w:rPr>
+      </w:pPr>
+    </w:p>
+    <w:p>
+      <w:pPr>
+        <w:rPr>
+          <w:lang w:val="fr-FR"/>
+        </w:rPr>
+      </w:pPr>
+    </w:p>
+    <w:p>
+      <w:pPr>
+        <w:rPr>
+          <w:lang w:val="fr-FR"/>
+        </w:rPr>
+      </w:pPr>
+    </w:p>
+    <w:p>
+      <w:pPr>
+        <w:rPr>
+          <w:lang w:val="fr-FR"/>
+        </w:rPr>
+      </w:pPr>
+    </w:p>
+    <w:p>
+      <w:pPr>
+        <w:pStyle w:val="Titolo3"/>
+        <w:numPr>
+          <w:ilvl w:val="1"/>
+          <w:numId w:val="33"/>
+        </w:numPr>
+      </w:pPr>
+      <w:bookmarkStart w:id="6" w:name="_Hlk104910490"/>
+      <w:bookmarkStart w:id="7" w:name="_Toc104910625"/>
+      <w:r>
+        <w:t>Data</w:t>
+      </w:r>
+      <w:r>
+        <w:t>s</w:t>
+      </w:r>
+      <w:r>
+        <w:t>et</w:t>
+      </w:r>
+      <w:bookmarkEnd w:id="6"/>
+      <w:bookmarkEnd w:id="7"/>
+      <w:r>
+        <w:t xml:space="preserve"> utilizzato</w:t>
+      </w:r>
+    </w:p>
+    <w:p>
+      <w:pPr>
+        <w:rPr>
+          <w:lang w:val="fr-FR"/>
+        </w:rPr>
+      </w:pPr>
+      <w:r>
+        <w:rPr>
+          <w:lang w:val="fr-FR"/>
+        </w:rPr>
+        <w:t xml:space="preserve">Per poter risolvere i tre punti definiti nel paragrafo precedente è stato fatto un lavoro di ricerca per poter trovare dei dati che </w:t>
+      </w:r>
+      <w:r>
+        <w:rPr>
+          <w:lang w:val="fr-FR"/>
+        </w:rPr>
+        <w:t>siano quanto più</w:t>
+      </w:r>
+      <w:r>
+        <w:rPr>
+          <w:lang w:val="fr-FR"/>
+        </w:rPr>
+        <w:t xml:space="preserve"> consoni alle analisi </w:t>
+      </w:r>
+      <w:r>
+        <w:rPr>
+          <w:lang w:val="fr-FR"/>
+        </w:rPr>
+        <w:t>che si vuole effettuare.</w:t>
+      </w:r>
+    </w:p>
+    <w:p>
+      <w:pPr>
+        <w:rPr>
+          <w:lang w:val="fr-FR"/>
+        </w:rPr>
+      </w:pPr>
+      <w:r>
+        <w:rPr>
+          <w:lang w:val="fr-FR"/>
+        </w:rPr>
+        <w:t xml:space="preserve">In particolare sono stati scaricati 4 </w:t>
+      </w:r>
+      <w:r>
+        <w:rPr>
+          <w:lang w:val="fr-FR"/>
+        </w:rPr>
+        <w:t>file .csv</w:t>
+      </w:r>
+      <w:r>
+        <w:rPr>
+          <w:lang w:val="fr-FR"/>
+        </w:rPr>
+        <w:t xml:space="preserve"> messi a disposizione dal MIUR tramite questo link (inserire il link) e dall’ISTAT tramite questo link (INSERIRE IL LINK).</w:t>
+      </w:r>
+    </w:p>
+    <w:p>
+      <w:pPr>
+        <w:rPr>
+          <w:lang w:val="fr-FR"/>
+        </w:rPr>
+      </w:pPr>
+    </w:p>
+    <w:p>
+      <w:pPr>
+        <w:rPr>
+          <w:lang w:val="fr-FR"/>
+        </w:rPr>
+      </w:pPr>
+      <w:r>
+        <w:rPr>
+          <w:lang w:val="fr-FR"/>
+        </w:rPr>
+        <w:t>I quattro file in questione sono i seguenti ed è possibile trovarli all’interno della seguente repositor</w:t>
+      </w:r>
+      <w:r>
+        <w:rPr>
+          <w:lang w:val="fr-FR"/>
+        </w:rPr>
+        <w:t xml:space="preserve">y </w:t>
+      </w:r>
+      <w:r>
+        <w:rPr>
+          <w:lang w:val="fr-FR"/>
+        </w:rPr>
+        <w:t>github (INSERIRE IL LINK) :</w:t>
+      </w:r>
+    </w:p>
+    <w:p>
+      <w:pPr>
+        <w:rPr>
+          <w:lang w:val="fr-FR"/>
+        </w:rPr>
+      </w:pPr>
     </w:p>
     <w:p>
       <w:pPr>
@@ -1950,91 +2340,204 @@
           <w:ilvl w:val="0"/>
           <w:numId w:val="39"/>
         </w:numPr>
-        <w:spacing w:line="360" w:lineRule="auto"/>
-        <w:jc w:val="both"/>
-        <w:rPr>
-          <w:rFonts w:ascii="Arial" w:hAnsi="Arial" w:cs="Arial"/>
-          <w:noProof w:val="0"/>
-          <w:sz w:val="22"/>
-          <w:szCs w:val="22"/>
-        </w:rPr>
-      </w:pPr>
-      <w:r>
-        <w:rPr>
-          <w:rFonts w:ascii="Arial" w:hAnsi="Arial" w:cs="Arial"/>
-          <w:noProof w:val="0"/>
-          <w:sz w:val="22"/>
-          <w:szCs w:val="22"/>
-        </w:rPr>
-        <w:t xml:space="preserve">Analizzare e descrivere </w:t>
-      </w:r>
-      <w:proofErr w:type="gramStart"/>
-      <w:r>
-        <w:rPr>
-          <w:rFonts w:ascii="Arial" w:hAnsi="Arial" w:cs="Arial"/>
-          <w:noProof w:val="0"/>
-          <w:sz w:val="22"/>
-          <w:szCs w:val="22"/>
-        </w:rPr>
-        <w:t>i trend</w:t>
-      </w:r>
-      <w:proofErr w:type="gramEnd"/>
-      <w:r>
-        <w:rPr>
-          <w:rFonts w:ascii="Arial" w:hAnsi="Arial" w:cs="Arial"/>
-          <w:noProof w:val="0"/>
-          <w:sz w:val="22"/>
-          <w:szCs w:val="22"/>
-        </w:rPr>
-        <w:t xml:space="preserve"> delle carriere universitarie.</w:t>
-      </w:r>
-      <w:r>
-        <w:rPr>
-          <w:rFonts w:ascii="Arial" w:hAnsi="Arial" w:cs="Arial"/>
-          <w:noProof w:val="0"/>
-          <w:sz w:val="22"/>
-          <w:szCs w:val="22"/>
-        </w:rPr>
-        <w:t xml:space="preserve"> Sono state estratte </w:t>
-      </w:r>
-      <w:r>
-        <w:rPr>
-          <w:rFonts w:ascii="Arial" w:hAnsi="Arial" w:cs="Arial"/>
-          <w:noProof w:val="0"/>
-          <w:sz w:val="22"/>
-          <w:szCs w:val="22"/>
-        </w:rPr>
-        <w:t xml:space="preserve">informazioni significative e interessanti utilizzando dati demografici, ambiti di studio, </w:t>
-      </w:r>
-      <w:proofErr w:type="gramStart"/>
-      <w:r>
-        <w:rPr>
-          <w:rFonts w:ascii="Arial" w:hAnsi="Arial" w:cs="Arial"/>
-          <w:noProof w:val="0"/>
-          <w:sz w:val="22"/>
-          <w:szCs w:val="22"/>
-        </w:rPr>
-        <w:t>background personale</w:t>
-      </w:r>
-      <w:proofErr w:type="gramEnd"/>
-      <w:r>
-        <w:rPr>
-          <w:rFonts w:ascii="Arial" w:hAnsi="Arial" w:cs="Arial"/>
-          <w:noProof w:val="0"/>
-          <w:sz w:val="22"/>
-          <w:szCs w:val="22"/>
-        </w:rPr>
-        <w:t xml:space="preserve"> e opportunità di lavoro</w:t>
-      </w:r>
-      <w:r>
-        <w:rPr>
-          <w:rFonts w:ascii="Arial" w:hAnsi="Arial" w:cs="Arial"/>
-          <w:noProof w:val="0"/>
-          <w:sz w:val="22"/>
-          <w:szCs w:val="22"/>
-        </w:rPr>
-        <w:t>;</w:t>
-      </w:r>
+        <w:rPr>
+          <w:i/>
+          <w:iCs/>
+          <w:lang w:val="fr-FR"/>
+        </w:rPr>
+      </w:pPr>
+      <w:r>
+        <w:rPr>
+          <w:i/>
+          <w:iCs/>
+          <w:lang w:val="fr-FR"/>
+        </w:rPr>
+        <w:t>Immatricolati</w:t>
+      </w:r>
+      <w:r>
+        <w:rPr>
+          <w:i/>
+          <w:iCs/>
+          <w:lang w:val="fr-FR"/>
+        </w:rPr>
+        <w:t>_</w:t>
+      </w:r>
+      <w:r>
+        <w:rPr>
+          <w:i/>
+          <w:iCs/>
+          <w:lang w:val="fr-FR"/>
+        </w:rPr>
+        <w:t>Anno</w:t>
+      </w:r>
+      <w:r>
+        <w:rPr>
+          <w:i/>
+          <w:iCs/>
+          <w:lang w:val="fr-FR"/>
+        </w:rPr>
+        <w:t>_</w:t>
+      </w:r>
+      <w:r>
+        <w:rPr>
+          <w:i/>
+          <w:iCs/>
+          <w:lang w:val="fr-FR"/>
+        </w:rPr>
+        <w:t>Gruppo</w:t>
+      </w:r>
+      <w:r>
+        <w:rPr>
+          <w:i/>
+          <w:iCs/>
+          <w:lang w:val="fr-FR"/>
+        </w:rPr>
+        <w:t>.</w:t>
+      </w:r>
+      <w:r>
+        <w:rPr>
+          <w:i/>
+          <w:iCs/>
+          <w:lang w:val="fr-FR"/>
+        </w:rPr>
+        <w:t>csv</w:t>
+      </w:r>
+      <w:r>
+        <w:rPr>
+          <w:lang w:val="fr-FR"/>
+        </w:rPr>
+        <w:t xml:space="preserve">: </w:t>
+      </w:r>
+      <w:r>
+        <w:rPr>
+          <w:lang w:val="fr-FR"/>
+        </w:rPr>
+        <w:t>il file è composto da cinque colonne </w:t>
+      </w:r>
+      <w:r>
+        <w:rPr>
+          <w:i/>
+          <w:iCs/>
+          <w:lang w:val="fr-FR"/>
+        </w:rPr>
+        <w:t>:</w:t>
+      </w:r>
+      <w:r>
+        <w:rPr>
+          <w:i/>
+          <w:iCs/>
+          <w:lang w:val="fr-FR"/>
+        </w:rPr>
+        <w:t xml:space="preserve"> AnnoA </w:t>
+      </w:r>
+      <w:r>
+        <w:rPr>
+          <w:lang w:val="fr-FR"/>
+        </w:rPr>
+        <w:t xml:space="preserve">ossia l’anno accademico, </w:t>
+      </w:r>
+      <w:r>
+        <w:rPr>
+          <w:i/>
+          <w:iCs/>
+          <w:lang w:val="fr-FR"/>
+        </w:rPr>
+        <w:t xml:space="preserve">GruppoNOME </w:t>
+      </w:r>
+      <w:r>
+        <w:rPr>
+          <w:lang w:val="fr-FR"/>
+        </w:rPr>
+        <w:t xml:space="preserve">dove sono definite le tipologie di università, </w:t>
+      </w:r>
+      <w:r>
+        <w:rPr>
+          <w:i/>
+          <w:iCs/>
+          <w:lang w:val="fr-FR"/>
+        </w:rPr>
+        <w:t>Sesso</w:t>
+      </w:r>
+      <w:r>
+        <w:rPr>
+          <w:i/>
+          <w:iCs/>
+          <w:lang w:val="fr-FR"/>
+        </w:rPr>
+        <w:t xml:space="preserve">, Imm </w:t>
+      </w:r>
+      <w:r>
+        <w:rPr>
+          <w:lang w:val="fr-FR"/>
+        </w:rPr>
+        <w:t xml:space="preserve">dove sono indicati il numero di immatricolati e la colonna </w:t>
+      </w:r>
+      <w:r>
+        <w:rPr>
+          <w:i/>
+          <w:iCs/>
+          <w:lang w:val="fr-FR"/>
+        </w:rPr>
+        <w:t>Note</w:t>
+      </w:r>
+      <w:r>
+        <w:rPr>
+          <w:lang w:val="fr-FR"/>
+        </w:rPr>
+        <w:t xml:space="preserve"> per definire delle note particolari.</w:t>
+      </w:r>
+    </w:p>
+    <w:p>
+      <w:pPr>
+        <w:pStyle w:val="Paragrafoelenco"/>
+        <w:ind w:left="720"/>
+        <w:rPr>
+          <w:lang w:val="fr-FR"/>
+        </w:rPr>
+      </w:pPr>
+      <w:r>
+        <w:rPr>
+          <w:lang w:val="fr-FR"/>
+        </w:rPr>
+        <w:lastRenderedPageBreak/>
+        <w:t>Dunque, questo file permette di comprendere il numero di immatricolati dato l’anno, tipo di università e sesso.</w:t>
+      </w:r>
+    </w:p>
+    <w:p>
+      <w:pPr>
+        <w:pStyle w:val="Paragrafoelenco"/>
+        <w:ind w:left="720"/>
+        <w:rPr>
+          <w:lang w:val="fr-FR"/>
+        </w:rPr>
+      </w:pPr>
+      <w:r>
+        <w:rPr>
+          <w:lang w:val="fr-FR"/>
+        </w:rPr>
+        <w:t xml:space="preserve">Il file </w:t>
+      </w:r>
+      <w:r>
+        <w:rPr>
+          <w:lang w:val="fr-FR"/>
+        </w:rPr>
+        <w:t>ha una dimensione pari a 96 Kb e presenta 360 righe</w:t>
+      </w:r>
+      <w:r>
+        <w:rPr>
+          <w:lang w:val="fr-FR"/>
+        </w:rPr>
+        <w:t>.</w:t>
+      </w:r>
+    </w:p>
+    <w:p>
+      <w:pPr>
+        <w:rPr>
+          <w:i/>
+          <w:iCs/>
+          <w:lang w:val="fr-FR"/>
+        </w:rPr>
+      </w:pPr>
     </w:p>
     <w:p>
       <w:pPr>
@@ -2043,89 +2546,323 @@
           <w:ilvl w:val="0"/>
           <w:numId w:val="39"/>
         </w:numPr>
-        <w:spacing w:line="360" w:lineRule="auto"/>
-        <w:jc w:val="both"/>
-        <w:rPr>
-          <w:rFonts w:ascii="Arial" w:hAnsi="Arial" w:cs="Arial"/>
-          <w:noProof w:val="0"/>
-          <w:sz w:val="22"/>
-          <w:szCs w:val="22"/>
-        </w:rPr>
-      </w:pPr>
-      <w:r>
-        <w:rPr>
-          <w:rFonts w:ascii="Arial" w:hAnsi="Arial" w:cs="Arial"/>
-          <w:noProof w:val="0"/>
-          <w:sz w:val="22"/>
-          <w:szCs w:val="22"/>
-        </w:rPr>
-        <w:t xml:space="preserve">Analizzare e descrivere </w:t>
-      </w:r>
-      <w:proofErr w:type="gramStart"/>
-      <w:r>
-        <w:rPr>
-          <w:rFonts w:ascii="Arial" w:hAnsi="Arial" w:cs="Arial"/>
-          <w:noProof w:val="0"/>
-          <w:sz w:val="22"/>
-          <w:szCs w:val="22"/>
-        </w:rPr>
-        <w:t>i trend</w:t>
-      </w:r>
-      <w:proofErr w:type="gramEnd"/>
-      <w:r>
-        <w:rPr>
-          <w:rFonts w:ascii="Arial" w:hAnsi="Arial" w:cs="Arial"/>
-          <w:noProof w:val="0"/>
-          <w:sz w:val="22"/>
-          <w:szCs w:val="22"/>
-        </w:rPr>
-        <w:t xml:space="preserve"> del decentramento attraverso le scelte delle sedi universitarie. </w:t>
-      </w:r>
-      <w:r>
-        <w:rPr>
-          <w:rFonts w:ascii="Arial" w:hAnsi="Arial" w:cs="Arial"/>
-          <w:noProof w:val="0"/>
-          <w:sz w:val="22"/>
-          <w:szCs w:val="22"/>
-        </w:rPr>
-        <w:t xml:space="preserve"> Sono state analizzate </w:t>
-      </w:r>
-      <w:r>
-        <w:rPr>
-          <w:rFonts w:ascii="Arial" w:hAnsi="Arial" w:cs="Arial"/>
-          <w:noProof w:val="0"/>
-          <w:sz w:val="22"/>
-          <w:szCs w:val="22"/>
-        </w:rPr>
-        <w:t>le scelte degli studenti fuorisede</w:t>
-      </w:r>
-      <w:r>
-        <w:rPr>
-          <w:rFonts w:ascii="Arial" w:hAnsi="Arial" w:cs="Arial"/>
-          <w:noProof w:val="0"/>
-          <w:sz w:val="22"/>
-          <w:szCs w:val="22"/>
-        </w:rPr>
-        <w:t>;</w:t>
-      </w:r>
-      <w:r>
-        <w:rPr>
-          <w:rFonts w:ascii="Arial" w:hAnsi="Arial" w:cs="Arial"/>
-          <w:noProof w:val="0"/>
-          <w:sz w:val="22"/>
-          <w:szCs w:val="22"/>
+        <w:rPr>
+          <w:i/>
+          <w:iCs/>
+          <w:lang w:val="fr-FR"/>
+        </w:rPr>
+      </w:pPr>
+      <w:r>
+        <w:rPr>
+          <w:i/>
+          <w:iCs/>
+          <w:lang w:val="fr-FR"/>
+        </w:rPr>
+        <w:t>Iscritti</w:t>
+      </w:r>
+      <w:r>
+        <w:rPr>
+          <w:i/>
+          <w:iCs/>
+          <w:lang w:val="fr-FR"/>
+        </w:rPr>
+        <w:t>_</w:t>
+      </w:r>
+      <w:r>
+        <w:rPr>
+          <w:i/>
+          <w:iCs/>
+          <w:lang w:val="fr-FR"/>
+        </w:rPr>
+        <w:t>Anno</w:t>
+      </w:r>
+      <w:r>
+        <w:rPr>
+          <w:i/>
+          <w:iCs/>
+          <w:lang w:val="fr-FR"/>
+        </w:rPr>
+        <w:t>_</w:t>
+      </w:r>
+      <w:r>
+        <w:rPr>
+          <w:i/>
+          <w:iCs/>
+          <w:lang w:val="fr-FR"/>
+        </w:rPr>
+        <w:t>Gruppo</w:t>
+      </w:r>
+      <w:r>
+        <w:rPr>
+          <w:i/>
+          <w:iCs/>
+          <w:lang w:val="fr-FR"/>
+        </w:rPr>
+        <w:t>.</w:t>
+      </w:r>
+      <w:r>
+        <w:rPr>
+          <w:i/>
+          <w:iCs/>
+          <w:lang w:val="fr-FR"/>
         </w:rPr>
         <w:t xml:space="preserve"> </w:t>
       </w:r>
       <w:r>
         <w:rPr>
-          <w:rFonts w:ascii="Arial" w:hAnsi="Arial" w:cs="Arial"/>
-          <w:noProof w:val="0"/>
-          <w:sz w:val="22"/>
-          <w:szCs w:val="22"/>
+          <w:i/>
+          <w:iCs/>
+          <w:lang w:val="fr-FR"/>
+        </w:rPr>
+        <w:t>csv</w:t>
+      </w:r>
+      <w:r>
+        <w:rPr>
+          <w:lang w:val="fr-FR"/>
+        </w:rPr>
+        <w:t xml:space="preserve">: </w:t>
+      </w:r>
+      <w:r>
+        <w:rPr>
+          <w:lang w:val="fr-FR"/>
+        </w:rPr>
+        <w:t>il file è composto da cinque colonne </w:t>
+      </w:r>
+      <w:r>
+        <w:rPr>
+          <w:i/>
+          <w:iCs/>
+          <w:lang w:val="fr-FR"/>
+        </w:rPr>
+        <w:t>:</w:t>
+      </w:r>
+      <w:r>
+        <w:rPr>
+          <w:i/>
+          <w:iCs/>
+          <w:lang w:val="fr-FR"/>
         </w:rPr>
         <w:t xml:space="preserve"> </w:t>
       </w:r>
+      <w:r>
+        <w:rPr>
+          <w:i/>
+          <w:iCs/>
+          <w:lang w:val="fr-FR"/>
+        </w:rPr>
+        <w:t>_id, AnnoA</w:t>
+      </w:r>
+      <w:r>
+        <w:rPr>
+          <w:i/>
+          <w:iCs/>
+          <w:lang w:val="fr-FR"/>
+        </w:rPr>
+        <w:t xml:space="preserve"> </w:t>
+      </w:r>
+      <w:r>
+        <w:rPr>
+          <w:lang w:val="fr-FR"/>
+        </w:rPr>
+        <w:t xml:space="preserve">ossia l’anno accademico, </w:t>
+      </w:r>
+      <w:r>
+        <w:rPr>
+          <w:i/>
+          <w:iCs/>
+          <w:lang w:val="fr-FR"/>
+        </w:rPr>
+        <w:t xml:space="preserve">GruppoNOME </w:t>
+      </w:r>
+      <w:r>
+        <w:rPr>
+          <w:lang w:val="fr-FR"/>
+        </w:rPr>
+        <w:t xml:space="preserve">dove sono definite le tipologie di università, </w:t>
+      </w:r>
+      <w:r>
+        <w:rPr>
+          <w:i/>
+          <w:iCs/>
+          <w:lang w:val="fr-FR"/>
+        </w:rPr>
+        <w:t>Sesso, I</w:t>
+      </w:r>
+      <w:r>
+        <w:rPr>
+          <w:i/>
+          <w:iCs/>
+          <w:lang w:val="fr-FR"/>
+        </w:rPr>
+        <w:t>sc</w:t>
+      </w:r>
+      <w:r>
+        <w:rPr>
+          <w:i/>
+          <w:iCs/>
+          <w:lang w:val="fr-FR"/>
+        </w:rPr>
+        <w:t xml:space="preserve"> </w:t>
+      </w:r>
+      <w:r>
+        <w:rPr>
+          <w:lang w:val="fr-FR"/>
+        </w:rPr>
+        <w:t xml:space="preserve">dove sono </w:t>
+      </w:r>
+      <w:r>
+        <w:rPr>
+          <w:lang w:val="fr-FR"/>
+        </w:rPr>
+        <w:t>indicati</w:t>
+      </w:r>
+      <w:r>
+        <w:rPr>
+          <w:lang w:val="fr-FR"/>
+        </w:rPr>
+        <w:t xml:space="preserve"> il numero di </w:t>
+      </w:r>
+      <w:r>
+        <w:rPr>
+          <w:lang w:val="fr-FR"/>
+        </w:rPr>
+        <w:t>iscritti</w:t>
+      </w:r>
+      <w:r>
+        <w:rPr>
+          <w:lang w:val="fr-FR"/>
+        </w:rPr>
+        <w:t>.</w:t>
+      </w:r>
+    </w:p>
+    <w:p>
+      <w:pPr>
+        <w:pStyle w:val="Paragrafoelenco"/>
+        <w:ind w:left="720"/>
+        <w:rPr>
+          <w:lang w:val="fr-FR"/>
+        </w:rPr>
+      </w:pPr>
+      <w:r>
+        <w:rPr>
+          <w:lang w:val="fr-FR"/>
+        </w:rPr>
+        <w:t xml:space="preserve">Tale </w:t>
+      </w:r>
+      <w:r>
+        <w:rPr>
+          <w:lang w:val="fr-FR"/>
+        </w:rPr>
+        <w:t xml:space="preserve">file </w:t>
+      </w:r>
+      <w:r>
+        <w:rPr>
+          <w:lang w:val="fr-FR"/>
+        </w:rPr>
+        <w:t>consente</w:t>
+      </w:r>
+      <w:r>
+        <w:rPr>
+          <w:lang w:val="fr-FR"/>
+        </w:rPr>
+        <w:t xml:space="preserve"> di comprendere il numero di </w:t>
+      </w:r>
+      <w:r>
+        <w:rPr>
+          <w:lang w:val="fr-FR"/>
+        </w:rPr>
+        <w:t>iscritti di un determinato gruppo universitario</w:t>
+      </w:r>
+      <w:r>
+        <w:rPr>
+          <w:lang w:val="fr-FR"/>
+        </w:rPr>
+        <w:t xml:space="preserve"> dato l’anno</w:t>
+      </w:r>
+      <w:r>
+        <w:rPr>
+          <w:lang w:val="fr-FR"/>
+        </w:rPr>
+        <w:t xml:space="preserve"> </w:t>
+      </w:r>
+      <w:r>
+        <w:rPr>
+          <w:lang w:val="fr-FR"/>
+        </w:rPr>
+        <w:t xml:space="preserve">e </w:t>
+      </w:r>
+      <w:r>
+        <w:rPr>
+          <w:lang w:val="fr-FR"/>
+        </w:rPr>
+        <w:t xml:space="preserve">il </w:t>
+      </w:r>
+      <w:r>
+        <w:rPr>
+          <w:lang w:val="fr-FR"/>
+        </w:rPr>
+        <w:t>sesso.</w:t>
+      </w:r>
+    </w:p>
+    <w:p>
+      <w:pPr>
+        <w:pStyle w:val="Paragrafoelenco"/>
+        <w:ind w:left="720"/>
+        <w:rPr>
+          <w:lang w:val="fr-FR"/>
+        </w:rPr>
+      </w:pPr>
+      <w:r>
+        <w:rPr>
+          <w:lang w:val="fr-FR"/>
+        </w:rPr>
+        <w:t xml:space="preserve">Il file </w:t>
+      </w:r>
+      <w:r>
+        <w:rPr>
+          <w:lang w:val="fr-FR"/>
+        </w:rPr>
+        <w:t xml:space="preserve">ha una dimensione pari a </w:t>
+      </w:r>
+      <w:r>
+        <w:rPr>
+          <w:lang w:val="fr-FR"/>
+        </w:rPr>
+        <w:t>89</w:t>
+      </w:r>
+      <w:r>
+        <w:rPr>
+          <w:lang w:val="fr-FR"/>
+        </w:rPr>
+        <w:t xml:space="preserve"> Kb e presenta </w:t>
+      </w:r>
+      <w:r>
+        <w:rPr>
+          <w:lang w:val="fr-FR"/>
+        </w:rPr>
+        <w:t>330</w:t>
+      </w:r>
+      <w:r>
+        <w:rPr>
+          <w:lang w:val="fr-FR"/>
+        </w:rPr>
+        <w:t xml:space="preserve"> righe</w:t>
+      </w:r>
+      <w:r>
+        <w:rPr>
+          <w:lang w:val="fr-FR"/>
+        </w:rPr>
+        <w:t>.</w:t>
+      </w:r>
+    </w:p>
+    <w:p>
+      <w:pPr>
+        <w:pStyle w:val="Paragrafoelenco"/>
+        <w:ind w:left="720"/>
+        <w:rPr>
+          <w:lang w:val="fr-FR"/>
+        </w:rPr>
+      </w:pPr>
     </w:p>
     <w:p>
       <w:pPr>
@@ -2134,81 +2871,951 @@
           <w:ilvl w:val="0"/>
           <w:numId w:val="39"/>
         </w:numPr>
-        <w:spacing w:line="360" w:lineRule="auto"/>
-        <w:jc w:val="both"/>
-        <w:rPr>
-          <w:rFonts w:ascii="Arial" w:hAnsi="Arial" w:cs="Arial"/>
+        <w:rPr>
+          <w:i/>
+          <w:iCs/>
+          <w:lang w:val="fr-FR"/>
+        </w:rPr>
+      </w:pPr>
+      <w:r>
+        <w:rPr>
+          <w:i/>
+          <w:iCs/>
+          <w:lang w:val="fr-FR"/>
+        </w:rPr>
+        <w:t>Immatricolati</w:t>
+      </w:r>
+      <w:r>
+        <w:rPr>
+          <w:i/>
+          <w:iCs/>
+          <w:lang w:val="fr-FR"/>
+        </w:rPr>
+        <w:t>_</w:t>
+      </w:r>
+      <w:r>
+        <w:rPr>
+          <w:i/>
+          <w:iCs/>
+          <w:lang w:val="fr-FR"/>
+        </w:rPr>
+        <w:t>Residenza</w:t>
+      </w:r>
+      <w:r>
+        <w:rPr>
+          <w:i/>
+          <w:iCs/>
+          <w:lang w:val="fr-FR"/>
+        </w:rPr>
+        <w:t>_</w:t>
+      </w:r>
+      <w:r>
+        <w:rPr>
+          <w:i/>
+          <w:iCs/>
+          <w:lang w:val="fr-FR"/>
+        </w:rPr>
+        <w:t>Ateneo</w:t>
+      </w:r>
+      <w:r>
+        <w:rPr>
+          <w:i/>
+          <w:iCs/>
+          <w:lang w:val="fr-FR"/>
+        </w:rPr>
+        <w:t>.</w:t>
+      </w:r>
+      <w:r>
+        <w:rPr>
+          <w:i/>
+          <w:iCs/>
+          <w:lang w:val="fr-FR"/>
+        </w:rPr>
+        <w:t xml:space="preserve"> </w:t>
+      </w:r>
+      <w:r>
+        <w:rPr>
+          <w:i/>
+          <w:iCs/>
+          <w:lang w:val="fr-FR"/>
+        </w:rPr>
+        <w:t>csv</w:t>
+      </w:r>
+      <w:r>
+        <w:rPr>
+          <w:lang w:val="fr-FR"/>
+        </w:rPr>
+        <w:t xml:space="preserve">: </w:t>
+      </w:r>
+      <w:r>
+        <w:rPr>
+          <w:lang w:val="fr-FR"/>
+        </w:rPr>
+        <w:t xml:space="preserve">il file è composto da </w:t>
+      </w:r>
+      <w:r>
+        <w:rPr>
+          <w:lang w:val="fr-FR"/>
+        </w:rPr>
+        <w:t>8</w:t>
+      </w:r>
+      <w:r>
+        <w:rPr>
+          <w:lang w:val="fr-FR"/>
+        </w:rPr>
+        <w:t xml:space="preserve"> colonne </w:t>
+      </w:r>
+      <w:r>
+        <w:rPr>
+          <w:i/>
+          <w:iCs/>
+          <w:lang w:val="fr-FR"/>
+        </w:rPr>
+        <w:t>:</w:t>
+      </w:r>
+      <w:r>
+        <w:rPr>
+          <w:i/>
+          <w:iCs/>
+          <w:lang w:val="fr-FR"/>
+        </w:rPr>
+        <w:t xml:space="preserve"> _id, AnnoA </w:t>
+      </w:r>
+      <w:r>
+        <w:rPr>
+          <w:lang w:val="fr-FR"/>
+        </w:rPr>
+        <w:t xml:space="preserve">ossia l’anno accademico, </w:t>
+      </w:r>
+      <w:r>
+        <w:rPr>
+          <w:i/>
+          <w:iCs/>
+          <w:lang w:val="fr-FR"/>
+        </w:rPr>
+        <w:t xml:space="preserve">AteneoCOD </w:t>
+      </w:r>
+      <w:r>
+        <w:rPr>
+          <w:lang w:val="fr-FR"/>
+        </w:rPr>
+        <w:t>ossia il codice associato ad un determinato ateneo</w:t>
+      </w:r>
+      <w:r>
+        <w:rPr>
+          <w:lang w:val="fr-FR"/>
+        </w:rPr>
+        <w:t xml:space="preserve">, </w:t>
+      </w:r>
+      <w:r>
+        <w:rPr>
+          <w:i/>
+          <w:iCs/>
+          <w:lang w:val="fr-FR"/>
+        </w:rPr>
+        <w:t xml:space="preserve">SedeP </w:t>
+      </w:r>
+      <w:r>
+        <w:rPr>
+          <w:lang w:val="fr-FR"/>
+        </w:rPr>
+        <w:t>codice relativo ad una determinatat provincia</w:t>
+      </w:r>
+      <w:r>
+        <w:rPr>
+          <w:i/>
+          <w:iCs/>
+          <w:lang w:val="fr-FR"/>
+        </w:rPr>
+        <w:t xml:space="preserve">, </w:t>
+      </w:r>
+      <w:r>
+        <w:rPr>
+          <w:i/>
+          <w:iCs/>
+          <w:lang w:val="fr-FR"/>
+        </w:rPr>
+        <w:t xml:space="preserve">ResidenzaR </w:t>
+      </w:r>
+      <w:r>
+        <w:rPr>
+          <w:lang w:val="fr-FR"/>
+        </w:rPr>
+        <w:t xml:space="preserve">è la regione di residenza, </w:t>
+      </w:r>
+      <w:r>
+        <w:rPr>
+          <w:i/>
+          <w:iCs/>
+          <w:lang w:val="fr-FR"/>
+        </w:rPr>
+        <w:t>ResidenzaP</w:t>
+      </w:r>
+      <w:r>
+        <w:rPr>
+          <w:lang w:val="fr-FR"/>
+        </w:rPr>
+        <w:t xml:space="preserve"> è la provincia di residenza ed </w:t>
+      </w:r>
+      <w:r>
+        <w:rPr>
+          <w:i/>
+          <w:iCs/>
+          <w:lang w:val="fr-FR"/>
+        </w:rPr>
+        <w:t>Imm</w:t>
+      </w:r>
+      <w:r>
+        <w:rPr>
+          <w:i/>
+          <w:iCs/>
+          <w:lang w:val="fr-FR"/>
+        </w:rPr>
+        <w:t xml:space="preserve"> </w:t>
+      </w:r>
+      <w:r>
+        <w:rPr>
+          <w:lang w:val="fr-FR"/>
+        </w:rPr>
+        <w:t>indicat</w:t>
+      </w:r>
+      <w:r>
+        <w:rPr>
+          <w:lang w:val="fr-FR"/>
+        </w:rPr>
+        <w:t>a</w:t>
+      </w:r>
+      <w:r>
+        <w:rPr>
+          <w:lang w:val="fr-FR"/>
+        </w:rPr>
+        <w:t xml:space="preserve"> il numero di </w:t>
+      </w:r>
+      <w:r>
+        <w:rPr>
+          <w:lang w:val="fr-FR"/>
+        </w:rPr>
+        <w:t>immatricolati</w:t>
+      </w:r>
+      <w:r>
+        <w:rPr>
+          <w:lang w:val="fr-FR"/>
+        </w:rPr>
+        <w:t>.</w:t>
+      </w:r>
+    </w:p>
+    <w:p>
+      <w:pPr>
+        <w:pStyle w:val="Paragrafoelenco"/>
+        <w:ind w:left="720"/>
+        <w:rPr>
+          <w:lang w:val="fr-FR"/>
+        </w:rPr>
+      </w:pPr>
+      <w:r>
+        <w:rPr>
+          <w:lang w:val="fr-FR"/>
+        </w:rPr>
+        <w:t>Con questo file è possibile comprendere la residenza degli immatricolati ad una determinata università.</w:t>
+      </w:r>
+    </w:p>
+    <w:p>
+      <w:pPr>
+        <w:pStyle w:val="Paragrafoelenco"/>
+        <w:ind w:left="720"/>
+        <w:rPr>
+          <w:lang w:val="fr-FR"/>
+        </w:rPr>
+      </w:pPr>
+      <w:r>
+        <w:rPr>
+          <w:lang w:val="fr-FR"/>
+        </w:rPr>
+        <w:t xml:space="preserve">Il file </w:t>
+      </w:r>
+      <w:r>
+        <w:rPr>
+          <w:lang w:val="fr-FR"/>
+        </w:rPr>
+        <w:t xml:space="preserve">ha una dimensione pari a </w:t>
+      </w:r>
+      <w:r>
+        <w:rPr>
+          <w:lang w:val="fr-FR"/>
+        </w:rPr>
+        <w:t>1.</w:t>
+      </w:r>
+      <w:r>
+        <w:rPr>
+          <w:lang w:val="fr-FR"/>
+        </w:rPr>
+        <w:t xml:space="preserve">805 </w:t>
+      </w:r>
+      <w:r>
+        <w:rPr>
+          <w:lang w:val="fr-FR"/>
+        </w:rPr>
+        <w:t xml:space="preserve">Kb e presenta </w:t>
+      </w:r>
+      <w:r>
+        <w:rPr>
+          <w:lang w:val="fr-FR"/>
+        </w:rPr>
+        <w:t>32000</w:t>
+      </w:r>
+      <w:r>
+        <w:rPr>
+          <w:lang w:val="fr-FR"/>
+        </w:rPr>
+        <w:t xml:space="preserve"> </w:t>
+      </w:r>
+      <w:r>
+        <w:rPr>
+          <w:lang w:val="fr-FR"/>
+        </w:rPr>
+        <w:t>righe</w:t>
+      </w:r>
+      <w:r>
+        <w:rPr>
+          <w:lang w:val="fr-FR"/>
+        </w:rPr>
+        <w:t>.</w:t>
+      </w:r>
+    </w:p>
+    <w:p>
+      <w:pPr>
+        <w:pStyle w:val="Paragrafoelenco"/>
+        <w:ind w:left="720"/>
+        <w:rPr>
+          <w:lang w:val="fr-FR"/>
+        </w:rPr>
+      </w:pPr>
+    </w:p>
+    <w:p>
+      <w:pPr>
+        <w:pStyle w:val="Paragrafoelenco"/>
+        <w:numPr>
+          <w:ilvl w:val="0"/>
+          <w:numId w:val="39"/>
+        </w:numPr>
+        <w:rPr>
+          <w:highlight w:val="yellow"/>
+          <w:lang w:val="fr-FR"/>
+        </w:rPr>
+      </w:pPr>
+      <w:r>
+        <w:rPr>
+          <w:i/>
+          <w:iCs/>
+          <w:highlight w:val="yellow"/>
+          <w:lang w:val="fr-FR"/>
+        </w:rPr>
+        <w:t xml:space="preserve">Popolazione </w:t>
+      </w:r>
+      <w:r>
+        <w:rPr>
+          <w:i/>
+          <w:iCs/>
+          <w:highlight w:val="yellow"/>
+          <w:lang w:val="fr-FR"/>
+        </w:rPr>
+        <w:t>P</w:t>
+      </w:r>
+      <w:r>
+        <w:rPr>
+          <w:i/>
+          <w:iCs/>
+          <w:highlight w:val="yellow"/>
+          <w:lang w:val="fr-FR"/>
+        </w:rPr>
+        <w:t>rovince</w:t>
+      </w:r>
+      <w:r>
+        <w:rPr>
+          <w:i/>
+          <w:iCs/>
+          <w:highlight w:val="yellow"/>
+          <w:lang w:val="fr-FR"/>
+        </w:rPr>
+        <w:t>.</w:t>
+      </w:r>
+      <w:r>
+        <w:rPr>
+          <w:i/>
+          <w:iCs/>
+          <w:highlight w:val="yellow"/>
+          <w:lang w:val="fr-FR"/>
+        </w:rPr>
+        <w:t>csv</w:t>
+      </w:r>
+      <w:r>
+        <w:rPr>
+          <w:highlight w:val="yellow"/>
+          <w:lang w:val="fr-FR"/>
+        </w:rPr>
+        <w:t>:</w:t>
+      </w:r>
+      <w:r>
+        <w:rPr>
+          <w:highlight w:val="yellow"/>
+          <w:lang w:val="fr-FR"/>
+        </w:rPr>
+        <w:t xml:space="preserve"> </w:t>
+      </w:r>
+      <w:r>
+        <w:rPr>
+          <w:highlight w:val="yellow"/>
+          <w:lang w:val="fr-FR"/>
+        </w:rPr>
+        <w:t xml:space="preserve">il file è composto da </w:t>
+      </w:r>
+      <w:r>
+        <w:rPr>
+          <w:highlight w:val="yellow"/>
+          <w:lang w:val="fr-FR"/>
+        </w:rPr>
+        <w:t>tredici</w:t>
+      </w:r>
+      <w:r>
+        <w:rPr>
+          <w:highlight w:val="yellow"/>
+          <w:lang w:val="fr-FR"/>
+        </w:rPr>
+        <w:t xml:space="preserve"> colonne</w:t>
+      </w:r>
+      <w:r>
+        <w:rPr>
+          <w:highlight w:val="yellow"/>
+          <w:lang w:val="fr-FR"/>
+        </w:rPr>
+        <w:t xml:space="preserve"> </w:t>
+      </w:r>
+      <w:r>
+        <w:rPr>
+          <w:highlight w:val="yellow"/>
+          <w:lang w:val="fr-FR"/>
+        </w:rPr>
+        <w:t>ITTER107</w:t>
+      </w:r>
+      <w:r>
+        <w:rPr>
+          <w:highlight w:val="yellow"/>
+          <w:lang w:val="fr-FR"/>
+        </w:rPr>
+        <w:t xml:space="preserve">, </w:t>
+      </w:r>
+      <w:r>
+        <w:rPr>
+          <w:highlight w:val="yellow"/>
+          <w:lang w:val="fr-FR"/>
+        </w:rPr>
+        <w:t>Territorio</w:t>
+      </w:r>
+      <w:r>
+        <w:rPr>
+          <w:highlight w:val="yellow"/>
+          <w:lang w:val="fr-FR"/>
+        </w:rPr>
+        <w:t xml:space="preserve">, </w:t>
+      </w:r>
+      <w:r>
+        <w:rPr>
+          <w:highlight w:val="yellow"/>
+          <w:lang w:val="fr-FR"/>
+        </w:rPr>
+        <w:t>TIPO_DATO15</w:t>
+      </w:r>
+      <w:r>
+        <w:rPr>
+          <w:highlight w:val="yellow"/>
+          <w:lang w:val="fr-FR"/>
+        </w:rPr>
+        <w:t xml:space="preserve">, </w:t>
+      </w:r>
+      <w:r>
+        <w:rPr>
+          <w:highlight w:val="yellow"/>
+          <w:lang w:val="fr-FR"/>
+        </w:rPr>
+        <w:t>Tipo dato</w:t>
+      </w:r>
+      <w:r>
+        <w:rPr>
+          <w:highlight w:val="yellow"/>
+          <w:lang w:val="fr-FR"/>
+        </w:rPr>
+        <w:t xml:space="preserve">, </w:t>
+      </w:r>
+      <w:r>
+        <w:rPr>
+          <w:highlight w:val="yellow"/>
+          <w:lang w:val="fr-FR"/>
+        </w:rPr>
+        <w:t>ETA1</w:t>
+      </w:r>
+      <w:r>
+        <w:rPr>
+          <w:highlight w:val="yellow"/>
+          <w:lang w:val="fr-FR"/>
+        </w:rPr>
+        <w:t xml:space="preserve">, </w:t>
+      </w:r>
+      <w:r>
+        <w:rPr>
+          <w:highlight w:val="yellow"/>
+          <w:lang w:val="fr-FR"/>
+        </w:rPr>
+        <w:t>Classe di età</w:t>
+      </w:r>
+      <w:r>
+        <w:rPr>
+          <w:highlight w:val="yellow"/>
+          <w:lang w:val="fr-FR"/>
+        </w:rPr>
+        <w:t xml:space="preserve">, </w:t>
+      </w:r>
+      <w:r>
+        <w:rPr>
+          <w:highlight w:val="yellow"/>
+          <w:lang w:val="fr-FR"/>
+        </w:rPr>
+        <w:t>SEXISTAT1</w:t>
+      </w:r>
+      <w:r>
+        <w:rPr>
+          <w:highlight w:val="yellow"/>
+          <w:lang w:val="fr-FR"/>
+        </w:rPr>
+        <w:t xml:space="preserve">, </w:t>
+      </w:r>
+      <w:r>
+        <w:rPr>
+          <w:highlight w:val="yellow"/>
+          <w:lang w:val="fr-FR"/>
+        </w:rPr>
+        <w:t>Sesso</w:t>
+      </w:r>
+      <w:r>
+        <w:rPr>
+          <w:highlight w:val="yellow"/>
+          <w:lang w:val="fr-FR"/>
+        </w:rPr>
+        <w:t xml:space="preserve">, </w:t>
+      </w:r>
+      <w:r>
+        <w:rPr>
+          <w:highlight w:val="yellow"/>
+          <w:lang w:val="fr-FR"/>
+        </w:rPr>
+        <w:t>CITTADINANZA</w:t>
+      </w:r>
+      <w:r>
+        <w:rPr>
+          <w:highlight w:val="yellow"/>
+          <w:lang w:val="fr-FR"/>
+        </w:rPr>
+        <w:t xml:space="preserve">, </w:t>
+      </w:r>
+      <w:r>
+        <w:rPr>
+          <w:highlight w:val="yellow"/>
+          <w:lang w:val="fr-FR"/>
+        </w:rPr>
+        <w:t>Cittadinanza</w:t>
+      </w:r>
+      <w:r>
+        <w:rPr>
+          <w:highlight w:val="yellow"/>
+          <w:lang w:val="fr-FR"/>
+        </w:rPr>
+        <w:t xml:space="preserve">, </w:t>
+      </w:r>
+      <w:r>
+        <w:rPr>
+          <w:highlight w:val="yellow"/>
+          <w:lang w:val="fr-FR"/>
+        </w:rPr>
+        <w:t>TIME</w:t>
+      </w:r>
+      <w:r>
+        <w:rPr>
+          <w:highlight w:val="yellow"/>
+          <w:lang w:val="fr-FR"/>
+        </w:rPr>
+        <w:t xml:space="preserve">, </w:t>
+      </w:r>
+      <w:r>
+        <w:rPr>
+          <w:highlight w:val="yellow"/>
+          <w:lang w:val="fr-FR"/>
+        </w:rPr>
+        <w:t>Seleziona periodo</w:t>
+      </w:r>
+      <w:r>
+        <w:rPr>
+          <w:highlight w:val="yellow"/>
+          <w:lang w:val="fr-FR"/>
+        </w:rPr>
+        <w:t xml:space="preserve">, </w:t>
+      </w:r>
+      <w:r>
+        <w:rPr>
+          <w:highlight w:val="yellow"/>
+          <w:lang w:val="fr-FR"/>
+        </w:rPr>
+        <w:t>Value</w:t>
+      </w:r>
+    </w:p>
+    <w:p>
+      <w:pPr>
+        <w:pStyle w:val="Paragrafoelenco"/>
+        <w:ind w:left="720"/>
+        <w:rPr>
+          <w:highlight w:val="yellow"/>
+          <w:lang w:val="fr-FR"/>
+        </w:rPr>
+      </w:pPr>
+    </w:p>
+    <w:p>
+      <w:pPr>
+        <w:pStyle w:val="Paragrafoelenco"/>
+        <w:ind w:left="720"/>
+        <w:rPr>
+          <w:lang w:val="fr-FR"/>
+        </w:rPr>
+      </w:pPr>
+      <w:r>
+        <w:rPr>
+          <w:highlight w:val="yellow"/>
+          <w:lang w:val="fr-FR"/>
+        </w:rPr>
+        <w:t xml:space="preserve">Il file ha una dimensione pari a </w:t>
+      </w:r>
+      <w:r>
+        <w:rPr>
+          <w:highlight w:val="yellow"/>
+          <w:lang w:val="fr-FR"/>
+        </w:rPr>
+        <w:t>502</w:t>
+      </w:r>
+      <w:r>
+        <w:rPr>
+          <w:highlight w:val="yellow"/>
+          <w:lang w:val="fr-FR"/>
+        </w:rPr>
+        <w:t xml:space="preserve"> Kb e presenta </w:t>
+      </w:r>
+      <w:r>
+        <w:rPr>
+          <w:highlight w:val="yellow"/>
+          <w:lang w:val="fr-FR"/>
+        </w:rPr>
+        <w:t>4051</w:t>
+      </w:r>
+      <w:r>
+        <w:rPr>
+          <w:highlight w:val="yellow"/>
+          <w:lang w:val="fr-FR"/>
+        </w:rPr>
+        <w:t xml:space="preserve"> righe.</w:t>
+      </w:r>
+    </w:p>
+    <w:p>
+      <w:pPr>
+        <w:rPr>
+          <w:i/>
+          <w:iCs/>
+          <w:lang w:val="fr-FR"/>
+        </w:rPr>
+      </w:pPr>
+    </w:p>
+    <w:p>
+      <w:pPr>
+        <w:rPr>
+          <w:i/>
+          <w:iCs/>
+          <w:lang w:val="fr-FR"/>
+        </w:rPr>
+      </w:pPr>
+    </w:p>
+    <w:p>
+      <w:pPr>
+        <w:pStyle w:val="Titolo3"/>
+        <w:numPr>
+          <w:ilvl w:val="2"/>
+          <w:numId w:val="33"/>
+        </w:numPr>
+      </w:pPr>
+      <w:r>
+        <w:t>Pulizia del dataset</w:t>
+      </w:r>
+    </w:p>
+    <w:p>
+      <w:pPr>
+        <w:rPr>
+          <w:lang w:val="fr-FR"/>
+        </w:rPr>
+      </w:pPr>
+      <w:r>
+        <w:rPr>
+          <w:lang w:val="fr-FR"/>
+        </w:rPr>
+        <w:t>Per poter lavorare con questo dataset è stato deciso di utilizzare il database NOSQL MongoDB (scrivere cos’è Mongo). In particolare è stato creato un DB contente una collection per ogni file .csv in modo</w:t>
+      </w:r>
+      <w:r>
+        <w:rPr>
+          <w:lang w:val="fr-FR"/>
+        </w:rPr>
+        <w:t xml:space="preserve"> da poter effettuare delle projection dei dati di interesse.</w:t>
+      </w:r>
+    </w:p>
+    <w:p>
+      <w:pPr>
+        <w:rPr>
+          <w:lang w:val="fr-FR"/>
+        </w:rPr>
+      </w:pPr>
+    </w:p>
+    <w:p>
+      <w:pPr>
+        <w:rPr>
+          <w:lang w:val="fr-FR"/>
+        </w:rPr>
+      </w:pPr>
+    </w:p>
+    <w:p>
+      <w:pPr>
+        <w:rPr>
+          <w:i/>
+          <w:iCs/>
+          <w:lang w:val="fr-FR"/>
+        </w:rPr>
+      </w:pPr>
+    </w:p>
+    <w:p>
+      <w:pPr>
+        <w:spacing w:before="100" w:beforeAutospacing="1" w:after="100" w:afterAutospacing="1"/>
+        <w:rPr>
+          <w:rFonts w:ascii="Segoe UI" w:hAnsi="Segoe UI" w:cs="Segoe UI"/>
+          <w:noProof w:val="0"/>
+          <w:sz w:val="21"/>
+          <w:szCs w:val="21"/>
+        </w:rPr>
+      </w:pPr>
+      <w:r>
+        <w:rPr>
+          <w:rFonts w:ascii="Segoe UI" w:hAnsi="Segoe UI" w:cs="Segoe UI"/>
           <w:noProof w:val="0"/>
           <w:sz w:val="22"/>
           <w:szCs w:val="22"/>
         </w:rPr>
-      </w:pPr>
-      <w:r>
-        <w:rPr>
-          <w:rFonts w:ascii="Arial" w:hAnsi="Arial" w:cs="Arial"/>
+        <w:t>File utilizzati</w:t>
+      </w:r>
+      <w:r>
+        <w:rPr>
+          <w:rFonts w:ascii="Segoe UI" w:hAnsi="Segoe UI" w:cs="Segoe UI"/>
           <w:noProof w:val="0"/>
           <w:sz w:val="22"/>
           <w:szCs w:val="22"/>
         </w:rPr>
-        <w:t xml:space="preserve">Prevedere </w:t>
-      </w:r>
-      <w:proofErr w:type="gramStart"/>
-      <w:r>
-        <w:rPr>
-          <w:rFonts w:ascii="Arial" w:hAnsi="Arial" w:cs="Arial"/>
+        <w:t>:</w:t>
+      </w:r>
+    </w:p>
+    <w:p>
+      <w:pPr>
+        <w:pStyle w:val="Paragrafoelenco"/>
+        <w:numPr>
+          <w:ilvl w:val="0"/>
+          <w:numId w:val="33"/>
+        </w:numPr>
+        <w:spacing w:before="100" w:beforeAutospacing="1" w:after="100" w:afterAutospacing="1"/>
+        <w:rPr>
+          <w:rFonts w:ascii="Segoe UI" w:hAnsi="Segoe UI" w:cs="Segoe UI"/>
+          <w:noProof w:val="0"/>
+          <w:sz w:val="21"/>
+          <w:szCs w:val="21"/>
+        </w:rPr>
+      </w:pPr>
+      <w:r>
+        <w:rPr>
+          <w:rFonts w:ascii="Segoe UI" w:hAnsi="Segoe UI" w:cs="Segoe UI"/>
           <w:noProof w:val="0"/>
           <w:sz w:val="22"/>
           <w:szCs w:val="22"/>
         </w:rPr>
-        <w:t>il trend</w:t>
-      </w:r>
-      <w:proofErr w:type="gramEnd"/>
-      <w:r>
-        <w:rPr>
-          <w:rFonts w:ascii="Arial" w:hAnsi="Arial" w:cs="Arial"/>
+        <w:t xml:space="preserve">Immatricolazioni: File </w:t>
+      </w:r>
+      <w:bookmarkStart w:id="8" w:name="_Hlk105013253"/>
+      <w:r>
+        <w:rPr>
+          <w:rFonts w:ascii="Segoe UI" w:hAnsi="Segoe UI" w:cs="Segoe UI"/>
           <w:noProof w:val="0"/>
           <w:sz w:val="22"/>
           <w:szCs w:val="22"/>
         </w:rPr>
-        <w:t xml:space="preserve"> di iscrizione in base ai dati storici e fattori come l’istruzione, la demografia o altri fattori che si possono scoprire</w:t>
-      </w:r>
-      <w:r>
-        <w:rPr>
-          <w:rFonts w:ascii="Arial" w:hAnsi="Arial" w:cs="Arial"/>
+        <w:t>Immatricolati Anno Gruppo</w:t>
+      </w:r>
+      <w:r>
+        <w:rPr>
+          <w:rFonts w:ascii="Segoe UI" w:hAnsi="Segoe UI" w:cs="Segoe UI"/>
           <w:noProof w:val="0"/>
           <w:sz w:val="22"/>
           <w:szCs w:val="22"/>
         </w:rPr>
-        <w:t>.</w:t>
+        <w:t xml:space="preserve"> </w:t>
+      </w:r>
+      <w:bookmarkEnd w:id="8"/>
+      <w:r>
+        <w:rPr>
+          <w:rFonts w:ascii="Segoe UI" w:hAnsi="Segoe UI" w:cs="Segoe UI"/>
+          <w:noProof w:val="0"/>
+          <w:sz w:val="22"/>
+          <w:szCs w:val="22"/>
+        </w:rPr>
+        <w:t>96 Kb</w:t>
       </w:r>
     </w:p>
     <w:p>
       <w:pPr>
-        <w:rPr>
-          <w:lang w:val="fr-FR"/>
-        </w:rPr>
-      </w:pPr>
+        <w:pStyle w:val="Paragrafoelenco"/>
+        <w:numPr>
+          <w:ilvl w:val="0"/>
+          <w:numId w:val="33"/>
+        </w:numPr>
+        <w:spacing w:before="100" w:beforeAutospacing="1" w:after="100" w:afterAutospacing="1"/>
+        <w:rPr>
+          <w:rFonts w:ascii="Segoe UI" w:hAnsi="Segoe UI" w:cs="Segoe UI"/>
+          <w:noProof w:val="0"/>
+          <w:sz w:val="21"/>
+          <w:szCs w:val="21"/>
+        </w:rPr>
+      </w:pPr>
+      <w:r>
+        <w:rPr>
+          <w:rFonts w:ascii="Segoe UI" w:hAnsi="Segoe UI" w:cs="Segoe UI"/>
+          <w:noProof w:val="0"/>
+          <w:sz w:val="22"/>
+          <w:szCs w:val="22"/>
+        </w:rPr>
+        <w:t>Iscrizioni: File Iscritti Anno Gruppo</w:t>
+      </w:r>
+      <w:r>
+        <w:rPr>
+          <w:rFonts w:ascii="Segoe UI" w:hAnsi="Segoe UI" w:cs="Segoe UI"/>
+          <w:noProof w:val="0"/>
+          <w:sz w:val="22"/>
+          <w:szCs w:val="22"/>
+        </w:rPr>
+        <w:t xml:space="preserve"> 89 Kb</w:t>
+      </w:r>
     </w:p>
     <w:p>
       <w:pPr>
-        <w:rPr>
-          <w:lang w:val="fr-FR"/>
-        </w:rPr>
-      </w:pPr>
+        <w:pStyle w:val="Paragrafoelenco"/>
+        <w:numPr>
+          <w:ilvl w:val="0"/>
+          <w:numId w:val="33"/>
+        </w:numPr>
+        <w:spacing w:before="100" w:beforeAutospacing="1" w:after="100" w:afterAutospacing="1"/>
+        <w:rPr>
+          <w:rFonts w:ascii="Segoe UI" w:hAnsi="Segoe UI" w:cs="Segoe UI"/>
+          <w:noProof w:val="0"/>
+          <w:sz w:val="21"/>
+          <w:szCs w:val="21"/>
+        </w:rPr>
+      </w:pPr>
+      <w:r>
+        <w:rPr>
+          <w:rFonts w:ascii="Segoe UI" w:hAnsi="Segoe UI" w:cs="Segoe UI"/>
+          <w:noProof w:val="0"/>
+          <w:sz w:val="22"/>
+          <w:szCs w:val="22"/>
+        </w:rPr>
+        <w:t xml:space="preserve">Collection Fuorisede: </w:t>
+      </w:r>
+      <w:bookmarkStart w:id="9" w:name="_Hlk105013319"/>
+      <w:r>
+        <w:rPr>
+          <w:rFonts w:ascii="Segoe UI" w:hAnsi="Segoe UI" w:cs="Segoe UI"/>
+          <w:noProof w:val="0"/>
+          <w:sz w:val="22"/>
+          <w:szCs w:val="22"/>
+        </w:rPr>
+        <w:t>Immatricolati Residenza Ateneo</w:t>
+      </w:r>
+      <w:r>
+        <w:rPr>
+          <w:rFonts w:ascii="Segoe UI" w:hAnsi="Segoe UI" w:cs="Segoe UI"/>
+          <w:noProof w:val="0"/>
+          <w:sz w:val="22"/>
+          <w:szCs w:val="22"/>
+        </w:rPr>
+        <w:t xml:space="preserve"> </w:t>
+      </w:r>
+      <w:bookmarkEnd w:id="9"/>
+      <w:r>
+        <w:rPr>
+          <w:rFonts w:ascii="Segoe UI" w:hAnsi="Segoe UI" w:cs="Segoe UI"/>
+          <w:noProof w:val="0"/>
+          <w:sz w:val="22"/>
+          <w:szCs w:val="22"/>
+        </w:rPr>
+        <w:t>1.805 Kb</w:t>
+      </w:r>
     </w:p>
     <w:p>
       <w:pPr>
-        <w:pStyle w:val="Titolo3"/>
+        <w:pStyle w:val="Paragrafoelenco"/>
         <w:numPr>
-          <w:ilvl w:val="1"/>
+          <w:ilvl w:val="0"/>
           <w:numId w:val="33"/>
         </w:numPr>
-      </w:pPr>
-      <w:bookmarkStart w:id="5" w:name="_Toc104910624"/>
-      <w:r>
-        <w:t>Problema</w:t>
-      </w:r>
-      <w:bookmarkEnd w:id="5"/>
+        <w:spacing w:before="100" w:beforeAutospacing="1" w:after="100" w:afterAutospacing="1"/>
+        <w:rPr>
+          <w:rFonts w:ascii="Segoe UI" w:hAnsi="Segoe UI" w:cs="Segoe UI"/>
+          <w:noProof w:val="0"/>
+          <w:sz w:val="21"/>
+          <w:szCs w:val="21"/>
+        </w:rPr>
+      </w:pPr>
+      <w:r>
+        <w:rPr>
+          <w:rFonts w:ascii="Segoe UI" w:hAnsi="Segoe UI" w:cs="Segoe UI"/>
+          <w:noProof w:val="0"/>
+          <w:sz w:val="22"/>
+          <w:szCs w:val="22"/>
+        </w:rPr>
+        <w:t xml:space="preserve">Istat: </w:t>
+      </w:r>
+      <w:bookmarkStart w:id="10" w:name="_Hlk105013368"/>
+      <w:r>
+        <w:rPr>
+          <w:rFonts w:ascii="Segoe UI" w:hAnsi="Segoe UI" w:cs="Segoe UI"/>
+          <w:noProof w:val="0"/>
+          <w:sz w:val="22"/>
+          <w:szCs w:val="22"/>
+        </w:rPr>
+        <w:t>Popolazione province</w:t>
+      </w:r>
+      <w:r>
+        <w:rPr>
+          <w:rFonts w:ascii="Segoe UI" w:hAnsi="Segoe UI" w:cs="Segoe UI"/>
+          <w:noProof w:val="0"/>
+          <w:sz w:val="22"/>
+          <w:szCs w:val="22"/>
+        </w:rPr>
+        <w:t xml:space="preserve"> </w:t>
+      </w:r>
+      <w:bookmarkEnd w:id="10"/>
+      <w:r>
+        <w:rPr>
+          <w:rFonts w:ascii="Segoe UI" w:hAnsi="Segoe UI" w:cs="Segoe UI"/>
+          <w:noProof w:val="0"/>
+          <w:sz w:val="22"/>
+          <w:szCs w:val="22"/>
+        </w:rPr>
+        <w:t>502 kb</w:t>
+      </w:r>
     </w:p>
     <w:p>
       <w:pPr>
@@ -2216,43 +3823,6 @@
           <w:lang w:val="fr-FR"/>
         </w:rPr>
       </w:pPr>
-    </w:p>
-    <w:p>
-      <w:pPr>
-        <w:rPr>
-          <w:lang w:val="fr-FR"/>
-        </w:rPr>
-      </w:pPr>
-    </w:p>
-    <w:p>
-      <w:pPr>
-        <w:rPr>
-          <w:lang w:val="fr-FR"/>
-        </w:rPr>
-      </w:pPr>
-    </w:p>
-    <w:p>
-      <w:pPr>
-        <w:rPr>
-          <w:lang w:val="fr-FR"/>
-        </w:rPr>
-      </w:pPr>
-    </w:p>
-    <w:p>
-      <w:pPr>
-        <w:pStyle w:val="Titolo3"/>
-        <w:numPr>
-          <w:ilvl w:val="1"/>
-          <w:numId w:val="33"/>
-        </w:numPr>
-      </w:pPr>
-      <w:bookmarkStart w:id="6" w:name="_Hlk104910490"/>
-      <w:bookmarkStart w:id="7" w:name="_Toc104910625"/>
-      <w:r>
-        <w:t>DataSet</w:t>
-      </w:r>
-      <w:bookmarkEnd w:id="6"/>
-      <w:bookmarkEnd w:id="7"/>
     </w:p>
     <w:p>
       <w:pPr>
@@ -2275,13 +3845,13 @@
       <w:pPr>
         <w:pStyle w:val="Titolo2"/>
       </w:pPr>
-      <w:bookmarkStart w:id="8" w:name="_Toc104910626"/>
+      <w:bookmarkStart w:id="11" w:name="_Toc104910626"/>
       <w:r>
         <w:lastRenderedPageBreak/>
         <w:t>Capitolo 2</w:t>
       </w:r>
-      <w:bookmarkStart w:id="9" w:name="_Toc96166202"/>
-      <w:bookmarkEnd w:id="8"/>
+      <w:bookmarkStart w:id="12" w:name="_Toc96166202"/>
+      <w:bookmarkEnd w:id="11"/>
     </w:p>
     <w:p>
       <w:pPr>
@@ -2308,11 +3878,11 @@
       <w:r>
         <w:t xml:space="preserve"> </w:t>
       </w:r>
-      <w:bookmarkStart w:id="10" w:name="_Toc104910627"/>
+      <w:bookmarkStart w:id="13" w:name="_Toc104910627"/>
       <w:r>
         <w:t>Modellazione dei dati</w:t>
       </w:r>
-      <w:bookmarkEnd w:id="10"/>
+      <w:bookmarkEnd w:id="13"/>
     </w:p>
     <w:p>
       <w:pPr>
@@ -2325,13 +3895,13 @@
       <w:pPr>
         <w:pStyle w:val="Titolo2"/>
       </w:pPr>
-      <w:bookmarkStart w:id="11" w:name="_Toc104910628"/>
-      <w:bookmarkEnd w:id="9"/>
+      <w:bookmarkStart w:id="14" w:name="_Toc104910628"/>
+      <w:bookmarkEnd w:id="12"/>
       <w:r>
         <w:lastRenderedPageBreak/>
         <w:t>Capitolo 3</w:t>
       </w:r>
-      <w:bookmarkEnd w:id="11"/>
+      <w:bookmarkEnd w:id="14"/>
     </w:p>
     <w:p>
       <w:pPr>
@@ -2356,11 +3926,11 @@
       <w:r>
         <w:t xml:space="preserve"> </w:t>
       </w:r>
-      <w:bookmarkStart w:id="12" w:name="_Toc104910629"/>
+      <w:bookmarkStart w:id="15" w:name="_Toc104910629"/>
       <w:r>
         <w:t>Modello Predittivo</w:t>
       </w:r>
-      <w:bookmarkEnd w:id="12"/>
+      <w:bookmarkEnd w:id="15"/>
     </w:p>
     <w:p>
       <w:pPr>
@@ -3962,6 +5532,119 @@
     </w:lvl>
   </w:abstractNum>
   <w:abstractNum w:abstractNumId="13" w15:restartNumberingAfterBreak="0">
+    <w:nsid w:val="236A3F4A"/>
+    <w:multiLevelType w:val="multilevel"/>
+    <w:tmpl w:val="95D225B6"/>
+    <w:lvl w:ilvl="0">
+      <w:start w:val="1"/>
+      <w:numFmt w:val="decimal"/>
+      <w:lvlText w:val="%1"/>
+      <w:lvlJc w:val="left"/>
+      <w:pPr>
+        <w:ind w:left="588" w:hanging="588"/>
+      </w:pPr>
+      <w:rPr>
+        <w:rFonts w:hint="default"/>
+      </w:rPr>
+    </w:lvl>
+    <w:lvl w:ilvl="1">
+      <w:start w:val="3"/>
+      <w:numFmt w:val="decimal"/>
+      <w:lvlText w:val="%1.%2"/>
+      <w:lvlJc w:val="left"/>
+      <w:pPr>
+        <w:ind w:left="599" w:hanging="588"/>
+      </w:pPr>
+      <w:rPr>
+        <w:rFonts w:hint="default"/>
+      </w:rPr>
+    </w:lvl>
+    <w:lvl w:ilvl="2">
+      <w:start w:val="1"/>
+      <w:numFmt w:val="decimal"/>
+      <w:lvlText w:val="%1.%2.%3"/>
+      <w:lvlJc w:val="left"/>
+      <w:pPr>
+        <w:ind w:left="742" w:hanging="720"/>
+      </w:pPr>
+      <w:rPr>
+        <w:rFonts w:hint="default"/>
+      </w:rPr>
+    </w:lvl>
+    <w:lvl w:ilvl="3">
+      <w:start w:val="1"/>
+      <w:numFmt w:val="decimal"/>
+      <w:lvlText w:val="%1.%2.%3.%4"/>
+      <w:lvlJc w:val="left"/>
+      <w:pPr>
+        <w:ind w:left="1113" w:hanging="1080"/>
+      </w:pPr>
+      <w:rPr>
+        <w:rFonts w:hint="default"/>
+      </w:rPr>
+    </w:lvl>
+    <w:lvl w:ilvl="4">
+      <w:start w:val="1"/>
+      <w:numFmt w:val="decimal"/>
+      <w:lvlText w:val="%1.%2.%3.%4.%5"/>
+      <w:lvlJc w:val="left"/>
+      <w:pPr>
+        <w:ind w:left="1124" w:hanging="1080"/>
+      </w:pPr>
+      <w:rPr>
+        <w:rFonts w:hint="default"/>
+      </w:rPr>
+    </w:lvl>
+    <w:lvl w:ilvl="5">
+      <w:start w:val="1"/>
+      <w:numFmt w:val="decimal"/>
+      <w:lvlText w:val="%1.%2.%3.%4.%5.%6"/>
+      <w:lvlJc w:val="left"/>
+      <w:pPr>
+        <w:ind w:left="1495" w:hanging="1440"/>
+      </w:pPr>
+      <w:rPr>
+        <w:rFonts w:hint="default"/>
+      </w:rPr>
+    </w:lvl>
+    <w:lvl w:ilvl="6">
+      <w:start w:val="1"/>
+      <w:numFmt w:val="decimal"/>
+      <w:lvlText w:val="%1.%2.%3.%4.%5.%6.%7"/>
+      <w:lvlJc w:val="left"/>
+      <w:pPr>
+        <w:ind w:left="1506" w:hanging="1440"/>
+      </w:pPr>
+      <w:rPr>
+        <w:rFonts w:hint="default"/>
+      </w:rPr>
+    </w:lvl>
+    <w:lvl w:ilvl="7">
+      <w:start w:val="1"/>
+      <w:numFmt w:val="decimal"/>
+      <w:lvlText w:val="%1.%2.%3.%4.%5.%6.%7.%8"/>
+      <w:lvlJc w:val="left"/>
+      <w:pPr>
+        <w:ind w:left="1877" w:hanging="1800"/>
+      </w:pPr>
+      <w:rPr>
+        <w:rFonts w:hint="default"/>
+      </w:rPr>
+    </w:lvl>
+    <w:lvl w:ilvl="8">
+      <w:start w:val="1"/>
+      <w:numFmt w:val="decimal"/>
+      <w:lvlText w:val="%1.%2.%3.%4.%5.%6.%7.%8.%9"/>
+      <w:lvlJc w:val="left"/>
+      <w:pPr>
+        <w:ind w:left="2248" w:hanging="2160"/>
+      </w:pPr>
+      <w:rPr>
+        <w:rFonts w:hint="default"/>
+      </w:rPr>
+    </w:lvl>
+  </w:abstractNum>
+  <w:abstractNum w:abstractNumId="14" w15:restartNumberingAfterBreak="0">
     <w:nsid w:val="24C54B54"/>
     <w:multiLevelType w:val="multilevel"/>
     <w:tmpl w:val="3730B82A"/>
@@ -4075,7 +5758,7 @@
       </w:rPr>
     </w:lvl>
   </w:abstractNum>
-  <w:abstractNum w:abstractNumId="14" w15:restartNumberingAfterBreak="0">
+  <w:abstractNum w:abstractNumId="15" w15:restartNumberingAfterBreak="0">
     <w:nsid w:val="29DA5271"/>
     <w:multiLevelType w:val="hybridMultilevel"/>
     <w:tmpl w:val="1CCADF56"/>
@@ -4190,7 +5873,7 @@
       </w:rPr>
     </w:lvl>
   </w:abstractNum>
-  <w:abstractNum w:abstractNumId="15" w15:restartNumberingAfterBreak="0">
+  <w:abstractNum w:abstractNumId="16" w15:restartNumberingAfterBreak="0">
     <w:nsid w:val="2EC02A02"/>
     <w:multiLevelType w:val="hybridMultilevel"/>
     <w:tmpl w:val="A87E91A6"/>
@@ -4305,7 +5988,7 @@
       </w:rPr>
     </w:lvl>
   </w:abstractNum>
-  <w:abstractNum w:abstractNumId="16" w15:restartNumberingAfterBreak="0">
+  <w:abstractNum w:abstractNumId="17" w15:restartNumberingAfterBreak="0">
     <w:nsid w:val="30002A25"/>
     <w:multiLevelType w:val="hybridMultilevel"/>
     <w:tmpl w:val="D2A6E5A8"/>
@@ -4421,7 +6104,7 @@
       </w:rPr>
     </w:lvl>
   </w:abstractNum>
-  <w:abstractNum w:abstractNumId="17" w15:restartNumberingAfterBreak="0">
+  <w:abstractNum w:abstractNumId="18" w15:restartNumberingAfterBreak="0">
     <w:nsid w:val="307116AC"/>
     <w:multiLevelType w:val="hybridMultilevel"/>
     <w:tmpl w:val="0A3E6EBA"/>
@@ -4536,7 +6219,7 @@
       </w:rPr>
     </w:lvl>
   </w:abstractNum>
-  <w:abstractNum w:abstractNumId="18" w15:restartNumberingAfterBreak="0">
+  <w:abstractNum w:abstractNumId="19" w15:restartNumberingAfterBreak="0">
     <w:nsid w:val="31345B3F"/>
     <w:multiLevelType w:val="hybridMultilevel"/>
     <w:tmpl w:val="B10CBAA6"/>
@@ -4651,7 +6334,7 @@
       </w:rPr>
     </w:lvl>
   </w:abstractNum>
-  <w:abstractNum w:abstractNumId="19" w15:restartNumberingAfterBreak="0">
+  <w:abstractNum w:abstractNumId="20" w15:restartNumberingAfterBreak="0">
     <w:nsid w:val="36383DBC"/>
     <w:multiLevelType w:val="hybridMultilevel"/>
     <w:tmpl w:val="B99C4586"/>
@@ -4761,7 +6444,7 @@
       </w:rPr>
     </w:lvl>
   </w:abstractNum>
-  <w:abstractNum w:abstractNumId="20" w15:restartNumberingAfterBreak="0">
+  <w:abstractNum w:abstractNumId="21" w15:restartNumberingAfterBreak="0">
     <w:nsid w:val="36C01F72"/>
     <w:multiLevelType w:val="hybridMultilevel"/>
     <w:tmpl w:val="22D22E20"/>
@@ -4874,7 +6557,120 @@
       </w:rPr>
     </w:lvl>
   </w:abstractNum>
-  <w:abstractNum w:abstractNumId="21" w15:restartNumberingAfterBreak="0">
+  <w:abstractNum w:abstractNumId="22" w15:restartNumberingAfterBreak="0">
+    <w:nsid w:val="3ACF676F"/>
+    <w:multiLevelType w:val="hybridMultilevel"/>
+    <w:tmpl w:val="9F6EC4F8"/>
+    <w:lvl w:ilvl="0" w:tplc="04100001">
+      <w:start w:val="1"/>
+      <w:numFmt w:val="bullet"/>
+      <w:lvlText w:val=""/>
+      <w:lvlJc w:val="left"/>
+      <w:pPr>
+        <w:ind w:left="720" w:hanging="360"/>
+      </w:pPr>
+      <w:rPr>
+        <w:rFonts w:ascii="Symbol" w:hAnsi="Symbol" w:hint="default"/>
+      </w:rPr>
+    </w:lvl>
+    <w:lvl w:ilvl="1" w:tplc="04100003" w:tentative="1">
+      <w:start w:val="1"/>
+      <w:numFmt w:val="bullet"/>
+      <w:lvlText w:val="o"/>
+      <w:lvlJc w:val="left"/>
+      <w:pPr>
+        <w:ind w:left="1440" w:hanging="360"/>
+      </w:pPr>
+      <w:rPr>
+        <w:rFonts w:ascii="Courier New" w:hAnsi="Courier New" w:cs="Courier New" w:hint="default"/>
+      </w:rPr>
+    </w:lvl>
+    <w:lvl w:ilvl="2" w:tplc="04100005" w:tentative="1">
+      <w:start w:val="1"/>
+      <w:numFmt w:val="bullet"/>
+      <w:lvlText w:val=""/>
+      <w:lvlJc w:val="left"/>
+      <w:pPr>
+        <w:ind w:left="2160" w:hanging="360"/>
+      </w:pPr>
+      <w:rPr>
+        <w:rFonts w:ascii="Wingdings" w:hAnsi="Wingdings" w:hint="default"/>
+      </w:rPr>
+    </w:lvl>
+    <w:lvl w:ilvl="3" w:tplc="04100001" w:tentative="1">
+      <w:start w:val="1"/>
+      <w:numFmt w:val="bullet"/>
+      <w:lvlText w:val=""/>
+      <w:lvlJc w:val="left"/>
+      <w:pPr>
+        <w:ind w:left="2880" w:hanging="360"/>
+      </w:pPr>
+      <w:rPr>
+        <w:rFonts w:ascii="Symbol" w:hAnsi="Symbol" w:hint="default"/>
+      </w:rPr>
+    </w:lvl>
+    <w:lvl w:ilvl="4" w:tplc="04100003" w:tentative="1">
+      <w:start w:val="1"/>
+      <w:numFmt w:val="bullet"/>
+      <w:lvlText w:val="o"/>
+      <w:lvlJc w:val="left"/>
+      <w:pPr>
+        <w:ind w:left="3600" w:hanging="360"/>
+      </w:pPr>
+      <w:rPr>
+        <w:rFonts w:ascii="Courier New" w:hAnsi="Courier New" w:cs="Courier New" w:hint="default"/>
+      </w:rPr>
+    </w:lvl>
+    <w:lvl w:ilvl="5" w:tplc="04100005" w:tentative="1">
+      <w:start w:val="1"/>
+      <w:numFmt w:val="bullet"/>
+      <w:lvlText w:val=""/>
+      <w:lvlJc w:val="left"/>
+      <w:pPr>
+        <w:ind w:left="4320" w:hanging="360"/>
+      </w:pPr>
+      <w:rPr>
+        <w:rFonts w:ascii="Wingdings" w:hAnsi="Wingdings" w:hint="default"/>
+      </w:rPr>
+    </w:lvl>
+    <w:lvl w:ilvl="6" w:tplc="04100001" w:tentative="1">
+      <w:start w:val="1"/>
+      <w:numFmt w:val="bullet"/>
+      <w:lvlText w:val=""/>
+      <w:lvlJc w:val="left"/>
+      <w:pPr>
+        <w:ind w:left="5040" w:hanging="360"/>
+      </w:pPr>
+      <w:rPr>
+        <w:rFonts w:ascii="Symbol" w:hAnsi="Symbol" w:hint="default"/>
+      </w:rPr>
+    </w:lvl>
+    <w:lvl w:ilvl="7" w:tplc="04100003" w:tentative="1">
+      <w:start w:val="1"/>
+      <w:numFmt w:val="bullet"/>
+      <w:lvlText w:val="o"/>
+      <w:lvlJc w:val="left"/>
+      <w:pPr>
+        <w:ind w:left="5760" w:hanging="360"/>
+      </w:pPr>
+      <w:rPr>
+        <w:rFonts w:ascii="Courier New" w:hAnsi="Courier New" w:cs="Courier New" w:hint="default"/>
+      </w:rPr>
+    </w:lvl>
+    <w:lvl w:ilvl="8" w:tplc="04100005" w:tentative="1">
+      <w:start w:val="1"/>
+      <w:numFmt w:val="bullet"/>
+      <w:lvlText w:val=""/>
+      <w:lvlJc w:val="left"/>
+      <w:pPr>
+        <w:ind w:left="6480" w:hanging="360"/>
+      </w:pPr>
+      <w:rPr>
+        <w:rFonts w:ascii="Wingdings" w:hAnsi="Wingdings" w:hint="default"/>
+      </w:rPr>
+    </w:lvl>
+  </w:abstractNum>
+  <w:abstractNum w:abstractNumId="23" w15:restartNumberingAfterBreak="0">
     <w:nsid w:val="3BB95DBC"/>
     <w:multiLevelType w:val="multilevel"/>
     <w:tmpl w:val="33825220"/>
@@ -4987,7 +6783,7 @@
       </w:rPr>
     </w:lvl>
   </w:abstractNum>
-  <w:abstractNum w:abstractNumId="22" w15:restartNumberingAfterBreak="0">
+  <w:abstractNum w:abstractNumId="24" w15:restartNumberingAfterBreak="0">
     <w:nsid w:val="3E516B48"/>
     <w:multiLevelType w:val="hybridMultilevel"/>
     <w:tmpl w:val="4C2220C2"/>
@@ -5102,7 +6898,7 @@
       </w:rPr>
     </w:lvl>
   </w:abstractNum>
-  <w:abstractNum w:abstractNumId="23" w15:restartNumberingAfterBreak="0">
+  <w:abstractNum w:abstractNumId="25" w15:restartNumberingAfterBreak="0">
     <w:nsid w:val="3F276AE8"/>
     <w:multiLevelType w:val="hybridMultilevel"/>
     <w:tmpl w:val="FCB098F2"/>
@@ -5214,7 +7010,7 @@
       </w:rPr>
     </w:lvl>
   </w:abstractNum>
-  <w:abstractNum w:abstractNumId="24" w15:restartNumberingAfterBreak="0">
+  <w:abstractNum w:abstractNumId="26" w15:restartNumberingAfterBreak="0">
     <w:nsid w:val="3F380388"/>
     <w:multiLevelType w:val="multilevel"/>
     <w:tmpl w:val="33825220"/>
@@ -5327,7 +7123,7 @@
       </w:rPr>
     </w:lvl>
   </w:abstractNum>
-  <w:abstractNum w:abstractNumId="25" w15:restartNumberingAfterBreak="0">
+  <w:abstractNum w:abstractNumId="27" w15:restartNumberingAfterBreak="0">
     <w:nsid w:val="3F4918A1"/>
     <w:multiLevelType w:val="hybridMultilevel"/>
     <w:tmpl w:val="CA84D6F2"/>
@@ -5443,7 +7239,7 @@
       </w:rPr>
     </w:lvl>
   </w:abstractNum>
-  <w:abstractNum w:abstractNumId="26" w15:restartNumberingAfterBreak="0">
+  <w:abstractNum w:abstractNumId="28" w15:restartNumberingAfterBreak="0">
     <w:nsid w:val="3FB7137B"/>
     <w:multiLevelType w:val="hybridMultilevel"/>
     <w:tmpl w:val="DF94F2DE"/>
@@ -5559,7 +7355,7 @@
       </w:rPr>
     </w:lvl>
   </w:abstractNum>
-  <w:abstractNum w:abstractNumId="27" w15:restartNumberingAfterBreak="0">
+  <w:abstractNum w:abstractNumId="29" w15:restartNumberingAfterBreak="0">
     <w:nsid w:val="3FCA7A79"/>
     <w:multiLevelType w:val="hybridMultilevel"/>
     <w:tmpl w:val="160E73E0"/>
@@ -5674,7 +7470,7 @@
       </w:rPr>
     </w:lvl>
   </w:abstractNum>
-  <w:abstractNum w:abstractNumId="28" w15:restartNumberingAfterBreak="0">
+  <w:abstractNum w:abstractNumId="30" w15:restartNumberingAfterBreak="0">
     <w:nsid w:val="416F7872"/>
     <w:multiLevelType w:val="hybridMultilevel"/>
     <w:tmpl w:val="0D02443E"/>
@@ -5789,7 +7585,7 @@
       </w:rPr>
     </w:lvl>
   </w:abstractNum>
-  <w:abstractNum w:abstractNumId="29" w15:restartNumberingAfterBreak="0">
+  <w:abstractNum w:abstractNumId="31" w15:restartNumberingAfterBreak="0">
     <w:nsid w:val="42CB14DA"/>
     <w:multiLevelType w:val="hybridMultilevel"/>
     <w:tmpl w:val="3EE65242"/>
@@ -5904,7 +7700,7 @@
       </w:rPr>
     </w:lvl>
   </w:abstractNum>
-  <w:abstractNum w:abstractNumId="30" w15:restartNumberingAfterBreak="0">
+  <w:abstractNum w:abstractNumId="32" w15:restartNumberingAfterBreak="0">
     <w:nsid w:val="42F20B7E"/>
     <w:multiLevelType w:val="hybridMultilevel"/>
     <w:tmpl w:val="0EA42A2E"/>
@@ -6019,7 +7815,7 @@
       </w:rPr>
     </w:lvl>
   </w:abstractNum>
-  <w:abstractNum w:abstractNumId="31" w15:restartNumberingAfterBreak="0">
+  <w:abstractNum w:abstractNumId="33" w15:restartNumberingAfterBreak="0">
     <w:nsid w:val="508825BF"/>
     <w:multiLevelType w:val="hybridMultilevel"/>
     <w:tmpl w:val="DB280A36"/>
@@ -6134,7 +7930,7 @@
       </w:rPr>
     </w:lvl>
   </w:abstractNum>
-  <w:abstractNum w:abstractNumId="32" w15:restartNumberingAfterBreak="0">
+  <w:abstractNum w:abstractNumId="34" w15:restartNumberingAfterBreak="0">
     <w:nsid w:val="56C347B9"/>
     <w:multiLevelType w:val="hybridMultilevel"/>
     <w:tmpl w:val="6D969840"/>
@@ -6246,7 +8042,7 @@
       </w:rPr>
     </w:lvl>
   </w:abstractNum>
-  <w:abstractNum w:abstractNumId="33" w15:restartNumberingAfterBreak="0">
+  <w:abstractNum w:abstractNumId="35" w15:restartNumberingAfterBreak="0">
     <w:nsid w:val="57661B77"/>
     <w:multiLevelType w:val="multilevel"/>
     <w:tmpl w:val="33825220"/>
@@ -6359,7 +8155,7 @@
       </w:rPr>
     </w:lvl>
   </w:abstractNum>
-  <w:abstractNum w:abstractNumId="34" w15:restartNumberingAfterBreak="0">
+  <w:abstractNum w:abstractNumId="36" w15:restartNumberingAfterBreak="0">
     <w:nsid w:val="5C463364"/>
     <w:multiLevelType w:val="hybridMultilevel"/>
     <w:tmpl w:val="CB1A4072"/>
@@ -6474,7 +8270,7 @@
       </w:rPr>
     </w:lvl>
   </w:abstractNum>
-  <w:abstractNum w:abstractNumId="35" w15:restartNumberingAfterBreak="0">
+  <w:abstractNum w:abstractNumId="37" w15:restartNumberingAfterBreak="0">
     <w:nsid w:val="61C93230"/>
     <w:multiLevelType w:val="hybridMultilevel"/>
     <w:tmpl w:val="D2524662"/>
@@ -6591,7 +8387,7 @@
       </w:rPr>
     </w:lvl>
   </w:abstractNum>
-  <w:abstractNum w:abstractNumId="36" w15:restartNumberingAfterBreak="0">
+  <w:abstractNum w:abstractNumId="38" w15:restartNumberingAfterBreak="0">
     <w:nsid w:val="63DA5E48"/>
     <w:multiLevelType w:val="hybridMultilevel"/>
     <w:tmpl w:val="87228650"/>
@@ -6706,7 +8502,7 @@
       </w:rPr>
     </w:lvl>
   </w:abstractNum>
-  <w:abstractNum w:abstractNumId="37" w15:restartNumberingAfterBreak="0">
+  <w:abstractNum w:abstractNumId="39" w15:restartNumberingAfterBreak="0">
     <w:nsid w:val="7D8F3383"/>
     <w:multiLevelType w:val="hybridMultilevel"/>
     <w:tmpl w:val="DBF03286"/>
@@ -6821,7 +8617,7 @@
       </w:rPr>
     </w:lvl>
   </w:abstractNum>
-  <w:abstractNum w:abstractNumId="38" w15:restartNumberingAfterBreak="0">
+  <w:abstractNum w:abstractNumId="40" w15:restartNumberingAfterBreak="0">
     <w:nsid w:val="7E1301F4"/>
     <w:multiLevelType w:val="hybridMultilevel"/>
     <w:tmpl w:val="AD00806E"/>
@@ -6937,52 +8733,52 @@
     </w:lvl>
   </w:abstractNum>
   <w:num w:numId="1" w16cid:durableId="895512950">
-    <w:abstractNumId w:val="16"/>
+    <w:abstractNumId w:val="17"/>
   </w:num>
   <w:num w:numId="2" w16cid:durableId="254555421">
-    <w:abstractNumId w:val="25"/>
+    <w:abstractNumId w:val="27"/>
   </w:num>
   <w:num w:numId="3" w16cid:durableId="318654239">
+    <w:abstractNumId w:val="38"/>
+  </w:num>
+  <w:num w:numId="4" w16cid:durableId="733817925">
+    <w:abstractNumId w:val="28"/>
+  </w:num>
+  <w:num w:numId="5" w16cid:durableId="1738473524">
+    <w:abstractNumId w:val="37"/>
+  </w:num>
+  <w:num w:numId="6" w16cid:durableId="626543307">
     <w:abstractNumId w:val="36"/>
   </w:num>
-  <w:num w:numId="4" w16cid:durableId="733817925">
-    <w:abstractNumId w:val="26"/>
-  </w:num>
-  <w:num w:numId="5" w16cid:durableId="1738473524">
-    <w:abstractNumId w:val="35"/>
-  </w:num>
-  <w:num w:numId="6" w16cid:durableId="626543307">
-    <w:abstractNumId w:val="34"/>
-  </w:num>
   <w:num w:numId="7" w16cid:durableId="821771185">
-    <w:abstractNumId w:val="22"/>
+    <w:abstractNumId w:val="24"/>
   </w:num>
   <w:num w:numId="8" w16cid:durableId="1180435925">
-    <w:abstractNumId w:val="19"/>
+    <w:abstractNumId w:val="20"/>
   </w:num>
   <w:num w:numId="9" w16cid:durableId="786972341">
-    <w:abstractNumId w:val="38"/>
+    <w:abstractNumId w:val="40"/>
   </w:num>
   <w:num w:numId="10" w16cid:durableId="7609548">
-    <w:abstractNumId w:val="27"/>
+    <w:abstractNumId w:val="29"/>
   </w:num>
   <w:num w:numId="11" w16cid:durableId="1828352782">
     <w:abstractNumId w:val="0"/>
   </w:num>
   <w:num w:numId="12" w16cid:durableId="71586551">
-    <w:abstractNumId w:val="30"/>
+    <w:abstractNumId w:val="32"/>
   </w:num>
   <w:num w:numId="13" w16cid:durableId="1887066340">
-    <w:abstractNumId w:val="37"/>
+    <w:abstractNumId w:val="39"/>
   </w:num>
   <w:num w:numId="14" w16cid:durableId="386078138">
-    <w:abstractNumId w:val="28"/>
+    <w:abstractNumId w:val="30"/>
   </w:num>
   <w:num w:numId="15" w16cid:durableId="130438856">
     <w:abstractNumId w:val="10"/>
   </w:num>
   <w:num w:numId="16" w16cid:durableId="332536263">
-    <w:abstractNumId w:val="18"/>
+    <w:abstractNumId w:val="19"/>
   </w:num>
   <w:num w:numId="17" w16cid:durableId="174811937">
     <w:abstractNumId w:val="11"/>
@@ -6994,10 +8790,10 @@
     <w:abstractNumId w:val="1"/>
   </w:num>
   <w:num w:numId="20" w16cid:durableId="23680543">
-    <w:abstractNumId w:val="31"/>
+    <w:abstractNumId w:val="33"/>
   </w:num>
   <w:num w:numId="21" w16cid:durableId="831413215">
-    <w:abstractNumId w:val="17"/>
+    <w:abstractNumId w:val="18"/>
   </w:num>
   <w:num w:numId="22" w16cid:durableId="1145203543">
     <w:abstractNumId w:val="4"/>
@@ -7006,25 +8802,25 @@
     <w:abstractNumId w:val="8"/>
   </w:num>
   <w:num w:numId="24" w16cid:durableId="1391686040">
-    <w:abstractNumId w:val="23"/>
+    <w:abstractNumId w:val="25"/>
   </w:num>
   <w:num w:numId="25" w16cid:durableId="1091974172">
-    <w:abstractNumId w:val="32"/>
+    <w:abstractNumId w:val="34"/>
   </w:num>
   <w:num w:numId="26" w16cid:durableId="1471244292">
-    <w:abstractNumId w:val="14"/>
+    <w:abstractNumId w:val="15"/>
   </w:num>
   <w:num w:numId="27" w16cid:durableId="1007563408">
     <w:abstractNumId w:val="2"/>
   </w:num>
   <w:num w:numId="28" w16cid:durableId="1369799295">
-    <w:abstractNumId w:val="15"/>
+    <w:abstractNumId w:val="16"/>
   </w:num>
   <w:num w:numId="29" w16cid:durableId="863782698">
     <w:abstractNumId w:val="12"/>
   </w:num>
   <w:num w:numId="30" w16cid:durableId="28802921">
-    <w:abstractNumId w:val="29"/>
+    <w:abstractNumId w:val="31"/>
   </w:num>
   <w:num w:numId="31" w16cid:durableId="1607885607">
     <w:abstractNumId w:val="7"/>
@@ -7033,25 +8829,31 @@
     <w:abstractNumId w:val="6"/>
   </w:num>
   <w:num w:numId="33" w16cid:durableId="2016574235">
-    <w:abstractNumId w:val="24"/>
+    <w:abstractNumId w:val="26"/>
   </w:num>
   <w:num w:numId="34" w16cid:durableId="1132946014">
-    <w:abstractNumId w:val="21"/>
+    <w:abstractNumId w:val="23"/>
   </w:num>
   <w:num w:numId="35" w16cid:durableId="673147714">
     <w:abstractNumId w:val="5"/>
   </w:num>
   <w:num w:numId="36" w16cid:durableId="1725904098">
-    <w:abstractNumId w:val="33"/>
+    <w:abstractNumId w:val="35"/>
   </w:num>
   <w:num w:numId="37" w16cid:durableId="1605453230">
-    <w:abstractNumId w:val="13"/>
+    <w:abstractNumId w:val="14"/>
   </w:num>
   <w:num w:numId="38" w16cid:durableId="875964579">
     <w:abstractNumId w:val="3"/>
   </w:num>
-  <w:num w:numId="39" w16cid:durableId="1586764622">
-    <w:abstractNumId w:val="20"/>
+  <w:num w:numId="39" w16cid:durableId="1906185118">
+    <w:abstractNumId w:val="22"/>
+  </w:num>
+  <w:num w:numId="40" w16cid:durableId="320430120">
+    <w:abstractNumId w:val="13"/>
+  </w:num>
+  <w:num w:numId="41" w16cid:durableId="987200372">
+    <w:abstractNumId w:val="21"/>
   </w:num>
   <w:numIdMacAtCleanup w:val="23"/>
 </w:numbering>
@@ -7171,7 +8973,7 @@
     <w:lsdException w:name="E-mail Signature" w:semiHidden="1" w:unhideWhenUsed="1"/>
     <w:lsdException w:name="HTML Top of Form" w:semiHidden="1" w:unhideWhenUsed="1"/>
     <w:lsdException w:name="HTML Bottom of Form" w:semiHidden="1" w:unhideWhenUsed="1"/>
-    <w:lsdException w:name="Normal (Web)" w:semiHidden="1" w:uiPriority="0" w:unhideWhenUsed="1"/>
+    <w:lsdException w:name="Normal (Web)" w:semiHidden="1" w:unhideWhenUsed="1"/>
     <w:lsdException w:name="HTML Acronym" w:semiHidden="1" w:unhideWhenUsed="1"/>
     <w:lsdException w:name="HTML Address" w:semiHidden="1" w:unhideWhenUsed="1"/>
     <w:lsdException w:name="HTML Cite" w:semiHidden="1" w:unhideWhenUsed="1"/>
@@ -7504,7 +9306,7 @@
     <w:link w:val="Titolo2Carattere"/>
     <w:autoRedefine/>
     <w:qFormat/>
-    <w:rsid w:val="00807DB1"/>
+    <w:rsid w:val="005129B3"/>
     <w:pPr>
       <w:pageBreakBefore/>
       <w:widowControl w:val="0"/>
@@ -7524,8 +9326,8 @@
       <w:bCs/>
       <w:iCs/>
       <w:position w:val="-280"/>
-      <w:sz w:val="44"/>
-      <w:szCs w:val="36"/>
+      <w:sz w:val="36"/>
+      <w:szCs w:val="28"/>
       <w:lang w:val="fr-FR"/>
     </w:rPr>
   </w:style>
@@ -7692,7 +9494,6 @@
   <w:style w:type="character" w:default="1" w:styleId="Carpredefinitoparagrafo">
     <w:name w:val="Default Paragraph Font"/>
     <w:uiPriority w:val="1"/>
-    <w:semiHidden/>
     <w:unhideWhenUsed/>
   </w:style>
   <w:style w:type="table" w:default="1" w:styleId="Tabellanormale">
@@ -7738,7 +9539,7 @@
     <w:name w:val="Titolo 2 Carattere"/>
     <w:basedOn w:val="Carpredefinitoparagrafo"/>
     <w:link w:val="Titolo2"/>
-    <w:rsid w:val="00807DB1"/>
+    <w:rsid w:val="005129B3"/>
     <w:rPr>
       <w:rFonts w:asciiTheme="minorHAnsi" w:eastAsia="Times New Roman" w:hAnsiTheme="minorHAnsi" w:cstheme="minorHAnsi"/>
       <w:b/>
@@ -7747,8 +9548,8 @@
       <w:noProof/>
       <w:color w:val="auto"/>
       <w:position w:val="-280"/>
-      <w:sz w:val="44"/>
-      <w:szCs w:val="36"/>
+      <w:sz w:val="36"/>
+      <w:szCs w:val="28"/>
       <w:u w:val="none"/>
       <w:lang w:val="fr-FR" w:eastAsia="it-IT"/>
     </w:rPr>
@@ -7955,6 +9756,7 @@
   <w:style w:type="paragraph" w:styleId="NormaleWeb">
     <w:name w:val="Normal (Web)"/>
     <w:basedOn w:val="Normale"/>
+    <w:uiPriority w:val="99"/>
     <w:rsid w:val="00AF2979"/>
     <w:pPr>
       <w:spacing w:before="100" w:beforeAutospacing="1" w:after="100" w:afterAutospacing="1"/>
@@ -8402,7 +10204,7 @@
     <w:link w:val="TitoloCarattere"/>
     <w:uiPriority w:val="10"/>
     <w:qFormat/>
-    <w:rsid w:val="00807DB1"/>
+    <w:rsid w:val="005F03A7"/>
     <w:pPr>
       <w:contextualSpacing/>
     </w:pPr>
@@ -8419,7 +10221,7 @@
     <w:basedOn w:val="Carpredefinitoparagrafo"/>
     <w:link w:val="Titolo"/>
     <w:uiPriority w:val="10"/>
-    <w:rsid w:val="00807DB1"/>
+    <w:rsid w:val="005F03A7"/>
     <w:rPr>
       <w:rFonts w:asciiTheme="majorHAnsi" w:eastAsiaTheme="majorEastAsia" w:hAnsiTheme="majorHAnsi" w:cstheme="majorBidi"/>
       <w:noProof/>

--- a/KPMG.docx
+++ b/KPMG.docx
@@ -12,7 +12,6 @@
         <w:ind w:right="-91"/>
         <w:rPr>
           <w:rFonts w:ascii="Helvetica" w:eastAsia="Times New Roman" w:hAnsi="Helvetica" w:cs="Times New Roman"/>
-          <w:noProof/>
           <w:color w:val="000000"/>
           <w:sz w:val="24"/>
           <w:szCs w:val="24"/>
@@ -32,7 +31,6 @@
         <w:ind w:right="-91"/>
         <w:rPr>
           <w:rFonts w:ascii="Helvetica" w:eastAsia="Times New Roman" w:hAnsi="Helvetica" w:cs="Times New Roman"/>
-          <w:noProof/>
           <w:color w:val="000000"/>
           <w:sz w:val="24"/>
           <w:szCs w:val="24"/>
@@ -50,7 +48,6 @@
         <w:ind w:right="-91"/>
         <w:rPr>
           <w:rFonts w:ascii="Helvetica" w:eastAsia="Times New Roman" w:hAnsi="Helvetica" w:cs="Times New Roman"/>
-          <w:noProof/>
           <w:color w:val="000000"/>
           <w:sz w:val="24"/>
           <w:szCs w:val="24"/>
@@ -60,7 +57,6 @@
       <w:r>
         <w:rPr>
           <w:rFonts w:ascii="Times New Roman" w:eastAsia="Times New Roman" w:hAnsi="Times New Roman" w:cs="Times New Roman"/>
-          <w:noProof/>
           <w:szCs w:val="24"/>
           <w:lang w:val="fr-FR" w:eastAsia="it-IT"/>
         </w:rPr>
@@ -138,7 +134,6 @@
         <w:ind w:right="-91"/>
         <w:rPr>
           <w:rFonts w:ascii="Helvetica" w:eastAsia="Times New Roman" w:hAnsi="Helvetica" w:cs="Times New Roman"/>
-          <w:noProof/>
           <w:color w:val="000000"/>
           <w:sz w:val="24"/>
           <w:szCs w:val="24"/>
@@ -156,7 +151,6 @@
         <w:ind w:right="-91"/>
         <w:rPr>
           <w:rFonts w:ascii="Helvetica" w:eastAsia="Times New Roman" w:hAnsi="Helvetica" w:cs="Times New Roman"/>
-          <w:noProof/>
           <w:color w:val="000000"/>
           <w:sz w:val="24"/>
           <w:szCs w:val="24"/>
@@ -176,7 +170,6 @@
           <w:rFonts w:ascii="Times New Roman" w:eastAsia="Times New Roman" w:hAnsi="Times New Roman" w:cs="Times New Roman"/>
           <w:b/>
           <w:bCs/>
-          <w:noProof/>
           <w:kern w:val="32"/>
           <w:sz w:val="24"/>
           <w:szCs w:val="24"/>
@@ -194,7 +187,6 @@
         <w:ind w:right="-91"/>
         <w:rPr>
           <w:rFonts w:ascii="Helvetica" w:eastAsia="Times New Roman" w:hAnsi="Helvetica" w:cs="Times New Roman"/>
-          <w:noProof/>
           <w:color w:val="000000"/>
           <w:sz w:val="24"/>
           <w:szCs w:val="24"/>
@@ -232,7 +224,6 @@
               <w:ind w:right="4388"/>
               <w:rPr>
                 <w:rFonts w:ascii="Helvetica" w:eastAsia="Times New Roman" w:hAnsi="Helvetica" w:cs="Times New Roman"/>
-                <w:noProof/>
                 <w:color w:val="000000"/>
                 <w:sz w:val="24"/>
                 <w:szCs w:val="24"/>
@@ -242,7 +233,6 @@
             <w:r>
               <w:rPr>
                 <w:rFonts w:ascii="Times New Roman" w:eastAsia="Times New Roman" w:hAnsi="Times New Roman" w:cs="Times New Roman"/>
-                <w:noProof/>
                 <w:szCs w:val="24"/>
                 <w:lang w:val="fr-FR" w:eastAsia="it-IT"/>
               </w:rPr>
@@ -320,7 +310,6 @@
               <w:ind w:right="4388"/>
               <w:rPr>
                 <w:rFonts w:ascii="Helvetica" w:eastAsia="Times New Roman" w:hAnsi="Helvetica" w:cs="Times New Roman"/>
-                <w:noProof/>
                 <w:color w:val="000000"/>
                 <w:sz w:val="24"/>
                 <w:szCs w:val="24"/>
@@ -338,7 +327,6 @@
               <w:ind w:right="4388"/>
               <w:rPr>
                 <w:rFonts w:ascii="Helvetica" w:eastAsia="Times New Roman" w:hAnsi="Helvetica" w:cs="Times New Roman"/>
-                <w:noProof/>
                 <w:color w:val="000000"/>
                 <w:sz w:val="24"/>
                 <w:szCs w:val="24"/>
@@ -356,7 +344,6 @@
               <w:ind w:right="4388"/>
               <w:rPr>
                 <w:rFonts w:ascii="Helvetica" w:eastAsia="Times New Roman" w:hAnsi="Helvetica" w:cs="Times New Roman"/>
-                <w:noProof/>
                 <w:color w:val="000000"/>
                 <w:sz w:val="24"/>
                 <w:szCs w:val="24"/>
@@ -374,7 +361,6 @@
               <w:ind w:right="4388"/>
               <w:rPr>
                 <w:rFonts w:ascii="Helvetica" w:eastAsia="Times New Roman" w:hAnsi="Helvetica" w:cs="Times New Roman"/>
-                <w:noProof/>
                 <w:color w:val="000000"/>
                 <w:sz w:val="24"/>
                 <w:szCs w:val="24"/>
@@ -393,7 +379,6 @@
               <w:rPr>
                 <w:rFonts w:ascii="Helvetica" w:eastAsia="Times New Roman" w:hAnsi="Helvetica" w:cs="Times New Roman"/>
                 <w:b/>
-                <w:noProof/>
                 <w:color w:val="000000"/>
                 <w:sz w:val="24"/>
                 <w:szCs w:val="24"/>
@@ -411,7 +396,6 @@
               <w:ind w:right="-91"/>
               <w:rPr>
                 <w:rFonts w:ascii="Helvetica" w:eastAsia="Times New Roman" w:hAnsi="Helvetica" w:cs="Times New Roman"/>
-                <w:noProof/>
                 <w:color w:val="000000"/>
                 <w:sz w:val="24"/>
                 <w:szCs w:val="24"/>
@@ -421,7 +405,6 @@
             <w:r>
               <w:rPr>
                 <w:rFonts w:ascii="Helvetica" w:eastAsia="Times New Roman" w:hAnsi="Helvetica" w:cs="Times New Roman"/>
-                <w:noProof/>
                 <w:color w:val="000000"/>
                 <w:sz w:val="24"/>
                 <w:szCs w:val="24"/>
@@ -440,7 +423,6 @@
               <w:ind w:right="-91"/>
               <w:rPr>
                 <w:rFonts w:ascii="Helvetica" w:eastAsia="Times New Roman" w:hAnsi="Helvetica" w:cs="Times New Roman"/>
-                <w:noProof/>
                 <w:color w:val="000000"/>
                 <w:sz w:val="24"/>
                 <w:szCs w:val="24"/>
@@ -450,7 +432,6 @@
             <w:r>
               <w:rPr>
                 <w:rFonts w:ascii="Helvetica" w:eastAsia="Times New Roman" w:hAnsi="Helvetica" w:cs="Times New Roman"/>
-                <w:noProof/>
                 <w:color w:val="000000"/>
                 <w:sz w:val="24"/>
                 <w:szCs w:val="24"/>
@@ -472,7 +453,6 @@
         <w:ind w:right="-91"/>
         <w:rPr>
           <w:rFonts w:ascii="Helvetica" w:eastAsia="Times New Roman" w:hAnsi="Helvetica" w:cs="Times New Roman"/>
-          <w:noProof/>
           <w:color w:val="000000"/>
           <w:sz w:val="24"/>
           <w:szCs w:val="24"/>
@@ -490,7 +470,6 @@
         <w:ind w:right="-91"/>
         <w:rPr>
           <w:rFonts w:ascii="Helvetica" w:eastAsia="Times New Roman" w:hAnsi="Helvetica" w:cs="Times New Roman"/>
-          <w:noProof/>
           <w:color w:val="000000"/>
           <w:sz w:val="24"/>
           <w:szCs w:val="24"/>
@@ -508,7 +487,6 @@
         <w:ind w:right="-91"/>
         <w:rPr>
           <w:rFonts w:ascii="Helvetica" w:eastAsia="Times New Roman" w:hAnsi="Helvetica" w:cs="Times New Roman"/>
-          <w:noProof/>
           <w:color w:val="000000"/>
           <w:sz w:val="24"/>
           <w:szCs w:val="24"/>
@@ -528,7 +506,6 @@
           <w:rFonts w:ascii="Helvetica" w:eastAsia="Times New Roman" w:hAnsi="Helvetica" w:cs="Times New Roman"/>
           <w:b/>
           <w:bCs/>
-          <w:noProof/>
           <w:color w:val="000000"/>
           <w:sz w:val="24"/>
           <w:szCs w:val="24"/>
@@ -548,7 +525,6 @@
           <w:rFonts w:ascii="Helvetica" w:eastAsia="Times New Roman" w:hAnsi="Helvetica" w:cs="Times New Roman"/>
           <w:b/>
           <w:bCs/>
-          <w:noProof/>
           <w:color w:val="000000"/>
           <w:sz w:val="24"/>
           <w:szCs w:val="24"/>
@@ -568,7 +544,6 @@
           <w:rFonts w:ascii="Helvetica" w:eastAsia="Times New Roman" w:hAnsi="Helvetica" w:cs="Times New Roman"/>
           <w:b/>
           <w:bCs/>
-          <w:noProof/>
           <w:color w:val="000000"/>
           <w:sz w:val="24"/>
           <w:szCs w:val="24"/>
@@ -588,7 +563,6 @@
           <w:rFonts w:ascii="Helvetica" w:eastAsia="Times New Roman" w:hAnsi="Helvetica" w:cs="Times New Roman"/>
           <w:b/>
           <w:bCs/>
-          <w:noProof/>
           <w:color w:val="000000"/>
           <w:sz w:val="24"/>
           <w:szCs w:val="24"/>
@@ -608,7 +582,6 @@
           <w:rFonts w:ascii="Helvetica" w:eastAsia="Times New Roman" w:hAnsi="Helvetica" w:cs="Times New Roman"/>
           <w:b/>
           <w:bCs/>
-          <w:noProof/>
           <w:color w:val="000000"/>
           <w:sz w:val="24"/>
           <w:szCs w:val="24"/>
@@ -628,7 +601,6 @@
           <w:rFonts w:ascii="Helvetica" w:eastAsia="Times New Roman" w:hAnsi="Helvetica" w:cs="Times New Roman"/>
           <w:b/>
           <w:bCs/>
-          <w:noProof/>
           <w:color w:val="000000"/>
           <w:sz w:val="24"/>
           <w:szCs w:val="24"/>
@@ -646,7 +618,6 @@
         <w:ind w:right="4388"/>
         <w:rPr>
           <w:rFonts w:ascii="Helvetica" w:eastAsia="Times New Roman" w:hAnsi="Helvetica" w:cs="Times New Roman"/>
-          <w:noProof/>
           <w:color w:val="000000"/>
           <w:sz w:val="24"/>
           <w:szCs w:val="24"/>
@@ -682,7 +653,6 @@
               <w:rPr>
                 <w:rFonts w:ascii="Helvetica" w:eastAsia="Times New Roman" w:hAnsi="Helvetica" w:cs="Times New Roman"/>
                 <w:b/>
-                <w:noProof/>
                 <w:color w:val="000000"/>
                 <w:sz w:val="24"/>
                 <w:szCs w:val="24"/>
@@ -702,7 +672,6 @@
                 <w:rFonts w:ascii="Helvetica" w:eastAsia="Times New Roman" w:hAnsi="Helvetica" w:cs="Times New Roman"/>
                 <w:b/>
                 <w:bCs/>
-                <w:noProof/>
                 <w:color w:val="000000"/>
                 <w:sz w:val="24"/>
                 <w:szCs w:val="24"/>
@@ -715,7 +684,6 @@
                 <w:rFonts w:ascii="Helvetica" w:eastAsia="Times New Roman" w:hAnsi="Helvetica" w:cs="Times New Roman"/>
                 <w:b/>
                 <w:bCs/>
-                <w:noProof/>
                 <w:color w:val="000000"/>
                 <w:sz w:val="24"/>
                 <w:szCs w:val="24"/>
@@ -735,7 +703,6 @@
               <w:ind w:right="-91"/>
               <w:rPr>
                 <w:rFonts w:ascii="Helvetica" w:eastAsia="Times New Roman" w:hAnsi="Helvetica" w:cs="Times New Roman"/>
-                <w:noProof/>
                 <w:color w:val="000000"/>
                 <w:sz w:val="36"/>
                 <w:szCs w:val="36"/>
@@ -753,7 +720,6 @@
               <w:ind w:right="-142"/>
               <w:rPr>
                 <w:rFonts w:ascii="Helvetica" w:eastAsia="Times New Roman" w:hAnsi="Helvetica" w:cs="Times New Roman"/>
-                <w:noProof/>
                 <w:color w:val="000000"/>
                 <w:sz w:val="24"/>
                 <w:szCs w:val="24"/>
@@ -763,7 +729,6 @@
             <w:r>
               <w:rPr>
                 <w:rFonts w:ascii="Helvetica" w:eastAsia="Times New Roman" w:hAnsi="Helvetica" w:cs="Times New Roman"/>
-                <w:noProof/>
                 <w:color w:val="000000"/>
                 <w:sz w:val="24"/>
                 <w:szCs w:val="24"/>
@@ -775,7 +740,6 @@
               <w:rPr>
                 <w:rFonts w:ascii="Helvetica" w:eastAsia="Times New Roman" w:hAnsi="Helvetica" w:cs="Times New Roman"/>
                 <w:bCs/>
-                <w:noProof/>
                 <w:color w:val="000000"/>
                 <w:sz w:val="24"/>
                 <w:szCs w:val="24"/>
@@ -797,7 +761,6 @@
         <w:ind w:right="4388"/>
         <w:rPr>
           <w:rFonts w:ascii="Helvetica" w:eastAsia="Times New Roman" w:hAnsi="Helvetica" w:cs="Times New Roman"/>
-          <w:noProof/>
           <w:color w:val="000000"/>
           <w:sz w:val="24"/>
           <w:szCs w:val="24"/>
@@ -807,7 +770,6 @@
       <w:r>
         <w:rPr>
           <w:rFonts w:ascii="Helvetica" w:eastAsia="Times New Roman" w:hAnsi="Helvetica" w:cs="Times New Roman"/>
-          <w:noProof/>
           <w:color w:val="000000"/>
           <w:sz w:val="24"/>
           <w:szCs w:val="24"/>
@@ -826,7 +788,6 @@
         <w:ind w:right="4388"/>
         <w:rPr>
           <w:rFonts w:ascii="Helvetica" w:eastAsia="Times New Roman" w:hAnsi="Helvetica" w:cs="Times New Roman"/>
-          <w:noProof/>
           <w:color w:val="000000"/>
           <w:sz w:val="24"/>
           <w:szCs w:val="24"/>
@@ -844,7 +805,6 @@
         <w:ind w:right="4388"/>
         <w:rPr>
           <w:rFonts w:ascii="Helvetica" w:eastAsia="Times New Roman" w:hAnsi="Helvetica" w:cs="Times New Roman"/>
-          <w:noProof/>
           <w:color w:val="000000"/>
           <w:sz w:val="24"/>
           <w:szCs w:val="24"/>
@@ -862,7 +822,6 @@
         <w:ind w:right="4388"/>
         <w:rPr>
           <w:rFonts w:ascii="Helvetica" w:eastAsia="Times New Roman" w:hAnsi="Helvetica" w:cs="Times New Roman"/>
-          <w:noProof/>
           <w:color w:val="000000"/>
           <w:sz w:val="24"/>
           <w:szCs w:val="24"/>
@@ -880,7 +839,6 @@
         <w:ind w:right="4388"/>
         <w:rPr>
           <w:rFonts w:ascii="Helvetica" w:eastAsia="Times New Roman" w:hAnsi="Helvetica" w:cs="Times New Roman"/>
-          <w:noProof/>
           <w:color w:val="000000"/>
           <w:sz w:val="24"/>
           <w:szCs w:val="24"/>
@@ -898,7 +856,6 @@
         <w:ind w:right="4388"/>
         <w:rPr>
           <w:rFonts w:ascii="Helvetica" w:eastAsia="Times New Roman" w:hAnsi="Helvetica" w:cs="Times New Roman"/>
-          <w:noProof/>
           <w:color w:val="000000"/>
           <w:sz w:val="24"/>
           <w:szCs w:val="24"/>
@@ -916,7 +873,6 @@
         <w:ind w:right="4388"/>
         <w:rPr>
           <w:rFonts w:ascii="Helvetica" w:eastAsia="Times New Roman" w:hAnsi="Helvetica" w:cs="Times New Roman"/>
-          <w:noProof/>
           <w:color w:val="000000"/>
           <w:sz w:val="24"/>
           <w:szCs w:val="24"/>
@@ -934,7 +890,6 @@
         <w:ind w:right="4388"/>
         <w:rPr>
           <w:rFonts w:ascii="Helvetica" w:eastAsia="Times New Roman" w:hAnsi="Helvetica" w:cs="Times New Roman"/>
-          <w:noProof/>
           <w:color w:val="000000"/>
           <w:sz w:val="24"/>
           <w:szCs w:val="24"/>
@@ -951,7 +906,6 @@
         <w:spacing w:before="0" w:after="0" w:line="240" w:lineRule="exact"/>
         <w:rPr>
           <w:rFonts w:ascii="Helvetica" w:eastAsia="Times New Roman" w:hAnsi="Helvetica" w:cs="Times New Roman"/>
-          <w:noProof/>
           <w:color w:val="000000"/>
           <w:sz w:val="24"/>
           <w:szCs w:val="24"/>
@@ -961,7 +915,6 @@
       <w:r>
         <w:rPr>
           <w:rFonts w:ascii="Helvetica" w:eastAsia="Times New Roman" w:hAnsi="Helvetica" w:cs="Times New Roman"/>
-          <w:noProof/>
           <w:color w:val="000000"/>
           <w:sz w:val="24"/>
           <w:szCs w:val="24"/>
@@ -979,7 +932,6 @@
         <w:spacing w:before="0" w:after="0" w:line="240" w:lineRule="exact"/>
         <w:rPr>
           <w:rFonts w:ascii="Helvetica" w:eastAsia="Times New Roman" w:hAnsi="Helvetica" w:cs="Times New Roman"/>
-          <w:noProof/>
           <w:color w:val="000000"/>
           <w:sz w:val="24"/>
           <w:szCs w:val="24"/>
@@ -998,7 +950,6 @@
           <w:rFonts w:ascii="Helvetica" w:eastAsia="Times New Roman" w:hAnsi="Helvetica" w:cs="Times New Roman"/>
           <w:b/>
           <w:bCs/>
-          <w:noProof/>
           <w:color w:val="000000"/>
           <w:sz w:val="24"/>
           <w:szCs w:val="24"/>
@@ -1010,7 +961,6 @@
           <w:rFonts w:ascii="Helvetica" w:eastAsia="Times New Roman" w:hAnsi="Helvetica" w:cs="Times New Roman"/>
           <w:b/>
           <w:bCs/>
-          <w:noProof/>
           <w:color w:val="000000"/>
           <w:sz w:val="24"/>
           <w:szCs w:val="24"/>
@@ -1023,7 +973,6 @@
           <w:rFonts w:ascii="Helvetica" w:eastAsia="Times New Roman" w:hAnsi="Helvetica" w:cs="Times New Roman"/>
           <w:b/>
           <w:bCs/>
-          <w:noProof/>
           <w:color w:val="000000"/>
           <w:sz w:val="24"/>
           <w:szCs w:val="24"/>
@@ -1042,7 +991,6 @@
         <w:ind w:right="4388"/>
         <w:rPr>
           <w:rFonts w:ascii="Helvetica" w:eastAsia="Times New Roman" w:hAnsi="Helvetica" w:cs="Times New Roman"/>
-          <w:noProof/>
           <w:color w:val="000000"/>
           <w:sz w:val="24"/>
           <w:szCs w:val="24"/>
@@ -1060,7 +1008,6 @@
         <w:ind w:right="4388"/>
         <w:rPr>
           <w:rFonts w:ascii="Helvetica" w:eastAsia="Times New Roman" w:hAnsi="Helvetica" w:cs="Times New Roman"/>
-          <w:noProof/>
           <w:color w:val="000000"/>
           <w:sz w:val="24"/>
           <w:szCs w:val="24"/>
@@ -1078,7 +1025,6 @@
         <w:ind w:right="4388"/>
         <w:rPr>
           <w:rFonts w:ascii="Helvetica" w:eastAsia="Times New Roman" w:hAnsi="Helvetica" w:cs="Times New Roman"/>
-          <w:noProof/>
           <w:color w:val="000000"/>
           <w:sz w:val="24"/>
           <w:szCs w:val="24"/>
@@ -1095,7 +1041,6 @@
         <w:spacing w:before="0" w:after="0" w:line="240" w:lineRule="exact"/>
         <w:rPr>
           <w:rFonts w:ascii="Helvetica" w:eastAsia="Times New Roman" w:hAnsi="Helvetica" w:cs="Times New Roman"/>
-          <w:noProof/>
           <w:color w:val="000000"/>
           <w:sz w:val="24"/>
           <w:szCs w:val="24"/>
@@ -1105,7 +1050,6 @@
       <w:r>
         <w:rPr>
           <w:rFonts w:ascii="Helvetica" w:eastAsia="Times New Roman" w:hAnsi="Helvetica" w:cs="Times New Roman"/>
-          <w:noProof/>
           <w:color w:val="000000"/>
           <w:sz w:val="24"/>
           <w:szCs w:val="24"/>
@@ -1125,7 +1069,6 @@
           <w:rFonts w:ascii="Helvetica" w:eastAsia="Times New Roman" w:hAnsi="Helvetica" w:cs="Times New Roman"/>
           <w:b/>
           <w:bCs/>
-          <w:noProof/>
           <w:color w:val="000000"/>
           <w:sz w:val="24"/>
           <w:szCs w:val="24"/>
@@ -1144,7 +1087,6 @@
           <w:rFonts w:ascii="Helvetica" w:eastAsia="Times New Roman" w:hAnsi="Helvetica" w:cs="Times New Roman"/>
           <w:b/>
           <w:bCs/>
-          <w:noProof/>
           <w:color w:val="000000"/>
           <w:sz w:val="24"/>
           <w:szCs w:val="24"/>
@@ -1163,7 +1105,6 @@
           <w:rFonts w:ascii="Helvetica" w:eastAsia="Times New Roman" w:hAnsi="Helvetica" w:cs="Times New Roman"/>
           <w:b/>
           <w:bCs/>
-          <w:noProof/>
           <w:color w:val="000000"/>
           <w:sz w:val="24"/>
           <w:szCs w:val="24"/>
@@ -1175,7 +1116,6 @@
           <w:rFonts w:ascii="Helvetica" w:eastAsia="Times New Roman" w:hAnsi="Helvetica" w:cs="Times New Roman"/>
           <w:b/>
           <w:bCs/>
-          <w:noProof/>
           <w:color w:val="000000"/>
           <w:sz w:val="24"/>
           <w:szCs w:val="24"/>
@@ -1188,7 +1128,6 @@
           <w:rFonts w:ascii="Helvetica" w:eastAsia="Times New Roman" w:hAnsi="Helvetica" w:cs="Times New Roman"/>
           <w:b/>
           <w:bCs/>
-          <w:noProof/>
           <w:color w:val="000000"/>
           <w:sz w:val="24"/>
           <w:szCs w:val="24"/>
@@ -1201,7 +1140,6 @@
           <w:rFonts w:ascii="Helvetica" w:eastAsia="Times New Roman" w:hAnsi="Helvetica" w:cs="Times New Roman"/>
           <w:b/>
           <w:bCs/>
-          <w:noProof/>
           <w:color w:val="000000"/>
           <w:sz w:val="24"/>
           <w:szCs w:val="24"/>
@@ -1222,7 +1160,6 @@
           <w:rFonts w:ascii="Helvetica" w:eastAsia="Times New Roman" w:hAnsi="Helvetica" w:cs="Times New Roman"/>
           <w:b/>
           <w:bCs/>
-          <w:noProof/>
           <w:color w:val="000000"/>
           <w:sz w:val="24"/>
           <w:szCs w:val="24"/>
@@ -1241,7 +1178,6 @@
           <w:rFonts w:ascii="Helvetica" w:eastAsia="Times New Roman" w:hAnsi="Helvetica" w:cs="Times New Roman"/>
           <w:b/>
           <w:bCs/>
-          <w:noProof/>
           <w:color w:val="000000"/>
           <w:sz w:val="24"/>
           <w:szCs w:val="24"/>
@@ -1253,7 +1189,6 @@
           <w:rFonts w:ascii="Helvetica" w:eastAsia="Times New Roman" w:hAnsi="Helvetica" w:cs="Times New Roman"/>
           <w:b/>
           <w:bCs/>
-          <w:noProof/>
           <w:color w:val="000000"/>
           <w:sz w:val="24"/>
           <w:szCs w:val="24"/>
@@ -1266,7 +1201,6 @@
           <w:rFonts w:ascii="Helvetica" w:eastAsia="Times New Roman" w:hAnsi="Helvetica" w:cs="Times New Roman"/>
           <w:b/>
           <w:bCs/>
-          <w:noProof/>
           <w:color w:val="000000"/>
           <w:sz w:val="24"/>
           <w:szCs w:val="24"/>
@@ -1279,7 +1213,6 @@
           <w:rFonts w:ascii="Helvetica" w:eastAsia="Times New Roman" w:hAnsi="Helvetica" w:cs="Times New Roman"/>
           <w:b/>
           <w:bCs/>
-          <w:noProof/>
           <w:color w:val="000000"/>
           <w:sz w:val="24"/>
           <w:szCs w:val="24"/>
@@ -1300,7 +1233,6 @@
           <w:rFonts w:ascii="Helvetica" w:eastAsia="Times New Roman" w:hAnsi="Helvetica" w:cs="Times New Roman"/>
           <w:b/>
           <w:bCs/>
-          <w:noProof/>
           <w:color w:val="000000"/>
           <w:sz w:val="24"/>
           <w:szCs w:val="24"/>
@@ -1319,7 +1251,6 @@
           <w:rFonts w:ascii="Helvetica" w:eastAsia="Times New Roman" w:hAnsi="Helvetica" w:cs="Times New Roman"/>
           <w:b/>
           <w:bCs/>
-          <w:noProof/>
           <w:color w:val="000000"/>
           <w:sz w:val="24"/>
           <w:szCs w:val="24"/>
@@ -1331,7 +1262,6 @@
           <w:rFonts w:ascii="Helvetica" w:eastAsia="Times New Roman" w:hAnsi="Helvetica" w:cs="Times New Roman"/>
           <w:b/>
           <w:bCs/>
-          <w:noProof/>
           <w:color w:val="000000"/>
           <w:sz w:val="24"/>
           <w:szCs w:val="24"/>
@@ -1344,7 +1274,6 @@
           <w:rFonts w:ascii="Helvetica" w:eastAsia="Times New Roman" w:hAnsi="Helvetica" w:cs="Times New Roman"/>
           <w:b/>
           <w:bCs/>
-          <w:noProof/>
           <w:color w:val="000000"/>
           <w:sz w:val="24"/>
           <w:szCs w:val="24"/>
@@ -1364,7 +1293,6 @@
         <w:ind w:right="4388"/>
         <w:rPr>
           <w:rFonts w:ascii="Helvetica" w:eastAsia="Times New Roman" w:hAnsi="Helvetica" w:cs="Times New Roman"/>
-          <w:noProof/>
           <w:color w:val="000000"/>
           <w:sz w:val="24"/>
           <w:szCs w:val="24"/>
@@ -1382,7 +1310,6 @@
         <w:ind w:right="4388"/>
         <w:rPr>
           <w:rFonts w:ascii="Helvetica" w:eastAsia="Times New Roman" w:hAnsi="Helvetica" w:cs="Times New Roman"/>
-          <w:noProof/>
           <w:color w:val="000000"/>
           <w:sz w:val="24"/>
           <w:szCs w:val="24"/>
@@ -1402,7 +1329,6 @@
           <w:rFonts w:ascii="Helvetica" w:eastAsia="Times New Roman" w:hAnsi="Helvetica" w:cs="Times New Roman"/>
           <w:b/>
           <w:bCs/>
-          <w:noProof/>
           <w:color w:val="000000"/>
           <w:sz w:val="24"/>
           <w:szCs w:val="24"/>
@@ -1414,8 +1340,9 @@
       <w:sdtPr>
         <w:rPr>
           <w:rFonts w:ascii="Times New Roman" w:eastAsia="Times New Roman" w:hAnsi="Times New Roman" w:cs="Times New Roman"/>
-          <w:noProof/>
+          <w:caps w:val="0"/>
           <w:color w:val="auto"/>
+          <w:spacing w:val="0"/>
           <w:sz w:val="24"/>
           <w:szCs w:val="24"/>
         </w:rPr>
@@ -1430,9 +1357,6 @@
           <w:rFonts w:asciiTheme="minorHAnsi" w:eastAsiaTheme="minorEastAsia" w:hAnsiTheme="minorHAnsi" w:cstheme="minorHAnsi"/>
           <w:b/>
           <w:bCs/>
-          <w:caps w:val="0"/>
-          <w:noProof w:val="0"/>
-          <w:spacing w:val="0"/>
           <w:sz w:val="20"/>
           <w:szCs w:val="20"/>
         </w:rPr>
@@ -1465,7 +1389,6 @@
               <w:b w:val="0"/>
               <w:bCs w:val="0"/>
               <w:caps w:val="0"/>
-              <w:noProof/>
               <w:sz w:val="22"/>
               <w:szCs w:val="22"/>
               <w:lang w:eastAsia="it-IT"/>
@@ -1505,54 +1428,46 @@
             <w:r>
               <w:rPr>
                 <w:rStyle w:val="Collegamentoipertestuale"/>
-                <w:noProof/>
               </w:rPr>
               <w:t>Capitolo 1</w:t>
             </w:r>
             <w:r>
               <w:rPr>
-                <w:noProof/>
                 <w:webHidden/>
               </w:rPr>
               <w:tab/>
             </w:r>
             <w:r>
               <w:rPr>
-                <w:noProof/>
                 <w:webHidden/>
               </w:rPr>
               <w:fldChar w:fldCharType="begin"/>
             </w:r>
             <w:r>
               <w:rPr>
-                <w:noProof/>
                 <w:webHidden/>
               </w:rPr>
               <w:instrText xml:space="preserve"> PAGEREF _Toc105060056 \h </w:instrText>
             </w:r>
             <w:r>
               <w:rPr>
-                <w:noProof/>
                 <w:webHidden/>
               </w:rPr>
             </w:r>
             <w:r>
               <w:rPr>
-                <w:noProof/>
                 <w:webHidden/>
               </w:rPr>
               <w:fldChar w:fldCharType="separate"/>
             </w:r>
             <w:r>
               <w:rPr>
-                <w:noProof/>
                 <w:webHidden/>
               </w:rPr>
               <w:t>3</w:t>
             </w:r>
             <w:r>
               <w:rPr>
-                <w:noProof/>
                 <w:webHidden/>
               </w:rPr>
               <w:fldChar w:fldCharType="end"/>
@@ -1570,7 +1485,6 @@
               <w:rFonts w:cstheme="minorBidi"/>
               <w:i w:val="0"/>
               <w:iCs w:val="0"/>
-              <w:noProof/>
               <w:sz w:val="22"/>
               <w:szCs w:val="22"/>
               <w:lang w:eastAsia="it-IT"/>
@@ -1580,7 +1494,6 @@
             <w:r>
               <w:rPr>
                 <w:rStyle w:val="Collegamentoipertestuale"/>
-                <w:noProof/>
               </w:rPr>
               <w:t>1.1</w:t>
             </w:r>
@@ -1589,7 +1502,6 @@
                 <w:rFonts w:cstheme="minorBidi"/>
                 <w:i w:val="0"/>
                 <w:iCs w:val="0"/>
-                <w:noProof/>
                 <w:sz w:val="22"/>
                 <w:szCs w:val="22"/>
                 <w:lang w:eastAsia="it-IT"/>
@@ -1599,54 +1511,46 @@
             <w:r>
               <w:rPr>
                 <w:rStyle w:val="Collegamentoipertestuale"/>
-                <w:noProof/>
               </w:rPr>
               <w:t>Descrizione della challenge</w:t>
             </w:r>
             <w:r>
               <w:rPr>
-                <w:noProof/>
                 <w:webHidden/>
               </w:rPr>
               <w:tab/>
             </w:r>
             <w:r>
               <w:rPr>
-                <w:noProof/>
                 <w:webHidden/>
               </w:rPr>
               <w:fldChar w:fldCharType="begin"/>
             </w:r>
             <w:r>
               <w:rPr>
-                <w:noProof/>
                 <w:webHidden/>
               </w:rPr>
               <w:instrText xml:space="preserve"> PAGEREF _Toc105060057 \h </w:instrText>
             </w:r>
             <w:r>
               <w:rPr>
-                <w:noProof/>
                 <w:webHidden/>
               </w:rPr>
             </w:r>
             <w:r>
               <w:rPr>
-                <w:noProof/>
                 <w:webHidden/>
               </w:rPr>
               <w:fldChar w:fldCharType="separate"/>
             </w:r>
             <w:r>
               <w:rPr>
-                <w:noProof/>
                 <w:webHidden/>
               </w:rPr>
               <w:t>3</w:t>
             </w:r>
             <w:r>
               <w:rPr>
-                <w:noProof/>
                 <w:webHidden/>
               </w:rPr>
               <w:fldChar w:fldCharType="end"/>
@@ -1664,7 +1568,6 @@
               <w:rFonts w:cstheme="minorBidi"/>
               <w:i w:val="0"/>
               <w:iCs w:val="0"/>
-              <w:noProof/>
               <w:sz w:val="22"/>
               <w:szCs w:val="22"/>
               <w:lang w:eastAsia="it-IT"/>
@@ -1674,7 +1577,6 @@
             <w:r>
               <w:rPr>
                 <w:rStyle w:val="Collegamentoipertestuale"/>
-                <w:noProof/>
               </w:rPr>
               <w:t>1.2</w:t>
             </w:r>
@@ -1683,7 +1585,6 @@
                 <w:rFonts w:cstheme="minorBidi"/>
                 <w:i w:val="0"/>
                 <w:iCs w:val="0"/>
-                <w:noProof/>
                 <w:sz w:val="22"/>
                 <w:szCs w:val="22"/>
                 <w:lang w:eastAsia="it-IT"/>
@@ -1693,54 +1594,46 @@
             <w:r>
               <w:rPr>
                 <w:rStyle w:val="Collegamentoipertestuale"/>
-                <w:noProof/>
               </w:rPr>
               <w:t>Dataset utilizzato</w:t>
             </w:r>
             <w:r>
               <w:rPr>
-                <w:noProof/>
                 <w:webHidden/>
               </w:rPr>
               <w:tab/>
             </w:r>
             <w:r>
               <w:rPr>
-                <w:noProof/>
                 <w:webHidden/>
               </w:rPr>
               <w:fldChar w:fldCharType="begin"/>
             </w:r>
             <w:r>
               <w:rPr>
-                <w:noProof/>
                 <w:webHidden/>
               </w:rPr>
               <w:instrText xml:space="preserve"> PAGEREF _Toc105060058 \h </w:instrText>
             </w:r>
             <w:r>
               <w:rPr>
-                <w:noProof/>
                 <w:webHidden/>
               </w:rPr>
             </w:r>
             <w:r>
               <w:rPr>
-                <w:noProof/>
                 <w:webHidden/>
               </w:rPr>
               <w:fldChar w:fldCharType="separate"/>
             </w:r>
             <w:r>
               <w:rPr>
-                <w:noProof/>
                 <w:webHidden/>
               </w:rPr>
               <w:t>3</w:t>
             </w:r>
             <w:r>
               <w:rPr>
-                <w:noProof/>
                 <w:webHidden/>
               </w:rPr>
               <w:fldChar w:fldCharType="end"/>
@@ -1755,7 +1648,6 @@
             </w:tabs>
             <w:rPr>
               <w:rFonts w:cstheme="minorBidi"/>
-              <w:noProof/>
               <w:sz w:val="22"/>
               <w:szCs w:val="22"/>
               <w:lang w:eastAsia="it-IT"/>
@@ -1765,54 +1657,46 @@
             <w:r>
               <w:rPr>
                 <w:rStyle w:val="Collegamentoipertestuale"/>
-                <w:noProof/>
               </w:rPr>
               <w:t>1.2.1 Pulizia del dataset</w:t>
             </w:r>
             <w:r>
               <w:rPr>
-                <w:noProof/>
                 <w:webHidden/>
               </w:rPr>
               <w:tab/>
             </w:r>
             <w:r>
               <w:rPr>
-                <w:noProof/>
                 <w:webHidden/>
               </w:rPr>
               <w:fldChar w:fldCharType="begin"/>
             </w:r>
             <w:r>
               <w:rPr>
-                <w:noProof/>
                 <w:webHidden/>
               </w:rPr>
               <w:instrText xml:space="preserve"> PAGEREF _Toc105060059 \h </w:instrText>
             </w:r>
             <w:r>
               <w:rPr>
-                <w:noProof/>
                 <w:webHidden/>
               </w:rPr>
             </w:r>
             <w:r>
               <w:rPr>
-                <w:noProof/>
                 <w:webHidden/>
               </w:rPr>
               <w:fldChar w:fldCharType="separate"/>
             </w:r>
             <w:r>
               <w:rPr>
-                <w:noProof/>
                 <w:webHidden/>
               </w:rPr>
               <w:t>5</w:t>
             </w:r>
             <w:r>
               <w:rPr>
-                <w:noProof/>
                 <w:webHidden/>
               </w:rPr>
               <w:fldChar w:fldCharType="end"/>
@@ -1830,7 +1714,6 @@
               <w:b w:val="0"/>
               <w:bCs w:val="0"/>
               <w:caps w:val="0"/>
-              <w:noProof/>
               <w:sz w:val="22"/>
               <w:szCs w:val="22"/>
               <w:lang w:eastAsia="it-IT"/>
@@ -1840,54 +1723,46 @@
             <w:r>
               <w:rPr>
                 <w:rStyle w:val="Collegamentoipertestuale"/>
-                <w:noProof/>
               </w:rPr>
               <w:t>Capitolo 2</w:t>
             </w:r>
             <w:r>
               <w:rPr>
-                <w:noProof/>
                 <w:webHidden/>
               </w:rPr>
               <w:tab/>
             </w:r>
             <w:r>
               <w:rPr>
-                <w:noProof/>
                 <w:webHidden/>
               </w:rPr>
               <w:fldChar w:fldCharType="begin"/>
             </w:r>
             <w:r>
               <w:rPr>
-                <w:noProof/>
                 <w:webHidden/>
               </w:rPr>
               <w:instrText xml:space="preserve"> PAGEREF _Toc105060060 \h </w:instrText>
             </w:r>
             <w:r>
               <w:rPr>
-                <w:noProof/>
                 <w:webHidden/>
               </w:rPr>
             </w:r>
             <w:r>
               <w:rPr>
-                <w:noProof/>
                 <w:webHidden/>
               </w:rPr>
               <w:fldChar w:fldCharType="separate"/>
             </w:r>
             <w:r>
               <w:rPr>
-                <w:noProof/>
                 <w:webHidden/>
               </w:rPr>
               <w:t>6</w:t>
             </w:r>
             <w:r>
               <w:rPr>
-                <w:noProof/>
                 <w:webHidden/>
               </w:rPr>
               <w:fldChar w:fldCharType="end"/>
@@ -1905,7 +1780,6 @@
               <w:rFonts w:cstheme="minorBidi"/>
               <w:i w:val="0"/>
               <w:iCs w:val="0"/>
-              <w:noProof/>
               <w:sz w:val="22"/>
               <w:szCs w:val="22"/>
               <w:lang w:eastAsia="it-IT"/>
@@ -1915,7 +1789,6 @@
             <w:r>
               <w:rPr>
                 <w:rStyle w:val="Collegamentoipertestuale"/>
-                <w:noProof/>
               </w:rPr>
               <w:t>2.1</w:t>
             </w:r>
@@ -1924,7 +1797,6 @@
                 <w:rFonts w:cstheme="minorBidi"/>
                 <w:i w:val="0"/>
                 <w:iCs w:val="0"/>
-                <w:noProof/>
                 <w:sz w:val="22"/>
                 <w:szCs w:val="22"/>
                 <w:lang w:eastAsia="it-IT"/>
@@ -1934,54 +1806,46 @@
             <w:r>
               <w:rPr>
                 <w:rStyle w:val="Collegamentoipertestuale"/>
-                <w:noProof/>
               </w:rPr>
               <w:t>Modellazione dei dati</w:t>
             </w:r>
             <w:r>
               <w:rPr>
-                <w:noProof/>
                 <w:webHidden/>
               </w:rPr>
               <w:tab/>
             </w:r>
             <w:r>
               <w:rPr>
-                <w:noProof/>
                 <w:webHidden/>
               </w:rPr>
               <w:fldChar w:fldCharType="begin"/>
             </w:r>
             <w:r>
               <w:rPr>
-                <w:noProof/>
                 <w:webHidden/>
               </w:rPr>
               <w:instrText xml:space="preserve"> PAGEREF _Toc105060061 \h </w:instrText>
             </w:r>
             <w:r>
               <w:rPr>
-                <w:noProof/>
                 <w:webHidden/>
               </w:rPr>
             </w:r>
             <w:r>
               <w:rPr>
-                <w:noProof/>
                 <w:webHidden/>
               </w:rPr>
               <w:fldChar w:fldCharType="separate"/>
             </w:r>
             <w:r>
               <w:rPr>
-                <w:noProof/>
                 <w:webHidden/>
               </w:rPr>
               <w:t>6</w:t>
             </w:r>
             <w:r>
               <w:rPr>
-                <w:noProof/>
                 <w:webHidden/>
               </w:rPr>
               <w:fldChar w:fldCharType="end"/>
@@ -1999,7 +1863,6 @@
               <w:b w:val="0"/>
               <w:bCs w:val="0"/>
               <w:caps w:val="0"/>
-              <w:noProof/>
               <w:sz w:val="22"/>
               <w:szCs w:val="22"/>
               <w:lang w:eastAsia="it-IT"/>
@@ -2009,54 +1872,46 @@
             <w:r>
               <w:rPr>
                 <w:rStyle w:val="Collegamentoipertestuale"/>
-                <w:noProof/>
               </w:rPr>
               <w:t>Capitolo 3</w:t>
             </w:r>
             <w:r>
               <w:rPr>
-                <w:noProof/>
                 <w:webHidden/>
               </w:rPr>
               <w:tab/>
             </w:r>
             <w:r>
               <w:rPr>
-                <w:noProof/>
                 <w:webHidden/>
               </w:rPr>
               <w:fldChar w:fldCharType="begin"/>
             </w:r>
             <w:r>
               <w:rPr>
-                <w:noProof/>
                 <w:webHidden/>
               </w:rPr>
               <w:instrText xml:space="preserve"> PAGEREF _Toc105060062 \h </w:instrText>
             </w:r>
             <w:r>
               <w:rPr>
-                <w:noProof/>
                 <w:webHidden/>
               </w:rPr>
             </w:r>
             <w:r>
               <w:rPr>
-                <w:noProof/>
                 <w:webHidden/>
               </w:rPr>
               <w:fldChar w:fldCharType="separate"/>
             </w:r>
             <w:r>
               <w:rPr>
-                <w:noProof/>
                 <w:webHidden/>
               </w:rPr>
               <w:t>7</w:t>
             </w:r>
             <w:r>
               <w:rPr>
-                <w:noProof/>
                 <w:webHidden/>
               </w:rPr>
               <w:fldChar w:fldCharType="end"/>
@@ -2074,7 +1929,6 @@
               <w:rFonts w:cstheme="minorBidi"/>
               <w:i w:val="0"/>
               <w:iCs w:val="0"/>
-              <w:noProof/>
               <w:sz w:val="22"/>
               <w:szCs w:val="22"/>
               <w:lang w:eastAsia="it-IT"/>
@@ -2084,7 +1938,6 @@
             <w:r>
               <w:rPr>
                 <w:rStyle w:val="Collegamentoipertestuale"/>
-                <w:noProof/>
               </w:rPr>
               <w:t>3.1</w:t>
             </w:r>
@@ -2093,7 +1946,6 @@
                 <w:rFonts w:cstheme="minorBidi"/>
                 <w:i w:val="0"/>
                 <w:iCs w:val="0"/>
-                <w:noProof/>
                 <w:sz w:val="22"/>
                 <w:szCs w:val="22"/>
                 <w:lang w:eastAsia="it-IT"/>
@@ -2103,54 +1955,46 @@
             <w:r>
               <w:rPr>
                 <w:rStyle w:val="Collegamentoipertestuale"/>
-                <w:noProof/>
               </w:rPr>
               <w:t>Modello Predittivo</w:t>
             </w:r>
             <w:r>
               <w:rPr>
-                <w:noProof/>
                 <w:webHidden/>
               </w:rPr>
               <w:tab/>
             </w:r>
             <w:r>
               <w:rPr>
-                <w:noProof/>
                 <w:webHidden/>
               </w:rPr>
               <w:fldChar w:fldCharType="begin"/>
             </w:r>
             <w:r>
               <w:rPr>
-                <w:noProof/>
                 <w:webHidden/>
               </w:rPr>
               <w:instrText xml:space="preserve"> PAGEREF _Toc105060063 \h </w:instrText>
             </w:r>
             <w:r>
               <w:rPr>
-                <w:noProof/>
                 <w:webHidden/>
               </w:rPr>
             </w:r>
             <w:r>
               <w:rPr>
-                <w:noProof/>
                 <w:webHidden/>
               </w:rPr>
               <w:fldChar w:fldCharType="separate"/>
             </w:r>
             <w:r>
               <w:rPr>
-                <w:noProof/>
                 <w:webHidden/>
               </w:rPr>
               <w:t>7</w:t>
             </w:r>
             <w:r>
               <w:rPr>
-                <w:noProof/>
                 <w:webHidden/>
               </w:rPr>
               <w:fldChar w:fldCharType="end"/>
@@ -2168,7 +2012,6 @@
               <w:b w:val="0"/>
               <w:bCs w:val="0"/>
               <w:caps w:val="0"/>
-              <w:noProof/>
               <w:sz w:val="22"/>
               <w:szCs w:val="22"/>
               <w:lang w:eastAsia="it-IT"/>
@@ -2178,54 +2021,46 @@
             <w:r>
               <w:rPr>
                 <w:rStyle w:val="Collegamentoipertestuale"/>
-                <w:noProof/>
               </w:rPr>
               <w:t>Capitolo 4</w:t>
             </w:r>
             <w:r>
               <w:rPr>
-                <w:noProof/>
                 <w:webHidden/>
               </w:rPr>
               <w:tab/>
             </w:r>
             <w:r>
               <w:rPr>
-                <w:noProof/>
                 <w:webHidden/>
               </w:rPr>
               <w:fldChar w:fldCharType="begin"/>
             </w:r>
             <w:r>
               <w:rPr>
-                <w:noProof/>
                 <w:webHidden/>
               </w:rPr>
               <w:instrText xml:space="preserve"> PAGEREF _Toc105060064 \h </w:instrText>
             </w:r>
             <w:r>
               <w:rPr>
-                <w:noProof/>
                 <w:webHidden/>
               </w:rPr>
             </w:r>
             <w:r>
               <w:rPr>
-                <w:noProof/>
                 <w:webHidden/>
               </w:rPr>
               <w:fldChar w:fldCharType="separate"/>
             </w:r>
             <w:r>
               <w:rPr>
-                <w:noProof/>
                 <w:webHidden/>
               </w:rPr>
               <w:t>8</w:t>
             </w:r>
             <w:r>
               <w:rPr>
-                <w:noProof/>
                 <w:webHidden/>
               </w:rPr>
               <w:fldChar w:fldCharType="end"/>
@@ -2242,7 +2077,6 @@
               <w:rFonts w:cstheme="minorBidi"/>
               <w:i w:val="0"/>
               <w:iCs w:val="0"/>
-              <w:noProof/>
               <w:sz w:val="22"/>
               <w:szCs w:val="22"/>
               <w:lang w:eastAsia="it-IT"/>
@@ -2252,54 +2086,46 @@
             <w:r>
               <w:rPr>
                 <w:rStyle w:val="Collegamentoipertestuale"/>
-                <w:noProof/>
               </w:rPr>
               <w:t>4.1 Modellazione dei dati</w:t>
             </w:r>
             <w:r>
               <w:rPr>
-                <w:noProof/>
                 <w:webHidden/>
               </w:rPr>
               <w:tab/>
             </w:r>
             <w:r>
               <w:rPr>
-                <w:noProof/>
                 <w:webHidden/>
               </w:rPr>
               <w:fldChar w:fldCharType="begin"/>
             </w:r>
             <w:r>
               <w:rPr>
-                <w:noProof/>
                 <w:webHidden/>
               </w:rPr>
               <w:instrText xml:space="preserve"> PAGEREF _Toc105060065 \h </w:instrText>
             </w:r>
             <w:r>
               <w:rPr>
-                <w:noProof/>
                 <w:webHidden/>
               </w:rPr>
             </w:r>
             <w:r>
               <w:rPr>
-                <w:noProof/>
                 <w:webHidden/>
               </w:rPr>
               <w:fldChar w:fldCharType="separate"/>
             </w:r>
             <w:r>
               <w:rPr>
-                <w:noProof/>
                 <w:webHidden/>
               </w:rPr>
               <w:t>8</w:t>
             </w:r>
             <w:r>
               <w:rPr>
-                <w:noProof/>
                 <w:webHidden/>
               </w:rPr>
               <w:fldChar w:fldCharType="end"/>
@@ -2317,7 +2143,6 @@
               <w:b w:val="0"/>
               <w:bCs w:val="0"/>
               <w:caps w:val="0"/>
-              <w:noProof/>
               <w:sz w:val="22"/>
               <w:szCs w:val="22"/>
               <w:lang w:eastAsia="it-IT"/>
@@ -2327,54 +2152,46 @@
             <w:r>
               <w:rPr>
                 <w:rStyle w:val="Collegamentoipertestuale"/>
-                <w:noProof/>
               </w:rPr>
               <w:t>Conclusioni</w:t>
             </w:r>
             <w:r>
               <w:rPr>
-                <w:noProof/>
                 <w:webHidden/>
               </w:rPr>
               <w:tab/>
             </w:r>
             <w:r>
               <w:rPr>
-                <w:noProof/>
                 <w:webHidden/>
               </w:rPr>
               <w:fldChar w:fldCharType="begin"/>
             </w:r>
             <w:r>
               <w:rPr>
-                <w:noProof/>
                 <w:webHidden/>
               </w:rPr>
               <w:instrText xml:space="preserve"> PAGEREF _Toc105060066 \h </w:instrText>
             </w:r>
             <w:r>
               <w:rPr>
-                <w:noProof/>
                 <w:webHidden/>
               </w:rPr>
             </w:r>
             <w:r>
               <w:rPr>
-                <w:noProof/>
                 <w:webHidden/>
               </w:rPr>
               <w:fldChar w:fldCharType="separate"/>
             </w:r>
             <w:r>
               <w:rPr>
-                <w:noProof/>
                 <w:webHidden/>
               </w:rPr>
               <w:t>9</w:t>
             </w:r>
             <w:r>
               <w:rPr>
-                <w:noProof/>
                 <w:webHidden/>
               </w:rPr>
               <w:fldChar w:fldCharType="end"/>
@@ -2497,25 +2314,7 @@
           <w:sz w:val="22"/>
           <w:szCs w:val="22"/>
         </w:rPr>
-        <w:t xml:space="preserve">L’obiettivo della challenge è quello di effettuare uno studio </w:t>
-      </w:r>
-      <w:proofErr w:type="gramStart"/>
-      <w:r>
-        <w:rPr>
-          <w:rFonts w:cstheme="minorHAnsi"/>
-          <w:sz w:val="22"/>
-          <w:szCs w:val="22"/>
-        </w:rPr>
-        <w:t>sui trend</w:t>
-      </w:r>
-      <w:proofErr w:type="gramEnd"/>
-      <w:r>
-        <w:rPr>
-          <w:rFonts w:cstheme="minorHAnsi"/>
-          <w:sz w:val="22"/>
-          <w:szCs w:val="22"/>
-        </w:rPr>
-        <w:t xml:space="preserve"> nelle università in Italia.</w:t>
+        <w:t>L’obiettivo della challenge è quello di effettuare uno studio sui trend nelle università in Italia.</w:t>
       </w:r>
     </w:p>
     <w:p>
@@ -2558,43 +2357,7 @@
           <w:sz w:val="22"/>
           <w:szCs w:val="22"/>
         </w:rPr>
-        <w:t xml:space="preserve">Analizzare e descrivere </w:t>
-      </w:r>
-      <w:proofErr w:type="gramStart"/>
-      <w:r>
-        <w:rPr>
-          <w:rFonts w:cstheme="minorHAnsi"/>
-          <w:sz w:val="22"/>
-          <w:szCs w:val="22"/>
-        </w:rPr>
-        <w:t>i trend</w:t>
-      </w:r>
-      <w:proofErr w:type="gramEnd"/>
-      <w:r>
-        <w:rPr>
-          <w:rFonts w:cstheme="minorHAnsi"/>
-          <w:sz w:val="22"/>
-          <w:szCs w:val="22"/>
-        </w:rPr>
-        <w:t xml:space="preserve"> delle carriere universitarie. Sono state estratte informazioni significative e interessanti utilizzando dati demografici, ambiti di studio, </w:t>
-      </w:r>
-      <w:proofErr w:type="gramStart"/>
-      <w:r>
-        <w:rPr>
-          <w:rFonts w:cstheme="minorHAnsi"/>
-          <w:sz w:val="22"/>
-          <w:szCs w:val="22"/>
-        </w:rPr>
-        <w:t>background personale</w:t>
-      </w:r>
-      <w:proofErr w:type="gramEnd"/>
-      <w:r>
-        <w:rPr>
-          <w:rFonts w:cstheme="minorHAnsi"/>
-          <w:sz w:val="22"/>
-          <w:szCs w:val="22"/>
-        </w:rPr>
-        <w:t xml:space="preserve"> e opportunità di lavoro;</w:t>
+        <w:t>Analizzare e descrivere i trend delle carriere universitarie. Sono state estratte informazioni significative e interessanti utilizzando dati demografici, ambiti di studio, background personale e opportunità di lavoro;</w:t>
       </w:r>
     </w:p>
     <w:p>
@@ -2618,25 +2381,7 @@
           <w:sz w:val="22"/>
           <w:szCs w:val="22"/>
         </w:rPr>
-        <w:t xml:space="preserve">Analizzare e descrivere </w:t>
-      </w:r>
-      <w:proofErr w:type="gramStart"/>
-      <w:r>
-        <w:rPr>
-          <w:rFonts w:cstheme="minorHAnsi"/>
-          <w:sz w:val="22"/>
-          <w:szCs w:val="22"/>
-        </w:rPr>
-        <w:t>i trend</w:t>
-      </w:r>
-      <w:proofErr w:type="gramEnd"/>
-      <w:r>
-        <w:rPr>
-          <w:rFonts w:cstheme="minorHAnsi"/>
-          <w:sz w:val="22"/>
-          <w:szCs w:val="22"/>
-        </w:rPr>
-        <w:t xml:space="preserve"> del decentramento attraverso le scelte delle sedi universitarie.  Sono state analizzate le scelte degli studenti fuorisede;  </w:t>
+        <w:t xml:space="preserve">Analizzare e descrivere i trend del decentramento attraverso le scelte delle sedi universitarie.  Sono state analizzate le scelte degli studenti fuorisede;  </w:t>
       </w:r>
     </w:p>
     <w:p>
@@ -2660,25 +2405,7 @@
           <w:sz w:val="22"/>
           <w:szCs w:val="22"/>
         </w:rPr>
-        <w:t xml:space="preserve">Prevedere </w:t>
-      </w:r>
-      <w:proofErr w:type="gramStart"/>
-      <w:r>
-        <w:rPr>
-          <w:rFonts w:cstheme="minorHAnsi"/>
-          <w:sz w:val="22"/>
-          <w:szCs w:val="22"/>
-        </w:rPr>
-        <w:t>il trend</w:t>
-      </w:r>
-      <w:proofErr w:type="gramEnd"/>
-      <w:r>
-        <w:rPr>
-          <w:rFonts w:cstheme="minorHAnsi"/>
-          <w:sz w:val="22"/>
-          <w:szCs w:val="22"/>
-        </w:rPr>
-        <w:t xml:space="preserve"> di iscrizione in base ai dati storici e fattori come l’istruzione, la demografia o altri fattori che si possono scoprire.</w:t>
+        <w:t>Prevedere il trend di iscrizione in base ai dati storici e fattori come l’istruzione, la demografia o altri fattori che si possono scoprire.</w:t>
       </w:r>
     </w:p>
     <w:p>
@@ -3174,7 +2901,43 @@
           <w:szCs w:val="22"/>
           <w:lang w:val="fr-FR"/>
         </w:rPr>
-        <w:t xml:space="preserve"> messi a disposizione dal MIUR </w:t>
+        <w:t xml:space="preserve"> </w:t>
+      </w:r>
+      <w:proofErr w:type="spellStart"/>
+      <w:r>
+        <w:rPr>
+          <w:sz w:val="22"/>
+          <w:szCs w:val="22"/>
+          <w:lang w:val="fr-FR"/>
+        </w:rPr>
+        <w:t>messi</w:t>
+      </w:r>
+      <w:proofErr w:type="spellEnd"/>
+      <w:r>
+        <w:rPr>
+          <w:sz w:val="22"/>
+          <w:szCs w:val="22"/>
+          <w:lang w:val="fr-FR"/>
+        </w:rPr>
+        <w:t xml:space="preserve"> a </w:t>
+      </w:r>
+      <w:proofErr w:type="spellStart"/>
+      <w:r>
+        <w:rPr>
+          <w:sz w:val="22"/>
+          <w:szCs w:val="22"/>
+          <w:lang w:val="fr-FR"/>
+        </w:rPr>
+        <w:t>disposizione</w:t>
+      </w:r>
+      <w:proofErr w:type="spellEnd"/>
+      <w:r>
+        <w:rPr>
+          <w:sz w:val="22"/>
+          <w:szCs w:val="22"/>
+          <w:lang w:val="fr-FR"/>
+        </w:rPr>
+        <w:t xml:space="preserve"> dal MIUR </w:t>
       </w:r>
       <w:proofErr w:type="spellStart"/>
       <w:r>
@@ -3256,39 +3019,7 @@
               </w14:solidFill>
             </w14:textFill>
           </w:rPr>
-          <w:t>http://dati.ustat.miur.it/organization/ace58834-5a0b-40f6-9b0e</w:t>
-        </w:r>
-        <w:r>
-          <w:rPr>
-            <w:rStyle w:val="Collegamentoipertestuale"/>
-            <w:sz w:val="22"/>
-            <w:szCs w:val="22"/>
-            <w:lang w:val="fr-FR"/>
-            <w14:textFill>
-              <w14:solidFill>
-                <w14:srgbClr w14:val="0000FF">
-                  <w14:lumMod w14:val="75000"/>
-                </w14:srgbClr>
-              </w14:solidFill>
-            </w14:textFill>
-          </w:rPr>
-          <w:t>-</w:t>
-        </w:r>
-        <w:r>
-          <w:rPr>
-            <w:rStyle w:val="Collegamentoipertestuale"/>
-            <w:sz w:val="22"/>
-            <w:szCs w:val="22"/>
-            <w:lang w:val="fr-FR"/>
-            <w14:textFill>
-              <w14:solidFill>
-                <w14:srgbClr w14:val="0000FF">
-                  <w14:lumMod w14:val="75000"/>
-                </w14:srgbClr>
-              </w14:solidFill>
-            </w14:textFill>
-          </w:rPr>
-          <w:t>ed6c34ea8de0?tags=Universit%C3%A0&amp;tags=Studenti</w:t>
+          <w:t>http://dati.ustat.miur.it/organization/ace58834-5a0b-40f6-9b0e-ed6c34ea8de0?tags=Universit%C3%A0&amp;tags=Studenti</w:t>
         </w:r>
       </w:hyperlink>
       <w:r>
@@ -3310,23 +3041,13 @@
           <w:lang w:val="fr-FR"/>
         </w:rPr>
       </w:pPr>
-      <w:proofErr w:type="gramStart"/>
-      <w:r>
-        <w:rPr>
-          <w:sz w:val="22"/>
-          <w:szCs w:val="22"/>
-          <w:lang w:val="fr-FR"/>
-        </w:rPr>
-        <w:t>e</w:t>
-      </w:r>
-      <w:proofErr w:type="gramEnd"/>
-      <w:r>
-        <w:rPr>
-          <w:sz w:val="22"/>
-          <w:szCs w:val="22"/>
-          <w:lang w:val="fr-FR"/>
-        </w:rPr>
-        <w:t xml:space="preserve"> </w:t>
+      <w:r>
+        <w:rPr>
+          <w:sz w:val="22"/>
+          <w:szCs w:val="22"/>
+          <w:lang w:val="fr-FR"/>
+        </w:rPr>
+        <w:t xml:space="preserve">e </w:t>
       </w:r>
       <w:proofErr w:type="spellStart"/>
       <w:r>
@@ -4249,7 +3970,6 @@
           <w:szCs w:val="22"/>
         </w:rPr>
       </w:pPr>
-      <w:proofErr w:type="spellStart"/>
       <w:r>
         <w:rPr>
           <w:i/>
@@ -4257,35 +3977,7 @@
           <w:sz w:val="22"/>
           <w:szCs w:val="22"/>
         </w:rPr>
-        <w:t>Immatricolati_Residenza_Ateneo</w:t>
-      </w:r>
-      <w:proofErr w:type="spellEnd"/>
-      <w:r>
-        <w:rPr>
-          <w:i/>
-          <w:iCs/>
-          <w:sz w:val="22"/>
-          <w:szCs w:val="22"/>
-        </w:rPr>
-        <w:t>.</w:t>
-      </w:r>
-      <w:r>
-        <w:rPr>
-          <w:i/>
-          <w:iCs/>
-          <w:sz w:val="22"/>
-          <w:szCs w:val="22"/>
-        </w:rPr>
-        <w:t xml:space="preserve"> </w:t>
-      </w:r>
-      <w:r>
-        <w:rPr>
-          <w:i/>
-          <w:iCs/>
-          <w:sz w:val="22"/>
-          <w:szCs w:val="22"/>
-        </w:rPr>
-        <w:t>C</w:t>
+        <w:t>Immatricolati_Residenza_Ateneo.</w:t>
       </w:r>
       <w:r>
         <w:rPr>
@@ -4557,24 +4249,8 @@
           <w:sz w:val="22"/>
           <w:szCs w:val="22"/>
         </w:rPr>
-        <w:t xml:space="preserve">codice relativo ad una </w:t>
-      </w:r>
-      <w:proofErr w:type="spellStart"/>
-      <w:r>
-        <w:rPr>
-          <w:sz w:val="22"/>
-          <w:szCs w:val="22"/>
-        </w:rPr>
-        <w:t>determinatat</w:t>
-      </w:r>
-      <w:r>
-        <w:rPr>
-          <w:sz w:val="22"/>
-          <w:szCs w:val="22"/>
-        </w:rPr>
-        <w:t>a</w:t>
-      </w:r>
-      <w:proofErr w:type="spellEnd"/>
+        <w:t>codice relativo ad una determinata</w:t>
+      </w:r>
       <w:r>
         <w:rPr>
           <w:sz w:val="22"/>
@@ -5007,7 +4683,6 @@
         <w:t xml:space="preserve"> 32000 </w:t>
       </w:r>
       <w:proofErr w:type="spellStart"/>
-      <w:proofErr w:type="gramStart"/>
       <w:r>
         <w:rPr>
           <w:sz w:val="22"/>
@@ -5025,7 +4700,6 @@
         </w:rPr>
         <w:t>;</w:t>
       </w:r>
-      <w:proofErr w:type="gramEnd"/>
     </w:p>
     <w:p>
       <w:pPr>
@@ -5132,16 +4806,7 @@
           <w:szCs w:val="22"/>
           <w:lang w:val="fr-FR"/>
         </w:rPr>
-        <w:t xml:space="preserve"> </w:t>
-      </w:r>
-      <w:proofErr w:type="gramStart"/>
-      <w:r>
-        <w:rPr>
-          <w:sz w:val="22"/>
-          <w:szCs w:val="22"/>
-          <w:lang w:val="fr-FR"/>
-        </w:rPr>
-        <w:t>colonne</w:t>
+        <w:t xml:space="preserve"> colonne</w:t>
       </w:r>
       <w:r>
         <w:rPr>
@@ -5151,7 +4816,6 @@
         </w:rPr>
         <w:t>:</w:t>
       </w:r>
-      <w:proofErr w:type="gramEnd"/>
     </w:p>
     <w:p>
       <w:pPr>
@@ -5212,7 +4876,6 @@
         <w:t xml:space="preserve"> </w:t>
       </w:r>
       <w:proofErr w:type="spellStart"/>
-      <w:proofErr w:type="gramStart"/>
       <w:r>
         <w:rPr>
           <w:sz w:val="22"/>
@@ -5230,7 +4893,6 @@
         </w:rPr>
         <w:t>;</w:t>
       </w:r>
-      <w:proofErr w:type="gramEnd"/>
     </w:p>
     <w:p>
       <w:pPr>
@@ -5285,7 +4947,6 @@
         <w:t xml:space="preserve"> o la </w:t>
       </w:r>
       <w:proofErr w:type="spellStart"/>
-      <w:proofErr w:type="gramStart"/>
       <w:r>
         <w:rPr>
           <w:sz w:val="22"/>
@@ -5303,7 +4964,6 @@
         </w:rPr>
         <w:t>;</w:t>
       </w:r>
-      <w:proofErr w:type="gramEnd"/>
     </w:p>
     <w:p>
       <w:pPr>
@@ -5392,7 +5052,6 @@
         <w:t xml:space="preserve"> di </w:t>
       </w:r>
       <w:proofErr w:type="spellStart"/>
-      <w:proofErr w:type="gramStart"/>
       <w:r>
         <w:rPr>
           <w:sz w:val="22"/>
@@ -5410,7 +5069,6 @@
         </w:rPr>
         <w:t>;</w:t>
       </w:r>
-      <w:proofErr w:type="gramEnd"/>
       <w:r>
         <w:rPr>
           <w:sz w:val="22"/>
@@ -5501,7 +5159,6 @@
         <w:t xml:space="preserve"> primo </w:t>
       </w:r>
       <w:proofErr w:type="spellStart"/>
-      <w:proofErr w:type="gramStart"/>
       <w:r>
         <w:rPr>
           <w:sz w:val="22"/>
@@ -5519,7 +5176,6 @@
         </w:rPr>
         <w:t>;</w:t>
       </w:r>
-      <w:proofErr w:type="gramEnd"/>
     </w:p>
     <w:p>
       <w:pPr>
@@ -5569,16 +5225,7 @@
           <w:szCs w:val="22"/>
           <w:lang w:val="fr-FR"/>
         </w:rPr>
-        <w:t xml:space="preserve"> (totale</w:t>
-      </w:r>
-      <w:proofErr w:type="gramStart"/>
-      <w:r>
-        <w:rPr>
-          <w:sz w:val="22"/>
-          <w:szCs w:val="22"/>
-          <w:lang w:val="fr-FR"/>
-        </w:rPr>
-        <w:t>)</w:t>
+        <w:t xml:space="preserve"> (totale)</w:t>
       </w:r>
       <w:r>
         <w:rPr>
@@ -5588,7 +5235,6 @@
         </w:rPr>
         <w:t>;</w:t>
       </w:r>
-      <w:proofErr w:type="gramEnd"/>
     </w:p>
     <w:p>
       <w:pPr>
@@ -5632,16 +5278,7 @@
           <w:szCs w:val="22"/>
           <w:lang w:val="fr-FR"/>
         </w:rPr>
-        <w:t xml:space="preserve">, </w:t>
-      </w:r>
-      <w:proofErr w:type="gramStart"/>
-      <w:r>
-        <w:rPr>
-          <w:sz w:val="22"/>
-          <w:szCs w:val="22"/>
-          <w:lang w:val="fr-FR"/>
-        </w:rPr>
-        <w:t>totale</w:t>
+        <w:t>, totale</w:t>
       </w:r>
       <w:r>
         <w:rPr>
@@ -5651,7 +5288,6 @@
         </w:rPr>
         <w:t>;</w:t>
       </w:r>
-      <w:proofErr w:type="gramEnd"/>
       <w:r>
         <w:rPr>
           <w:sz w:val="22"/>
@@ -5730,7 +5366,6 @@
         <w:t xml:space="preserve"> il </w:t>
       </w:r>
       <w:proofErr w:type="spellStart"/>
-      <w:proofErr w:type="gramStart"/>
       <w:r>
         <w:rPr>
           <w:sz w:val="22"/>
@@ -5748,7 +5383,6 @@
         </w:rPr>
         <w:t>;</w:t>
       </w:r>
-      <w:proofErr w:type="gramEnd"/>
     </w:p>
     <w:p>
       <w:pPr>
@@ -5765,7 +5399,6 @@
         </w:rPr>
       </w:pPr>
       <w:proofErr w:type="spellStart"/>
-      <w:proofErr w:type="gramStart"/>
       <w:r>
         <w:rPr>
           <w:i/>
@@ -5785,7 +5418,6 @@
         </w:rPr>
         <w:t>;</w:t>
       </w:r>
-      <w:proofErr w:type="gramEnd"/>
       <w:r>
         <w:rPr>
           <w:sz w:val="22"/>
@@ -5864,7 +5496,6 @@
         <w:t xml:space="preserve"> </w:t>
       </w:r>
       <w:proofErr w:type="spellStart"/>
-      <w:proofErr w:type="gramStart"/>
       <w:r>
         <w:rPr>
           <w:sz w:val="22"/>
@@ -5882,7 +5513,6 @@
         </w:rPr>
         <w:t>;</w:t>
       </w:r>
-      <w:proofErr w:type="gramEnd"/>
       <w:r>
         <w:rPr>
           <w:sz w:val="22"/>
@@ -5963,7 +5593,6 @@
         <w:t xml:space="preserve"> </w:t>
       </w:r>
       <w:proofErr w:type="spellStart"/>
-      <w:proofErr w:type="gramStart"/>
       <w:r>
         <w:rPr>
           <w:sz w:val="22"/>
@@ -5981,7 +5610,6 @@
         </w:rPr>
         <w:t>;</w:t>
       </w:r>
-      <w:proofErr w:type="gramEnd"/>
     </w:p>
     <w:p>
       <w:pPr>
@@ -6034,7 +5662,6 @@
         <w:t xml:space="preserve"> di </w:t>
       </w:r>
       <w:proofErr w:type="spellStart"/>
-      <w:proofErr w:type="gramStart"/>
       <w:r>
         <w:rPr>
           <w:sz w:val="22"/>
@@ -6052,7 +5679,6 @@
         </w:rPr>
         <w:t>;</w:t>
       </w:r>
-      <w:proofErr w:type="gramEnd"/>
     </w:p>
     <w:p>
       <w:pPr>
@@ -6129,7 +5755,6 @@
         <w:t xml:space="preserve"> di </w:t>
       </w:r>
       <w:proofErr w:type="spellStart"/>
-      <w:proofErr w:type="gramStart"/>
       <w:r>
         <w:rPr>
           <w:sz w:val="22"/>
@@ -6147,7 +5772,6 @@
         </w:rPr>
         <w:t>;</w:t>
       </w:r>
-      <w:proofErr w:type="gramEnd"/>
       <w:r>
         <w:rPr>
           <w:sz w:val="22"/>
@@ -6253,7 +5877,25 @@
           <w:szCs w:val="22"/>
           <w:lang w:val="fr-FR"/>
         </w:rPr>
-        <w:t xml:space="preserve"> dimensione pari a 502 Kb e presenta 4051 righe.</w:t>
+        <w:t xml:space="preserve"> </w:t>
+      </w:r>
+      <w:proofErr w:type="spellStart"/>
+      <w:r>
+        <w:rPr>
+          <w:sz w:val="22"/>
+          <w:szCs w:val="22"/>
+          <w:lang w:val="fr-FR"/>
+        </w:rPr>
+        <w:t>dimensione</w:t>
+      </w:r>
+      <w:proofErr w:type="spellEnd"/>
+      <w:r>
+        <w:rPr>
+          <w:sz w:val="22"/>
+          <w:szCs w:val="22"/>
+          <w:lang w:val="fr-FR"/>
+        </w:rPr>
+        <w:t xml:space="preserve"> pari a 502 Kb e presenta 4051 righe.</w:t>
       </w:r>
     </w:p>
     <w:p>
@@ -6267,127 +5909,42 @@
     </w:p>
     <w:p>
       <w:pPr>
-        <w:rPr>
-          <w:i/>
-          <w:iCs/>
-          <w:lang w:val="fr-FR"/>
-        </w:rPr>
-      </w:pPr>
-    </w:p>
-    <w:p>
-      <w:pPr>
-        <w:pStyle w:val="Titolo4"/>
+        <w:pStyle w:val="Titolo3"/>
+        <w:numPr>
+          <w:ilvl w:val="1"/>
+          <w:numId w:val="48"/>
+        </w:numPr>
         <w:spacing w:line="360" w:lineRule="auto"/>
         <w:rPr>
-          <w:sz w:val="24"/>
-          <w:szCs w:val="24"/>
-        </w:rPr>
-      </w:pPr>
-      <w:bookmarkStart w:id="8" w:name="_Toc105060059"/>
-      <w:r>
-        <w:rPr>
-          <w:sz w:val="24"/>
-          <w:szCs w:val="24"/>
+          <w:sz w:val="28"/>
+          <w:szCs w:val="28"/>
+        </w:rPr>
+      </w:pPr>
+      <w:r>
+        <w:rPr>
+          <w:sz w:val="28"/>
+          <w:szCs w:val="28"/>
         </w:rPr>
         <w:lastRenderedPageBreak/>
-        <w:t xml:space="preserve">1.2.1 </w:t>
-      </w:r>
-      <w:r>
-        <w:rPr>
-          <w:sz w:val="24"/>
-          <w:szCs w:val="24"/>
-        </w:rPr>
-        <w:t>Pulizia del dataset</w:t>
-      </w:r>
-      <w:bookmarkEnd w:id="8"/>
-    </w:p>
-    <w:p>
-      <w:pPr>
-        <w:spacing w:line="360" w:lineRule="auto"/>
+        <w:t>Strumenti utilizzati</w:t>
+      </w:r>
+    </w:p>
+    <w:p>
+      <w:pPr>
         <w:jc w:val="both"/>
         <w:rPr>
-          <w:rFonts w:cstheme="minorHAnsi"/>
-          <w:sz w:val="22"/>
-          <w:szCs w:val="22"/>
-          <w:lang w:val="fr-FR"/>
-        </w:rPr>
-      </w:pPr>
-      <w:r>
-        <w:rPr>
-          <w:rFonts w:cstheme="minorHAnsi"/>
-          <w:sz w:val="22"/>
-          <w:szCs w:val="22"/>
-          <w:lang w:val="fr-FR"/>
-        </w:rPr>
-        <w:t xml:space="preserve">Per </w:t>
-      </w:r>
-      <w:proofErr w:type="spellStart"/>
-      <w:r>
-        <w:rPr>
-          <w:rFonts w:cstheme="minorHAnsi"/>
-          <w:sz w:val="22"/>
-          <w:szCs w:val="22"/>
-          <w:lang w:val="fr-FR"/>
-        </w:rPr>
-        <w:t>poter</w:t>
-      </w:r>
-      <w:proofErr w:type="spellEnd"/>
-      <w:r>
-        <w:rPr>
-          <w:rFonts w:cstheme="minorHAnsi"/>
-          <w:sz w:val="22"/>
-          <w:szCs w:val="22"/>
-          <w:lang w:val="fr-FR"/>
-        </w:rPr>
-        <w:t xml:space="preserve"> </w:t>
-      </w:r>
-      <w:proofErr w:type="spellStart"/>
-      <w:r>
-        <w:rPr>
-          <w:rFonts w:cstheme="minorHAnsi"/>
-          <w:sz w:val="22"/>
-          <w:szCs w:val="22"/>
-          <w:lang w:val="fr-FR"/>
-        </w:rPr>
-        <w:t>lavorare</w:t>
-      </w:r>
-      <w:proofErr w:type="spellEnd"/>
-      <w:r>
-        <w:rPr>
-          <w:rFonts w:cstheme="minorHAnsi"/>
-          <w:sz w:val="22"/>
-          <w:szCs w:val="22"/>
-          <w:lang w:val="fr-FR"/>
-        </w:rPr>
-        <w:t xml:space="preserve"> con questo dataset è stato deciso di utilizzare il database NOSQL MongoDB (scrivere cos’è Mongo). In particolare è stato creato un DB contente una collection per ogni file .csv in modo</w:t>
-      </w:r>
-      <w:r>
-        <w:rPr>
-          <w:rFonts w:cstheme="minorHAnsi"/>
-          <w:sz w:val="22"/>
-          <w:szCs w:val="22"/>
-          <w:lang w:val="fr-FR"/>
-        </w:rPr>
-        <w:t xml:space="preserve"> da poter effettuare delle projection dei dati di interesse.</w:t>
-      </w:r>
-    </w:p>
-    <w:p>
-      <w:pPr>
-        <w:spacing w:beforeAutospacing="1" w:after="100" w:afterAutospacing="1" w:line="360" w:lineRule="auto"/>
-        <w:jc w:val="both"/>
-        <w:rPr>
-          <w:rFonts w:cstheme="minorHAnsi"/>
-          <w:sz w:val="22"/>
-          <w:szCs w:val="22"/>
-        </w:rPr>
-      </w:pPr>
-      <w:r>
-        <w:rPr>
-          <w:rFonts w:cstheme="minorHAnsi"/>
-          <w:sz w:val="22"/>
-          <w:szCs w:val="22"/>
-        </w:rPr>
-        <w:t>File utilizzati:</w:t>
+          <w:sz w:val="22"/>
+          <w:szCs w:val="22"/>
+          <w:lang w:val="fr-FR"/>
+        </w:rPr>
+      </w:pPr>
+      <w:r>
+        <w:rPr>
+          <w:sz w:val="22"/>
+          <w:szCs w:val="22"/>
+          <w:lang w:val="fr-FR"/>
+        </w:rPr>
+        <w:t>Per portare avanti le analisi sono stati utilizzati i seguenti strumenti:</w:t>
       </w:r>
     </w:p>
     <w:p>
@@ -6395,41 +5952,26 @@
         <w:pStyle w:val="Paragrafoelenco"/>
         <w:numPr>
           <w:ilvl w:val="0"/>
-          <w:numId w:val="33"/>
+          <w:numId w:val="39"/>
         </w:numPr>
-        <w:spacing w:beforeAutospacing="1" w:after="100" w:afterAutospacing="1" w:line="360" w:lineRule="auto"/>
         <w:jc w:val="both"/>
         <w:rPr>
-          <w:rFonts w:cstheme="minorHAnsi"/>
-          <w:sz w:val="22"/>
-          <w:szCs w:val="22"/>
-        </w:rPr>
-      </w:pPr>
-      <w:r>
-        <w:rPr>
-          <w:rFonts w:cstheme="minorHAnsi"/>
-          <w:sz w:val="22"/>
-          <w:szCs w:val="22"/>
-        </w:rPr>
-        <w:t xml:space="preserve">Immatricolazioni: File </w:t>
-      </w:r>
-      <w:bookmarkStart w:id="9" w:name="_Hlk105013253"/>
-      <w:r>
-        <w:rPr>
-          <w:rFonts w:cstheme="minorHAnsi"/>
-          <w:sz w:val="22"/>
-          <w:szCs w:val="22"/>
-        </w:rPr>
-        <w:t xml:space="preserve">Immatricolati Anno Gruppo </w:t>
-      </w:r>
-      <w:bookmarkEnd w:id="9"/>
-      <w:r>
-        <w:rPr>
-          <w:rFonts w:cstheme="minorHAnsi"/>
-          <w:sz w:val="22"/>
-          <w:szCs w:val="22"/>
-        </w:rPr>
-        <w:t>96 Kb</w:t>
+          <w:i/>
+          <w:iCs/>
+          <w:sz w:val="22"/>
+          <w:szCs w:val="22"/>
+          <w:lang w:val="fr-FR"/>
+        </w:rPr>
+      </w:pPr>
+      <w:r>
+        <w:rPr>
+          <w:i/>
+          <w:iCs/>
+          <w:sz w:val="22"/>
+          <w:szCs w:val="22"/>
+          <w:lang w:val="fr-FR"/>
+        </w:rPr>
+        <w:t>Mongo DB;</w:t>
       </w:r>
     </w:p>
     <w:p>
@@ -6437,23 +5979,26 @@
         <w:pStyle w:val="Paragrafoelenco"/>
         <w:numPr>
           <w:ilvl w:val="0"/>
-          <w:numId w:val="33"/>
+          <w:numId w:val="39"/>
         </w:numPr>
-        <w:spacing w:beforeAutospacing="1" w:after="100" w:afterAutospacing="1" w:line="360" w:lineRule="auto"/>
         <w:jc w:val="both"/>
         <w:rPr>
-          <w:rFonts w:cstheme="minorHAnsi"/>
-          <w:sz w:val="22"/>
-          <w:szCs w:val="22"/>
-        </w:rPr>
-      </w:pPr>
-      <w:r>
-        <w:rPr>
-          <w:rFonts w:cstheme="minorHAnsi"/>
-          <w:sz w:val="22"/>
-          <w:szCs w:val="22"/>
-        </w:rPr>
-        <w:t>Iscrizioni: File Iscritti Anno Gruppo 89 Kb</w:t>
+          <w:i/>
+          <w:iCs/>
+          <w:sz w:val="22"/>
+          <w:szCs w:val="22"/>
+          <w:lang w:val="fr-FR"/>
+        </w:rPr>
+      </w:pPr>
+      <w:r>
+        <w:rPr>
+          <w:i/>
+          <w:iCs/>
+          <w:sz w:val="22"/>
+          <w:szCs w:val="22"/>
+          <w:lang w:val="fr-FR"/>
+        </w:rPr>
+        <w:t>Python;</w:t>
       </w:r>
     </w:p>
     <w:p>
@@ -6461,41 +6006,26 @@
         <w:pStyle w:val="Paragrafoelenco"/>
         <w:numPr>
           <w:ilvl w:val="0"/>
-          <w:numId w:val="33"/>
+          <w:numId w:val="39"/>
         </w:numPr>
-        <w:spacing w:beforeAutospacing="1" w:after="100" w:afterAutospacing="1" w:line="360" w:lineRule="auto"/>
         <w:jc w:val="both"/>
         <w:rPr>
-          <w:rFonts w:cstheme="minorHAnsi"/>
-          <w:sz w:val="22"/>
-          <w:szCs w:val="22"/>
-        </w:rPr>
-      </w:pPr>
-      <w:r>
-        <w:rPr>
-          <w:rFonts w:cstheme="minorHAnsi"/>
-          <w:sz w:val="22"/>
-          <w:szCs w:val="22"/>
-        </w:rPr>
-        <w:t xml:space="preserve">Collection Fuorisede: </w:t>
-      </w:r>
-      <w:bookmarkStart w:id="10" w:name="_Hlk105013319"/>
-      <w:r>
-        <w:rPr>
-          <w:rFonts w:cstheme="minorHAnsi"/>
-          <w:sz w:val="22"/>
-          <w:szCs w:val="22"/>
-        </w:rPr>
-        <w:t xml:space="preserve">Immatricolati Residenza Ateneo </w:t>
-      </w:r>
-      <w:bookmarkEnd w:id="10"/>
-      <w:r>
-        <w:rPr>
-          <w:rFonts w:cstheme="minorHAnsi"/>
-          <w:sz w:val="22"/>
-          <w:szCs w:val="22"/>
-        </w:rPr>
-        <w:t>1.805 Kb</w:t>
+          <w:i/>
+          <w:iCs/>
+          <w:sz w:val="22"/>
+          <w:szCs w:val="22"/>
+          <w:lang w:val="fr-FR"/>
+        </w:rPr>
+      </w:pPr>
+      <w:r>
+        <w:rPr>
+          <w:i/>
+          <w:iCs/>
+          <w:sz w:val="22"/>
+          <w:szCs w:val="22"/>
+          <w:lang w:val="fr-FR"/>
+        </w:rPr>
+        <w:t>Pyspark;</w:t>
       </w:r>
     </w:p>
     <w:p>
@@ -6503,175 +6033,885 @@
         <w:pStyle w:val="Paragrafoelenco"/>
         <w:numPr>
           <w:ilvl w:val="0"/>
-          <w:numId w:val="33"/>
+          <w:numId w:val="39"/>
         </w:numPr>
-        <w:spacing w:beforeAutospacing="1" w:after="100" w:afterAutospacing="1" w:line="360" w:lineRule="auto"/>
         <w:jc w:val="both"/>
         <w:rPr>
-          <w:rFonts w:cstheme="minorHAnsi"/>
-          <w:sz w:val="22"/>
-          <w:szCs w:val="22"/>
-        </w:rPr>
-      </w:pPr>
-      <w:r>
-        <w:rPr>
-          <w:rFonts w:cstheme="minorHAnsi"/>
-          <w:sz w:val="22"/>
-          <w:szCs w:val="22"/>
-        </w:rPr>
-        <w:t xml:space="preserve">Istat: </w:t>
-      </w:r>
-      <w:bookmarkStart w:id="11" w:name="_Hlk105013368"/>
-      <w:r>
-        <w:rPr>
-          <w:rFonts w:cstheme="minorHAnsi"/>
-          <w:sz w:val="22"/>
-          <w:szCs w:val="22"/>
-        </w:rPr>
-        <w:t xml:space="preserve">Popolazione province </w:t>
-      </w:r>
-      <w:bookmarkEnd w:id="11"/>
-      <w:r>
-        <w:rPr>
-          <w:rFonts w:cstheme="minorHAnsi"/>
-          <w:sz w:val="22"/>
-          <w:szCs w:val="22"/>
-        </w:rPr>
-        <w:t>502 kb</w:t>
-      </w:r>
-    </w:p>
-    <w:p>
-      <w:pPr>
-        <w:rPr>
-          <w:lang w:val="fr-FR"/>
-        </w:rPr>
-      </w:pPr>
-    </w:p>
-    <w:p>
-      <w:pPr>
-        <w:rPr>
-          <w:lang w:val="fr-FR"/>
-        </w:rPr>
-      </w:pPr>
-    </w:p>
-    <w:p>
-      <w:pPr>
-        <w:rPr>
-          <w:lang w:val="fr-FR"/>
-        </w:rPr>
-      </w:pPr>
-    </w:p>
-    <w:p>
-      <w:pPr>
-        <w:rPr>
-          <w:lang w:val="fr-FR"/>
-        </w:rPr>
-      </w:pPr>
-    </w:p>
-    <w:p>
-      <w:pPr>
-        <w:rPr>
-          <w:lang w:val="fr-FR"/>
-        </w:rPr>
-      </w:pPr>
-    </w:p>
-    <w:p>
-      <w:pPr>
-        <w:rPr>
-          <w:lang w:val="fr-FR"/>
-        </w:rPr>
-      </w:pPr>
-    </w:p>
-    <w:p>
-      <w:pPr>
-        <w:rPr>
-          <w:lang w:val="fr-FR"/>
-        </w:rPr>
-      </w:pPr>
-    </w:p>
-    <w:p>
-      <w:pPr>
-        <w:rPr>
-          <w:lang w:val="fr-FR"/>
-        </w:rPr>
-      </w:pPr>
-    </w:p>
-    <w:p>
-      <w:pPr>
-        <w:rPr>
-          <w:lang w:val="fr-FR"/>
-        </w:rPr>
-      </w:pPr>
-    </w:p>
-    <w:p>
-      <w:pPr>
-        <w:rPr>
-          <w:lang w:val="fr-FR"/>
-        </w:rPr>
-      </w:pPr>
-    </w:p>
-    <w:p>
-      <w:pPr>
-        <w:rPr>
-          <w:lang w:val="fr-FR"/>
-        </w:rPr>
-      </w:pPr>
-    </w:p>
-    <w:p>
-      <w:pPr>
-        <w:rPr>
-          <w:lang w:val="fr-FR"/>
-        </w:rPr>
-      </w:pPr>
-    </w:p>
-    <w:p>
-      <w:pPr>
-        <w:rPr>
-          <w:lang w:val="fr-FR"/>
-        </w:rPr>
-      </w:pPr>
-    </w:p>
-    <w:p>
-      <w:pPr>
-        <w:rPr>
-          <w:lang w:val="fr-FR"/>
-        </w:rPr>
-      </w:pPr>
-    </w:p>
-    <w:p>
-      <w:pPr>
-        <w:rPr>
-          <w:lang w:val="fr-FR"/>
-        </w:rPr>
-      </w:pPr>
-    </w:p>
-    <w:p>
-      <w:pPr>
-        <w:rPr>
-          <w:lang w:val="fr-FR"/>
-        </w:rPr>
-      </w:pPr>
-    </w:p>
-    <w:p>
-      <w:pPr>
-        <w:rPr>
-          <w:lang w:val="fr-FR"/>
-        </w:rPr>
-      </w:pPr>
-    </w:p>
-    <w:p>
-      <w:pPr>
-        <w:rPr>
-          <w:lang w:val="fr-FR"/>
-        </w:rPr>
-      </w:pPr>
-    </w:p>
-    <w:p>
-      <w:pPr>
-        <w:rPr>
-          <w:lang w:val="fr-FR"/>
-        </w:rPr>
-      </w:pPr>
+          <w:i/>
+          <w:iCs/>
+          <w:sz w:val="22"/>
+          <w:szCs w:val="22"/>
+          <w:lang w:val="fr-FR"/>
+        </w:rPr>
+      </w:pPr>
+      <w:r>
+        <w:rPr>
+          <w:i/>
+          <w:iCs/>
+          <w:sz w:val="22"/>
+          <w:szCs w:val="22"/>
+          <w:lang w:val="fr-FR"/>
+        </w:rPr>
+        <w:t>Excel.</w:t>
+      </w:r>
+    </w:p>
+    <w:p>
+      <w:pPr>
+        <w:pStyle w:val="Paragrafoelenco"/>
+        <w:jc w:val="both"/>
+        <w:rPr>
+          <w:sz w:val="22"/>
+          <w:szCs w:val="22"/>
+          <w:lang w:val="fr-FR"/>
+        </w:rPr>
+      </w:pPr>
+    </w:p>
+    <w:p>
+      <w:pPr>
+        <w:pStyle w:val="Titolo4"/>
+        <w:spacing w:line="360" w:lineRule="auto"/>
+        <w:rPr>
+          <w:sz w:val="24"/>
+          <w:szCs w:val="24"/>
+        </w:rPr>
+      </w:pPr>
+      <w:r>
+        <w:rPr>
+          <w:sz w:val="24"/>
+          <w:szCs w:val="24"/>
+        </w:rPr>
+        <w:t xml:space="preserve">1.2.1 </w:t>
+      </w:r>
+      <w:r>
+        <w:rPr>
+          <w:sz w:val="24"/>
+          <w:szCs w:val="24"/>
+        </w:rPr>
+        <w:t>Mongodb</w:t>
+      </w:r>
+    </w:p>
+    <w:p>
+      <w:pPr>
+        <w:jc w:val="both"/>
+        <w:rPr>
+          <w:sz w:val="22"/>
+          <w:szCs w:val="22"/>
+          <w:lang w:val="fr-FR"/>
+        </w:rPr>
+      </w:pPr>
+      <w:r>
+        <w:rPr>
+          <w:sz w:val="22"/>
+          <w:szCs w:val="22"/>
+          <w:lang w:val="fr-FR"/>
+        </w:rPr>
+        <w:t>Per portare avanti l’analisi del dataset è stato deciso di utilizzare MongoDB, ossia un DBMS non</w:t>
+      </w:r>
+      <w:r>
+        <w:rPr>
+          <w:sz w:val="22"/>
+          <w:szCs w:val="22"/>
+          <w:lang w:val="fr-FR"/>
+        </w:rPr>
+        <w:t xml:space="preserve"> </w:t>
+      </w:r>
+      <w:r>
+        <w:rPr>
+          <w:sz w:val="22"/>
+          <w:szCs w:val="22"/>
+          <w:lang w:val="fr-FR"/>
+        </w:rPr>
+        <w:t>relazionale sviluppato in C++, open-source, document-oriented e scalabile.</w:t>
+      </w:r>
+      <w:r>
+        <w:rPr>
+          <w:sz w:val="22"/>
+          <w:szCs w:val="22"/>
+          <w:lang w:val="fr-FR"/>
+        </w:rPr>
+        <w:t xml:space="preserve"> </w:t>
+      </w:r>
+      <w:r>
+        <w:rPr>
+          <w:sz w:val="22"/>
+          <w:szCs w:val="22"/>
+          <w:lang w:val="fr-FR"/>
+        </w:rPr>
+        <w:t>Esso è stato realizzato in maniera tale da avere alte prestazioni, sia in lettura che in scrittura. Tra i vantaggi, si osserva che le letture più consistenti possono essere distribuite in più server replicati e le interrogazioni sono pi`u semplici e veloci grazie all’approccio ai documenti che rende possibile la rappresentazione di relazioni gerarchiche complesse attraverso documenti nidificati e array.</w:t>
+      </w:r>
+      <w:r>
+        <w:rPr>
+          <w:sz w:val="22"/>
+          <w:szCs w:val="22"/>
+          <w:lang w:val="fr-FR"/>
+        </w:rPr>
+        <w:t xml:space="preserve"> </w:t>
+      </w:r>
+      <w:r>
+        <w:rPr>
+          <w:sz w:val="22"/>
+          <w:szCs w:val="22"/>
+          <w:lang w:val="fr-FR"/>
+        </w:rPr>
+        <w:t>Le caratteristiche principali di MongoDB sono le seguenti:</w:t>
+      </w:r>
+    </w:p>
+    <w:p>
+      <w:pPr>
+        <w:pStyle w:val="Paragrafoelenco"/>
+        <w:numPr>
+          <w:ilvl w:val="0"/>
+          <w:numId w:val="39"/>
+        </w:numPr>
+        <w:jc w:val="both"/>
+        <w:rPr>
+          <w:sz w:val="22"/>
+          <w:szCs w:val="22"/>
+          <w:lang w:val="fr-FR"/>
+        </w:rPr>
+      </w:pPr>
+      <w:r>
+        <w:rPr>
+          <w:b/>
+          <w:bCs/>
+          <w:sz w:val="22"/>
+          <w:szCs w:val="22"/>
+          <w:lang w:val="fr-FR"/>
+        </w:rPr>
+        <w:t>Database document-oriented:</w:t>
+      </w:r>
+      <w:r>
+        <w:rPr>
+          <w:sz w:val="22"/>
+          <w:szCs w:val="22"/>
+          <w:lang w:val="fr-FR"/>
+        </w:rPr>
+        <w:t xml:space="preserve"> i dati vengono archiviati sotto forma di documenti in formato JSON;</w:t>
+      </w:r>
+    </w:p>
+    <w:p>
+      <w:pPr>
+        <w:pStyle w:val="Paragrafoelenco"/>
+        <w:numPr>
+          <w:ilvl w:val="0"/>
+          <w:numId w:val="39"/>
+        </w:numPr>
+        <w:jc w:val="both"/>
+        <w:rPr>
+          <w:sz w:val="22"/>
+          <w:szCs w:val="22"/>
+          <w:lang w:val="fr-FR"/>
+        </w:rPr>
+      </w:pPr>
+      <w:r>
+        <w:rPr>
+          <w:b/>
+          <w:bCs/>
+          <w:sz w:val="22"/>
+          <w:szCs w:val="22"/>
+          <w:lang w:val="fr-FR"/>
+        </w:rPr>
+        <w:t>Supporto completo agli indici</w:t>
+      </w:r>
+      <w:r>
+        <w:rPr>
+          <w:sz w:val="22"/>
+          <w:szCs w:val="22"/>
+          <w:lang w:val="fr-FR"/>
+        </w:rPr>
+        <w:t>: indicizzazione di qualsiasi attributo;</w:t>
+      </w:r>
+    </w:p>
+    <w:p>
+      <w:pPr>
+        <w:pStyle w:val="Paragrafoelenco"/>
+        <w:numPr>
+          <w:ilvl w:val="0"/>
+          <w:numId w:val="39"/>
+        </w:numPr>
+        <w:jc w:val="both"/>
+        <w:rPr>
+          <w:sz w:val="22"/>
+          <w:szCs w:val="22"/>
+          <w:lang w:val="fr-FR"/>
+        </w:rPr>
+      </w:pPr>
+      <w:r>
+        <w:rPr>
+          <w:b/>
+          <w:bCs/>
+          <w:sz w:val="22"/>
+          <w:szCs w:val="22"/>
+          <w:lang w:val="fr-FR"/>
+        </w:rPr>
+        <w:t>Replicazione</w:t>
+      </w:r>
+      <w:r>
+        <w:rPr>
+          <w:sz w:val="22"/>
+          <w:szCs w:val="22"/>
+          <w:lang w:val="fr-FR"/>
+        </w:rPr>
+        <w:t>: facilità nella replicazione dei dati attraverso la rete e alta scalabilità;</w:t>
+      </w:r>
+    </w:p>
+    <w:p>
+      <w:pPr>
+        <w:pStyle w:val="Paragrafoelenco"/>
+        <w:numPr>
+          <w:ilvl w:val="0"/>
+          <w:numId w:val="39"/>
+        </w:numPr>
+        <w:jc w:val="both"/>
+        <w:rPr>
+          <w:sz w:val="22"/>
+          <w:szCs w:val="22"/>
+          <w:lang w:val="fr-FR"/>
+        </w:rPr>
+      </w:pPr>
+      <w:r>
+        <w:rPr>
+          <w:b/>
+          <w:bCs/>
+          <w:sz w:val="22"/>
+          <w:szCs w:val="22"/>
+          <w:lang w:val="fr-FR"/>
+        </w:rPr>
+        <w:t>Sharding</w:t>
+      </w:r>
+      <w:r>
+        <w:rPr>
+          <w:sz w:val="22"/>
+          <w:szCs w:val="22"/>
+          <w:lang w:val="fr-FR"/>
+        </w:rPr>
+        <w:t>: scalabilità orizzontale senza compromettere nessuna funzionalità.</w:t>
+      </w:r>
+    </w:p>
+    <w:p>
+      <w:pPr>
+        <w:ind w:left="360"/>
+        <w:jc w:val="center"/>
+        <w:rPr>
+          <w:sz w:val="22"/>
+          <w:szCs w:val="22"/>
+          <w:lang w:val="fr-FR"/>
+        </w:rPr>
+      </w:pPr>
+      <w:r>
+        <w:drawing>
+          <wp:inline distT="0" distB="0" distL="0" distR="0" wp14:anchorId="36191302" wp14:editId="7AFAF79C">
+            <wp:extent cx="2903765" cy="871220"/>
+            <wp:effectExtent l="0" t="0" r="0" b="0"/>
+            <wp:docPr id="2" name="Immagine 2" descr="Visualizza immagine di origine"/>
+            <wp:cNvGraphicFramePr>
+              <a:graphicFrameLocks xmlns:a="http://schemas.openxmlformats.org/drawingml/2006/main" noChangeAspect="1"/>
+            </wp:cNvGraphicFramePr>
+            <a:graphic xmlns:a="http://schemas.openxmlformats.org/drawingml/2006/main">
+              <a:graphicData uri="http://schemas.openxmlformats.org/drawingml/2006/picture">
+                <pic:pic xmlns:pic="http://schemas.openxmlformats.org/drawingml/2006/picture">
+                  <pic:nvPicPr>
+                    <pic:cNvPr id="0" name="Picture 2" descr="Visualizza immagine di origine"/>
+                    <pic:cNvPicPr>
+                      <a:picLocks noChangeAspect="1" noChangeArrowheads="1"/>
+                    </pic:cNvPicPr>
+                  </pic:nvPicPr>
+                  <pic:blipFill>
+                    <a:blip r:embed="rId14" cstate="print">
+                      <a:extLst>
+                        <a:ext uri="{28A0092B-C50C-407E-A947-70E740481C1C}">
+                          <a14:useLocalDpi xmlns:a14="http://schemas.microsoft.com/office/drawing/2010/main" val="0"/>
+                        </a:ext>
+                      </a:extLst>
+                    </a:blip>
+                    <a:srcRect/>
+                    <a:stretch>
+                      <a:fillRect/>
+                    </a:stretch>
+                  </pic:blipFill>
+                  <pic:spPr bwMode="auto">
+                    <a:xfrm>
+                      <a:off x="0" y="0"/>
+                      <a:ext cx="2927615" cy="878376"/>
+                    </a:xfrm>
+                    <a:prstGeom prst="rect">
+                      <a:avLst/>
+                    </a:prstGeom>
+                    <a:noFill/>
+                    <a:ln>
+                      <a:noFill/>
+                    </a:ln>
+                  </pic:spPr>
+                </pic:pic>
+              </a:graphicData>
+            </a:graphic>
+          </wp:inline>
+        </w:drawing>
+      </w:r>
+    </w:p>
+    <w:p>
+      <w:pPr>
+        <w:pStyle w:val="Titolo4"/>
+        <w:spacing w:line="360" w:lineRule="auto"/>
+        <w:rPr>
+          <w:sz w:val="24"/>
+          <w:szCs w:val="24"/>
+        </w:rPr>
+      </w:pPr>
+      <w:r>
+        <w:rPr>
+          <w:sz w:val="24"/>
+          <w:szCs w:val="24"/>
+        </w:rPr>
+        <w:t>1.2.</w:t>
+      </w:r>
+      <w:r>
+        <w:rPr>
+          <w:sz w:val="24"/>
+          <w:szCs w:val="24"/>
+        </w:rPr>
+        <w:t>2</w:t>
+      </w:r>
+      <w:r>
+        <w:rPr>
+          <w:sz w:val="24"/>
+          <w:szCs w:val="24"/>
+        </w:rPr>
+        <w:t xml:space="preserve"> </w:t>
+      </w:r>
+      <w:r>
+        <w:rPr>
+          <w:sz w:val="24"/>
+          <w:szCs w:val="24"/>
+        </w:rPr>
+        <w:t>python</w:t>
+      </w:r>
+    </w:p>
+    <w:p>
+      <w:pPr>
+        <w:jc w:val="both"/>
+        <w:rPr>
+          <w:sz w:val="22"/>
+          <w:szCs w:val="22"/>
+          <w:lang w:val="fr-FR"/>
+        </w:rPr>
+      </w:pPr>
+      <w:r>
+        <w:rPr>
+          <w:sz w:val="22"/>
+          <w:szCs w:val="22"/>
+          <w:lang w:val="fr-FR"/>
+        </w:rPr>
+        <w:t>Python è un linguaggio di programmazione di "alto livello", orientato a oggetti, adatto, tra gli altri usi, a sviluppare applicazioni distribuite, scripting, computazione numerica e system testing.</w:t>
+      </w:r>
+    </w:p>
+    <w:p>
+      <w:pPr>
+        <w:jc w:val="center"/>
+        <w:rPr>
+          <w:sz w:val="22"/>
+          <w:szCs w:val="22"/>
+          <w:lang w:val="fr-FR"/>
+        </w:rPr>
+      </w:pPr>
+      <w:r>
+        <w:drawing>
+          <wp:inline distT="0" distB="0" distL="0" distR="0" wp14:anchorId="5C618DB9" wp14:editId="1F2BAB15">
+            <wp:extent cx="1099458" cy="1099458"/>
+            <wp:effectExtent l="0" t="0" r="5715" b="5715"/>
+            <wp:docPr id="3" name="Immagine 3" descr="Visualizza immagine di origine"/>
+            <wp:cNvGraphicFramePr>
+              <a:graphicFrameLocks xmlns:a="http://schemas.openxmlformats.org/drawingml/2006/main" noChangeAspect="1"/>
+            </wp:cNvGraphicFramePr>
+            <a:graphic xmlns:a="http://schemas.openxmlformats.org/drawingml/2006/main">
+              <a:graphicData uri="http://schemas.openxmlformats.org/drawingml/2006/picture">
+                <pic:pic xmlns:pic="http://schemas.openxmlformats.org/drawingml/2006/picture">
+                  <pic:nvPicPr>
+                    <pic:cNvPr id="0" name="Picture 4" descr="Visualizza immagine di origine"/>
+                    <pic:cNvPicPr>
+                      <a:picLocks noChangeAspect="1" noChangeArrowheads="1"/>
+                    </pic:cNvPicPr>
+                  </pic:nvPicPr>
+                  <pic:blipFill>
+                    <a:blip r:embed="rId15" cstate="print">
+                      <a:extLst>
+                        <a:ext uri="{28A0092B-C50C-407E-A947-70E740481C1C}">
+                          <a14:useLocalDpi xmlns:a14="http://schemas.microsoft.com/office/drawing/2010/main" val="0"/>
+                        </a:ext>
+                      </a:extLst>
+                    </a:blip>
+                    <a:srcRect/>
+                    <a:stretch>
+                      <a:fillRect/>
+                    </a:stretch>
+                  </pic:blipFill>
+                  <pic:spPr bwMode="auto">
+                    <a:xfrm>
+                      <a:off x="0" y="0"/>
+                      <a:ext cx="1108646" cy="1108646"/>
+                    </a:xfrm>
+                    <a:prstGeom prst="rect">
+                      <a:avLst/>
+                    </a:prstGeom>
+                    <a:noFill/>
+                    <a:ln>
+                      <a:noFill/>
+                    </a:ln>
+                  </pic:spPr>
+                </pic:pic>
+              </a:graphicData>
+            </a:graphic>
+          </wp:inline>
+        </w:drawing>
+      </w:r>
+    </w:p>
+    <w:p>
+      <w:pPr>
+        <w:pStyle w:val="Titolo4"/>
+        <w:spacing w:line="360" w:lineRule="auto"/>
+        <w:rPr>
+          <w:sz w:val="24"/>
+          <w:szCs w:val="24"/>
+        </w:rPr>
+      </w:pPr>
+      <w:r>
+        <w:rPr>
+          <w:sz w:val="24"/>
+          <w:szCs w:val="24"/>
+        </w:rPr>
+        <w:t>1.2.</w:t>
+      </w:r>
+      <w:r>
+        <w:rPr>
+          <w:sz w:val="24"/>
+          <w:szCs w:val="24"/>
+        </w:rPr>
+        <w:t>3</w:t>
+      </w:r>
+      <w:r>
+        <w:rPr>
+          <w:sz w:val="24"/>
+          <w:szCs w:val="24"/>
+        </w:rPr>
+        <w:t xml:space="preserve"> </w:t>
+      </w:r>
+      <w:r>
+        <w:rPr>
+          <w:sz w:val="24"/>
+          <w:szCs w:val="24"/>
+        </w:rPr>
+        <w:t>spark</w:t>
+      </w:r>
+    </w:p>
+    <w:p>
+      <w:pPr>
+        <w:jc w:val="both"/>
+        <w:rPr>
+          <w:sz w:val="22"/>
+          <w:szCs w:val="22"/>
+          <w:lang w:val="fr-FR"/>
+        </w:rPr>
+      </w:pPr>
+      <w:r>
+        <w:rPr>
+          <w:sz w:val="22"/>
+          <w:szCs w:val="22"/>
+          <w:lang w:val="fr-FR"/>
+        </w:rPr>
+        <w:t>Per poter lavorare sui dati ed applicare tecniche di Machine Learning è stata utilizzata Pyspark, ossia una libreria che consente l’utilizzo in Python di Apache Spark.</w:t>
+      </w:r>
+    </w:p>
+    <w:p>
+      <w:pPr>
+        <w:jc w:val="both"/>
+        <w:rPr>
+          <w:sz w:val="22"/>
+          <w:szCs w:val="22"/>
+          <w:lang w:val="fr-FR"/>
+        </w:rPr>
+      </w:pPr>
+      <w:r>
+        <w:rPr>
+          <w:sz w:val="22"/>
+          <w:szCs w:val="22"/>
+          <w:lang w:val="fr-FR"/>
+        </w:rPr>
+        <w:lastRenderedPageBreak/>
+        <w:t>Apache Spark è un framework di elaborazione parallela open source, che supporta l’elaborazione in memoria al fine di migliorare le prestazioni delle applicazioni che analizzano Big Data.</w:t>
+      </w:r>
+    </w:p>
+    <w:p>
+      <w:pPr>
+        <w:jc w:val="both"/>
+        <w:rPr>
+          <w:sz w:val="22"/>
+          <w:szCs w:val="22"/>
+          <w:lang w:val="fr-FR"/>
+        </w:rPr>
+      </w:pPr>
+      <w:r>
+        <w:rPr>
+          <w:sz w:val="22"/>
+          <w:szCs w:val="22"/>
+          <w:lang w:val="fr-FR"/>
+        </w:rPr>
+        <w:t>Le caratteristiche principali di Spark sono le seguenti:</w:t>
+      </w:r>
+    </w:p>
+    <w:p>
+      <w:pPr>
+        <w:pStyle w:val="Paragrafoelenco"/>
+        <w:numPr>
+          <w:ilvl w:val="0"/>
+          <w:numId w:val="49"/>
+        </w:numPr>
+        <w:jc w:val="both"/>
+        <w:rPr>
+          <w:sz w:val="22"/>
+          <w:szCs w:val="22"/>
+          <w:lang w:val="fr-FR"/>
+        </w:rPr>
+      </w:pPr>
+      <w:r>
+        <w:rPr>
+          <w:b/>
+          <w:bCs/>
+          <w:sz w:val="22"/>
+          <w:szCs w:val="22"/>
+          <w:lang w:val="fr-FR"/>
+        </w:rPr>
+        <w:t>Fast processing:</w:t>
+      </w:r>
+      <w:r>
+        <w:rPr>
+          <w:sz w:val="22"/>
+          <w:szCs w:val="22"/>
+          <w:lang w:val="fr-FR"/>
+        </w:rPr>
+        <w:t xml:space="preserve"> Spark contiene Resilient Distributed Dataset (RDD), che consentono di risparmiare tempo necessario per le operazioni di lettura e scrittura, permettendo di ottenere un tempo di elaborazione più veloce rispetto ad Hadoop, di uno o due ordini di grandezza;</w:t>
+      </w:r>
+    </w:p>
+    <w:p>
+      <w:pPr>
+        <w:pStyle w:val="Paragrafoelenco"/>
+        <w:numPr>
+          <w:ilvl w:val="0"/>
+          <w:numId w:val="49"/>
+        </w:numPr>
+        <w:jc w:val="both"/>
+        <w:rPr>
+          <w:sz w:val="22"/>
+          <w:szCs w:val="22"/>
+          <w:lang w:val="fr-FR"/>
+        </w:rPr>
+      </w:pPr>
+      <w:r>
+        <w:rPr>
+          <w:b/>
+          <w:bCs/>
+          <w:sz w:val="22"/>
+          <w:szCs w:val="22"/>
+          <w:lang w:val="fr-FR"/>
+        </w:rPr>
+        <w:t>In-Memory computing:</w:t>
+      </w:r>
+      <w:r>
+        <w:rPr>
+          <w:sz w:val="22"/>
+          <w:szCs w:val="22"/>
+          <w:lang w:val="fr-FR"/>
+        </w:rPr>
+        <w:t xml:space="preserve"> in Spark i dati sono salvati nella RAM (Random Access Memory), in questo modo è possibile accedere a quest’ultimi più velocemente ed accelerare la velocità della fase di analytics;</w:t>
+      </w:r>
+    </w:p>
+    <w:p>
+      <w:pPr>
+        <w:pStyle w:val="Paragrafoelenco"/>
+        <w:numPr>
+          <w:ilvl w:val="0"/>
+          <w:numId w:val="49"/>
+        </w:numPr>
+        <w:jc w:val="both"/>
+        <w:rPr>
+          <w:sz w:val="22"/>
+          <w:szCs w:val="22"/>
+          <w:lang w:val="fr-FR"/>
+        </w:rPr>
+      </w:pPr>
+      <w:r>
+        <w:rPr>
+          <w:b/>
+          <w:bCs/>
+          <w:sz w:val="22"/>
+          <w:szCs w:val="22"/>
+          <w:lang w:val="fr-FR"/>
+        </w:rPr>
+        <w:t>Flexible</w:t>
+      </w:r>
+      <w:r>
+        <w:rPr>
+          <w:sz w:val="22"/>
+          <w:szCs w:val="22"/>
+          <w:lang w:val="fr-FR"/>
+        </w:rPr>
+        <w:t>: Spark supporta diversi linguaggi e consente agli sviluppatori di realizzare applicazioni in Java, Scala, R o Python;</w:t>
+      </w:r>
+    </w:p>
+    <w:p>
+      <w:pPr>
+        <w:pStyle w:val="Paragrafoelenco"/>
+        <w:numPr>
+          <w:ilvl w:val="0"/>
+          <w:numId w:val="49"/>
+        </w:numPr>
+        <w:jc w:val="both"/>
+        <w:rPr>
+          <w:sz w:val="22"/>
+          <w:szCs w:val="22"/>
+          <w:lang w:val="fr-FR"/>
+        </w:rPr>
+      </w:pPr>
+      <w:r>
+        <w:rPr>
+          <w:b/>
+          <w:bCs/>
+          <w:sz w:val="22"/>
+          <w:szCs w:val="22"/>
+          <w:lang w:val="fr-FR"/>
+        </w:rPr>
+        <w:t>Fault tolerance.</w:t>
+      </w:r>
+      <w:r>
+        <w:rPr>
+          <w:sz w:val="22"/>
+          <w:szCs w:val="22"/>
+          <w:lang w:val="fr-FR"/>
+        </w:rPr>
+        <w:t xml:space="preserve"> Spark contiene Resilient Distributed Dataset (RDD), progettati per gestire il guasto di un qualsiasi nodo worker del cluster. In questo modo, si garantisce che la perdita di dati sia pressocché pari a zero.</w:t>
+      </w:r>
+    </w:p>
+    <w:p>
+      <w:pPr>
+        <w:pStyle w:val="Paragrafoelenco"/>
+        <w:numPr>
+          <w:ilvl w:val="0"/>
+          <w:numId w:val="49"/>
+        </w:numPr>
+        <w:jc w:val="both"/>
+        <w:rPr>
+          <w:sz w:val="22"/>
+          <w:szCs w:val="22"/>
+          <w:lang w:val="fr-FR"/>
+        </w:rPr>
+      </w:pPr>
+      <w:r>
+        <w:rPr>
+          <w:b/>
+          <w:bCs/>
+          <w:sz w:val="22"/>
+          <w:szCs w:val="22"/>
+          <w:lang w:val="fr-FR"/>
+        </w:rPr>
+        <w:t>Better Analytics</w:t>
+      </w:r>
+      <w:r>
+        <w:rPr>
+          <w:sz w:val="22"/>
+          <w:szCs w:val="22"/>
+          <w:lang w:val="fr-FR"/>
+        </w:rPr>
+        <w:t>: Spark ha a disposizione una ricca serie di funzionalità, come la possibilità di effettuare query SQL oppure applicare algoritmi di machine learning, che consentono di migliorare le performance in fase di analisi</w:t>
+      </w:r>
+      <w:r>
+        <w:rPr>
+          <w:sz w:val="22"/>
+          <w:szCs w:val="22"/>
+          <w:lang w:val="fr-FR"/>
+        </w:rPr>
+        <w:t>.</w:t>
+      </w:r>
+    </w:p>
+    <w:p>
+      <w:pPr>
+        <w:ind w:left="360"/>
+        <w:jc w:val="center"/>
+        <w:rPr>
+          <w:sz w:val="22"/>
+          <w:szCs w:val="22"/>
+          <w:lang w:val="fr-FR"/>
+        </w:rPr>
+      </w:pPr>
+      <w:r>
+        <w:rPr>
+          <w:b/>
+          <w:bCs/>
+          <w:lang w:val="fr-FR"/>
+        </w:rPr>
+        <w:drawing>
+          <wp:inline distT="0" distB="0" distL="0" distR="0" wp14:anchorId="77689586" wp14:editId="023D3057">
+            <wp:extent cx="1910442" cy="1013853"/>
+            <wp:effectExtent l="0" t="0" r="0" b="0"/>
+            <wp:docPr id="1" name="Immagine 1"/>
+            <wp:cNvGraphicFramePr>
+              <a:graphicFrameLocks xmlns:a="http://schemas.openxmlformats.org/drawingml/2006/main" noChangeAspect="1"/>
+            </wp:cNvGraphicFramePr>
+            <a:graphic xmlns:a="http://schemas.openxmlformats.org/drawingml/2006/main">
+              <a:graphicData uri="http://schemas.openxmlformats.org/drawingml/2006/picture">
+                <pic:pic xmlns:pic="http://schemas.openxmlformats.org/drawingml/2006/picture">
+                  <pic:nvPicPr>
+                    <pic:cNvPr id="0" name="Picture 1"/>
+                    <pic:cNvPicPr>
+                      <a:picLocks noChangeAspect="1" noChangeArrowheads="1"/>
+                    </pic:cNvPicPr>
+                  </pic:nvPicPr>
+                  <pic:blipFill>
+                    <a:blip r:embed="rId16" cstate="print">
+                      <a:extLst>
+                        <a:ext uri="{28A0092B-C50C-407E-A947-70E740481C1C}">
+                          <a14:useLocalDpi xmlns:a14="http://schemas.microsoft.com/office/drawing/2010/main" val="0"/>
+                        </a:ext>
+                      </a:extLst>
+                    </a:blip>
+                    <a:srcRect/>
+                    <a:stretch>
+                      <a:fillRect/>
+                    </a:stretch>
+                  </pic:blipFill>
+                  <pic:spPr bwMode="auto">
+                    <a:xfrm>
+                      <a:off x="0" y="0"/>
+                      <a:ext cx="1937359" cy="1028138"/>
+                    </a:xfrm>
+                    <a:prstGeom prst="rect">
+                      <a:avLst/>
+                    </a:prstGeom>
+                    <a:noFill/>
+                    <a:ln>
+                      <a:noFill/>
+                    </a:ln>
+                  </pic:spPr>
+                </pic:pic>
+              </a:graphicData>
+            </a:graphic>
+          </wp:inline>
+        </w:drawing>
+      </w:r>
+    </w:p>
+    <w:p>
+      <w:pPr>
+        <w:pStyle w:val="Titolo4"/>
+        <w:spacing w:line="360" w:lineRule="auto"/>
+        <w:rPr>
+          <w:sz w:val="24"/>
+          <w:szCs w:val="24"/>
+        </w:rPr>
+      </w:pPr>
+      <w:r>
+        <w:rPr>
+          <w:sz w:val="24"/>
+          <w:szCs w:val="24"/>
+        </w:rPr>
+        <w:t>1.2.</w:t>
+      </w:r>
+      <w:r>
+        <w:rPr>
+          <w:sz w:val="24"/>
+          <w:szCs w:val="24"/>
+        </w:rPr>
+        <w:t>3</w:t>
+      </w:r>
+      <w:r>
+        <w:rPr>
+          <w:sz w:val="24"/>
+          <w:szCs w:val="24"/>
+        </w:rPr>
+        <w:t xml:space="preserve"> </w:t>
+      </w:r>
+      <w:r>
+        <w:rPr>
+          <w:sz w:val="24"/>
+          <w:szCs w:val="24"/>
+        </w:rPr>
+        <w:t>excel</w:t>
+      </w:r>
+    </w:p>
+    <w:p>
+      <w:pPr>
+        <w:jc w:val="both"/>
+        <w:rPr>
+          <w:sz w:val="22"/>
+          <w:szCs w:val="22"/>
+          <w:lang w:val="fr-FR"/>
+        </w:rPr>
+      </w:pPr>
+      <w:r>
+        <w:rPr>
+          <w:sz w:val="22"/>
+          <w:szCs w:val="22"/>
+          <w:lang w:val="fr-FR"/>
+        </w:rPr>
+        <w:t>Microsoft Excel è un programma prodotto da Microsoft, dedicato alla produzione ed alla gestione di fogli elettronici. È parte della suite di software di produttività personale Microsoft Office, ed è disponibile per i sistemi operativi Windows e macOS. È il programma per la produzione e gestione di fogli elettronici più utilizzato.</w:t>
+      </w:r>
+    </w:p>
+    <w:p>
+      <w:pPr>
+        <w:jc w:val="center"/>
+      </w:pPr>
+      <w:r>
+        <w:drawing>
+          <wp:inline distT="0" distB="0" distL="0" distR="0" wp14:anchorId="3D7701EC" wp14:editId="14F9A536">
+            <wp:extent cx="1126671" cy="1048006"/>
+            <wp:effectExtent l="0" t="0" r="0" b="0"/>
+            <wp:docPr id="4" name="Immagine 4" descr="Logo"/>
+            <wp:cNvGraphicFramePr>
+              <a:graphicFrameLocks xmlns:a="http://schemas.openxmlformats.org/drawingml/2006/main" noChangeAspect="1"/>
+            </wp:cNvGraphicFramePr>
+            <a:graphic xmlns:a="http://schemas.openxmlformats.org/drawingml/2006/main">
+              <a:graphicData uri="http://schemas.openxmlformats.org/drawingml/2006/picture">
+                <pic:pic xmlns:pic="http://schemas.openxmlformats.org/drawingml/2006/picture">
+                  <pic:nvPicPr>
+                    <pic:cNvPr id="0" name="Picture 6" descr="Logo"/>
+                    <pic:cNvPicPr>
+                      <a:picLocks noChangeAspect="1" noChangeArrowheads="1"/>
+                    </pic:cNvPicPr>
+                  </pic:nvPicPr>
+                  <pic:blipFill>
+                    <a:blip r:embed="rId17" cstate="print">
+                      <a:extLst>
+                        <a:ext uri="{28A0092B-C50C-407E-A947-70E740481C1C}">
+                          <a14:useLocalDpi xmlns:a14="http://schemas.microsoft.com/office/drawing/2010/main" val="0"/>
+                        </a:ext>
+                      </a:extLst>
+                    </a:blip>
+                    <a:srcRect/>
+                    <a:stretch>
+                      <a:fillRect/>
+                    </a:stretch>
+                  </pic:blipFill>
+                  <pic:spPr bwMode="auto">
+                    <a:xfrm>
+                      <a:off x="0" y="0"/>
+                      <a:ext cx="1152829" cy="1072338"/>
+                    </a:xfrm>
+                    <a:prstGeom prst="rect">
+                      <a:avLst/>
+                    </a:prstGeom>
+                    <a:noFill/>
+                    <a:ln>
+                      <a:noFill/>
+                    </a:ln>
+                  </pic:spPr>
+                </pic:pic>
+              </a:graphicData>
+            </a:graphic>
+          </wp:inline>
+        </w:drawing>
+      </w:r>
+    </w:p>
+    <w:p>
+      <w:r>
+        <w:br w:type="page"/>
+      </w:r>
     </w:p>
     <w:p>
       <w:pPr>
@@ -6682,7 +6922,7 @@
           <w:szCs w:val="72"/>
         </w:rPr>
       </w:pPr>
-      <w:bookmarkStart w:id="12" w:name="_Toc105060060"/>
+      <w:bookmarkStart w:id="8" w:name="_Toc105060060"/>
       <w:r>
         <w:rPr>
           <w:sz w:val="40"/>
@@ -6691,22 +6931,8 @@
         <w:lastRenderedPageBreak/>
         <w:t>Capitolo 2</w:t>
       </w:r>
-      <w:bookmarkStart w:id="13" w:name="_Toc96166202"/>
-      <w:bookmarkEnd w:id="12"/>
-    </w:p>
-    <w:p>
-      <w:pPr>
-        <w:rPr>
-          <w:lang w:val="fr-FR"/>
-        </w:rPr>
-      </w:pPr>
-    </w:p>
-    <w:p>
-      <w:pPr>
-        <w:rPr>
-          <w:lang w:val="fr-FR"/>
-        </w:rPr>
-      </w:pPr>
+      <w:bookmarkStart w:id="9" w:name="_Toc96166202"/>
+      <w:bookmarkEnd w:id="8"/>
     </w:p>
     <w:p>
       <w:pPr>
@@ -6727,176 +6953,212 @@
         </w:rPr>
         <w:t xml:space="preserve"> </w:t>
       </w:r>
-      <w:bookmarkStart w:id="14" w:name="_Toc105060061"/>
       <w:r>
         <w:rPr>
           <w:sz w:val="28"/>
           <w:szCs w:val="28"/>
         </w:rPr>
-        <w:t>Modellazione dei dati</w:t>
-      </w:r>
-      <w:bookmarkEnd w:id="14"/>
-    </w:p>
-    <w:p>
-      <w:pPr>
-        <w:rPr>
-          <w:lang w:val="fr-FR"/>
-        </w:rPr>
-      </w:pPr>
-    </w:p>
-    <w:p>
-      <w:pPr>
-        <w:rPr>
-          <w:lang w:val="fr-FR"/>
-        </w:rPr>
-      </w:pPr>
-    </w:p>
-    <w:p>
-      <w:pPr>
-        <w:rPr>
-          <w:lang w:val="fr-FR"/>
-        </w:rPr>
-      </w:pPr>
-    </w:p>
-    <w:p>
-      <w:pPr>
-        <w:rPr>
-          <w:lang w:val="fr-FR"/>
-        </w:rPr>
-      </w:pPr>
-    </w:p>
-    <w:p>
-      <w:pPr>
-        <w:rPr>
-          <w:lang w:val="fr-FR"/>
-        </w:rPr>
-      </w:pPr>
-    </w:p>
-    <w:p>
-      <w:pPr>
-        <w:rPr>
-          <w:lang w:val="fr-FR"/>
-        </w:rPr>
-      </w:pPr>
-    </w:p>
-    <w:p>
-      <w:pPr>
-        <w:rPr>
-          <w:lang w:val="fr-FR"/>
-        </w:rPr>
-      </w:pPr>
-    </w:p>
-    <w:p>
-      <w:pPr>
-        <w:rPr>
-          <w:lang w:val="fr-FR"/>
-        </w:rPr>
-      </w:pPr>
-    </w:p>
-    <w:p>
-      <w:pPr>
-        <w:rPr>
-          <w:lang w:val="fr-FR"/>
-        </w:rPr>
-      </w:pPr>
-    </w:p>
-    <w:p>
-      <w:pPr>
-        <w:rPr>
-          <w:lang w:val="fr-FR"/>
-        </w:rPr>
-      </w:pPr>
-    </w:p>
-    <w:p>
-      <w:pPr>
-        <w:rPr>
-          <w:lang w:val="fr-FR"/>
-        </w:rPr>
-      </w:pPr>
-    </w:p>
-    <w:p>
-      <w:pPr>
-        <w:rPr>
-          <w:lang w:val="fr-FR"/>
-        </w:rPr>
-      </w:pPr>
-    </w:p>
-    <w:p>
-      <w:pPr>
-        <w:rPr>
-          <w:lang w:val="fr-FR"/>
-        </w:rPr>
-      </w:pPr>
-    </w:p>
-    <w:p>
-      <w:pPr>
-        <w:rPr>
-          <w:lang w:val="fr-FR"/>
-        </w:rPr>
-      </w:pPr>
-    </w:p>
-    <w:p>
-      <w:pPr>
-        <w:rPr>
-          <w:lang w:val="fr-FR"/>
-        </w:rPr>
-      </w:pPr>
-    </w:p>
-    <w:p>
-      <w:pPr>
-        <w:rPr>
-          <w:lang w:val="fr-FR"/>
-        </w:rPr>
-      </w:pPr>
-    </w:p>
-    <w:p>
-      <w:pPr>
-        <w:rPr>
-          <w:lang w:val="fr-FR"/>
-        </w:rPr>
-      </w:pPr>
-    </w:p>
-    <w:p>
-      <w:pPr>
-        <w:rPr>
-          <w:lang w:val="fr-FR"/>
-        </w:rPr>
-      </w:pPr>
-    </w:p>
-    <w:p>
-      <w:pPr>
-        <w:rPr>
-          <w:lang w:val="fr-FR"/>
-        </w:rPr>
-      </w:pPr>
-    </w:p>
-    <w:p>
-      <w:pPr>
-        <w:rPr>
-          <w:lang w:val="fr-FR"/>
-        </w:rPr>
-      </w:pPr>
-    </w:p>
-    <w:p>
-      <w:pPr>
-        <w:rPr>
-          <w:lang w:val="fr-FR"/>
-        </w:rPr>
-      </w:pPr>
-    </w:p>
-    <w:p>
-      <w:pPr>
-        <w:rPr>
-          <w:lang w:val="fr-FR"/>
-        </w:rPr>
-      </w:pPr>
-    </w:p>
-    <w:p>
-      <w:pPr>
-        <w:rPr>
-          <w:lang w:val="fr-FR"/>
-        </w:rPr>
-      </w:pPr>
+        <w:t>Trend delle carriere universitarie</w:t>
+      </w:r>
+    </w:p>
+    <w:p>
+      <w:pPr>
+        <w:jc w:val="both"/>
+        <w:rPr>
+          <w:sz w:val="22"/>
+          <w:szCs w:val="22"/>
+          <w:highlight w:val="yellow"/>
+          <w:lang w:val="fr-FR"/>
+        </w:rPr>
+      </w:pPr>
+      <w:r>
+        <w:rPr>
+          <w:sz w:val="22"/>
+          <w:szCs w:val="22"/>
+          <w:highlight w:val="yellow"/>
+          <w:lang w:val="fr-FR"/>
+        </w:rPr>
+        <w:t>Per risolvere il primo punto definito dalla challenge è stato deciso di utilizzare il database NOSQL MongoDB. In particolare, per poter analizzare i dati delle carriere sono stati utilizzati i 2 file Immatricolati_Anno_Gruppo.csv, Iscritti_Anno_Gruppo.csv.</w:t>
+      </w:r>
+    </w:p>
+    <w:p>
+      <w:pPr>
+        <w:jc w:val="both"/>
+        <w:rPr>
+          <w:sz w:val="22"/>
+          <w:szCs w:val="22"/>
+          <w:highlight w:val="yellow"/>
+          <w:lang w:val="fr-FR"/>
+        </w:rPr>
+      </w:pPr>
+      <w:r>
+        <w:rPr>
+          <w:sz w:val="22"/>
+          <w:szCs w:val="22"/>
+          <w:highlight w:val="yellow"/>
+          <w:lang w:val="fr-FR"/>
+        </w:rPr>
+        <w:t>Innanzitutto è stato creato un DB contente una collection per ogni file .csv in modo da poter effettuare delle projection dei dati di interesse.</w:t>
+      </w:r>
+    </w:p>
+    <w:p>
+      <w:pPr>
+        <w:jc w:val="both"/>
+        <w:rPr>
+          <w:rFonts w:ascii="Consolas" w:hAnsi="Consolas"/>
+          <w:highlight w:val="yellow"/>
+          <w:lang w:val="fr-FR"/>
+        </w:rPr>
+      </w:pPr>
+      <w:r>
+        <w:rPr>
+          <w:rFonts w:ascii="Consolas" w:hAnsi="Consolas"/>
+          <w:highlight w:val="yellow"/>
+          <w:lang w:val="fr-FR"/>
+        </w:rPr>
+        <w:t>IscrizioniCollection = Database['Iscrizioni']</w:t>
+      </w:r>
+    </w:p>
+    <w:p>
+      <w:pPr>
+        <w:jc w:val="both"/>
+        <w:rPr>
+          <w:rFonts w:ascii="Consolas" w:hAnsi="Consolas"/>
+          <w:highlight w:val="yellow"/>
+          <w:lang w:val="fr-FR"/>
+        </w:rPr>
+      </w:pPr>
+      <w:r>
+        <w:rPr>
+          <w:rFonts w:ascii="Consolas" w:hAnsi="Consolas"/>
+          <w:highlight w:val="yellow"/>
+          <w:lang w:val="fr-FR"/>
+        </w:rPr>
+        <w:t>ImmatricolazioniCollection = Database['Immatricolazioni']</w:t>
+      </w:r>
+    </w:p>
+    <w:p>
+      <w:pPr>
+        <w:jc w:val="both"/>
+        <w:rPr>
+          <w:sz w:val="22"/>
+          <w:szCs w:val="22"/>
+          <w:lang w:val="fr-FR"/>
+        </w:rPr>
+      </w:pPr>
+      <w:r>
+        <w:rPr>
+          <w:sz w:val="22"/>
+          <w:szCs w:val="22"/>
+          <w:highlight w:val="yellow"/>
+          <w:lang w:val="fr-FR"/>
+        </w:rPr>
+        <w:t>Innanzitutto è stato creato un DB contente una collection per ogni file .csv in modo da poter effettuare delle projection dei dati di interesse</w:t>
+      </w:r>
+    </w:p>
+    <w:p>
+      <w:pPr>
+        <w:rPr>
+          <w:lang w:val="fr-FR"/>
+        </w:rPr>
+      </w:pPr>
+    </w:p>
+    <w:p>
+      <w:pPr>
+        <w:rPr>
+          <w:lang w:val="fr-FR"/>
+        </w:rPr>
+      </w:pPr>
+    </w:p>
+    <w:p>
+      <w:pPr>
+        <w:rPr>
+          <w:lang w:val="fr-FR"/>
+        </w:rPr>
+      </w:pPr>
+    </w:p>
+    <w:p>
+      <w:pPr>
+        <w:rPr>
+          <w:lang w:val="fr-FR"/>
+        </w:rPr>
+      </w:pPr>
+    </w:p>
+    <w:p>
+      <w:pPr>
+        <w:rPr>
+          <w:lang w:val="fr-FR"/>
+        </w:rPr>
+      </w:pPr>
+    </w:p>
+    <w:p>
+      <w:pPr>
+        <w:rPr>
+          <w:lang w:val="fr-FR"/>
+        </w:rPr>
+      </w:pPr>
+    </w:p>
+    <w:p>
+      <w:pPr>
+        <w:rPr>
+          <w:lang w:val="fr-FR"/>
+        </w:rPr>
+      </w:pPr>
+    </w:p>
+    <w:p>
+      <w:pPr>
+        <w:rPr>
+          <w:lang w:val="fr-FR"/>
+        </w:rPr>
+      </w:pPr>
+    </w:p>
+    <w:p>
+      <w:pPr>
+        <w:rPr>
+          <w:lang w:val="fr-FR"/>
+        </w:rPr>
+      </w:pPr>
+    </w:p>
+    <w:p>
+      <w:pPr>
+        <w:rPr>
+          <w:lang w:val="fr-FR"/>
+        </w:rPr>
+      </w:pPr>
+    </w:p>
+    <w:p>
+      <w:pPr>
+        <w:rPr>
+          <w:lang w:val="fr-FR"/>
+        </w:rPr>
+      </w:pPr>
+    </w:p>
+    <w:p>
+      <w:pPr>
+        <w:rPr>
+          <w:lang w:val="fr-FR"/>
+        </w:rPr>
+      </w:pPr>
+    </w:p>
+    <w:p>
+      <w:pPr>
+        <w:rPr>
+          <w:lang w:val="fr-FR"/>
+        </w:rPr>
+      </w:pPr>
+    </w:p>
+    <w:p>
+      <w:pPr>
+        <w:rPr>
+          <w:lang w:val="fr-FR"/>
+        </w:rPr>
+      </w:pPr>
+      <w:r>
+        <w:rPr>
+          <w:lang w:val="fr-FR"/>
+        </w:rPr>
+        <w:br w:type="page"/>
+      </w:r>
     </w:p>
     <w:p>
       <w:pPr>
@@ -6907,8 +7169,8 @@
           <w:szCs w:val="40"/>
         </w:rPr>
       </w:pPr>
-      <w:bookmarkStart w:id="15" w:name="_Toc105060062"/>
-      <w:bookmarkEnd w:id="13"/>
+      <w:bookmarkStart w:id="10" w:name="_Toc105060062"/>
+      <w:bookmarkEnd w:id="9"/>
       <w:r>
         <w:rPr>
           <w:sz w:val="40"/>
@@ -6917,7 +7179,7 @@
         <w:lastRenderedPageBreak/>
         <w:t>Capitolo 3</w:t>
       </w:r>
-      <w:bookmarkEnd w:id="15"/>
+      <w:bookmarkEnd w:id="10"/>
     </w:p>
     <w:p>
       <w:pPr>
@@ -6945,16 +7207,15 @@
         </w:rPr>
         <w:t xml:space="preserve"> </w:t>
       </w:r>
-      <w:bookmarkStart w:id="16" w:name="_Toc105060063"/>
       <w:r>
         <w:rPr>
           <w:sz w:val="28"/>
           <w:szCs w:val="28"/>
         </w:rPr>
-        <w:t>Modello Predittivo</w:t>
-      </w:r>
-      <w:bookmarkEnd w:id="16"/>
-    </w:p>
+        <w:t>ANALISI DEI fuori sede</w:t>
+      </w:r>
+    </w:p>
+    <w:p/>
     <w:p>
       <w:pPr>
         <w:pStyle w:val="Testodelblocco"/>
@@ -7022,23 +7283,13 @@
     </w:p>
     <w:p>
       <w:pPr>
-        <w:pStyle w:val="Testodelblocco"/>
-      </w:pPr>
-    </w:p>
-    <w:p>
-      <w:pPr>
-        <w:pStyle w:val="Testodelblocco"/>
-      </w:pPr>
-    </w:p>
-    <w:p>
-      <w:pPr>
-        <w:pStyle w:val="Testodelblocco"/>
-      </w:pPr>
-    </w:p>
-    <w:p>
-      <w:pPr>
-        <w:pStyle w:val="Testodelblocco"/>
-      </w:pPr>
+        <w:rPr>
+          <w:lang w:val="fr-FR"/>
+        </w:rPr>
+      </w:pPr>
+      <w:r>
+        <w:br w:type="page"/>
+      </w:r>
     </w:p>
     <w:p>
       <w:pPr>
@@ -7049,7 +7300,7 @@
           <w:szCs w:val="72"/>
         </w:rPr>
       </w:pPr>
-      <w:bookmarkStart w:id="17" w:name="_Toc105060064"/>
+      <w:bookmarkStart w:id="11" w:name="_Toc105060064"/>
       <w:r>
         <w:rPr>
           <w:sz w:val="40"/>
@@ -7065,21 +7316,7 @@
         </w:rPr>
         <w:t>4</w:t>
       </w:r>
-      <w:bookmarkEnd w:id="17"/>
-    </w:p>
-    <w:p>
-      <w:pPr>
-        <w:rPr>
-          <w:lang w:val="fr-FR"/>
-        </w:rPr>
-      </w:pPr>
-    </w:p>
-    <w:p>
-      <w:pPr>
-        <w:rPr>
-          <w:lang w:val="fr-FR"/>
-        </w:rPr>
-      </w:pPr>
+      <w:bookmarkEnd w:id="11"/>
     </w:p>
     <w:p>
       <w:pPr>
@@ -7090,7 +7327,7 @@
           <w:szCs w:val="28"/>
         </w:rPr>
       </w:pPr>
-      <w:bookmarkStart w:id="18" w:name="_Toc105060065"/>
+      <w:bookmarkStart w:id="12" w:name="_Toc105060065"/>
       <w:r>
         <w:rPr>
           <w:sz w:val="28"/>
@@ -7103,10 +7340,111 @@
           <w:sz w:val="28"/>
           <w:szCs w:val="28"/>
         </w:rPr>
-        <w:t xml:space="preserve"> Modellazione dei dati</w:t>
-      </w:r>
-      <w:bookmarkEnd w:id="18"/>
-    </w:p>
+        <w:t xml:space="preserve"> </w:t>
+      </w:r>
+      <w:bookmarkEnd w:id="12"/>
+      <w:r>
+        <w:rPr>
+          <w:sz w:val="28"/>
+          <w:szCs w:val="28"/>
+        </w:rPr>
+        <w:t>predizione dei trend di iscrizione</w:t>
+      </w:r>
+    </w:p>
+    <w:p>
+      <w:pPr>
+        <w:jc w:val="both"/>
+        <w:rPr>
+          <w:sz w:val="22"/>
+          <w:szCs w:val="22"/>
+          <w:highlight w:val="yellow"/>
+          <w:lang w:val="fr-FR"/>
+        </w:rPr>
+      </w:pPr>
+      <w:r>
+        <w:rPr>
+          <w:sz w:val="22"/>
+          <w:szCs w:val="22"/>
+          <w:highlight w:val="yellow"/>
+          <w:lang w:val="fr-FR"/>
+        </w:rPr>
+        <w:t>Per poter portare a termine questo task è stata utilizzata la libreria python Pyspark, in particolare è stato sfruttato il componente Mllib che permette di effettuare operazioni di Machine Learning.</w:t>
+      </w:r>
+    </w:p>
+    <w:p>
+      <w:pPr>
+        <w:jc w:val="both"/>
+        <w:rPr>
+          <w:sz w:val="22"/>
+          <w:szCs w:val="22"/>
+          <w:highlight w:val="yellow"/>
+          <w:lang w:val="fr-FR"/>
+        </w:rPr>
+      </w:pPr>
+      <w:r>
+        <w:rPr>
+          <w:sz w:val="22"/>
+          <w:szCs w:val="22"/>
+          <w:highlight w:val="yellow"/>
+          <w:lang w:val="fr-FR"/>
+        </w:rPr>
+        <w:t>L’obiettivo è creare un modello in grado di predirre l’andamento del numero di iscrizioni nelle varie università italiane.</w:t>
+      </w:r>
+    </w:p>
+    <w:p>
+      <w:pPr>
+        <w:jc w:val="both"/>
+        <w:rPr>
+          <w:sz w:val="22"/>
+          <w:szCs w:val="22"/>
+          <w:highlight w:val="yellow"/>
+          <w:lang w:val="fr-FR"/>
+        </w:rPr>
+      </w:pPr>
+      <w:r>
+        <w:rPr>
+          <w:sz w:val="22"/>
+          <w:szCs w:val="22"/>
+          <w:highlight w:val="yellow"/>
+          <w:lang w:val="fr-FR"/>
+        </w:rPr>
+        <w:t>Prima di tutto però è necessario definire il dataset da quale partire, infatti sono stati effettuati vari ragionamenti per capire quali potessero essere delle features di interesse da poter utilizzare per addestrare il modello predittivo.</w:t>
+      </w:r>
+    </w:p>
+    <w:p>
+      <w:pPr>
+        <w:jc w:val="both"/>
+        <w:rPr>
+          <w:b/>
+          <w:bCs/>
+          <w:sz w:val="22"/>
+          <w:szCs w:val="22"/>
+          <w:lang w:val="fr-FR"/>
+        </w:rPr>
+      </w:pPr>
+      <w:r>
+        <w:rPr>
+          <w:b/>
+          <w:bCs/>
+          <w:sz w:val="22"/>
+          <w:szCs w:val="22"/>
+          <w:highlight w:val="yellow"/>
+          <w:lang w:val="fr-FR"/>
+        </w:rPr>
+        <w:t>AnnoAccademico, Ateneo, PopolazioneP, AteneiP, PopolazioneR, AteneiR, Fuorisede, Immatricolati</w:t>
+      </w:r>
+      <w:r>
+        <w:rPr>
+          <w:b/>
+          <w:bCs/>
+          <w:sz w:val="22"/>
+          <w:szCs w:val="22"/>
+          <w:lang w:val="fr-FR"/>
+        </w:rPr>
+        <w:t xml:space="preserve"> </w:t>
+      </w:r>
+    </w:p>
+    <w:p/>
     <w:p>
       <w:pPr>
         <w:pStyle w:val="Testodelblocco"/>
@@ -7159,33 +7497,13 @@
     </w:p>
     <w:p>
       <w:pPr>
-        <w:pStyle w:val="Testodelblocco"/>
-      </w:pPr>
-    </w:p>
-    <w:p>
-      <w:pPr>
-        <w:pStyle w:val="Testodelblocco"/>
-      </w:pPr>
-    </w:p>
-    <w:p>
-      <w:pPr>
-        <w:pStyle w:val="Testodelblocco"/>
-      </w:pPr>
-    </w:p>
-    <w:p>
-      <w:pPr>
-        <w:pStyle w:val="Testodelblocco"/>
-      </w:pPr>
-    </w:p>
-    <w:p>
-      <w:pPr>
-        <w:pStyle w:val="Testodelblocco"/>
-      </w:pPr>
-    </w:p>
-    <w:p>
-      <w:pPr>
-        <w:pStyle w:val="Testodelblocco"/>
-      </w:pPr>
+        <w:rPr>
+          <w:lang w:val="fr-FR"/>
+        </w:rPr>
+      </w:pPr>
+      <w:r>
+        <w:br w:type="page"/>
+      </w:r>
     </w:p>
     <w:p>
       <w:pPr>
@@ -7196,7 +7514,7 @@
           <w:szCs w:val="72"/>
         </w:rPr>
       </w:pPr>
-      <w:bookmarkStart w:id="19" w:name="_Toc105060066"/>
+      <w:bookmarkStart w:id="13" w:name="_Toc105060066"/>
       <w:r>
         <w:rPr>
           <w:sz w:val="40"/>
@@ -7205,7 +7523,7 @@
         <w:lastRenderedPageBreak/>
         <w:t>Conclusioni</w:t>
       </w:r>
-      <w:bookmarkEnd w:id="19"/>
+      <w:bookmarkEnd w:id="13"/>
     </w:p>
     <w:p>
       <w:pPr>
@@ -7230,8 +7548,8 @@
       </w:pPr>
     </w:p>
     <w:sectPr>
-      <w:headerReference w:type="default" r:id="rId14"/>
-      <w:footerReference w:type="default" r:id="rId15"/>
+      <w:headerReference w:type="default" r:id="rId18"/>
+      <w:footerReference w:type="default" r:id="rId19"/>
       <w:pgSz w:w="11907" w:h="16840" w:code="9"/>
       <w:pgMar w:top="1418" w:right="1134" w:bottom="1134" w:left="1134" w:header="720" w:footer="720" w:gutter="0"/>
       <w:cols w:space="720"/>
@@ -9211,6 +9529,119 @@
     </w:lvl>
   </w:abstractNum>
   <w:abstractNum w:abstractNumId="17" w15:restartNumberingAfterBreak="0">
+    <w:nsid w:val="27DA7D50"/>
+    <w:multiLevelType w:val="hybridMultilevel"/>
+    <w:tmpl w:val="5FB07216"/>
+    <w:lvl w:ilvl="0" w:tplc="04100001">
+      <w:start w:val="1"/>
+      <w:numFmt w:val="bullet"/>
+      <w:lvlText w:val=""/>
+      <w:lvlJc w:val="left"/>
+      <w:pPr>
+        <w:ind w:left="720" w:hanging="360"/>
+      </w:pPr>
+      <w:rPr>
+        <w:rFonts w:ascii="Symbol" w:hAnsi="Symbol" w:hint="default"/>
+      </w:rPr>
+    </w:lvl>
+    <w:lvl w:ilvl="1" w:tplc="04100003" w:tentative="1">
+      <w:start w:val="1"/>
+      <w:numFmt w:val="bullet"/>
+      <w:lvlText w:val="o"/>
+      <w:lvlJc w:val="left"/>
+      <w:pPr>
+        <w:ind w:left="1440" w:hanging="360"/>
+      </w:pPr>
+      <w:rPr>
+        <w:rFonts w:ascii="Courier New" w:hAnsi="Courier New" w:cs="Courier New" w:hint="default"/>
+      </w:rPr>
+    </w:lvl>
+    <w:lvl w:ilvl="2" w:tplc="04100005" w:tentative="1">
+      <w:start w:val="1"/>
+      <w:numFmt w:val="bullet"/>
+      <w:lvlText w:val=""/>
+      <w:lvlJc w:val="left"/>
+      <w:pPr>
+        <w:ind w:left="2160" w:hanging="360"/>
+      </w:pPr>
+      <w:rPr>
+        <w:rFonts w:ascii="Wingdings" w:hAnsi="Wingdings" w:hint="default"/>
+      </w:rPr>
+    </w:lvl>
+    <w:lvl w:ilvl="3" w:tplc="04100001" w:tentative="1">
+      <w:start w:val="1"/>
+      <w:numFmt w:val="bullet"/>
+      <w:lvlText w:val=""/>
+      <w:lvlJc w:val="left"/>
+      <w:pPr>
+        <w:ind w:left="2880" w:hanging="360"/>
+      </w:pPr>
+      <w:rPr>
+        <w:rFonts w:ascii="Symbol" w:hAnsi="Symbol" w:hint="default"/>
+      </w:rPr>
+    </w:lvl>
+    <w:lvl w:ilvl="4" w:tplc="04100003" w:tentative="1">
+      <w:start w:val="1"/>
+      <w:numFmt w:val="bullet"/>
+      <w:lvlText w:val="o"/>
+      <w:lvlJc w:val="left"/>
+      <w:pPr>
+        <w:ind w:left="3600" w:hanging="360"/>
+      </w:pPr>
+      <w:rPr>
+        <w:rFonts w:ascii="Courier New" w:hAnsi="Courier New" w:cs="Courier New" w:hint="default"/>
+      </w:rPr>
+    </w:lvl>
+    <w:lvl w:ilvl="5" w:tplc="04100005" w:tentative="1">
+      <w:start w:val="1"/>
+      <w:numFmt w:val="bullet"/>
+      <w:lvlText w:val=""/>
+      <w:lvlJc w:val="left"/>
+      <w:pPr>
+        <w:ind w:left="4320" w:hanging="360"/>
+      </w:pPr>
+      <w:rPr>
+        <w:rFonts w:ascii="Wingdings" w:hAnsi="Wingdings" w:hint="default"/>
+      </w:rPr>
+    </w:lvl>
+    <w:lvl w:ilvl="6" w:tplc="04100001" w:tentative="1">
+      <w:start w:val="1"/>
+      <w:numFmt w:val="bullet"/>
+      <w:lvlText w:val=""/>
+      <w:lvlJc w:val="left"/>
+      <w:pPr>
+        <w:ind w:left="5040" w:hanging="360"/>
+      </w:pPr>
+      <w:rPr>
+        <w:rFonts w:ascii="Symbol" w:hAnsi="Symbol" w:hint="default"/>
+      </w:rPr>
+    </w:lvl>
+    <w:lvl w:ilvl="7" w:tplc="04100003" w:tentative="1">
+      <w:start w:val="1"/>
+      <w:numFmt w:val="bullet"/>
+      <w:lvlText w:val="o"/>
+      <w:lvlJc w:val="left"/>
+      <w:pPr>
+        <w:ind w:left="5760" w:hanging="360"/>
+      </w:pPr>
+      <w:rPr>
+        <w:rFonts w:ascii="Courier New" w:hAnsi="Courier New" w:cs="Courier New" w:hint="default"/>
+      </w:rPr>
+    </w:lvl>
+    <w:lvl w:ilvl="8" w:tplc="04100005" w:tentative="1">
+      <w:start w:val="1"/>
+      <w:numFmt w:val="bullet"/>
+      <w:lvlText w:val=""/>
+      <w:lvlJc w:val="left"/>
+      <w:pPr>
+        <w:ind w:left="6480" w:hanging="360"/>
+      </w:pPr>
+      <w:rPr>
+        <w:rFonts w:ascii="Wingdings" w:hAnsi="Wingdings" w:hint="default"/>
+      </w:rPr>
+    </w:lvl>
+  </w:abstractNum>
+  <w:abstractNum w:abstractNumId="18" w15:restartNumberingAfterBreak="0">
     <w:nsid w:val="29DA5271"/>
     <w:multiLevelType w:val="hybridMultilevel"/>
     <w:tmpl w:val="1CCADF56"/>
@@ -9325,7 +9756,7 @@
       </w:rPr>
     </w:lvl>
   </w:abstractNum>
-  <w:abstractNum w:abstractNumId="18" w15:restartNumberingAfterBreak="0">
+  <w:abstractNum w:abstractNumId="19" w15:restartNumberingAfterBreak="0">
     <w:nsid w:val="2AB1132F"/>
     <w:multiLevelType w:val="multilevel"/>
     <w:tmpl w:val="B2BC66B2"/>
@@ -9438,7 +9869,7 @@
       </w:rPr>
     </w:lvl>
   </w:abstractNum>
-  <w:abstractNum w:abstractNumId="19" w15:restartNumberingAfterBreak="0">
+  <w:abstractNum w:abstractNumId="20" w15:restartNumberingAfterBreak="0">
     <w:nsid w:val="2EC02A02"/>
     <w:multiLevelType w:val="hybridMultilevel"/>
     <w:tmpl w:val="A87E91A6"/>
@@ -9553,7 +9984,7 @@
       </w:rPr>
     </w:lvl>
   </w:abstractNum>
-  <w:abstractNum w:abstractNumId="20" w15:restartNumberingAfterBreak="0">
+  <w:abstractNum w:abstractNumId="21" w15:restartNumberingAfterBreak="0">
     <w:nsid w:val="30002A25"/>
     <w:multiLevelType w:val="hybridMultilevel"/>
     <w:tmpl w:val="D2A6E5A8"/>
@@ -9669,7 +10100,7 @@
       </w:rPr>
     </w:lvl>
   </w:abstractNum>
-  <w:abstractNum w:abstractNumId="21" w15:restartNumberingAfterBreak="0">
+  <w:abstractNum w:abstractNumId="22" w15:restartNumberingAfterBreak="0">
     <w:nsid w:val="307116AC"/>
     <w:multiLevelType w:val="hybridMultilevel"/>
     <w:tmpl w:val="0A3E6EBA"/>
@@ -9784,7 +10215,7 @@
       </w:rPr>
     </w:lvl>
   </w:abstractNum>
-  <w:abstractNum w:abstractNumId="22" w15:restartNumberingAfterBreak="0">
+  <w:abstractNum w:abstractNumId="23" w15:restartNumberingAfterBreak="0">
     <w:nsid w:val="31345B3F"/>
     <w:multiLevelType w:val="hybridMultilevel"/>
     <w:tmpl w:val="B10CBAA6"/>
@@ -9899,7 +10330,7 @@
       </w:rPr>
     </w:lvl>
   </w:abstractNum>
-  <w:abstractNum w:abstractNumId="23" w15:restartNumberingAfterBreak="0">
+  <w:abstractNum w:abstractNumId="24" w15:restartNumberingAfterBreak="0">
     <w:nsid w:val="36383DBC"/>
     <w:multiLevelType w:val="hybridMultilevel"/>
     <w:tmpl w:val="B99C4586"/>
@@ -10009,7 +10440,7 @@
       </w:rPr>
     </w:lvl>
   </w:abstractNum>
-  <w:abstractNum w:abstractNumId="24" w15:restartNumberingAfterBreak="0">
+  <w:abstractNum w:abstractNumId="25" w15:restartNumberingAfterBreak="0">
     <w:nsid w:val="36C01F72"/>
     <w:multiLevelType w:val="hybridMultilevel"/>
     <w:tmpl w:val="22D22E20"/>
@@ -10122,10 +10553,10 @@
       </w:rPr>
     </w:lvl>
   </w:abstractNum>
-  <w:abstractNum w:abstractNumId="25" w15:restartNumberingAfterBreak="0">
+  <w:abstractNum w:abstractNumId="26" w15:restartNumberingAfterBreak="0">
     <w:nsid w:val="3ACF676F"/>
     <w:multiLevelType w:val="hybridMultilevel"/>
-    <w:tmpl w:val="9F6EC4F8"/>
+    <w:tmpl w:val="B9F811DC"/>
     <w:lvl w:ilvl="0" w:tplc="04100001">
       <w:start w:val="1"/>
       <w:numFmt w:val="bullet"/>
@@ -10235,7 +10666,7 @@
       </w:rPr>
     </w:lvl>
   </w:abstractNum>
-  <w:abstractNum w:abstractNumId="26" w15:restartNumberingAfterBreak="0">
+  <w:abstractNum w:abstractNumId="27" w15:restartNumberingAfterBreak="0">
     <w:nsid w:val="3BB95DBC"/>
     <w:multiLevelType w:val="multilevel"/>
     <w:tmpl w:val="33825220"/>
@@ -10348,7 +10779,7 @@
       </w:rPr>
     </w:lvl>
   </w:abstractNum>
-  <w:abstractNum w:abstractNumId="27" w15:restartNumberingAfterBreak="0">
+  <w:abstractNum w:abstractNumId="28" w15:restartNumberingAfterBreak="0">
     <w:nsid w:val="3E516B48"/>
     <w:multiLevelType w:val="hybridMultilevel"/>
     <w:tmpl w:val="4C2220C2"/>
@@ -10463,7 +10894,7 @@
       </w:rPr>
     </w:lvl>
   </w:abstractNum>
-  <w:abstractNum w:abstractNumId="28" w15:restartNumberingAfterBreak="0">
+  <w:abstractNum w:abstractNumId="29" w15:restartNumberingAfterBreak="0">
     <w:nsid w:val="3F276AE8"/>
     <w:multiLevelType w:val="hybridMultilevel"/>
     <w:tmpl w:val="FCB098F2"/>
@@ -10575,7 +11006,7 @@
       </w:rPr>
     </w:lvl>
   </w:abstractNum>
-  <w:abstractNum w:abstractNumId="29" w15:restartNumberingAfterBreak="0">
+  <w:abstractNum w:abstractNumId="30" w15:restartNumberingAfterBreak="0">
     <w:nsid w:val="3F380388"/>
     <w:multiLevelType w:val="multilevel"/>
     <w:tmpl w:val="33825220"/>
@@ -10688,7 +11119,7 @@
       </w:rPr>
     </w:lvl>
   </w:abstractNum>
-  <w:abstractNum w:abstractNumId="30" w15:restartNumberingAfterBreak="0">
+  <w:abstractNum w:abstractNumId="31" w15:restartNumberingAfterBreak="0">
     <w:nsid w:val="3F4918A1"/>
     <w:multiLevelType w:val="hybridMultilevel"/>
     <w:tmpl w:val="CA84D6F2"/>
@@ -10804,7 +11235,7 @@
       </w:rPr>
     </w:lvl>
   </w:abstractNum>
-  <w:abstractNum w:abstractNumId="31" w15:restartNumberingAfterBreak="0">
+  <w:abstractNum w:abstractNumId="32" w15:restartNumberingAfterBreak="0">
     <w:nsid w:val="3FB7137B"/>
     <w:multiLevelType w:val="hybridMultilevel"/>
     <w:tmpl w:val="DF94F2DE"/>
@@ -10920,7 +11351,7 @@
       </w:rPr>
     </w:lvl>
   </w:abstractNum>
-  <w:abstractNum w:abstractNumId="32" w15:restartNumberingAfterBreak="0">
+  <w:abstractNum w:abstractNumId="33" w15:restartNumberingAfterBreak="0">
     <w:nsid w:val="3FCA7A79"/>
     <w:multiLevelType w:val="hybridMultilevel"/>
     <w:tmpl w:val="160E73E0"/>
@@ -11035,7 +11466,7 @@
       </w:rPr>
     </w:lvl>
   </w:abstractNum>
-  <w:abstractNum w:abstractNumId="33" w15:restartNumberingAfterBreak="0">
+  <w:abstractNum w:abstractNumId="34" w15:restartNumberingAfterBreak="0">
     <w:nsid w:val="416F7872"/>
     <w:multiLevelType w:val="hybridMultilevel"/>
     <w:tmpl w:val="0D02443E"/>
@@ -11150,7 +11581,7 @@
       </w:rPr>
     </w:lvl>
   </w:abstractNum>
-  <w:abstractNum w:abstractNumId="34" w15:restartNumberingAfterBreak="0">
+  <w:abstractNum w:abstractNumId="35" w15:restartNumberingAfterBreak="0">
     <w:nsid w:val="42CB14DA"/>
     <w:multiLevelType w:val="hybridMultilevel"/>
     <w:tmpl w:val="3EE65242"/>
@@ -11265,7 +11696,7 @@
       </w:rPr>
     </w:lvl>
   </w:abstractNum>
-  <w:abstractNum w:abstractNumId="35" w15:restartNumberingAfterBreak="0">
+  <w:abstractNum w:abstractNumId="36" w15:restartNumberingAfterBreak="0">
     <w:nsid w:val="42F20B7E"/>
     <w:multiLevelType w:val="hybridMultilevel"/>
     <w:tmpl w:val="0EA42A2E"/>
@@ -11380,7 +11811,7 @@
       </w:rPr>
     </w:lvl>
   </w:abstractNum>
-  <w:abstractNum w:abstractNumId="36" w15:restartNumberingAfterBreak="0">
+  <w:abstractNum w:abstractNumId="37" w15:restartNumberingAfterBreak="0">
     <w:nsid w:val="4ABE21B1"/>
     <w:multiLevelType w:val="hybridMultilevel"/>
     <w:tmpl w:val="6958D94E"/>
@@ -11466,7 +11897,120 @@
       </w:pPr>
     </w:lvl>
   </w:abstractNum>
-  <w:abstractNum w:abstractNumId="37" w15:restartNumberingAfterBreak="0">
+  <w:abstractNum w:abstractNumId="38" w15:restartNumberingAfterBreak="0">
+    <w:nsid w:val="4C4A6CF9"/>
+    <w:multiLevelType w:val="multilevel"/>
+    <w:tmpl w:val="33825220"/>
+    <w:lvl w:ilvl="0">
+      <w:start w:val="1"/>
+      <w:numFmt w:val="decimal"/>
+      <w:lvlText w:val="%1"/>
+      <w:lvlJc w:val="left"/>
+      <w:pPr>
+        <w:ind w:left="420" w:hanging="420"/>
+      </w:pPr>
+      <w:rPr>
+        <w:rFonts w:hint="default"/>
+      </w:rPr>
+    </w:lvl>
+    <w:lvl w:ilvl="1">
+      <w:start w:val="1"/>
+      <w:numFmt w:val="decimal"/>
+      <w:lvlText w:val="%1.%2"/>
+      <w:lvlJc w:val="left"/>
+      <w:pPr>
+        <w:ind w:left="443" w:hanging="420"/>
+      </w:pPr>
+      <w:rPr>
+        <w:rFonts w:hint="default"/>
+      </w:rPr>
+    </w:lvl>
+    <w:lvl w:ilvl="2">
+      <w:start w:val="1"/>
+      <w:numFmt w:val="decimal"/>
+      <w:lvlText w:val="%1.%2.%3"/>
+      <w:lvlJc w:val="left"/>
+      <w:pPr>
+        <w:ind w:left="766" w:hanging="720"/>
+      </w:pPr>
+      <w:rPr>
+        <w:rFonts w:hint="default"/>
+      </w:rPr>
+    </w:lvl>
+    <w:lvl w:ilvl="3">
+      <w:start w:val="1"/>
+      <w:numFmt w:val="decimal"/>
+      <w:lvlText w:val="%1.%2.%3.%4"/>
+      <w:lvlJc w:val="left"/>
+      <w:pPr>
+        <w:ind w:left="789" w:hanging="720"/>
+      </w:pPr>
+      <w:rPr>
+        <w:rFonts w:hint="default"/>
+      </w:rPr>
+    </w:lvl>
+    <w:lvl w:ilvl="4">
+      <w:start w:val="1"/>
+      <w:numFmt w:val="decimal"/>
+      <w:lvlText w:val="%1.%2.%3.%4.%5"/>
+      <w:lvlJc w:val="left"/>
+      <w:pPr>
+        <w:ind w:left="1172" w:hanging="1080"/>
+      </w:pPr>
+      <w:rPr>
+        <w:rFonts w:hint="default"/>
+      </w:rPr>
+    </w:lvl>
+    <w:lvl w:ilvl="5">
+      <w:start w:val="1"/>
+      <w:numFmt w:val="decimal"/>
+      <w:lvlText w:val="%1.%2.%3.%4.%5.%6"/>
+      <w:lvlJc w:val="left"/>
+      <w:pPr>
+        <w:ind w:left="1195" w:hanging="1080"/>
+      </w:pPr>
+      <w:rPr>
+        <w:rFonts w:hint="default"/>
+      </w:rPr>
+    </w:lvl>
+    <w:lvl w:ilvl="6">
+      <w:start w:val="1"/>
+      <w:numFmt w:val="decimal"/>
+      <w:lvlText w:val="%1.%2.%3.%4.%5.%6.%7"/>
+      <w:lvlJc w:val="left"/>
+      <w:pPr>
+        <w:ind w:left="1578" w:hanging="1440"/>
+      </w:pPr>
+      <w:rPr>
+        <w:rFonts w:hint="default"/>
+      </w:rPr>
+    </w:lvl>
+    <w:lvl w:ilvl="7">
+      <w:start w:val="1"/>
+      <w:numFmt w:val="decimal"/>
+      <w:lvlText w:val="%1.%2.%3.%4.%5.%6.%7.%8"/>
+      <w:lvlJc w:val="left"/>
+      <w:pPr>
+        <w:ind w:left="1601" w:hanging="1440"/>
+      </w:pPr>
+      <w:rPr>
+        <w:rFonts w:hint="default"/>
+      </w:rPr>
+    </w:lvl>
+    <w:lvl w:ilvl="8">
+      <w:start w:val="1"/>
+      <w:numFmt w:val="decimal"/>
+      <w:lvlText w:val="%1.%2.%3.%4.%5.%6.%7.%8.%9"/>
+      <w:lvlJc w:val="left"/>
+      <w:pPr>
+        <w:ind w:left="1984" w:hanging="1800"/>
+      </w:pPr>
+      <w:rPr>
+        <w:rFonts w:hint="default"/>
+      </w:rPr>
+    </w:lvl>
+  </w:abstractNum>
+  <w:abstractNum w:abstractNumId="39" w15:restartNumberingAfterBreak="0">
     <w:nsid w:val="508825BF"/>
     <w:multiLevelType w:val="hybridMultilevel"/>
     <w:tmpl w:val="DB280A36"/>
@@ -11581,7 +12125,7 @@
       </w:rPr>
     </w:lvl>
   </w:abstractNum>
-  <w:abstractNum w:abstractNumId="38" w15:restartNumberingAfterBreak="0">
+  <w:abstractNum w:abstractNumId="40" w15:restartNumberingAfterBreak="0">
     <w:nsid w:val="56C347B9"/>
     <w:multiLevelType w:val="hybridMultilevel"/>
     <w:tmpl w:val="6D969840"/>
@@ -11693,7 +12237,7 @@
       </w:rPr>
     </w:lvl>
   </w:abstractNum>
-  <w:abstractNum w:abstractNumId="39" w15:restartNumberingAfterBreak="0">
+  <w:abstractNum w:abstractNumId="41" w15:restartNumberingAfterBreak="0">
     <w:nsid w:val="57661B77"/>
     <w:multiLevelType w:val="multilevel"/>
     <w:tmpl w:val="33825220"/>
@@ -11806,7 +12350,7 @@
       </w:rPr>
     </w:lvl>
   </w:abstractNum>
-  <w:abstractNum w:abstractNumId="40" w15:restartNumberingAfterBreak="0">
+  <w:abstractNum w:abstractNumId="42" w15:restartNumberingAfterBreak="0">
     <w:nsid w:val="5BFB6F1D"/>
     <w:multiLevelType w:val="multilevel"/>
     <w:tmpl w:val="B2BC66B2"/>
@@ -11919,7 +12463,7 @@
       </w:rPr>
     </w:lvl>
   </w:abstractNum>
-  <w:abstractNum w:abstractNumId="41" w15:restartNumberingAfterBreak="0">
+  <w:abstractNum w:abstractNumId="43" w15:restartNumberingAfterBreak="0">
     <w:nsid w:val="5C463364"/>
     <w:multiLevelType w:val="hybridMultilevel"/>
     <w:tmpl w:val="CB1A4072"/>
@@ -12034,7 +12578,7 @@
       </w:rPr>
     </w:lvl>
   </w:abstractNum>
-  <w:abstractNum w:abstractNumId="42" w15:restartNumberingAfterBreak="0">
+  <w:abstractNum w:abstractNumId="44" w15:restartNumberingAfterBreak="0">
     <w:nsid w:val="61C93230"/>
     <w:multiLevelType w:val="hybridMultilevel"/>
     <w:tmpl w:val="D2524662"/>
@@ -12151,7 +12695,7 @@
       </w:rPr>
     </w:lvl>
   </w:abstractNum>
-  <w:abstractNum w:abstractNumId="43" w15:restartNumberingAfterBreak="0">
+  <w:abstractNum w:abstractNumId="45" w15:restartNumberingAfterBreak="0">
     <w:nsid w:val="63DA5E48"/>
     <w:multiLevelType w:val="hybridMultilevel"/>
     <w:tmpl w:val="87228650"/>
@@ -12266,7 +12810,7 @@
       </w:rPr>
     </w:lvl>
   </w:abstractNum>
-  <w:abstractNum w:abstractNumId="44" w15:restartNumberingAfterBreak="0">
+  <w:abstractNum w:abstractNumId="46" w15:restartNumberingAfterBreak="0">
     <w:nsid w:val="6E807DF9"/>
     <w:multiLevelType w:val="hybridMultilevel"/>
     <w:tmpl w:val="2E12D57A"/>
@@ -12352,7 +12896,7 @@
       </w:pPr>
     </w:lvl>
   </w:abstractNum>
-  <w:abstractNum w:abstractNumId="45" w15:restartNumberingAfterBreak="0">
+  <w:abstractNum w:abstractNumId="47" w15:restartNumberingAfterBreak="0">
     <w:nsid w:val="7D8F3383"/>
     <w:multiLevelType w:val="hybridMultilevel"/>
     <w:tmpl w:val="DBF03286"/>
@@ -12467,7 +13011,7 @@
       </w:rPr>
     </w:lvl>
   </w:abstractNum>
-  <w:abstractNum w:abstractNumId="46" w15:restartNumberingAfterBreak="0">
+  <w:abstractNum w:abstractNumId="48" w15:restartNumberingAfterBreak="0">
     <w:nsid w:val="7E1301F4"/>
     <w:multiLevelType w:val="hybridMultilevel"/>
     <w:tmpl w:val="AD00806E"/>
@@ -12583,52 +13127,52 @@
     </w:lvl>
   </w:abstractNum>
   <w:num w:numId="1" w16cid:durableId="895512950">
-    <w:abstractNumId w:val="20"/>
+    <w:abstractNumId w:val="21"/>
   </w:num>
   <w:num w:numId="2" w16cid:durableId="254555421">
-    <w:abstractNumId w:val="30"/>
+    <w:abstractNumId w:val="31"/>
   </w:num>
   <w:num w:numId="3" w16cid:durableId="318654239">
+    <w:abstractNumId w:val="45"/>
+  </w:num>
+  <w:num w:numId="4" w16cid:durableId="733817925">
+    <w:abstractNumId w:val="32"/>
+  </w:num>
+  <w:num w:numId="5" w16cid:durableId="1738473524">
+    <w:abstractNumId w:val="44"/>
+  </w:num>
+  <w:num w:numId="6" w16cid:durableId="626543307">
     <w:abstractNumId w:val="43"/>
   </w:num>
-  <w:num w:numId="4" w16cid:durableId="733817925">
-    <w:abstractNumId w:val="31"/>
-  </w:num>
-  <w:num w:numId="5" w16cid:durableId="1738473524">
-    <w:abstractNumId w:val="42"/>
-  </w:num>
-  <w:num w:numId="6" w16cid:durableId="626543307">
-    <w:abstractNumId w:val="41"/>
-  </w:num>
   <w:num w:numId="7" w16cid:durableId="821771185">
-    <w:abstractNumId w:val="27"/>
+    <w:abstractNumId w:val="28"/>
   </w:num>
   <w:num w:numId="8" w16cid:durableId="1180435925">
-    <w:abstractNumId w:val="23"/>
+    <w:abstractNumId w:val="24"/>
   </w:num>
   <w:num w:numId="9" w16cid:durableId="786972341">
-    <w:abstractNumId w:val="46"/>
+    <w:abstractNumId w:val="48"/>
   </w:num>
   <w:num w:numId="10" w16cid:durableId="7609548">
-    <w:abstractNumId w:val="32"/>
+    <w:abstractNumId w:val="33"/>
   </w:num>
   <w:num w:numId="11" w16cid:durableId="1828352782">
     <w:abstractNumId w:val="0"/>
   </w:num>
   <w:num w:numId="12" w16cid:durableId="71586551">
-    <w:abstractNumId w:val="35"/>
+    <w:abstractNumId w:val="36"/>
   </w:num>
   <w:num w:numId="13" w16cid:durableId="1887066340">
-    <w:abstractNumId w:val="45"/>
+    <w:abstractNumId w:val="47"/>
   </w:num>
   <w:num w:numId="14" w16cid:durableId="386078138">
-    <w:abstractNumId w:val="33"/>
+    <w:abstractNumId w:val="34"/>
   </w:num>
   <w:num w:numId="15" w16cid:durableId="130438856">
     <w:abstractNumId w:val="12"/>
   </w:num>
   <w:num w:numId="16" w16cid:durableId="332536263">
-    <w:abstractNumId w:val="22"/>
+    <w:abstractNumId w:val="23"/>
   </w:num>
   <w:num w:numId="17" w16cid:durableId="174811937">
     <w:abstractNumId w:val="13"/>
@@ -12640,10 +13184,10 @@
     <w:abstractNumId w:val="1"/>
   </w:num>
   <w:num w:numId="20" w16cid:durableId="23680543">
-    <w:abstractNumId w:val="37"/>
+    <w:abstractNumId w:val="39"/>
   </w:num>
   <w:num w:numId="21" w16cid:durableId="831413215">
-    <w:abstractNumId w:val="21"/>
+    <w:abstractNumId w:val="22"/>
   </w:num>
   <w:num w:numId="22" w16cid:durableId="1145203543">
     <w:abstractNumId w:val="4"/>
@@ -12652,25 +13196,25 @@
     <w:abstractNumId w:val="9"/>
   </w:num>
   <w:num w:numId="24" w16cid:durableId="1391686040">
-    <w:abstractNumId w:val="28"/>
+    <w:abstractNumId w:val="29"/>
   </w:num>
   <w:num w:numId="25" w16cid:durableId="1091974172">
-    <w:abstractNumId w:val="38"/>
+    <w:abstractNumId w:val="40"/>
   </w:num>
   <w:num w:numId="26" w16cid:durableId="1471244292">
-    <w:abstractNumId w:val="17"/>
+    <w:abstractNumId w:val="18"/>
   </w:num>
   <w:num w:numId="27" w16cid:durableId="1007563408">
     <w:abstractNumId w:val="2"/>
   </w:num>
   <w:num w:numId="28" w16cid:durableId="1369799295">
-    <w:abstractNumId w:val="19"/>
+    <w:abstractNumId w:val="20"/>
   </w:num>
   <w:num w:numId="29" w16cid:durableId="863782698">
     <w:abstractNumId w:val="14"/>
   </w:num>
   <w:num w:numId="30" w16cid:durableId="28802921">
-    <w:abstractNumId w:val="34"/>
+    <w:abstractNumId w:val="35"/>
   </w:num>
   <w:num w:numId="31" w16cid:durableId="1607885607">
     <w:abstractNumId w:val="8"/>
@@ -12679,16 +13223,16 @@
     <w:abstractNumId w:val="7"/>
   </w:num>
   <w:num w:numId="33" w16cid:durableId="2016574235">
-    <w:abstractNumId w:val="29"/>
+    <w:abstractNumId w:val="30"/>
   </w:num>
   <w:num w:numId="34" w16cid:durableId="1132946014">
-    <w:abstractNumId w:val="26"/>
+    <w:abstractNumId w:val="27"/>
   </w:num>
   <w:num w:numId="35" w16cid:durableId="673147714">
     <w:abstractNumId w:val="6"/>
   </w:num>
   <w:num w:numId="36" w16cid:durableId="1725904098">
-    <w:abstractNumId w:val="39"/>
+    <w:abstractNumId w:val="41"/>
   </w:num>
   <w:num w:numId="37" w16cid:durableId="1605453230">
     <w:abstractNumId w:val="16"/>
@@ -12697,13 +13241,13 @@
     <w:abstractNumId w:val="3"/>
   </w:num>
   <w:num w:numId="39" w16cid:durableId="1906185118">
-    <w:abstractNumId w:val="25"/>
+    <w:abstractNumId w:val="26"/>
   </w:num>
   <w:num w:numId="40" w16cid:durableId="320430120">
     <w:abstractNumId w:val="15"/>
   </w:num>
   <w:num w:numId="41" w16cid:durableId="987200372">
-    <w:abstractNumId w:val="24"/>
+    <w:abstractNumId w:val="25"/>
   </w:num>
   <w:num w:numId="42" w16cid:durableId="1057120205">
     <w:abstractNumId w:val="5"/>
@@ -12712,16 +13256,22 @@
     <w:abstractNumId w:val="10"/>
   </w:num>
   <w:num w:numId="44" w16cid:durableId="176165551">
-    <w:abstractNumId w:val="44"/>
+    <w:abstractNumId w:val="46"/>
   </w:num>
   <w:num w:numId="45" w16cid:durableId="674110200">
-    <w:abstractNumId w:val="36"/>
+    <w:abstractNumId w:val="37"/>
   </w:num>
   <w:num w:numId="46" w16cid:durableId="2107922642">
-    <w:abstractNumId w:val="40"/>
+    <w:abstractNumId w:val="42"/>
   </w:num>
   <w:num w:numId="47" w16cid:durableId="927616915">
-    <w:abstractNumId w:val="18"/>
+    <w:abstractNumId w:val="19"/>
+  </w:num>
+  <w:num w:numId="48" w16cid:durableId="1529565582">
+    <w:abstractNumId w:val="38"/>
+  </w:num>
+  <w:num w:numId="49" w16cid:durableId="746656999">
+    <w:abstractNumId w:val="17"/>
   </w:num>
   <w:numIdMacAtCleanup w:val="23"/>
 </w:numbering>
@@ -13123,7 +13673,10 @@
   <w:style w:type="paragraph" w:default="1" w:styleId="Normale">
     <w:name w:val="Normal"/>
     <w:qFormat/>
-    <w:rsid w:val="009540D5"/>
+    <w:rsid w:val="00710A53"/>
+    <w:rPr>
+      <w:noProof/>
+    </w:rPr>
   </w:style>
   <w:style w:type="paragraph" w:styleId="Titolo1">
     <w:name w:val="heading 1"/>

--- a/KPMG.docx
+++ b/KPMG.docx
@@ -679,6 +679,7 @@
               </w:rPr>
             </w:pPr>
             <w:bookmarkStart w:id="1" w:name="_Toc101605740"/>
+            <w:bookmarkStart w:id="2" w:name="_Toc105066503"/>
             <w:r>
               <w:rPr>
                 <w:rFonts w:ascii="Helvetica" w:eastAsia="Times New Roman" w:hAnsi="Helvetica" w:cs="Times New Roman"/>
@@ -692,6 +693,7 @@
               <w:t>Big Data Engineering</w:t>
             </w:r>
             <w:bookmarkEnd w:id="1"/>
+            <w:bookmarkEnd w:id="2"/>
           </w:p>
           <w:p>
             <w:pPr>
@@ -1424,7 +1426,75 @@
             </w:rPr>
             <w:fldChar w:fldCharType="separate"/>
           </w:r>
-          <w:hyperlink w:anchor="_Toc105060056" w:history="1">
+          <w:hyperlink w:anchor="_Toc105066503" w:history="1">
+            <w:r>
+              <w:rPr>
+                <w:rStyle w:val="Collegamentoipertestuale"/>
+                <w:rFonts w:ascii="Helvetica" w:eastAsia="Times New Roman" w:hAnsi="Helvetica" w:cs="Times New Roman"/>
+                <w:lang w:val="fr-FR" w:eastAsia="it-IT"/>
+              </w:rPr>
+              <w:t>Big Data Engineering</w:t>
+            </w:r>
+            <w:r>
+              <w:rPr>
+                <w:webHidden/>
+              </w:rPr>
+              <w:tab/>
+            </w:r>
+            <w:r>
+              <w:rPr>
+                <w:webHidden/>
+              </w:rPr>
+              <w:fldChar w:fldCharType="begin"/>
+            </w:r>
+            <w:r>
+              <w:rPr>
+                <w:webHidden/>
+              </w:rPr>
+              <w:instrText xml:space="preserve"> PAGEREF _Toc105066503 \h </w:instrText>
+            </w:r>
+            <w:r>
+              <w:rPr>
+                <w:webHidden/>
+              </w:rPr>
+            </w:r>
+            <w:r>
+              <w:rPr>
+                <w:webHidden/>
+              </w:rPr>
+              <w:fldChar w:fldCharType="separate"/>
+            </w:r>
+            <w:r>
+              <w:rPr>
+                <w:webHidden/>
+              </w:rPr>
+              <w:t>I</w:t>
+            </w:r>
+            <w:r>
+              <w:rPr>
+                <w:webHidden/>
+              </w:rPr>
+              <w:fldChar w:fldCharType="end"/>
+            </w:r>
+          </w:hyperlink>
+        </w:p>
+        <w:p>
+          <w:pPr>
+            <w:pStyle w:val="Sommario1"/>
+            <w:tabs>
+              <w:tab w:val="right" w:leader="dot" w:pos="9629"/>
+            </w:tabs>
+            <w:rPr>
+              <w:rFonts w:cstheme="minorBidi"/>
+              <w:b w:val="0"/>
+              <w:bCs w:val="0"/>
+              <w:caps w:val="0"/>
+              <w:sz w:val="22"/>
+              <w:szCs w:val="22"/>
+              <w:lang w:eastAsia="it-IT"/>
+            </w:rPr>
+          </w:pPr>
+          <w:hyperlink w:anchor="_Toc105066504" w:history="1">
             <w:r>
               <w:rPr>
                 <w:rStyle w:val="Collegamentoipertestuale"/>
@@ -1447,7 +1517,7 @@
               <w:rPr>
                 <w:webHidden/>
               </w:rPr>
-              <w:instrText xml:space="preserve"> PAGEREF _Toc105060056 \h </w:instrText>
+              <w:instrText xml:space="preserve"> PAGEREF _Toc105066504 \h </w:instrText>
             </w:r>
             <w:r>
               <w:rPr>
@@ -1490,7 +1560,7 @@
               <w:lang w:eastAsia="it-IT"/>
             </w:rPr>
           </w:pPr>
-          <w:hyperlink w:anchor="_Toc105060057" w:history="1">
+          <w:hyperlink w:anchor="_Toc105066505" w:history="1">
             <w:r>
               <w:rPr>
                 <w:rStyle w:val="Collegamentoipertestuale"/>
@@ -1530,7 +1600,7 @@
               <w:rPr>
                 <w:webHidden/>
               </w:rPr>
-              <w:instrText xml:space="preserve"> PAGEREF _Toc105060057 \h </w:instrText>
+              <w:instrText xml:space="preserve"> PAGEREF _Toc105066505 \h </w:instrText>
             </w:r>
             <w:r>
               <w:rPr>
@@ -1573,7 +1643,7 @@
               <w:lang w:eastAsia="it-IT"/>
             </w:rPr>
           </w:pPr>
-          <w:hyperlink w:anchor="_Toc105060058" w:history="1">
+          <w:hyperlink w:anchor="_Toc105066506" w:history="1">
             <w:r>
               <w:rPr>
                 <w:rStyle w:val="Collegamentoipertestuale"/>
@@ -1613,7 +1683,7 @@
               <w:rPr>
                 <w:webHidden/>
               </w:rPr>
-              <w:instrText xml:space="preserve"> PAGEREF _Toc105060058 \h </w:instrText>
+              <w:instrText xml:space="preserve"> PAGEREF _Toc105066506 \h </w:instrText>
             </w:r>
             <w:r>
               <w:rPr>
@@ -1631,6 +1701,89 @@
                 <w:webHidden/>
               </w:rPr>
               <w:t>3</w:t>
+            </w:r>
+            <w:r>
+              <w:rPr>
+                <w:webHidden/>
+              </w:rPr>
+              <w:fldChar w:fldCharType="end"/>
+            </w:r>
+          </w:hyperlink>
+        </w:p>
+        <w:p>
+          <w:pPr>
+            <w:pStyle w:val="Sommario3"/>
+            <w:tabs>
+              <w:tab w:val="left" w:pos="960"/>
+              <w:tab w:val="right" w:leader="dot" w:pos="9629"/>
+            </w:tabs>
+            <w:rPr>
+              <w:rFonts w:cstheme="minorBidi"/>
+              <w:i w:val="0"/>
+              <w:iCs w:val="0"/>
+              <w:sz w:val="22"/>
+              <w:szCs w:val="22"/>
+              <w:lang w:eastAsia="it-IT"/>
+            </w:rPr>
+          </w:pPr>
+          <w:hyperlink w:anchor="_Toc105066507" w:history="1">
+            <w:r>
+              <w:rPr>
+                <w:rStyle w:val="Collegamentoipertestuale"/>
+              </w:rPr>
+              <w:t>1.3</w:t>
+            </w:r>
+            <w:r>
+              <w:rPr>
+                <w:rFonts w:cstheme="minorBidi"/>
+                <w:i w:val="0"/>
+                <w:iCs w:val="0"/>
+                <w:sz w:val="22"/>
+                <w:szCs w:val="22"/>
+                <w:lang w:eastAsia="it-IT"/>
+              </w:rPr>
+              <w:tab/>
+            </w:r>
+            <w:r>
+              <w:rPr>
+                <w:rStyle w:val="Collegamentoipertestuale"/>
+              </w:rPr>
+              <w:t>Strumenti Utilizzati</w:t>
+            </w:r>
+            <w:r>
+              <w:rPr>
+                <w:webHidden/>
+              </w:rPr>
+              <w:tab/>
+            </w:r>
+            <w:r>
+              <w:rPr>
+                <w:webHidden/>
+              </w:rPr>
+              <w:fldChar w:fldCharType="begin"/>
+            </w:r>
+            <w:r>
+              <w:rPr>
+                <w:webHidden/>
+              </w:rPr>
+              <w:instrText xml:space="preserve"> PAGEREF _Toc105066507 \h </w:instrText>
+            </w:r>
+            <w:r>
+              <w:rPr>
+                <w:webHidden/>
+              </w:rPr>
+            </w:r>
+            <w:r>
+              <w:rPr>
+                <w:webHidden/>
+              </w:rPr>
+              <w:fldChar w:fldCharType="separate"/>
+            </w:r>
+            <w:r>
+              <w:rPr>
+                <w:webHidden/>
+              </w:rPr>
+              <w:t>5</w:t>
             </w:r>
             <w:r>
               <w:rPr>
@@ -1653,12 +1806,12 @@
               <w:lang w:eastAsia="it-IT"/>
             </w:rPr>
           </w:pPr>
-          <w:hyperlink w:anchor="_Toc105060059" w:history="1">
+          <w:hyperlink w:anchor="_Toc105066508" w:history="1">
             <w:r>
               <w:rPr>
                 <w:rStyle w:val="Collegamentoipertestuale"/>
               </w:rPr>
-              <w:t>1.2.1 Pulizia del dataset</w:t>
+              <w:t>1.3.1 MongoDB</w:t>
             </w:r>
             <w:r>
               <w:rPr>
@@ -1676,7 +1829,7 @@
               <w:rPr>
                 <w:webHidden/>
               </w:rPr>
-              <w:instrText xml:space="preserve"> PAGEREF _Toc105060059 \h </w:instrText>
+              <w:instrText xml:space="preserve"> PAGEREF _Toc105066508 \h </w:instrText>
             </w:r>
             <w:r>
               <w:rPr>
@@ -1694,6 +1847,195 @@
                 <w:webHidden/>
               </w:rPr>
               <w:t>5</w:t>
+            </w:r>
+            <w:r>
+              <w:rPr>
+                <w:webHidden/>
+              </w:rPr>
+              <w:fldChar w:fldCharType="end"/>
+            </w:r>
+          </w:hyperlink>
+        </w:p>
+        <w:p>
+          <w:pPr>
+            <w:pStyle w:val="Sommario4"/>
+            <w:tabs>
+              <w:tab w:val="right" w:leader="dot" w:pos="9629"/>
+            </w:tabs>
+            <w:rPr>
+              <w:rFonts w:cstheme="minorBidi"/>
+              <w:sz w:val="22"/>
+              <w:szCs w:val="22"/>
+              <w:lang w:eastAsia="it-IT"/>
+            </w:rPr>
+          </w:pPr>
+          <w:hyperlink w:anchor="_Toc105066509" w:history="1">
+            <w:r>
+              <w:rPr>
+                <w:rStyle w:val="Collegamentoipertestuale"/>
+              </w:rPr>
+              <w:t>1.3.2 Python</w:t>
+            </w:r>
+            <w:r>
+              <w:rPr>
+                <w:webHidden/>
+              </w:rPr>
+              <w:tab/>
+            </w:r>
+            <w:r>
+              <w:rPr>
+                <w:webHidden/>
+              </w:rPr>
+              <w:fldChar w:fldCharType="begin"/>
+            </w:r>
+            <w:r>
+              <w:rPr>
+                <w:webHidden/>
+              </w:rPr>
+              <w:instrText xml:space="preserve"> PAGEREF _Toc105066509 \h </w:instrText>
+            </w:r>
+            <w:r>
+              <w:rPr>
+                <w:webHidden/>
+              </w:rPr>
+            </w:r>
+            <w:r>
+              <w:rPr>
+                <w:webHidden/>
+              </w:rPr>
+              <w:fldChar w:fldCharType="separate"/>
+            </w:r>
+            <w:r>
+              <w:rPr>
+                <w:webHidden/>
+              </w:rPr>
+              <w:t>5</w:t>
+            </w:r>
+            <w:r>
+              <w:rPr>
+                <w:webHidden/>
+              </w:rPr>
+              <w:fldChar w:fldCharType="end"/>
+            </w:r>
+          </w:hyperlink>
+        </w:p>
+        <w:p>
+          <w:pPr>
+            <w:pStyle w:val="Sommario4"/>
+            <w:tabs>
+              <w:tab w:val="right" w:leader="dot" w:pos="9629"/>
+            </w:tabs>
+            <w:rPr>
+              <w:rFonts w:cstheme="minorBidi"/>
+              <w:sz w:val="22"/>
+              <w:szCs w:val="22"/>
+              <w:lang w:eastAsia="it-IT"/>
+            </w:rPr>
+          </w:pPr>
+          <w:hyperlink w:anchor="_Toc105066510" w:history="1">
+            <w:r>
+              <w:rPr>
+                <w:rStyle w:val="Collegamentoipertestuale"/>
+              </w:rPr>
+              <w:t>1.3.3 Spark</w:t>
+            </w:r>
+            <w:r>
+              <w:rPr>
+                <w:webHidden/>
+              </w:rPr>
+              <w:tab/>
+            </w:r>
+            <w:r>
+              <w:rPr>
+                <w:webHidden/>
+              </w:rPr>
+              <w:fldChar w:fldCharType="begin"/>
+            </w:r>
+            <w:r>
+              <w:rPr>
+                <w:webHidden/>
+              </w:rPr>
+              <w:instrText xml:space="preserve"> PAGEREF _Toc105066510 \h </w:instrText>
+            </w:r>
+            <w:r>
+              <w:rPr>
+                <w:webHidden/>
+              </w:rPr>
+            </w:r>
+            <w:r>
+              <w:rPr>
+                <w:webHidden/>
+              </w:rPr>
+              <w:fldChar w:fldCharType="separate"/>
+            </w:r>
+            <w:r>
+              <w:rPr>
+                <w:webHidden/>
+              </w:rPr>
+              <w:t>6</w:t>
+            </w:r>
+            <w:r>
+              <w:rPr>
+                <w:webHidden/>
+              </w:rPr>
+              <w:fldChar w:fldCharType="end"/>
+            </w:r>
+          </w:hyperlink>
+        </w:p>
+        <w:p>
+          <w:pPr>
+            <w:pStyle w:val="Sommario4"/>
+            <w:tabs>
+              <w:tab w:val="right" w:leader="dot" w:pos="9629"/>
+            </w:tabs>
+            <w:rPr>
+              <w:rFonts w:cstheme="minorBidi"/>
+              <w:sz w:val="22"/>
+              <w:szCs w:val="22"/>
+              <w:lang w:eastAsia="it-IT"/>
+            </w:rPr>
+          </w:pPr>
+          <w:hyperlink w:anchor="_Toc105066511" w:history="1">
+            <w:r>
+              <w:rPr>
+                <w:rStyle w:val="Collegamentoipertestuale"/>
+              </w:rPr>
+              <w:t>1.3.4 Excel</w:t>
+            </w:r>
+            <w:r>
+              <w:rPr>
+                <w:webHidden/>
+              </w:rPr>
+              <w:tab/>
+            </w:r>
+            <w:r>
+              <w:rPr>
+                <w:webHidden/>
+              </w:rPr>
+              <w:fldChar w:fldCharType="begin"/>
+            </w:r>
+            <w:r>
+              <w:rPr>
+                <w:webHidden/>
+              </w:rPr>
+              <w:instrText xml:space="preserve"> PAGEREF _Toc105066511 \h </w:instrText>
+            </w:r>
+            <w:r>
+              <w:rPr>
+                <w:webHidden/>
+              </w:rPr>
+            </w:r>
+            <w:r>
+              <w:rPr>
+                <w:webHidden/>
+              </w:rPr>
+              <w:fldChar w:fldCharType="separate"/>
+            </w:r>
+            <w:r>
+              <w:rPr>
+                <w:webHidden/>
+              </w:rPr>
+              <w:t>7</w:t>
             </w:r>
             <w:r>
               <w:rPr>
@@ -1719,7 +2061,7 @@
               <w:lang w:eastAsia="it-IT"/>
             </w:rPr>
           </w:pPr>
-          <w:hyperlink w:anchor="_Toc105060060" w:history="1">
+          <w:hyperlink w:anchor="_Toc105066512" w:history="1">
             <w:r>
               <w:rPr>
                 <w:rStyle w:val="Collegamentoipertestuale"/>
@@ -1742,7 +2084,7 @@
               <w:rPr>
                 <w:webHidden/>
               </w:rPr>
-              <w:instrText xml:space="preserve"> PAGEREF _Toc105060060 \h </w:instrText>
+              <w:instrText xml:space="preserve"> PAGEREF _Toc105066512 \h </w:instrText>
             </w:r>
             <w:r>
               <w:rPr>
@@ -1759,7 +2101,7 @@
               <w:rPr>
                 <w:webHidden/>
               </w:rPr>
-              <w:t>6</w:t>
+              <w:t>8</w:t>
             </w:r>
             <w:r>
               <w:rPr>
@@ -1785,7 +2127,7 @@
               <w:lang w:eastAsia="it-IT"/>
             </w:rPr>
           </w:pPr>
-          <w:hyperlink w:anchor="_Toc105060061" w:history="1">
+          <w:hyperlink w:anchor="_Toc105066513" w:history="1">
             <w:r>
               <w:rPr>
                 <w:rStyle w:val="Collegamentoipertestuale"/>
@@ -1807,7 +2149,7 @@
               <w:rPr>
                 <w:rStyle w:val="Collegamentoipertestuale"/>
               </w:rPr>
-              <w:t>Modellazione dei dati</w:t>
+              <w:t>Trend delle carriere universitarie</w:t>
             </w:r>
             <w:r>
               <w:rPr>
@@ -1825,7 +2167,7 @@
               <w:rPr>
                 <w:webHidden/>
               </w:rPr>
-              <w:instrText xml:space="preserve"> PAGEREF _Toc105060061 \h </w:instrText>
+              <w:instrText xml:space="preserve"> PAGEREF _Toc105066513 \h </w:instrText>
             </w:r>
             <w:r>
               <w:rPr>
@@ -1842,7 +2184,7 @@
               <w:rPr>
                 <w:webHidden/>
               </w:rPr>
-              <w:t>6</w:t>
+              <w:t>8</w:t>
             </w:r>
             <w:r>
               <w:rPr>
@@ -1868,7 +2210,7 @@
               <w:lang w:eastAsia="it-IT"/>
             </w:rPr>
           </w:pPr>
-          <w:hyperlink w:anchor="_Toc105060062" w:history="1">
+          <w:hyperlink w:anchor="_Toc105066514" w:history="1">
             <w:r>
               <w:rPr>
                 <w:rStyle w:val="Collegamentoipertestuale"/>
@@ -1891,7 +2233,7 @@
               <w:rPr>
                 <w:webHidden/>
               </w:rPr>
-              <w:instrText xml:space="preserve"> PAGEREF _Toc105060062 \h </w:instrText>
+              <w:instrText xml:space="preserve"> PAGEREF _Toc105066514 \h </w:instrText>
             </w:r>
             <w:r>
               <w:rPr>
@@ -1908,7 +2250,7 @@
               <w:rPr>
                 <w:webHidden/>
               </w:rPr>
-              <w:t>7</w:t>
+              <w:t>9</w:t>
             </w:r>
             <w:r>
               <w:rPr>
@@ -1934,7 +2276,7 @@
               <w:lang w:eastAsia="it-IT"/>
             </w:rPr>
           </w:pPr>
-          <w:hyperlink w:anchor="_Toc105060063" w:history="1">
+          <w:hyperlink w:anchor="_Toc105066515" w:history="1">
             <w:r>
               <w:rPr>
                 <w:rStyle w:val="Collegamentoipertestuale"/>
@@ -1956,7 +2298,7 @@
               <w:rPr>
                 <w:rStyle w:val="Collegamentoipertestuale"/>
               </w:rPr>
-              <w:t>Modello Predittivo</w:t>
+              <w:t>ANALISI DEI fuori sede</w:t>
             </w:r>
             <w:r>
               <w:rPr>
@@ -1974,7 +2316,7 @@
               <w:rPr>
                 <w:webHidden/>
               </w:rPr>
-              <w:instrText xml:space="preserve"> PAGEREF _Toc105060063 \h </w:instrText>
+              <w:instrText xml:space="preserve"> PAGEREF _Toc105066515 \h </w:instrText>
             </w:r>
             <w:r>
               <w:rPr>
@@ -1991,7 +2333,7 @@
               <w:rPr>
                 <w:webHidden/>
               </w:rPr>
-              <w:t>7</w:t>
+              <w:t>9</w:t>
             </w:r>
             <w:r>
               <w:rPr>
@@ -2017,7 +2359,7 @@
               <w:lang w:eastAsia="it-IT"/>
             </w:rPr>
           </w:pPr>
-          <w:hyperlink w:anchor="_Toc105060064" w:history="1">
+          <w:hyperlink w:anchor="_Toc105066516" w:history="1">
             <w:r>
               <w:rPr>
                 <w:rStyle w:val="Collegamentoipertestuale"/>
@@ -2040,7 +2382,7 @@
               <w:rPr>
                 <w:webHidden/>
               </w:rPr>
-              <w:instrText xml:space="preserve"> PAGEREF _Toc105060064 \h </w:instrText>
+              <w:instrText xml:space="preserve"> PAGEREF _Toc105066516 \h </w:instrText>
             </w:r>
             <w:r>
               <w:rPr>
@@ -2057,7 +2399,7 @@
               <w:rPr>
                 <w:webHidden/>
               </w:rPr>
-              <w:t>8</w:t>
+              <w:t>10</w:t>
             </w:r>
             <w:r>
               <w:rPr>
@@ -2082,12 +2424,12 @@
               <w:lang w:eastAsia="it-IT"/>
             </w:rPr>
           </w:pPr>
-          <w:hyperlink w:anchor="_Toc105060065" w:history="1">
+          <w:hyperlink w:anchor="_Toc105066517" w:history="1">
             <w:r>
               <w:rPr>
                 <w:rStyle w:val="Collegamentoipertestuale"/>
               </w:rPr>
-              <w:t>4.1 Modellazione dei dati</w:t>
+              <w:t>4.1 predizione dei trend di iscrizione</w:t>
             </w:r>
             <w:r>
               <w:rPr>
@@ -2105,7 +2447,7 @@
               <w:rPr>
                 <w:webHidden/>
               </w:rPr>
-              <w:instrText xml:space="preserve"> PAGEREF _Toc105060065 \h </w:instrText>
+              <w:instrText xml:space="preserve"> PAGEREF _Toc105066517 \h </w:instrText>
             </w:r>
             <w:r>
               <w:rPr>
@@ -2122,7 +2464,7 @@
               <w:rPr>
                 <w:webHidden/>
               </w:rPr>
-              <w:t>8</w:t>
+              <w:t>10</w:t>
             </w:r>
             <w:r>
               <w:rPr>
@@ -2148,7 +2490,7 @@
               <w:lang w:eastAsia="it-IT"/>
             </w:rPr>
           </w:pPr>
-          <w:hyperlink w:anchor="_Toc105060066" w:history="1">
+          <w:hyperlink w:anchor="_Toc105066518" w:history="1">
             <w:r>
               <w:rPr>
                 <w:rStyle w:val="Collegamentoipertestuale"/>
@@ -2171,7 +2513,7 @@
               <w:rPr>
                 <w:webHidden/>
               </w:rPr>
-              <w:instrText xml:space="preserve"> PAGEREF _Toc105060066 \h </w:instrText>
+              <w:instrText xml:space="preserve"> PAGEREF _Toc105066518 \h </w:instrText>
             </w:r>
             <w:r>
               <w:rPr>
@@ -2188,7 +2530,7 @@
               <w:rPr>
                 <w:webHidden/>
               </w:rPr>
-              <w:t>9</w:t>
+              <w:t>11</w:t>
             </w:r>
             <w:r>
               <w:rPr>
@@ -2253,9 +2595,9 @@
           <w:szCs w:val="24"/>
         </w:rPr>
       </w:pPr>
-      <w:bookmarkStart w:id="2" w:name="_Toc96166195"/>
-      <w:bookmarkStart w:id="3" w:name="_Toc97535836"/>
-      <w:bookmarkStart w:id="4" w:name="_Toc105060056"/>
+      <w:bookmarkStart w:id="3" w:name="_Toc96166195"/>
+      <w:bookmarkStart w:id="4" w:name="_Toc97535836"/>
+      <w:bookmarkStart w:id="5" w:name="_Toc105066504"/>
       <w:r>
         <w:rPr>
           <w:sz w:val="40"/>
@@ -2264,9 +2606,9 @@
         <w:lastRenderedPageBreak/>
         <w:t>Capitolo 1</w:t>
       </w:r>
-      <w:bookmarkEnd w:id="2"/>
       <w:bookmarkEnd w:id="3"/>
       <w:bookmarkEnd w:id="4"/>
+      <w:bookmarkEnd w:id="5"/>
     </w:p>
     <w:p>
       <w:pPr>
@@ -2288,7 +2630,7 @@
           <w:szCs w:val="28"/>
         </w:rPr>
       </w:pPr>
-      <w:bookmarkStart w:id="5" w:name="_Toc105060057"/>
+      <w:bookmarkStart w:id="6" w:name="_Toc105066505"/>
       <w:r>
         <w:rPr>
           <w:sz w:val="28"/>
@@ -2296,7 +2638,7 @@
         </w:rPr>
         <w:t>Descrizione della challenge</w:t>
       </w:r>
-      <w:bookmarkEnd w:id="5"/>
+      <w:bookmarkEnd w:id="6"/>
     </w:p>
     <w:p>
       <w:pPr>
@@ -2421,8 +2763,8 @@
           <w:szCs w:val="28"/>
         </w:rPr>
       </w:pPr>
-      <w:bookmarkStart w:id="6" w:name="_Hlk104910490"/>
-      <w:bookmarkStart w:id="7" w:name="_Toc105060058"/>
+      <w:bookmarkStart w:id="7" w:name="_Hlk104910490"/>
+      <w:bookmarkStart w:id="8" w:name="_Toc105066506"/>
       <w:r>
         <w:rPr>
           <w:sz w:val="28"/>
@@ -2444,7 +2786,7 @@
         </w:rPr>
         <w:t>et</w:t>
       </w:r>
-      <w:bookmarkEnd w:id="6"/>
+      <w:bookmarkEnd w:id="7"/>
       <w:r>
         <w:rPr>
           <w:sz w:val="28"/>
@@ -2452,7 +2794,7 @@
         </w:rPr>
         <w:t xml:space="preserve"> utilizzato</w:t>
       </w:r>
-      <w:bookmarkEnd w:id="7"/>
+      <w:bookmarkEnd w:id="8"/>
     </w:p>
     <w:p>
       <w:pPr>
@@ -2470,313 +2812,7 @@
           <w:szCs w:val="22"/>
           <w:lang w:val="fr-FR"/>
         </w:rPr>
-        <w:t xml:space="preserve">Al fine di </w:t>
-      </w:r>
-      <w:proofErr w:type="spellStart"/>
-      <w:r>
-        <w:rPr>
-          <w:sz w:val="22"/>
-          <w:szCs w:val="22"/>
-          <w:lang w:val="fr-FR"/>
-        </w:rPr>
-        <w:t>risolvere</w:t>
-      </w:r>
-      <w:proofErr w:type="spellEnd"/>
-      <w:r>
-        <w:rPr>
-          <w:sz w:val="22"/>
-          <w:szCs w:val="22"/>
-          <w:lang w:val="fr-FR"/>
-        </w:rPr>
-        <w:t xml:space="preserve"> i </w:t>
-      </w:r>
-      <w:proofErr w:type="spellStart"/>
-      <w:r>
-        <w:rPr>
-          <w:sz w:val="22"/>
-          <w:szCs w:val="22"/>
-          <w:lang w:val="fr-FR"/>
-        </w:rPr>
-        <w:t>tre</w:t>
-      </w:r>
-      <w:proofErr w:type="spellEnd"/>
-      <w:r>
-        <w:rPr>
-          <w:sz w:val="22"/>
-          <w:szCs w:val="22"/>
-          <w:lang w:val="fr-FR"/>
-        </w:rPr>
-        <w:t xml:space="preserve"> </w:t>
-      </w:r>
-      <w:proofErr w:type="spellStart"/>
-      <w:r>
-        <w:rPr>
-          <w:sz w:val="22"/>
-          <w:szCs w:val="22"/>
-          <w:lang w:val="fr-FR"/>
-        </w:rPr>
-        <w:t>punti</w:t>
-      </w:r>
-      <w:proofErr w:type="spellEnd"/>
-      <w:r>
-        <w:rPr>
-          <w:sz w:val="22"/>
-          <w:szCs w:val="22"/>
-          <w:lang w:val="fr-FR"/>
-        </w:rPr>
-        <w:t xml:space="preserve"> </w:t>
-      </w:r>
-      <w:proofErr w:type="spellStart"/>
-      <w:r>
-        <w:rPr>
-          <w:sz w:val="22"/>
-          <w:szCs w:val="22"/>
-          <w:lang w:val="fr-FR"/>
-        </w:rPr>
-        <w:t>sopraelencati</w:t>
-      </w:r>
-      <w:proofErr w:type="spellEnd"/>
-      <w:r>
-        <w:rPr>
-          <w:sz w:val="22"/>
-          <w:szCs w:val="22"/>
-          <w:lang w:val="fr-FR"/>
-        </w:rPr>
-        <w:t xml:space="preserve">, è stata </w:t>
-      </w:r>
-      <w:proofErr w:type="spellStart"/>
-      <w:r>
-        <w:rPr>
-          <w:sz w:val="22"/>
-          <w:szCs w:val="22"/>
-          <w:lang w:val="fr-FR"/>
-        </w:rPr>
-        <w:t>svolta</w:t>
-      </w:r>
-      <w:proofErr w:type="spellEnd"/>
-      <w:r>
-        <w:rPr>
-          <w:sz w:val="22"/>
-          <w:szCs w:val="22"/>
-          <w:lang w:val="fr-FR"/>
-        </w:rPr>
-        <w:t xml:space="preserve"> </w:t>
-      </w:r>
-      <w:proofErr w:type="spellStart"/>
-      <w:r>
-        <w:rPr>
-          <w:sz w:val="22"/>
-          <w:szCs w:val="22"/>
-          <w:lang w:val="fr-FR"/>
-        </w:rPr>
-        <w:t>una</w:t>
-      </w:r>
-      <w:proofErr w:type="spellEnd"/>
-      <w:r>
-        <w:rPr>
-          <w:sz w:val="22"/>
-          <w:szCs w:val="22"/>
-          <w:lang w:val="fr-FR"/>
-        </w:rPr>
-        <w:t xml:space="preserve"> </w:t>
-      </w:r>
-      <w:proofErr w:type="spellStart"/>
-      <w:r>
-        <w:rPr>
-          <w:sz w:val="22"/>
-          <w:szCs w:val="22"/>
-          <w:lang w:val="fr-FR"/>
-        </w:rPr>
-        <w:t>ricerca</w:t>
-      </w:r>
-      <w:proofErr w:type="spellEnd"/>
-      <w:r>
-        <w:rPr>
-          <w:sz w:val="22"/>
-          <w:szCs w:val="22"/>
-          <w:lang w:val="fr-FR"/>
-        </w:rPr>
-        <w:t xml:space="preserve"> per </w:t>
-      </w:r>
-      <w:proofErr w:type="spellStart"/>
-      <w:r>
-        <w:rPr>
-          <w:sz w:val="22"/>
-          <w:szCs w:val="22"/>
-          <w:lang w:val="fr-FR"/>
-        </w:rPr>
-        <w:t>poter</w:t>
-      </w:r>
-      <w:proofErr w:type="spellEnd"/>
-      <w:r>
-        <w:rPr>
-          <w:sz w:val="22"/>
-          <w:szCs w:val="22"/>
-          <w:lang w:val="fr-FR"/>
-        </w:rPr>
-        <w:t xml:space="preserve"> </w:t>
-      </w:r>
-      <w:proofErr w:type="spellStart"/>
-      <w:r>
-        <w:rPr>
-          <w:sz w:val="22"/>
-          <w:szCs w:val="22"/>
-          <w:lang w:val="fr-FR"/>
-        </w:rPr>
-        <w:t>trovare</w:t>
-      </w:r>
-      <w:proofErr w:type="spellEnd"/>
-      <w:r>
-        <w:rPr>
-          <w:sz w:val="22"/>
-          <w:szCs w:val="22"/>
-          <w:lang w:val="fr-FR"/>
-        </w:rPr>
-        <w:t xml:space="preserve"> dei </w:t>
-      </w:r>
-      <w:proofErr w:type="spellStart"/>
-      <w:r>
-        <w:rPr>
-          <w:sz w:val="22"/>
-          <w:szCs w:val="22"/>
-          <w:lang w:val="fr-FR"/>
-        </w:rPr>
-        <w:t>dati</w:t>
-      </w:r>
-      <w:proofErr w:type="spellEnd"/>
-      <w:r>
-        <w:rPr>
-          <w:sz w:val="22"/>
-          <w:szCs w:val="22"/>
-          <w:lang w:val="fr-FR"/>
-        </w:rPr>
-        <w:t xml:space="preserve"> </w:t>
-      </w:r>
-      <w:proofErr w:type="spellStart"/>
-      <w:r>
-        <w:rPr>
-          <w:sz w:val="22"/>
-          <w:szCs w:val="22"/>
-          <w:lang w:val="fr-FR"/>
-        </w:rPr>
-        <w:t>che</w:t>
-      </w:r>
-      <w:proofErr w:type="spellEnd"/>
-      <w:r>
-        <w:rPr>
-          <w:sz w:val="22"/>
-          <w:szCs w:val="22"/>
-          <w:lang w:val="fr-FR"/>
-        </w:rPr>
-        <w:t xml:space="preserve"> </w:t>
-      </w:r>
-      <w:proofErr w:type="spellStart"/>
-      <w:r>
-        <w:rPr>
-          <w:sz w:val="22"/>
-          <w:szCs w:val="22"/>
-          <w:lang w:val="fr-FR"/>
-        </w:rPr>
-        <w:t>siano</w:t>
-      </w:r>
-      <w:proofErr w:type="spellEnd"/>
-      <w:r>
-        <w:rPr>
-          <w:sz w:val="22"/>
-          <w:szCs w:val="22"/>
-          <w:lang w:val="fr-FR"/>
-        </w:rPr>
-        <w:t xml:space="preserve"> quanto più </w:t>
-      </w:r>
-      <w:proofErr w:type="spellStart"/>
-      <w:r>
-        <w:rPr>
-          <w:sz w:val="22"/>
-          <w:szCs w:val="22"/>
-          <w:lang w:val="fr-FR"/>
-        </w:rPr>
-        <w:t>consoni</w:t>
-      </w:r>
-      <w:proofErr w:type="spellEnd"/>
-      <w:r>
-        <w:rPr>
-          <w:sz w:val="22"/>
-          <w:szCs w:val="22"/>
-          <w:lang w:val="fr-FR"/>
-        </w:rPr>
-        <w:t xml:space="preserve"> </w:t>
-      </w:r>
-      <w:proofErr w:type="spellStart"/>
-      <w:r>
-        <w:rPr>
-          <w:sz w:val="22"/>
-          <w:szCs w:val="22"/>
-          <w:lang w:val="fr-FR"/>
-        </w:rPr>
-        <w:t>possibile</w:t>
-      </w:r>
-      <w:proofErr w:type="spellEnd"/>
-      <w:r>
-        <w:rPr>
-          <w:sz w:val="22"/>
-          <w:szCs w:val="22"/>
-          <w:lang w:val="fr-FR"/>
-        </w:rPr>
-        <w:t xml:space="preserve"> </w:t>
-      </w:r>
-      <w:proofErr w:type="spellStart"/>
-      <w:r>
-        <w:rPr>
-          <w:sz w:val="22"/>
-          <w:szCs w:val="22"/>
-          <w:lang w:val="fr-FR"/>
-        </w:rPr>
-        <w:t>alle</w:t>
-      </w:r>
-      <w:proofErr w:type="spellEnd"/>
-      <w:r>
-        <w:rPr>
-          <w:sz w:val="22"/>
-          <w:szCs w:val="22"/>
-          <w:lang w:val="fr-FR"/>
-        </w:rPr>
-        <w:t xml:space="preserve"> </w:t>
-      </w:r>
-      <w:proofErr w:type="spellStart"/>
-      <w:r>
-        <w:rPr>
-          <w:sz w:val="22"/>
-          <w:szCs w:val="22"/>
-          <w:lang w:val="fr-FR"/>
-        </w:rPr>
-        <w:t>analisi</w:t>
-      </w:r>
-      <w:proofErr w:type="spellEnd"/>
-      <w:r>
-        <w:rPr>
-          <w:sz w:val="22"/>
-          <w:szCs w:val="22"/>
-          <w:lang w:val="fr-FR"/>
-        </w:rPr>
-        <w:t xml:space="preserve"> da </w:t>
-      </w:r>
-      <w:proofErr w:type="spellStart"/>
-      <w:r>
-        <w:rPr>
-          <w:sz w:val="22"/>
-          <w:szCs w:val="22"/>
-          <w:lang w:val="fr-FR"/>
-        </w:rPr>
-        <w:t>effettuare</w:t>
-      </w:r>
-      <w:proofErr w:type="spellEnd"/>
-      <w:r>
-        <w:rPr>
-          <w:sz w:val="22"/>
-          <w:szCs w:val="22"/>
-          <w:lang w:val="fr-FR"/>
-        </w:rPr>
-        <w:t>.</w:t>
+        <w:t>Al fine di risolvere i tre punti sopraelencati, è stata svolta una ricerca per poter trovare dei dati che siano quanto più consoni possibile alle analisi da effettuare.</w:t>
       </w:r>
     </w:p>
     <w:p>
@@ -2795,18 +2831,8 @@
           <w:szCs w:val="22"/>
           <w:lang w:val="fr-FR"/>
         </w:rPr>
-        <w:t xml:space="preserve">In </w:t>
-      </w:r>
-      <w:proofErr w:type="spellStart"/>
-      <w:r>
-        <w:rPr>
-          <w:sz w:val="22"/>
-          <w:szCs w:val="22"/>
-          <w:lang w:val="fr-FR"/>
-        </w:rPr>
-        <w:t>particolare</w:t>
-      </w:r>
-      <w:proofErr w:type="spellEnd"/>
+        <w:t>In particolare</w:t>
+      </w:r>
       <w:r>
         <w:rPr>
           <w:sz w:val="22"/>
@@ -2821,45 +2847,8 @@
           <w:szCs w:val="22"/>
           <w:lang w:val="fr-FR"/>
         </w:rPr>
-        <w:t xml:space="preserve"> sono </w:t>
-      </w:r>
-      <w:proofErr w:type="spellStart"/>
-      <w:r>
-        <w:rPr>
-          <w:sz w:val="22"/>
-          <w:szCs w:val="22"/>
-          <w:lang w:val="fr-FR"/>
-        </w:rPr>
-        <w:t>stati</w:t>
-      </w:r>
-      <w:proofErr w:type="spellEnd"/>
-      <w:r>
-        <w:rPr>
-          <w:sz w:val="22"/>
-          <w:szCs w:val="22"/>
-          <w:lang w:val="fr-FR"/>
-        </w:rPr>
-        <w:t xml:space="preserve"> </w:t>
-      </w:r>
-      <w:proofErr w:type="spellStart"/>
-      <w:r>
-        <w:rPr>
-          <w:sz w:val="22"/>
-          <w:szCs w:val="22"/>
-          <w:lang w:val="fr-FR"/>
-        </w:rPr>
-        <w:t>scaricati</w:t>
-      </w:r>
-      <w:proofErr w:type="spellEnd"/>
-      <w:r>
-        <w:rPr>
-          <w:sz w:val="22"/>
-          <w:szCs w:val="22"/>
-          <w:lang w:val="fr-FR"/>
-        </w:rPr>
-        <w:t xml:space="preserve"> </w:t>
-      </w:r>
-      <w:proofErr w:type="spellStart"/>
+        <w:t xml:space="preserve"> sono stati scaricati </w:t>
+      </w:r>
       <w:r>
         <w:rPr>
           <w:sz w:val="22"/>
@@ -2868,7 +2857,6 @@
         </w:rPr>
         <w:t>quattro</w:t>
       </w:r>
-      <w:proofErr w:type="spellEnd"/>
       <w:r>
         <w:rPr>
           <w:sz w:val="22"/>
@@ -2901,109 +2889,40 @@
           <w:szCs w:val="22"/>
           <w:lang w:val="fr-FR"/>
         </w:rPr>
+        <w:t xml:space="preserve"> messi a disposizione dal MIUR </w:t>
+      </w:r>
+      <w:r>
+        <w:rPr>
+          <w:sz w:val="22"/>
+          <w:szCs w:val="22"/>
+          <w:lang w:val="fr-FR"/>
+        </w:rPr>
+        <w:t>mediante</w:t>
+      </w:r>
+      <w:r>
+        <w:rPr>
+          <w:sz w:val="22"/>
+          <w:szCs w:val="22"/>
+          <w:lang w:val="fr-FR"/>
+        </w:rPr>
+        <w:t xml:space="preserve"> questo link</w:t>
+      </w:r>
+      <w:r>
+        <w:rPr>
+          <w:sz w:val="22"/>
+          <w:szCs w:val="22"/>
+          <w:lang w:val="fr-FR"/>
+        </w:rPr>
+        <w:t>:</w:t>
+      </w:r>
+      <w:r>
+        <w:rPr>
+          <w:sz w:val="22"/>
+          <w:szCs w:val="22"/>
+          <w:lang w:val="fr-FR"/>
+        </w:rPr>
         <w:t xml:space="preserve"> </w:t>
       </w:r>
-      <w:proofErr w:type="spellStart"/>
-      <w:r>
-        <w:rPr>
-          <w:sz w:val="22"/>
-          <w:szCs w:val="22"/>
-          <w:lang w:val="fr-FR"/>
-        </w:rPr>
-        <w:t>messi</w:t>
-      </w:r>
-      <w:proofErr w:type="spellEnd"/>
-      <w:r>
-        <w:rPr>
-          <w:sz w:val="22"/>
-          <w:szCs w:val="22"/>
-          <w:lang w:val="fr-FR"/>
-        </w:rPr>
-        <w:t xml:space="preserve"> a </w:t>
-      </w:r>
-      <w:proofErr w:type="spellStart"/>
-      <w:r>
-        <w:rPr>
-          <w:sz w:val="22"/>
-          <w:szCs w:val="22"/>
-          <w:lang w:val="fr-FR"/>
-        </w:rPr>
-        <w:t>disposizione</w:t>
-      </w:r>
-      <w:proofErr w:type="spellEnd"/>
-      <w:r>
-        <w:rPr>
-          <w:sz w:val="22"/>
-          <w:szCs w:val="22"/>
-          <w:lang w:val="fr-FR"/>
-        </w:rPr>
-        <w:t xml:space="preserve"> dal MIUR </w:t>
-      </w:r>
-      <w:proofErr w:type="spellStart"/>
-      <w:r>
-        <w:rPr>
-          <w:sz w:val="22"/>
-          <w:szCs w:val="22"/>
-          <w:lang w:val="fr-FR"/>
-        </w:rPr>
-        <w:t>mediante</w:t>
-      </w:r>
-      <w:proofErr w:type="spellEnd"/>
-      <w:r>
-        <w:rPr>
-          <w:sz w:val="22"/>
-          <w:szCs w:val="22"/>
-          <w:lang w:val="fr-FR"/>
-        </w:rPr>
-        <w:t xml:space="preserve"> </w:t>
-      </w:r>
-      <w:proofErr w:type="spellStart"/>
-      <w:r>
-        <w:rPr>
-          <w:sz w:val="22"/>
-          <w:szCs w:val="22"/>
-          <w:lang w:val="fr-FR"/>
-        </w:rPr>
-        <w:t>questo</w:t>
-      </w:r>
-      <w:proofErr w:type="spellEnd"/>
-      <w:r>
-        <w:rPr>
-          <w:sz w:val="22"/>
-          <w:szCs w:val="22"/>
-          <w:lang w:val="fr-FR"/>
-        </w:rPr>
-        <w:t xml:space="preserve"> </w:t>
-      </w:r>
-      <w:proofErr w:type="spellStart"/>
-      <w:r>
-        <w:rPr>
-          <w:sz w:val="22"/>
-          <w:szCs w:val="22"/>
-          <w:lang w:val="fr-FR"/>
-        </w:rPr>
-        <w:t>link</w:t>
-      </w:r>
-      <w:proofErr w:type="spellEnd"/>
-      <w:r>
-        <w:rPr>
-          <w:sz w:val="22"/>
-          <w:szCs w:val="22"/>
-          <w:lang w:val="fr-FR"/>
-        </w:rPr>
-        <w:t> :</w:t>
-      </w:r>
-    </w:p>
-    <w:p>
-      <w:pPr>
-        <w:spacing w:line="360" w:lineRule="auto"/>
-        <w:jc w:val="both"/>
-        <w:rPr>
-          <w:sz w:val="22"/>
-          <w:szCs w:val="22"/>
-          <w:lang w:val="fr-FR"/>
-        </w:rPr>
-      </w:pPr>
       <w:hyperlink r:id="rId12" w:history="1">
         <w:r>
           <w:rPr>
@@ -3022,14 +2941,6 @@
           <w:t>http://dati.ustat.miur.it/organization/ace58834-5a0b-40f6-9b0e-ed6c34ea8de0?tags=Universit%C3%A0&amp;tags=Studenti</w:t>
         </w:r>
       </w:hyperlink>
-      <w:r>
-        <w:rPr>
-          <w:sz w:val="22"/>
-          <w:szCs w:val="22"/>
-          <w:lang w:val="fr-FR"/>
-        </w:rPr>
-        <w:t xml:space="preserve"> </w:t>
-      </w:r>
     </w:p>
     <w:p>
       <w:pPr>
@@ -3049,25 +2960,14 @@
         </w:rPr>
         <w:t xml:space="preserve">e </w:t>
       </w:r>
-      <w:proofErr w:type="spellStart"/>
-      <w:r>
-        <w:rPr>
-          <w:sz w:val="22"/>
-          <w:szCs w:val="22"/>
-          <w:lang w:val="fr-FR"/>
-        </w:rPr>
-        <w:t>dall’ISTAT</w:t>
-      </w:r>
-      <w:proofErr w:type="spellEnd"/>
-      <w:r>
-        <w:rPr>
-          <w:sz w:val="22"/>
-          <w:szCs w:val="22"/>
-          <w:lang w:val="fr-FR"/>
-        </w:rPr>
-        <w:t xml:space="preserve"> </w:t>
-      </w:r>
-      <w:proofErr w:type="spellStart"/>
+      <w:r>
+        <w:rPr>
+          <w:sz w:val="22"/>
+          <w:szCs w:val="22"/>
+          <w:lang w:val="fr-FR"/>
+        </w:rPr>
+        <w:t xml:space="preserve">dall’ISTAT </w:t>
+      </w:r>
       <w:r>
         <w:rPr>
           <w:sz w:val="22"/>
@@ -3076,43 +2976,14 @@
         </w:rPr>
         <w:t>mediante</w:t>
       </w:r>
-      <w:proofErr w:type="spellEnd"/>
-      <w:r>
-        <w:rPr>
-          <w:sz w:val="22"/>
-          <w:szCs w:val="22"/>
-          <w:lang w:val="fr-FR"/>
-        </w:rPr>
-        <w:t xml:space="preserve"> </w:t>
-      </w:r>
-      <w:proofErr w:type="spellStart"/>
-      <w:r>
-        <w:rPr>
-          <w:sz w:val="22"/>
-          <w:szCs w:val="22"/>
-          <w:lang w:val="fr-FR"/>
-        </w:rPr>
-        <w:t>questo</w:t>
-      </w:r>
-      <w:proofErr w:type="spellEnd"/>
-      <w:r>
-        <w:rPr>
-          <w:sz w:val="22"/>
-          <w:szCs w:val="22"/>
-          <w:lang w:val="fr-FR"/>
-        </w:rPr>
-        <w:t xml:space="preserve"> </w:t>
-      </w:r>
-      <w:proofErr w:type="spellStart"/>
-      <w:r>
-        <w:rPr>
-          <w:sz w:val="22"/>
-          <w:szCs w:val="22"/>
-          <w:lang w:val="fr-FR"/>
-        </w:rPr>
-        <w:t>link</w:t>
-      </w:r>
-      <w:proofErr w:type="spellEnd"/>
+      <w:r>
+        <w:rPr>
+          <w:sz w:val="22"/>
+          <w:szCs w:val="22"/>
+          <w:lang w:val="fr-FR"/>
+        </w:rPr>
+        <w:t xml:space="preserve"> questo link</w:t>
+      </w:r>
       <w:r>
         <w:rPr>
           <w:sz w:val="22"/>
@@ -3267,7 +3138,6 @@
           <w:szCs w:val="22"/>
         </w:rPr>
       </w:pPr>
-      <w:proofErr w:type="spellStart"/>
       <w:r>
         <w:rPr>
           <w:i/>
@@ -3277,7 +3147,6 @@
         </w:rPr>
         <w:t>AnnoA</w:t>
       </w:r>
-      <w:proofErr w:type="spellEnd"/>
       <w:r>
         <w:rPr>
           <w:i/>
@@ -3317,7 +3186,6 @@
           <w:szCs w:val="22"/>
         </w:rPr>
       </w:pPr>
-      <w:proofErr w:type="spellStart"/>
       <w:r>
         <w:rPr>
           <w:i/>
@@ -3327,7 +3195,6 @@
         </w:rPr>
         <w:t>GruppoNOME</w:t>
       </w:r>
-      <w:proofErr w:type="spellEnd"/>
       <w:r>
         <w:rPr>
           <w:sz w:val="22"/>
@@ -3408,7 +3275,6 @@
           <w:szCs w:val="22"/>
         </w:rPr>
       </w:pPr>
-      <w:proofErr w:type="spellStart"/>
       <w:r>
         <w:rPr>
           <w:i/>
@@ -3418,7 +3284,6 @@
         </w:rPr>
         <w:t>Imm</w:t>
       </w:r>
-      <w:proofErr w:type="spellEnd"/>
       <w:r>
         <w:rPr>
           <w:sz w:val="22"/>
@@ -3463,7 +3328,6 @@
           <w:sz w:val="22"/>
           <w:szCs w:val="22"/>
         </w:rPr>
-        <w:lastRenderedPageBreak/>
         <w:t>Note</w:t>
       </w:r>
       <w:r>
@@ -3488,6 +3352,7 @@
           <w:sz w:val="22"/>
           <w:szCs w:val="22"/>
         </w:rPr>
+        <w:lastRenderedPageBreak/>
         <w:t>Tale</w:t>
       </w:r>
       <w:r>
@@ -3700,7 +3565,6 @@
           <w:szCs w:val="22"/>
         </w:rPr>
       </w:pPr>
-      <w:proofErr w:type="spellStart"/>
       <w:r>
         <w:rPr>
           <w:i/>
@@ -3710,7 +3574,6 @@
         </w:rPr>
         <w:t>AnnoA</w:t>
       </w:r>
-      <w:proofErr w:type="spellEnd"/>
       <w:r>
         <w:rPr>
           <w:i/>
@@ -3750,7 +3613,6 @@
           <w:szCs w:val="22"/>
         </w:rPr>
       </w:pPr>
-      <w:proofErr w:type="spellStart"/>
       <w:r>
         <w:rPr>
           <w:i/>
@@ -3760,7 +3622,6 @@
         </w:rPr>
         <w:t>GruppoNOME</w:t>
       </w:r>
-      <w:proofErr w:type="spellEnd"/>
       <w:r>
         <w:rPr>
           <w:sz w:val="22"/>
@@ -3832,7 +3693,6 @@
           <w:szCs w:val="22"/>
         </w:rPr>
       </w:pPr>
-      <w:proofErr w:type="spellStart"/>
       <w:r>
         <w:rPr>
           <w:i/>
@@ -3842,7 +3702,6 @@
         </w:rPr>
         <w:t>Isc</w:t>
       </w:r>
-      <w:proofErr w:type="spellEnd"/>
       <w:r>
         <w:rPr>
           <w:sz w:val="22"/>
@@ -4089,7 +3948,6 @@
           <w:szCs w:val="22"/>
         </w:rPr>
       </w:pPr>
-      <w:proofErr w:type="spellStart"/>
       <w:r>
         <w:rPr>
           <w:i/>
@@ -4099,7 +3957,6 @@
         </w:rPr>
         <w:t>AnnoA</w:t>
       </w:r>
-      <w:proofErr w:type="spellEnd"/>
       <w:r>
         <w:rPr>
           <w:i/>
@@ -4139,7 +3996,6 @@
           <w:szCs w:val="22"/>
         </w:rPr>
       </w:pPr>
-      <w:proofErr w:type="spellStart"/>
       <w:r>
         <w:rPr>
           <w:i/>
@@ -4149,7 +4005,6 @@
         </w:rPr>
         <w:t>AteneoCOD</w:t>
       </w:r>
-      <w:proofErr w:type="spellEnd"/>
       <w:r>
         <w:rPr>
           <w:i/>
@@ -4203,7 +4058,6 @@
           <w:szCs w:val="22"/>
         </w:rPr>
       </w:pPr>
-      <w:proofErr w:type="spellStart"/>
       <w:r>
         <w:rPr>
           <w:i/>
@@ -4213,7 +4067,6 @@
         </w:rPr>
         <w:t>SedeP</w:t>
       </w:r>
-      <w:proofErr w:type="spellEnd"/>
       <w:r>
         <w:rPr>
           <w:sz w:val="22"/>
@@ -4288,7 +4141,6 @@
           <w:szCs w:val="22"/>
         </w:rPr>
       </w:pPr>
-      <w:proofErr w:type="spellStart"/>
       <w:r>
         <w:rPr>
           <w:i/>
@@ -4298,7 +4150,6 @@
         </w:rPr>
         <w:t>ResidenzaR</w:t>
       </w:r>
-      <w:proofErr w:type="spellEnd"/>
       <w:r>
         <w:rPr>
           <w:i/>
@@ -4338,7 +4189,6 @@
           <w:szCs w:val="22"/>
         </w:rPr>
       </w:pPr>
-      <w:proofErr w:type="spellStart"/>
       <w:r>
         <w:rPr>
           <w:i/>
@@ -4348,7 +4198,6 @@
         </w:rPr>
         <w:t>ResidenzaP</w:t>
       </w:r>
-      <w:proofErr w:type="spellEnd"/>
       <w:r>
         <w:rPr>
           <w:i/>
@@ -4388,7 +4237,6 @@
           <w:szCs w:val="22"/>
         </w:rPr>
       </w:pPr>
-      <w:proofErr w:type="spellStart"/>
       <w:r>
         <w:rPr>
           <w:i/>
@@ -4398,7 +4246,6 @@
         </w:rPr>
         <w:t>Imm</w:t>
       </w:r>
-      <w:proofErr w:type="spellEnd"/>
       <w:r>
         <w:rPr>
           <w:sz w:val="22"/>
@@ -4483,167 +4330,31 @@
           <w:szCs w:val="22"/>
           <w:lang w:val="fr-FR"/>
         </w:rPr>
-        <w:t xml:space="preserve">permette di </w:t>
-      </w:r>
-      <w:proofErr w:type="spellStart"/>
-      <w:r>
-        <w:rPr>
-          <w:sz w:val="22"/>
-          <w:szCs w:val="22"/>
-          <w:lang w:val="fr-FR"/>
-        </w:rPr>
-        <w:t>comprendere</w:t>
-      </w:r>
-      <w:proofErr w:type="spellEnd"/>
-      <w:r>
-        <w:rPr>
-          <w:sz w:val="22"/>
-          <w:szCs w:val="22"/>
-          <w:lang w:val="fr-FR"/>
-        </w:rPr>
-        <w:t xml:space="preserve"> </w:t>
-      </w:r>
-      <w:r>
-        <w:rPr>
-          <w:sz w:val="22"/>
-          <w:szCs w:val="22"/>
-          <w:lang w:val="fr-FR"/>
-        </w:rPr>
-        <w:t xml:space="preserve">la </w:t>
-      </w:r>
-      <w:proofErr w:type="spellStart"/>
-      <w:r>
-        <w:rPr>
-          <w:sz w:val="22"/>
-          <w:szCs w:val="22"/>
-          <w:lang w:val="fr-FR"/>
-        </w:rPr>
-        <w:t>residenza</w:t>
-      </w:r>
-      <w:proofErr w:type="spellEnd"/>
-      <w:r>
-        <w:rPr>
-          <w:sz w:val="22"/>
-          <w:szCs w:val="22"/>
-          <w:lang w:val="fr-FR"/>
-        </w:rPr>
-        <w:t xml:space="preserve"> </w:t>
-      </w:r>
-      <w:proofErr w:type="spellStart"/>
-      <w:r>
-        <w:rPr>
-          <w:sz w:val="22"/>
-          <w:szCs w:val="22"/>
-          <w:lang w:val="fr-FR"/>
-        </w:rPr>
-        <w:t>degli</w:t>
-      </w:r>
-      <w:proofErr w:type="spellEnd"/>
-      <w:r>
-        <w:rPr>
-          <w:sz w:val="22"/>
-          <w:szCs w:val="22"/>
-          <w:lang w:val="fr-FR"/>
-        </w:rPr>
-        <w:t xml:space="preserve"> </w:t>
-      </w:r>
-      <w:proofErr w:type="spellStart"/>
-      <w:r>
-        <w:rPr>
-          <w:sz w:val="22"/>
-          <w:szCs w:val="22"/>
-          <w:lang w:val="fr-FR"/>
-        </w:rPr>
-        <w:t>immatricolati</w:t>
-      </w:r>
-      <w:proofErr w:type="spellEnd"/>
-      <w:r>
-        <w:rPr>
-          <w:sz w:val="22"/>
-          <w:szCs w:val="22"/>
-          <w:lang w:val="fr-FR"/>
-        </w:rPr>
-        <w:t xml:space="preserve"> </w:t>
-      </w:r>
-      <w:proofErr w:type="spellStart"/>
-      <w:r>
-        <w:rPr>
-          <w:sz w:val="22"/>
-          <w:szCs w:val="22"/>
-          <w:lang w:val="fr-FR"/>
-        </w:rPr>
-        <w:t>associati</w:t>
-      </w:r>
-      <w:proofErr w:type="spellEnd"/>
-      <w:r>
-        <w:rPr>
-          <w:sz w:val="22"/>
-          <w:szCs w:val="22"/>
-          <w:lang w:val="fr-FR"/>
-        </w:rPr>
-        <w:t xml:space="preserve"> ad</w:t>
-      </w:r>
-      <w:r>
-        <w:rPr>
-          <w:sz w:val="22"/>
-          <w:szCs w:val="22"/>
-          <w:lang w:val="fr-FR"/>
-        </w:rPr>
-        <w:t xml:space="preserve"> </w:t>
-      </w:r>
-      <w:proofErr w:type="spellStart"/>
-      <w:r>
-        <w:rPr>
-          <w:sz w:val="22"/>
-          <w:szCs w:val="22"/>
-          <w:lang w:val="fr-FR"/>
-        </w:rPr>
-        <w:t>una</w:t>
-      </w:r>
-      <w:proofErr w:type="spellEnd"/>
-      <w:r>
-        <w:rPr>
-          <w:sz w:val="22"/>
-          <w:szCs w:val="22"/>
-          <w:lang w:val="fr-FR"/>
-        </w:rPr>
-        <w:t xml:space="preserve"> </w:t>
-      </w:r>
-      <w:proofErr w:type="spellStart"/>
-      <w:r>
-        <w:rPr>
-          <w:sz w:val="22"/>
-          <w:szCs w:val="22"/>
-          <w:lang w:val="fr-FR"/>
-        </w:rPr>
-        <w:t>determinata</w:t>
-      </w:r>
-      <w:proofErr w:type="spellEnd"/>
-      <w:r>
-        <w:rPr>
-          <w:sz w:val="22"/>
-          <w:szCs w:val="22"/>
-          <w:lang w:val="fr-FR"/>
-        </w:rPr>
-        <w:t xml:space="preserve"> </w:t>
-      </w:r>
-      <w:proofErr w:type="spellStart"/>
-      <w:r>
-        <w:rPr>
-          <w:sz w:val="22"/>
-          <w:szCs w:val="22"/>
-          <w:lang w:val="fr-FR"/>
-        </w:rPr>
-        <w:t>università</w:t>
-      </w:r>
-      <w:proofErr w:type="spellEnd"/>
-      <w:r>
-        <w:rPr>
-          <w:sz w:val="22"/>
-          <w:szCs w:val="22"/>
-          <w:lang w:val="fr-FR"/>
-        </w:rPr>
-        <w:t>.</w:t>
+        <w:t xml:space="preserve">permette di comprendere </w:t>
+      </w:r>
+      <w:r>
+        <w:rPr>
+          <w:sz w:val="22"/>
+          <w:szCs w:val="22"/>
+          <w:lang w:val="fr-FR"/>
+        </w:rPr>
+        <w:t>la residenza degli immatricolati</w:t>
+      </w:r>
+      <w:r>
+        <w:rPr>
+          <w:sz w:val="22"/>
+          <w:szCs w:val="22"/>
+          <w:lang w:val="fr-FR"/>
+        </w:rPr>
+        <w:t xml:space="preserve"> associati ad</w:t>
+      </w:r>
+      <w:r>
+        <w:rPr>
+          <w:sz w:val="22"/>
+          <w:szCs w:val="22"/>
+          <w:lang w:val="fr-FR"/>
+        </w:rPr>
+        <w:t xml:space="preserve"> una determinata università.</w:t>
       </w:r>
     </w:p>
     <w:p>
@@ -4662,36 +4373,8 @@
           <w:szCs w:val="22"/>
           <w:lang w:val="fr-FR"/>
         </w:rPr>
-        <w:t xml:space="preserve">Il file ha una dimensione pari a 1.805 Kb e </w:t>
-      </w:r>
-      <w:proofErr w:type="spellStart"/>
-      <w:r>
-        <w:rPr>
-          <w:sz w:val="22"/>
-          <w:szCs w:val="22"/>
-          <w:lang w:val="fr-FR"/>
-        </w:rPr>
-        <w:t>presenta</w:t>
-      </w:r>
-      <w:proofErr w:type="spellEnd"/>
-      <w:r>
-        <w:rPr>
-          <w:sz w:val="22"/>
-          <w:szCs w:val="22"/>
-          <w:lang w:val="fr-FR"/>
-        </w:rPr>
-        <w:t xml:space="preserve"> 32000 </w:t>
-      </w:r>
-      <w:proofErr w:type="spellStart"/>
-      <w:r>
-        <w:rPr>
-          <w:sz w:val="22"/>
-          <w:szCs w:val="22"/>
-          <w:lang w:val="fr-FR"/>
-        </w:rPr>
-        <w:t>righe</w:t>
-      </w:r>
-      <w:proofErr w:type="spellEnd"/>
+        <w:t>Il file ha una dimensione pari a 1.805 Kb e presenta 32000 righe</w:t>
+      </w:r>
       <w:r>
         <w:rPr>
           <w:sz w:val="22"/>
@@ -4726,7 +4409,6 @@
           <w:lang w:val="fr-FR"/>
         </w:rPr>
       </w:pPr>
-      <w:proofErr w:type="spellStart"/>
       <w:r>
         <w:rPr>
           <w:i/>
@@ -4735,9 +4417,8 @@
           <w:szCs w:val="22"/>
           <w:lang w:val="fr-FR"/>
         </w:rPr>
-        <w:t>Popolazione</w:t>
-      </w:r>
-      <w:proofErr w:type="spellEnd"/>
+        <w:t>Popolazione Province.</w:t>
+      </w:r>
       <w:r>
         <w:rPr>
           <w:i/>
@@ -4746,16 +4427,6 @@
           <w:szCs w:val="22"/>
           <w:lang w:val="fr-FR"/>
         </w:rPr>
-        <w:t xml:space="preserve"> Province.</w:t>
-      </w:r>
-      <w:r>
-        <w:rPr>
-          <w:i/>
-          <w:iCs/>
-          <w:sz w:val="22"/>
-          <w:szCs w:val="22"/>
-          <w:lang w:val="fr-FR"/>
-        </w:rPr>
         <w:t>csv</w:t>
       </w:r>
       <w:r>
@@ -4788,25 +4459,7 @@
           <w:szCs w:val="22"/>
           <w:lang w:val="fr-FR"/>
         </w:rPr>
-        <w:t xml:space="preserve">l file è composto da </w:t>
-      </w:r>
-      <w:proofErr w:type="spellStart"/>
-      <w:r>
-        <w:rPr>
-          <w:sz w:val="22"/>
-          <w:szCs w:val="22"/>
-          <w:lang w:val="fr-FR"/>
-        </w:rPr>
-        <w:t>tredici</w:t>
-      </w:r>
-      <w:proofErr w:type="spellEnd"/>
-      <w:r>
-        <w:rPr>
-          <w:sz w:val="22"/>
-          <w:szCs w:val="22"/>
-          <w:lang w:val="fr-FR"/>
-        </w:rPr>
-        <w:t xml:space="preserve"> colonne</w:t>
+        <w:t>l file è composto da tredici colonne</w:t>
       </w:r>
       <w:r>
         <w:rPr>
@@ -4855,36 +4508,8 @@
           <w:szCs w:val="22"/>
           <w:lang w:val="fr-FR"/>
         </w:rPr>
-        <w:t xml:space="preserve">d </w:t>
-      </w:r>
-      <w:proofErr w:type="spellStart"/>
-      <w:r>
-        <w:rPr>
-          <w:sz w:val="22"/>
-          <w:szCs w:val="22"/>
-          <w:lang w:val="fr-FR"/>
-        </w:rPr>
-        <w:t>del</w:t>
-      </w:r>
-      <w:proofErr w:type="spellEnd"/>
-      <w:r>
-        <w:rPr>
-          <w:sz w:val="22"/>
-          <w:szCs w:val="22"/>
-          <w:lang w:val="fr-FR"/>
-        </w:rPr>
-        <w:t xml:space="preserve"> </w:t>
-      </w:r>
-      <w:proofErr w:type="spellStart"/>
-      <w:r>
-        <w:rPr>
-          <w:sz w:val="22"/>
-          <w:szCs w:val="22"/>
-          <w:lang w:val="fr-FR"/>
-        </w:rPr>
-        <w:t>territorio</w:t>
-      </w:r>
-      <w:proofErr w:type="spellEnd"/>
+        <w:t>d del territorio</w:t>
+      </w:r>
       <w:r>
         <w:rPr>
           <w:sz w:val="22"/>
@@ -4908,7 +4533,6 @@
           <w:lang w:val="fr-FR"/>
         </w:rPr>
       </w:pPr>
-      <w:proofErr w:type="spellStart"/>
       <w:r>
         <w:rPr>
           <w:i/>
@@ -4919,43 +4543,14 @@
         </w:rPr>
         <w:t>Territorio</w:t>
       </w:r>
-      <w:proofErr w:type="spellEnd"/>
-      <w:r>
-        <w:rPr>
-          <w:sz w:val="22"/>
-          <w:szCs w:val="22"/>
-          <w:lang w:val="fr-FR"/>
-        </w:rPr>
-        <w:t xml:space="preserve">, la </w:t>
-      </w:r>
-      <w:proofErr w:type="spellStart"/>
-      <w:r>
-        <w:rPr>
-          <w:sz w:val="22"/>
-          <w:szCs w:val="22"/>
-          <w:lang w:val="fr-FR"/>
-        </w:rPr>
-        <w:t>provincia</w:t>
-      </w:r>
-      <w:proofErr w:type="spellEnd"/>
-      <w:r>
-        <w:rPr>
-          <w:sz w:val="22"/>
-          <w:szCs w:val="22"/>
-          <w:lang w:val="fr-FR"/>
-        </w:rPr>
-        <w:t xml:space="preserve"> o la </w:t>
-      </w:r>
-      <w:proofErr w:type="spellStart"/>
-      <w:r>
-        <w:rPr>
-          <w:sz w:val="22"/>
-          <w:szCs w:val="22"/>
-          <w:lang w:val="fr-FR"/>
-        </w:rPr>
-        <w:t>regione</w:t>
-      </w:r>
-      <w:proofErr w:type="spellEnd"/>
+      <w:r>
+        <w:rPr>
+          <w:sz w:val="22"/>
+          <w:szCs w:val="22"/>
+          <w:lang w:val="fr-FR"/>
+        </w:rPr>
+        <w:t>, la provincia o la regione</w:t>
+      </w:r>
       <w:r>
         <w:rPr>
           <w:sz w:val="22"/>
@@ -4995,72 +4590,8 @@
           <w:szCs w:val="22"/>
           <w:lang w:val="fr-FR"/>
         </w:rPr>
-        <w:t xml:space="preserve">, il </w:t>
-      </w:r>
-      <w:proofErr w:type="spellStart"/>
-      <w:r>
-        <w:rPr>
-          <w:sz w:val="22"/>
-          <w:szCs w:val="22"/>
-          <w:lang w:val="fr-FR"/>
-        </w:rPr>
-        <w:t>codice</w:t>
-      </w:r>
-      <w:proofErr w:type="spellEnd"/>
-      <w:r>
-        <w:rPr>
-          <w:sz w:val="22"/>
-          <w:szCs w:val="22"/>
-          <w:lang w:val="fr-FR"/>
-        </w:rPr>
-        <w:t xml:space="preserve"> </w:t>
-      </w:r>
-      <w:proofErr w:type="spellStart"/>
-      <w:r>
-        <w:rPr>
-          <w:sz w:val="22"/>
-          <w:szCs w:val="22"/>
-          <w:lang w:val="fr-FR"/>
-        </w:rPr>
-        <w:t>del</w:t>
-      </w:r>
-      <w:proofErr w:type="spellEnd"/>
-      <w:r>
-        <w:rPr>
-          <w:sz w:val="22"/>
-          <w:szCs w:val="22"/>
-          <w:lang w:val="fr-FR"/>
-        </w:rPr>
-        <w:t xml:space="preserve"> </w:t>
-      </w:r>
-      <w:proofErr w:type="spellStart"/>
-      <w:r>
-        <w:rPr>
-          <w:sz w:val="22"/>
-          <w:szCs w:val="22"/>
-          <w:lang w:val="fr-FR"/>
-        </w:rPr>
-        <w:t>periodo</w:t>
-      </w:r>
-      <w:proofErr w:type="spellEnd"/>
-      <w:r>
-        <w:rPr>
-          <w:sz w:val="22"/>
-          <w:szCs w:val="22"/>
-          <w:lang w:val="fr-FR"/>
-        </w:rPr>
-        <w:t xml:space="preserve"> di </w:t>
-      </w:r>
-      <w:proofErr w:type="spellStart"/>
-      <w:r>
-        <w:rPr>
-          <w:sz w:val="22"/>
-          <w:szCs w:val="22"/>
-          <w:lang w:val="fr-FR"/>
-        </w:rPr>
-        <w:t>riferimento</w:t>
-      </w:r>
-      <w:proofErr w:type="spellEnd"/>
+        <w:t>, il codice del periodo di riferimento</w:t>
+      </w:r>
       <w:r>
         <w:rPr>
           <w:sz w:val="22"/>
@@ -5100,74 +4631,16 @@
           <w:szCs w:val="22"/>
           <w:lang w:val="fr-FR"/>
         </w:rPr>
-        <w:t xml:space="preserve">Tipo </w:t>
-      </w:r>
-      <w:proofErr w:type="spellStart"/>
-      <w:r>
-        <w:rPr>
-          <w:i/>
-          <w:iCs/>
-          <w:sz w:val="22"/>
-          <w:szCs w:val="22"/>
-          <w:lang w:val="fr-FR"/>
-        </w:rPr>
-        <w:t>dato</w:t>
-      </w:r>
-      <w:proofErr w:type="spellEnd"/>
-      <w:r>
-        <w:rPr>
-          <w:sz w:val="22"/>
-          <w:szCs w:val="22"/>
-          <w:lang w:val="fr-FR"/>
-        </w:rPr>
-        <w:t xml:space="preserve">, </w:t>
-      </w:r>
-      <w:proofErr w:type="spellStart"/>
-      <w:r>
-        <w:rPr>
-          <w:sz w:val="22"/>
-          <w:szCs w:val="22"/>
-          <w:lang w:val="fr-FR"/>
-        </w:rPr>
-        <w:t>popolazione</w:t>
-      </w:r>
-      <w:proofErr w:type="spellEnd"/>
-      <w:r>
-        <w:rPr>
-          <w:sz w:val="22"/>
-          <w:szCs w:val="22"/>
-          <w:lang w:val="fr-FR"/>
-        </w:rPr>
-        <w:t xml:space="preserve"> </w:t>
-      </w:r>
-      <w:proofErr w:type="spellStart"/>
-      <w:r>
-        <w:rPr>
-          <w:sz w:val="22"/>
-          <w:szCs w:val="22"/>
-          <w:lang w:val="fr-FR"/>
-        </w:rPr>
-        <w:t>del</w:t>
-      </w:r>
-      <w:proofErr w:type="spellEnd"/>
-      <w:r>
-        <w:rPr>
-          <w:sz w:val="22"/>
-          <w:szCs w:val="22"/>
-          <w:lang w:val="fr-FR"/>
-        </w:rPr>
-        <w:t xml:space="preserve"> primo </w:t>
-      </w:r>
-      <w:proofErr w:type="spellStart"/>
-      <w:r>
-        <w:rPr>
-          <w:sz w:val="22"/>
-          <w:szCs w:val="22"/>
-          <w:lang w:val="fr-FR"/>
-        </w:rPr>
-        <w:t>gennaio</w:t>
-      </w:r>
-      <w:proofErr w:type="spellEnd"/>
+        <w:t>Tipo dato</w:t>
+      </w:r>
+      <w:r>
+        <w:rPr>
+          <w:sz w:val="22"/>
+          <w:szCs w:val="22"/>
+          <w:lang w:val="fr-FR"/>
+        </w:rPr>
+        <w:t>, popolazione del primo gennaio</w:t>
+      </w:r>
       <w:r>
         <w:rPr>
           <w:sz w:val="22"/>
@@ -5207,18 +4680,8 @@
           <w:szCs w:val="22"/>
           <w:lang w:val="fr-FR"/>
         </w:rPr>
-        <w:t xml:space="preserve">, classe di </w:t>
-      </w:r>
-      <w:proofErr w:type="spellStart"/>
-      <w:r>
-        <w:rPr>
-          <w:sz w:val="22"/>
-          <w:szCs w:val="22"/>
-          <w:lang w:val="fr-FR"/>
-        </w:rPr>
-        <w:t>età</w:t>
-      </w:r>
-      <w:proofErr w:type="spellEnd"/>
+        <w:t>, classe di età</w:t>
+      </w:r>
       <w:r>
         <w:rPr>
           <w:sz w:val="22"/>
@@ -5258,20 +4721,8 @@
           <w:szCs w:val="22"/>
           <w:lang w:val="fr-FR"/>
         </w:rPr>
-        <w:t xml:space="preserve">Classe di </w:t>
-      </w:r>
-      <w:proofErr w:type="spellStart"/>
-      <w:r>
-        <w:rPr>
-          <w:i/>
-          <w:iCs/>
-          <w:sz w:val="22"/>
-          <w:szCs w:val="22"/>
-          <w:lang w:val="fr-FR"/>
-        </w:rPr>
-        <w:t>età</w:t>
-      </w:r>
-      <w:proofErr w:type="spellEnd"/>
+        <w:t>Classe di età</w:t>
+      </w:r>
       <w:r>
         <w:rPr>
           <w:sz w:val="22"/>
@@ -5327,54 +4778,8 @@
           <w:szCs w:val="22"/>
           <w:lang w:val="fr-FR"/>
         </w:rPr>
-        <w:t xml:space="preserve">, il </w:t>
-      </w:r>
-      <w:proofErr w:type="spellStart"/>
-      <w:r>
-        <w:rPr>
-          <w:sz w:val="22"/>
-          <w:szCs w:val="22"/>
-          <w:lang w:val="fr-FR"/>
-        </w:rPr>
-        <w:t>codice</w:t>
-      </w:r>
-      <w:proofErr w:type="spellEnd"/>
-      <w:r>
-        <w:rPr>
-          <w:sz w:val="22"/>
-          <w:szCs w:val="22"/>
-          <w:lang w:val="fr-FR"/>
-        </w:rPr>
-        <w:t xml:space="preserve"> per </w:t>
-      </w:r>
-      <w:proofErr w:type="spellStart"/>
-      <w:r>
-        <w:rPr>
-          <w:sz w:val="22"/>
-          <w:szCs w:val="22"/>
-          <w:lang w:val="fr-FR"/>
-        </w:rPr>
-        <w:t>identificare</w:t>
-      </w:r>
-      <w:proofErr w:type="spellEnd"/>
-      <w:r>
-        <w:rPr>
-          <w:sz w:val="22"/>
-          <w:szCs w:val="22"/>
-          <w:lang w:val="fr-FR"/>
-        </w:rPr>
-        <w:t xml:space="preserve"> il </w:t>
-      </w:r>
-      <w:proofErr w:type="spellStart"/>
-      <w:r>
-        <w:rPr>
-          <w:sz w:val="22"/>
-          <w:szCs w:val="22"/>
-          <w:lang w:val="fr-FR"/>
-        </w:rPr>
-        <w:t>sesso</w:t>
-      </w:r>
-      <w:proofErr w:type="spellEnd"/>
+        <w:t>, il codice per identificare il sesso</w:t>
+      </w:r>
       <w:r>
         <w:rPr>
           <w:sz w:val="22"/>
@@ -5398,7 +4803,6 @@
           <w:lang w:val="fr-FR"/>
         </w:rPr>
       </w:pPr>
-      <w:proofErr w:type="spellStart"/>
       <w:r>
         <w:rPr>
           <w:i/>
@@ -5409,7 +4813,6 @@
         </w:rPr>
         <w:t>Sesso</w:t>
       </w:r>
-      <w:proofErr w:type="spellEnd"/>
       <w:r>
         <w:rPr>
           <w:sz w:val="22"/>
@@ -5457,54 +4860,8 @@
           <w:szCs w:val="22"/>
           <w:lang w:val="fr-FR"/>
         </w:rPr>
-        <w:t xml:space="preserve">, la </w:t>
-      </w:r>
-      <w:proofErr w:type="spellStart"/>
-      <w:r>
-        <w:rPr>
-          <w:sz w:val="22"/>
-          <w:szCs w:val="22"/>
-          <w:lang w:val="fr-FR"/>
-        </w:rPr>
-        <w:t>sigla</w:t>
-      </w:r>
-      <w:proofErr w:type="spellEnd"/>
-      <w:r>
-        <w:rPr>
-          <w:sz w:val="22"/>
-          <w:szCs w:val="22"/>
-          <w:lang w:val="fr-FR"/>
-        </w:rPr>
-        <w:t xml:space="preserve"> </w:t>
-      </w:r>
-      <w:proofErr w:type="spellStart"/>
-      <w:r>
-        <w:rPr>
-          <w:sz w:val="22"/>
-          <w:szCs w:val="22"/>
-          <w:lang w:val="fr-FR"/>
-        </w:rPr>
-        <w:t>della</w:t>
-      </w:r>
-      <w:proofErr w:type="spellEnd"/>
-      <w:r>
-        <w:rPr>
-          <w:sz w:val="22"/>
-          <w:szCs w:val="22"/>
-          <w:lang w:val="fr-FR"/>
-        </w:rPr>
-        <w:t xml:space="preserve"> </w:t>
-      </w:r>
-      <w:proofErr w:type="spellStart"/>
-      <w:r>
-        <w:rPr>
-          <w:sz w:val="22"/>
-          <w:szCs w:val="22"/>
-          <w:lang w:val="fr-FR"/>
-        </w:rPr>
-        <w:t>nazionalità</w:t>
-      </w:r>
-      <w:proofErr w:type="spellEnd"/>
+        <w:t>, la sigla della nazionalità</w:t>
+      </w:r>
       <w:r>
         <w:rPr>
           <w:sz w:val="22"/>
@@ -5536,7 +4893,6 @@
           <w:lang w:val="fr-FR"/>
         </w:rPr>
       </w:pPr>
-      <w:proofErr w:type="spellStart"/>
       <w:r>
         <w:rPr>
           <w:i/>
@@ -5547,61 +4903,14 @@
         </w:rPr>
         <w:t>Cittadinanza</w:t>
       </w:r>
-      <w:proofErr w:type="spellEnd"/>
-      <w:r>
-        <w:rPr>
-          <w:sz w:val="22"/>
-          <w:szCs w:val="22"/>
-          <w:lang w:val="fr-FR"/>
-        </w:rPr>
-        <w:t xml:space="preserve">, la </w:t>
-      </w:r>
-      <w:proofErr w:type="spellStart"/>
-      <w:r>
-        <w:rPr>
-          <w:sz w:val="22"/>
-          <w:szCs w:val="22"/>
-          <w:lang w:val="fr-FR"/>
-        </w:rPr>
-        <w:t>sigla</w:t>
-      </w:r>
-      <w:proofErr w:type="spellEnd"/>
-      <w:r>
-        <w:rPr>
-          <w:sz w:val="22"/>
-          <w:szCs w:val="22"/>
-          <w:lang w:val="fr-FR"/>
-        </w:rPr>
-        <w:t xml:space="preserve"> </w:t>
-      </w:r>
-      <w:proofErr w:type="spellStart"/>
-      <w:r>
-        <w:rPr>
-          <w:sz w:val="22"/>
-          <w:szCs w:val="22"/>
-          <w:lang w:val="fr-FR"/>
-        </w:rPr>
-        <w:t>della</w:t>
-      </w:r>
-      <w:proofErr w:type="spellEnd"/>
-      <w:r>
-        <w:rPr>
-          <w:sz w:val="22"/>
-          <w:szCs w:val="22"/>
-          <w:lang w:val="fr-FR"/>
-        </w:rPr>
-        <w:t xml:space="preserve"> </w:t>
-      </w:r>
-      <w:proofErr w:type="spellStart"/>
-      <w:r>
-        <w:rPr>
-          <w:sz w:val="22"/>
-          <w:szCs w:val="22"/>
-          <w:lang w:val="fr-FR"/>
-        </w:rPr>
-        <w:t>nazionalità</w:t>
-      </w:r>
-      <w:proofErr w:type="spellEnd"/>
+      <w:r>
+        <w:rPr>
+          <w:sz w:val="22"/>
+          <w:szCs w:val="22"/>
+          <w:lang w:val="fr-FR"/>
+        </w:rPr>
+        <w:t>, la sigla della nazionalità</w:t>
+      </w:r>
       <w:r>
         <w:rPr>
           <w:sz w:val="22"/>
@@ -5641,36 +4950,8 @@
           <w:szCs w:val="22"/>
           <w:lang w:val="fr-FR"/>
         </w:rPr>
-        <w:t xml:space="preserve">, </w:t>
-      </w:r>
-      <w:proofErr w:type="spellStart"/>
-      <w:r>
-        <w:rPr>
-          <w:sz w:val="22"/>
-          <w:szCs w:val="22"/>
-          <w:lang w:val="fr-FR"/>
-        </w:rPr>
-        <w:t>l’anno</w:t>
-      </w:r>
-      <w:proofErr w:type="spellEnd"/>
-      <w:r>
-        <w:rPr>
-          <w:sz w:val="22"/>
-          <w:szCs w:val="22"/>
-          <w:lang w:val="fr-FR"/>
-        </w:rPr>
-        <w:t xml:space="preserve"> di </w:t>
-      </w:r>
-      <w:proofErr w:type="spellStart"/>
-      <w:r>
-        <w:rPr>
-          <w:sz w:val="22"/>
-          <w:szCs w:val="22"/>
-          <w:lang w:val="fr-FR"/>
-        </w:rPr>
-        <w:t>riferimento</w:t>
-      </w:r>
-      <w:proofErr w:type="spellEnd"/>
+        <w:t>, l’anno di riferimento</w:t>
+      </w:r>
       <w:r>
         <w:rPr>
           <w:sz w:val="22"/>
@@ -5694,7 +4975,6 @@
           <w:lang w:val="fr-FR"/>
         </w:rPr>
       </w:pPr>
-      <w:proofErr w:type="spellStart"/>
       <w:r>
         <w:rPr>
           <w:i/>
@@ -5703,67 +4983,16 @@
           <w:szCs w:val="22"/>
           <w:lang w:val="fr-FR"/>
         </w:rPr>
-        <w:t>Seleziona</w:t>
-      </w:r>
-      <w:proofErr w:type="spellEnd"/>
-      <w:r>
-        <w:rPr>
-          <w:i/>
-          <w:iCs/>
-          <w:sz w:val="22"/>
-          <w:szCs w:val="22"/>
-          <w:lang w:val="fr-FR"/>
-        </w:rPr>
-        <w:t xml:space="preserve"> </w:t>
-      </w:r>
-      <w:proofErr w:type="spellStart"/>
-      <w:r>
-        <w:rPr>
-          <w:i/>
-          <w:iCs/>
-          <w:sz w:val="22"/>
-          <w:szCs w:val="22"/>
-          <w:lang w:val="fr-FR"/>
-        </w:rPr>
-        <w:t>periodo</w:t>
-      </w:r>
-      <w:proofErr w:type="spellEnd"/>
-      <w:r>
-        <w:rPr>
-          <w:sz w:val="22"/>
-          <w:szCs w:val="22"/>
-          <w:lang w:val="fr-FR"/>
-        </w:rPr>
-        <w:t xml:space="preserve">, </w:t>
-      </w:r>
-      <w:proofErr w:type="spellStart"/>
-      <w:r>
-        <w:rPr>
-          <w:sz w:val="22"/>
-          <w:szCs w:val="22"/>
-          <w:lang w:val="fr-FR"/>
-        </w:rPr>
-        <w:t>l’anno</w:t>
-      </w:r>
-      <w:proofErr w:type="spellEnd"/>
-      <w:r>
-        <w:rPr>
-          <w:sz w:val="22"/>
-          <w:szCs w:val="22"/>
-          <w:lang w:val="fr-FR"/>
-        </w:rPr>
-        <w:t xml:space="preserve"> di </w:t>
-      </w:r>
-      <w:proofErr w:type="spellStart"/>
-      <w:r>
-        <w:rPr>
-          <w:sz w:val="22"/>
-          <w:szCs w:val="22"/>
-          <w:lang w:val="fr-FR"/>
-        </w:rPr>
-        <w:t>riferimento</w:t>
-      </w:r>
-      <w:proofErr w:type="spellEnd"/>
+        <w:t>Seleziona periodo</w:t>
+      </w:r>
+      <w:r>
+        <w:rPr>
+          <w:sz w:val="22"/>
+          <w:szCs w:val="22"/>
+          <w:lang w:val="fr-FR"/>
+        </w:rPr>
+        <w:t>, l’anno di riferimento</w:t>
+      </w:r>
       <w:r>
         <w:rPr>
           <w:sz w:val="22"/>
@@ -5811,18 +5040,8 @@
           <w:szCs w:val="22"/>
           <w:lang w:val="fr-FR"/>
         </w:rPr>
-        <w:t xml:space="preserve">, la </w:t>
-      </w:r>
-      <w:proofErr w:type="spellStart"/>
-      <w:r>
-        <w:rPr>
-          <w:sz w:val="22"/>
-          <w:szCs w:val="22"/>
-          <w:lang w:val="fr-FR"/>
-        </w:rPr>
-        <w:t>popolazione</w:t>
-      </w:r>
-      <w:proofErr w:type="spellEnd"/>
+        <w:t>, la popolazione</w:t>
+      </w:r>
       <w:r>
         <w:rPr>
           <w:sz w:val="22"/>
@@ -5859,44 +5078,19 @@
           <w:szCs w:val="22"/>
           <w:lang w:val="fr-FR"/>
         </w:rPr>
-        <w:t xml:space="preserve">Il file ha </w:t>
-      </w:r>
-      <w:proofErr w:type="spellStart"/>
-      <w:r>
-        <w:rPr>
-          <w:sz w:val="22"/>
-          <w:szCs w:val="22"/>
-          <w:lang w:val="fr-FR"/>
-        </w:rPr>
-        <w:t>una</w:t>
-      </w:r>
-      <w:proofErr w:type="spellEnd"/>
-      <w:r>
-        <w:rPr>
-          <w:sz w:val="22"/>
-          <w:szCs w:val="22"/>
-          <w:lang w:val="fr-FR"/>
-        </w:rPr>
-        <w:t xml:space="preserve"> </w:t>
-      </w:r>
-      <w:proofErr w:type="spellStart"/>
-      <w:r>
-        <w:rPr>
-          <w:sz w:val="22"/>
-          <w:szCs w:val="22"/>
-          <w:lang w:val="fr-FR"/>
-        </w:rPr>
-        <w:t>dimensione</w:t>
-      </w:r>
-      <w:proofErr w:type="spellEnd"/>
-      <w:r>
-        <w:rPr>
-          <w:sz w:val="22"/>
-          <w:szCs w:val="22"/>
-          <w:lang w:val="fr-FR"/>
-        </w:rPr>
-        <w:t xml:space="preserve"> pari a 502 Kb e presenta 4051 righe.</w:t>
-      </w:r>
+        <w:t>Il file ha una dimensione pari a 502 Kb e presenta 4051 righe.</w:t>
+      </w:r>
+    </w:p>
+    <w:p>
+      <w:pPr>
+        <w:pStyle w:val="Paragrafoelenco"/>
+        <w:jc w:val="both"/>
+        <w:rPr>
+          <w:sz w:val="22"/>
+          <w:szCs w:val="22"/>
+          <w:lang w:val="fr-FR"/>
+        </w:rPr>
+      </w:pPr>
     </w:p>
     <w:p>
       <w:pPr>
@@ -5912,7 +5106,7 @@
         <w:pStyle w:val="Titolo3"/>
         <w:numPr>
           <w:ilvl w:val="1"/>
-          <w:numId w:val="48"/>
+          <w:numId w:val="33"/>
         </w:numPr>
         <w:spacing w:line="360" w:lineRule="auto"/>
         <w:rPr>
@@ -5920,17 +5114,41 @@
           <w:szCs w:val="28"/>
         </w:rPr>
       </w:pPr>
+      <w:bookmarkStart w:id="9" w:name="_Toc105066507"/>
       <w:r>
         <w:rPr>
           <w:sz w:val="28"/>
           <w:szCs w:val="28"/>
         </w:rPr>
         <w:lastRenderedPageBreak/>
-        <w:t>Strumenti utilizzati</w:t>
-      </w:r>
-    </w:p>
-    <w:p>
-      <w:pPr>
+        <w:t>S</w:t>
+      </w:r>
+      <w:r>
+        <w:rPr>
+          <w:sz w:val="28"/>
+          <w:szCs w:val="28"/>
+        </w:rPr>
+        <w:t xml:space="preserve">trumenti </w:t>
+      </w:r>
+      <w:r>
+        <w:rPr>
+          <w:sz w:val="28"/>
+          <w:szCs w:val="28"/>
+        </w:rPr>
+        <w:t>U</w:t>
+      </w:r>
+      <w:r>
+        <w:rPr>
+          <w:sz w:val="28"/>
+          <w:szCs w:val="28"/>
+        </w:rPr>
+        <w:t>tilizzati</w:t>
+      </w:r>
+      <w:bookmarkEnd w:id="9"/>
+    </w:p>
+    <w:p>
+      <w:pPr>
+        <w:spacing w:line="360" w:lineRule="auto"/>
         <w:jc w:val="both"/>
         <w:rPr>
           <w:sz w:val="22"/>
@@ -5944,7 +5162,23 @@
           <w:szCs w:val="22"/>
           <w:lang w:val="fr-FR"/>
         </w:rPr>
-        <w:t>Per portare avanti le analisi sono stati utilizzati i seguenti strumenti:</w:t>
+        <w:t xml:space="preserve">Per </w:t>
+      </w:r>
+      <w:r>
+        <w:rPr>
+          <w:sz w:val="22"/>
+          <w:szCs w:val="22"/>
+          <w:lang w:val="fr-FR"/>
+        </w:rPr>
+        <w:t>effettuare</w:t>
+      </w:r>
+      <w:r>
+        <w:rPr>
+          <w:sz w:val="22"/>
+          <w:szCs w:val="22"/>
+          <w:lang w:val="fr-FR"/>
+        </w:rPr>
+        <w:t xml:space="preserve"> le analisi sono stati utilizzati i seguenti strumenti:</w:t>
       </w:r>
     </w:p>
     <w:p>
@@ -6075,23 +5309,40 @@
           <w:szCs w:val="24"/>
         </w:rPr>
       </w:pPr>
+      <w:bookmarkStart w:id="10" w:name="_Toc105066508"/>
       <w:r>
         <w:rPr>
           <w:sz w:val="24"/>
           <w:szCs w:val="24"/>
         </w:rPr>
-        <w:t xml:space="preserve">1.2.1 </w:t>
+        <w:t>1.</w:t>
       </w:r>
       <w:r>
         <w:rPr>
           <w:sz w:val="24"/>
           <w:szCs w:val="24"/>
         </w:rPr>
-        <w:t>Mongodb</w:t>
-      </w:r>
-    </w:p>
-    <w:p>
-      <w:pPr>
+        <w:t>3</w:t>
+      </w:r>
+      <w:r>
+        <w:rPr>
+          <w:sz w:val="24"/>
+          <w:szCs w:val="24"/>
+        </w:rPr>
+        <w:t xml:space="preserve">.1 </w:t>
+      </w:r>
+      <w:r>
+        <w:rPr>
+          <w:sz w:val="24"/>
+          <w:szCs w:val="24"/>
+        </w:rPr>
+        <w:t>MongoDB</w:t>
+      </w:r>
+      <w:bookmarkEnd w:id="10"/>
+    </w:p>
+    <w:p>
+      <w:pPr>
+        <w:spacing w:line="360" w:lineRule="auto"/>
         <w:jc w:val="both"/>
         <w:rPr>
           <w:sz w:val="22"/>
@@ -6105,7 +5356,49 @@
           <w:szCs w:val="22"/>
           <w:lang w:val="fr-FR"/>
         </w:rPr>
-        <w:t>Per portare avanti l’analisi del dataset è stato deciso di utilizzare MongoDB, ossia un DBMS non</w:t>
+        <w:t xml:space="preserve">Per </w:t>
+      </w:r>
+      <w:r>
+        <w:rPr>
+          <w:sz w:val="22"/>
+          <w:szCs w:val="22"/>
+          <w:lang w:val="fr-FR"/>
+        </w:rPr>
+        <w:t>effetuare</w:t>
+      </w:r>
+      <w:r>
+        <w:rPr>
+          <w:sz w:val="22"/>
+          <w:szCs w:val="22"/>
+          <w:lang w:val="fr-FR"/>
+        </w:rPr>
+        <w:t xml:space="preserve"> l’analisi del dataset è stato deciso di utilizzare </w:t>
+      </w:r>
+      <w:r>
+        <w:rPr>
+          <w:i/>
+          <w:iCs/>
+          <w:sz w:val="22"/>
+          <w:szCs w:val="22"/>
+          <w:lang w:val="fr-FR"/>
+        </w:rPr>
+        <w:t>MongoDB</w:t>
+      </w:r>
+      <w:r>
+        <w:rPr>
+          <w:sz w:val="22"/>
+          <w:szCs w:val="22"/>
+          <w:lang w:val="fr-FR"/>
+        </w:rPr>
+        <w:t>. Esso è</w:t>
+      </w:r>
+      <w:r>
+        <w:rPr>
+          <w:sz w:val="22"/>
+          <w:szCs w:val="22"/>
+          <w:lang w:val="fr-FR"/>
+        </w:rPr>
+        <w:t xml:space="preserve"> un DBMS non</w:t>
       </w:r>
       <w:r>
         <w:rPr>
@@ -6163,6 +5456,7 @@
           <w:ilvl w:val="0"/>
           <w:numId w:val="39"/>
         </w:numPr>
+        <w:spacing w:line="360" w:lineRule="auto"/>
         <w:jc w:val="both"/>
         <w:rPr>
           <w:sz w:val="22"/>
@@ -6196,6 +5490,7 @@
           <w:ilvl w:val="0"/>
           <w:numId w:val="39"/>
         </w:numPr>
+        <w:spacing w:line="360" w:lineRule="auto"/>
         <w:jc w:val="both"/>
         <w:rPr>
           <w:sz w:val="22"/>
@@ -6229,6 +5524,7 @@
           <w:ilvl w:val="0"/>
           <w:numId w:val="39"/>
         </w:numPr>
+        <w:spacing w:line="360" w:lineRule="auto"/>
         <w:jc w:val="both"/>
         <w:rPr>
           <w:sz w:val="22"/>
@@ -6262,6 +5558,7 @@
           <w:ilvl w:val="0"/>
           <w:numId w:val="39"/>
         </w:numPr>
+        <w:spacing w:line="360" w:lineRule="auto"/>
         <w:jc w:val="both"/>
         <w:rPr>
           <w:sz w:val="22"/>
@@ -6358,37 +5655,54 @@
           <w:szCs w:val="24"/>
         </w:rPr>
       </w:pPr>
+      <w:bookmarkStart w:id="11" w:name="_Toc105066509"/>
       <w:r>
         <w:rPr>
           <w:sz w:val="24"/>
           <w:szCs w:val="24"/>
         </w:rPr>
-        <w:t>1.2.</w:t>
+        <w:t>1.</w:t>
       </w:r>
       <w:r>
         <w:rPr>
           <w:sz w:val="24"/>
           <w:szCs w:val="24"/>
         </w:rPr>
-        <w:t>2</w:t>
+        <w:t>3</w:t>
       </w:r>
       <w:r>
         <w:rPr>
           <w:sz w:val="24"/>
           <w:szCs w:val="24"/>
         </w:rPr>
-        <w:t xml:space="preserve"> </w:t>
+        <w:t>.</w:t>
       </w:r>
       <w:r>
         <w:rPr>
           <w:sz w:val="24"/>
           <w:szCs w:val="24"/>
         </w:rPr>
-        <w:t>python</w:t>
-      </w:r>
-    </w:p>
-    <w:p>
-      <w:pPr>
+        <w:t>2</w:t>
+      </w:r>
+      <w:r>
+        <w:rPr>
+          <w:sz w:val="24"/>
+          <w:szCs w:val="24"/>
+        </w:rPr>
+        <w:t xml:space="preserve"> </w:t>
+      </w:r>
+      <w:r>
+        <w:rPr>
+          <w:sz w:val="24"/>
+          <w:szCs w:val="24"/>
+        </w:rPr>
+        <w:t>Python</w:t>
+      </w:r>
+      <w:bookmarkEnd w:id="11"/>
+    </w:p>
+    <w:p>
+      <w:pPr>
+        <w:spacing w:line="360" w:lineRule="auto"/>
         <w:jc w:val="both"/>
         <w:rPr>
           <w:sz w:val="22"/>
@@ -6416,9 +5730,37 @@
       </w:pPr>
       <w:r>
         <w:drawing>
-          <wp:inline distT="0" distB="0" distL="0" distR="0" wp14:anchorId="5C618DB9" wp14:editId="1F2BAB15">
+          <wp:anchor distT="0" distB="0" distL="114300" distR="114300" simplePos="0" relativeHeight="251661312" behindDoc="1" locked="0" layoutInCell="1" allowOverlap="1" wp14:anchorId="5C618DB9" wp14:editId="7CF2A3EA">
+            <wp:simplePos x="0" y="0"/>
+            <wp:positionH relativeFrom="column">
+              <wp:posOffset>2505710</wp:posOffset>
+            </wp:positionH>
+            <wp:positionV relativeFrom="paragraph">
+              <wp:posOffset>73660</wp:posOffset>
+            </wp:positionV>
             <wp:extent cx="1099458" cy="1099458"/>
             <wp:effectExtent l="0" t="0" r="5715" b="5715"/>
+            <wp:wrapTight wrapText="bothSides">
+              <wp:wrapPolygon edited="0">
+                <wp:start x="6364" y="0"/>
+                <wp:lineTo x="374" y="5990"/>
+                <wp:lineTo x="0" y="7487"/>
+                <wp:lineTo x="0" y="14974"/>
+                <wp:lineTo x="4492" y="17969"/>
+                <wp:lineTo x="4492" y="18343"/>
+                <wp:lineTo x="6364" y="21338"/>
+                <wp:lineTo x="6738" y="21338"/>
+                <wp:lineTo x="14974" y="21338"/>
+                <wp:lineTo x="15723" y="21338"/>
+                <wp:lineTo x="16846" y="18718"/>
+                <wp:lineTo x="16846" y="17969"/>
+                <wp:lineTo x="21338" y="14974"/>
+                <wp:lineTo x="21338" y="5990"/>
+                <wp:lineTo x="15723" y="749"/>
+                <wp:lineTo x="14600" y="0"/>
+                <wp:lineTo x="6364" y="0"/>
+              </wp:wrapPolygon>
+            </wp:wrapTight>
             <wp:docPr id="3" name="Immagine 3" descr="Visualizza immagine di origine"/>
             <wp:cNvGraphicFramePr>
               <a:graphicFrameLocks xmlns:a="http://schemas.openxmlformats.org/drawingml/2006/main" noChangeAspect="1"/>
@@ -6448,7 +5790,7 @@
                   <pic:spPr bwMode="auto">
                     <a:xfrm>
                       <a:off x="0" y="0"/>
-                      <a:ext cx="1108646" cy="1108646"/>
+                      <a:ext cx="1099458" cy="1099458"/>
                     </a:xfrm>
                     <a:prstGeom prst="rect">
                       <a:avLst/>
@@ -6461,9 +5803,49 @@
                 </pic:pic>
               </a:graphicData>
             </a:graphic>
-          </wp:inline>
+          </wp:anchor>
         </w:drawing>
       </w:r>
+    </w:p>
+    <w:p>
+      <w:pPr>
+        <w:jc w:val="center"/>
+        <w:rPr>
+          <w:sz w:val="22"/>
+          <w:szCs w:val="22"/>
+          <w:lang w:val="fr-FR"/>
+        </w:rPr>
+      </w:pPr>
+    </w:p>
+    <w:p>
+      <w:pPr>
+        <w:jc w:val="center"/>
+        <w:rPr>
+          <w:sz w:val="22"/>
+          <w:szCs w:val="22"/>
+          <w:lang w:val="fr-FR"/>
+        </w:rPr>
+      </w:pPr>
+    </w:p>
+    <w:p>
+      <w:pPr>
+        <w:jc w:val="center"/>
+        <w:rPr>
+          <w:sz w:val="22"/>
+          <w:szCs w:val="22"/>
+          <w:lang w:val="fr-FR"/>
+        </w:rPr>
+      </w:pPr>
+    </w:p>
+    <w:p>
+      <w:pPr>
+        <w:jc w:val="center"/>
+        <w:rPr>
+          <w:sz w:val="22"/>
+          <w:szCs w:val="22"/>
+          <w:lang w:val="fr-FR"/>
+        </w:rPr>
+      </w:pPr>
     </w:p>
     <w:p>
       <w:pPr>
@@ -6474,12 +5856,13 @@
           <w:szCs w:val="24"/>
         </w:rPr>
       </w:pPr>
+      <w:bookmarkStart w:id="12" w:name="_Toc105066510"/>
       <w:r>
         <w:rPr>
           <w:sz w:val="24"/>
           <w:szCs w:val="24"/>
         </w:rPr>
-        <w:t>1.2.</w:t>
+        <w:t>1.</w:t>
       </w:r>
       <w:r>
         <w:rPr>
@@ -6493,18 +5876,34 @@
           <w:sz w:val="24"/>
           <w:szCs w:val="24"/>
         </w:rPr>
-        <w:t xml:space="preserve"> </w:t>
+        <w:t>.</w:t>
       </w:r>
       <w:r>
         <w:rPr>
           <w:sz w:val="24"/>
           <w:szCs w:val="24"/>
         </w:rPr>
-        <w:t>spark</w:t>
-      </w:r>
-    </w:p>
-    <w:p>
-      <w:pPr>
+        <w:t>3</w:t>
+      </w:r>
+      <w:r>
+        <w:rPr>
+          <w:sz w:val="24"/>
+          <w:szCs w:val="24"/>
+        </w:rPr>
+        <w:t xml:space="preserve"> </w:t>
+      </w:r>
+      <w:r>
+        <w:rPr>
+          <w:sz w:val="24"/>
+          <w:szCs w:val="24"/>
+        </w:rPr>
+        <w:t>Spark</w:t>
+      </w:r>
+      <w:bookmarkEnd w:id="12"/>
+    </w:p>
+    <w:p>
+      <w:pPr>
+        <w:spacing w:line="360" w:lineRule="auto"/>
         <w:jc w:val="both"/>
         <w:rPr>
           <w:sz w:val="22"/>
@@ -6518,11 +5917,46 @@
           <w:szCs w:val="22"/>
           <w:lang w:val="fr-FR"/>
         </w:rPr>
-        <w:t>Per poter lavorare sui dati ed applicare tecniche di Machine Learning è stata utilizzata Pyspark, ossia una libreria che consente l’utilizzo in Python di Apache Spark.</w:t>
-      </w:r>
-    </w:p>
-    <w:p>
-      <w:pPr>
+        <w:t>Per poter lavorare sui dati ed applicare tecniche di Machine Learning è stata utilizzat</w:t>
+      </w:r>
+      <w:r>
+        <w:rPr>
+          <w:sz w:val="22"/>
+          <w:szCs w:val="22"/>
+          <w:lang w:val="fr-FR"/>
+        </w:rPr>
+        <w:t>o</w:t>
+      </w:r>
+      <w:r>
+        <w:rPr>
+          <w:sz w:val="22"/>
+          <w:szCs w:val="22"/>
+          <w:lang w:val="fr-FR"/>
+        </w:rPr>
+        <w:t xml:space="preserve"> </w:t>
+      </w:r>
+      <w:r>
+        <w:rPr>
+          <w:i/>
+          <w:iCs/>
+          <w:sz w:val="22"/>
+          <w:szCs w:val="22"/>
+          <w:lang w:val="fr-FR"/>
+        </w:rPr>
+        <w:t>Pyspark</w:t>
+      </w:r>
+      <w:r>
+        <w:rPr>
+          <w:sz w:val="22"/>
+          <w:szCs w:val="22"/>
+          <w:lang w:val="fr-FR"/>
+        </w:rPr>
+        <w:t>, ossia una libreria che consente l’utilizzo in Python di Apache Spark.</w:t>
+      </w:r>
+    </w:p>
+    <w:p>
+      <w:pPr>
+        <w:spacing w:line="360" w:lineRule="auto"/>
         <w:jc w:val="both"/>
         <w:rPr>
           <w:sz w:val="22"/>
@@ -6532,16 +5966,26 @@
       </w:pPr>
       <w:r>
         <w:rPr>
-          <w:sz w:val="22"/>
-          <w:szCs w:val="22"/>
-          <w:lang w:val="fr-FR"/>
-        </w:rPr>
-        <w:lastRenderedPageBreak/>
-        <w:t>Apache Spark è un framework di elaborazione parallela open source, che supporta l’elaborazione in memoria al fine di migliorare le prestazioni delle applicazioni che analizzano Big Data.</w:t>
-      </w:r>
-    </w:p>
-    <w:p>
-      <w:pPr>
+          <w:i/>
+          <w:iCs/>
+          <w:sz w:val="22"/>
+          <w:szCs w:val="22"/>
+          <w:lang w:val="fr-FR"/>
+        </w:rPr>
+        <w:t>Apache Spark</w:t>
+      </w:r>
+      <w:r>
+        <w:rPr>
+          <w:sz w:val="22"/>
+          <w:szCs w:val="22"/>
+          <w:lang w:val="fr-FR"/>
+        </w:rPr>
+        <w:t xml:space="preserve"> è un framework di elaborazione parallela open source, che supporta l’elaborazione in memoria al fine di migliorare le prestazioni delle applicazioni che analizzano Big Data.</w:t>
+      </w:r>
+    </w:p>
+    <w:p>
+      <w:pPr>
+        <w:spacing w:line="360" w:lineRule="auto"/>
         <w:jc w:val="both"/>
         <w:rPr>
           <w:sz w:val="22"/>
@@ -6565,6 +6009,7 @@
           <w:ilvl w:val="0"/>
           <w:numId w:val="49"/>
         </w:numPr>
+        <w:spacing w:line="360" w:lineRule="auto"/>
         <w:jc w:val="both"/>
         <w:rPr>
           <w:sz w:val="22"/>
@@ -6598,6 +6043,7 @@
           <w:ilvl w:val="0"/>
           <w:numId w:val="49"/>
         </w:numPr>
+        <w:spacing w:line="360" w:lineRule="auto"/>
         <w:jc w:val="both"/>
         <w:rPr>
           <w:sz w:val="22"/>
@@ -6631,6 +6077,7 @@
           <w:ilvl w:val="0"/>
           <w:numId w:val="49"/>
         </w:numPr>
+        <w:spacing w:line="360" w:lineRule="auto"/>
         <w:jc w:val="both"/>
         <w:rPr>
           <w:sz w:val="22"/>
@@ -6664,6 +6111,7 @@
           <w:ilvl w:val="0"/>
           <w:numId w:val="49"/>
         </w:numPr>
+        <w:spacing w:line="360" w:lineRule="auto"/>
         <w:jc w:val="both"/>
         <w:rPr>
           <w:sz w:val="22"/>
@@ -6697,6 +6145,7 @@
           <w:ilvl w:val="0"/>
           <w:numId w:val="49"/>
         </w:numPr>
+        <w:spacing w:line="360" w:lineRule="auto"/>
         <w:jc w:val="both"/>
         <w:rPr>
           <w:sz w:val="22"/>
@@ -6708,49 +6157,28 @@
         <w:rPr>
           <w:b/>
           <w:bCs/>
-          <w:sz w:val="22"/>
-          <w:szCs w:val="22"/>
-          <w:lang w:val="fr-FR"/>
-        </w:rPr>
-        <w:t>Better Analytics</w:t>
-      </w:r>
-      <w:r>
-        <w:rPr>
-          <w:sz w:val="22"/>
-          <w:szCs w:val="22"/>
-          <w:lang w:val="fr-FR"/>
-        </w:rPr>
-        <w:t>: Spark ha a disposizione una ricca serie di funzionalità, come la possibilità di effettuare query SQL oppure applicare algoritmi di machine learning, che consentono di migliorare le performance in fase di analisi</w:t>
-      </w:r>
-      <w:r>
-        <w:rPr>
-          <w:sz w:val="22"/>
-          <w:szCs w:val="22"/>
-          <w:lang w:val="fr-FR"/>
-        </w:rPr>
-        <w:t>.</w:t>
-      </w:r>
-    </w:p>
-    <w:p>
-      <w:pPr>
-        <w:ind w:left="360"/>
-        <w:jc w:val="center"/>
-        <w:rPr>
-          <w:sz w:val="22"/>
-          <w:szCs w:val="22"/>
-          <w:lang w:val="fr-FR"/>
-        </w:rPr>
-      </w:pPr>
-      <w:r>
-        <w:rPr>
-          <w:b/>
-          <w:bCs/>
           <w:lang w:val="fr-FR"/>
         </w:rPr>
         <w:drawing>
-          <wp:inline distT="0" distB="0" distL="0" distR="0" wp14:anchorId="77689586" wp14:editId="023D3057">
-            <wp:extent cx="1910442" cy="1013853"/>
+          <wp:anchor distT="0" distB="0" distL="114300" distR="114300" simplePos="0" relativeHeight="251662336" behindDoc="1" locked="0" layoutInCell="1" allowOverlap="1" wp14:anchorId="77689586" wp14:editId="2DA25560">
+            <wp:simplePos x="0" y="0"/>
+            <wp:positionH relativeFrom="column">
+              <wp:posOffset>2219960</wp:posOffset>
+            </wp:positionH>
+            <wp:positionV relativeFrom="paragraph">
+              <wp:posOffset>866775</wp:posOffset>
+            </wp:positionV>
+            <wp:extent cx="1910080" cy="1013460"/>
             <wp:effectExtent l="0" t="0" r="0" b="0"/>
+            <wp:wrapTight wrapText="bothSides">
+              <wp:wrapPolygon edited="0">
+                <wp:start x="0" y="0"/>
+                <wp:lineTo x="0" y="21113"/>
+                <wp:lineTo x="21327" y="21113"/>
+                <wp:lineTo x="21327" y="0"/>
+                <wp:lineTo x="0" y="0"/>
+              </wp:wrapPolygon>
+            </wp:wrapTight>
             <wp:docPr id="1" name="Immagine 1"/>
             <wp:cNvGraphicFramePr>
               <a:graphicFrameLocks xmlns:a="http://schemas.openxmlformats.org/drawingml/2006/main" noChangeAspect="1"/>
@@ -6780,7 +6208,7 @@
                   <pic:spPr bwMode="auto">
                     <a:xfrm>
                       <a:off x="0" y="0"/>
-                      <a:ext cx="1937359" cy="1028138"/>
+                      <a:ext cx="1910080" cy="1013460"/>
                     </a:xfrm>
                     <a:prstGeom prst="rect">
                       <a:avLst/>
@@ -6793,9 +6221,134 @@
                 </pic:pic>
               </a:graphicData>
             </a:graphic>
-          </wp:inline>
+          </wp:anchor>
         </w:drawing>
       </w:r>
+      <w:r>
+        <w:rPr>
+          <w:b/>
+          <w:bCs/>
+          <w:sz w:val="22"/>
+          <w:szCs w:val="22"/>
+          <w:lang w:val="fr-FR"/>
+        </w:rPr>
+        <w:t>Better Analytics</w:t>
+      </w:r>
+      <w:r>
+        <w:rPr>
+          <w:sz w:val="22"/>
+          <w:szCs w:val="22"/>
+          <w:lang w:val="fr-FR"/>
+        </w:rPr>
+        <w:t>: Spark ha a disposizione una ricca serie di funzionalità, come la possibilità di effettuare query SQL oppure applicare algoritmi di machine learning, che consentono di migliorare le performance in fase di analisi</w:t>
+      </w:r>
+      <w:r>
+        <w:rPr>
+          <w:sz w:val="22"/>
+          <w:szCs w:val="22"/>
+          <w:lang w:val="fr-FR"/>
+        </w:rPr>
+        <w:t>.</w:t>
+      </w:r>
+    </w:p>
+    <w:p>
+      <w:pPr>
+        <w:ind w:left="360"/>
+        <w:jc w:val="center"/>
+        <w:rPr>
+          <w:sz w:val="22"/>
+          <w:szCs w:val="22"/>
+          <w:lang w:val="fr-FR"/>
+        </w:rPr>
+      </w:pPr>
+    </w:p>
+    <w:p>
+      <w:pPr>
+        <w:ind w:left="360"/>
+        <w:jc w:val="center"/>
+        <w:rPr>
+          <w:sz w:val="22"/>
+          <w:szCs w:val="22"/>
+          <w:lang w:val="fr-FR"/>
+        </w:rPr>
+      </w:pPr>
+    </w:p>
+    <w:p>
+      <w:pPr>
+        <w:ind w:left="360"/>
+        <w:jc w:val="center"/>
+        <w:rPr>
+          <w:sz w:val="22"/>
+          <w:szCs w:val="22"/>
+          <w:lang w:val="fr-FR"/>
+        </w:rPr>
+      </w:pPr>
+    </w:p>
+    <w:p>
+      <w:pPr>
+        <w:ind w:left="360"/>
+        <w:jc w:val="center"/>
+        <w:rPr>
+          <w:sz w:val="22"/>
+          <w:szCs w:val="22"/>
+          <w:lang w:val="fr-FR"/>
+        </w:rPr>
+      </w:pPr>
+    </w:p>
+    <w:p>
+      <w:pPr>
+        <w:ind w:left="360"/>
+        <w:jc w:val="center"/>
+        <w:rPr>
+          <w:sz w:val="22"/>
+          <w:szCs w:val="22"/>
+          <w:lang w:val="fr-FR"/>
+        </w:rPr>
+      </w:pPr>
+    </w:p>
+    <w:p>
+      <w:pPr>
+        <w:ind w:left="360"/>
+        <w:jc w:val="center"/>
+        <w:rPr>
+          <w:sz w:val="22"/>
+          <w:szCs w:val="22"/>
+          <w:lang w:val="fr-FR"/>
+        </w:rPr>
+      </w:pPr>
+    </w:p>
+    <w:p>
+      <w:pPr>
+        <w:ind w:left="360"/>
+        <w:jc w:val="center"/>
+        <w:rPr>
+          <w:sz w:val="22"/>
+          <w:szCs w:val="22"/>
+          <w:lang w:val="fr-FR"/>
+        </w:rPr>
+      </w:pPr>
+    </w:p>
+    <w:p>
+      <w:pPr>
+        <w:ind w:left="360"/>
+        <w:jc w:val="center"/>
+        <w:rPr>
+          <w:sz w:val="22"/>
+          <w:szCs w:val="22"/>
+          <w:lang w:val="fr-FR"/>
+        </w:rPr>
+      </w:pPr>
+    </w:p>
+    <w:p>
+      <w:pPr>
+        <w:ind w:left="360"/>
+        <w:jc w:val="center"/>
+        <w:rPr>
+          <w:sz w:val="22"/>
+          <w:szCs w:val="22"/>
+          <w:lang w:val="fr-FR"/>
+        </w:rPr>
+      </w:pPr>
     </w:p>
     <w:p>
       <w:pPr>
@@ -6806,12 +6359,13 @@
           <w:szCs w:val="24"/>
         </w:rPr>
       </w:pPr>
+      <w:bookmarkStart w:id="13" w:name="_Toc105066511"/>
       <w:r>
         <w:rPr>
           <w:sz w:val="24"/>
           <w:szCs w:val="24"/>
         </w:rPr>
-        <w:t>1.2.</w:t>
+        <w:t>1.</w:t>
       </w:r>
       <w:r>
         <w:rPr>
@@ -6825,18 +6379,34 @@
           <w:sz w:val="24"/>
           <w:szCs w:val="24"/>
         </w:rPr>
-        <w:t xml:space="preserve"> </w:t>
+        <w:t>.</w:t>
       </w:r>
       <w:r>
         <w:rPr>
           <w:sz w:val="24"/>
           <w:szCs w:val="24"/>
         </w:rPr>
-        <w:t>excel</w:t>
-      </w:r>
-    </w:p>
-    <w:p>
-      <w:pPr>
+        <w:t>4</w:t>
+      </w:r>
+      <w:r>
+        <w:rPr>
+          <w:sz w:val="24"/>
+          <w:szCs w:val="24"/>
+        </w:rPr>
+        <w:t xml:space="preserve"> </w:t>
+      </w:r>
+      <w:r>
+        <w:rPr>
+          <w:sz w:val="24"/>
+          <w:szCs w:val="24"/>
+        </w:rPr>
+        <w:t>Excel</w:t>
+      </w:r>
+      <w:bookmarkEnd w:id="13"/>
+    </w:p>
+    <w:p>
+      <w:pPr>
+        <w:spacing w:line="360" w:lineRule="auto"/>
         <w:jc w:val="both"/>
         <w:rPr>
           <w:sz w:val="22"/>
@@ -6846,11 +6416,21 @@
       </w:pPr>
       <w:r>
         <w:rPr>
-          <w:sz w:val="22"/>
-          <w:szCs w:val="22"/>
-          <w:lang w:val="fr-FR"/>
-        </w:rPr>
-        <w:t>Microsoft Excel è un programma prodotto da Microsoft, dedicato alla produzione ed alla gestione di fogli elettronici. È parte della suite di software di produttività personale Microsoft Office, ed è disponibile per i sistemi operativi Windows e macOS. È il programma per la produzione e gestione di fogli elettronici più utilizzato.</w:t>
+          <w:i/>
+          <w:iCs/>
+          <w:sz w:val="22"/>
+          <w:szCs w:val="22"/>
+          <w:lang w:val="fr-FR"/>
+        </w:rPr>
+        <w:t>Microsoft Excel</w:t>
+      </w:r>
+      <w:r>
+        <w:rPr>
+          <w:sz w:val="22"/>
+          <w:szCs w:val="22"/>
+          <w:lang w:val="fr-FR"/>
+        </w:rPr>
+        <w:t xml:space="preserve"> è un programma prodotto da Microsoft, dedicato alla produzione ed alla gestione di fogli elettronici. È parte della suite di software di produttività personale Microsoft Office, ed è disponibile per i sistemi operativi Windows e macOS. È il programma per la produzione e gestione di fogli elettronici più utilizzato.</w:t>
       </w:r>
     </w:p>
     <w:p>
@@ -6918,22 +6498,23 @@
         <w:pStyle w:val="Titolo1"/>
         <w:jc w:val="center"/>
         <w:rPr>
-          <w:sz w:val="72"/>
-          <w:szCs w:val="72"/>
-        </w:rPr>
-      </w:pPr>
-      <w:bookmarkStart w:id="8" w:name="_Toc105060060"/>
-      <w:r>
-        <w:rPr>
           <w:sz w:val="40"/>
           <w:szCs w:val="40"/>
         </w:rPr>
+      </w:pPr>
+      <w:bookmarkStart w:id="14" w:name="_Toc105066512"/>
+      <w:r>
+        <w:rPr>
+          <w:sz w:val="40"/>
+          <w:szCs w:val="40"/>
+        </w:rPr>
         <w:lastRenderedPageBreak/>
         <w:t>Capitolo 2</w:t>
       </w:r>
-      <w:bookmarkStart w:id="9" w:name="_Toc96166202"/>
-      <w:bookmarkEnd w:id="8"/>
-    </w:p>
+      <w:bookmarkStart w:id="15" w:name="_Toc96166202"/>
+      <w:bookmarkEnd w:id="14"/>
+    </w:p>
+    <w:p/>
     <w:p>
       <w:pPr>
         <w:pStyle w:val="Titolo3"/>
@@ -6941,6 +6522,7 @@
           <w:ilvl w:val="1"/>
           <w:numId w:val="35"/>
         </w:numPr>
+        <w:spacing w:line="360" w:lineRule="auto"/>
         <w:rPr>
           <w:sz w:val="28"/>
           <w:szCs w:val="28"/>
@@ -6953,6 +6535,7 @@
         </w:rPr>
         <w:t xml:space="preserve"> </w:t>
       </w:r>
+      <w:bookmarkStart w:id="16" w:name="_Toc105066513"/>
       <w:r>
         <w:rPr>
           <w:sz w:val="28"/>
@@ -6960,9 +6543,11 @@
         </w:rPr>
         <w:t>Trend delle carriere universitarie</w:t>
       </w:r>
-    </w:p>
-    <w:p>
-      <w:pPr>
+      <w:bookmarkEnd w:id="16"/>
+    </w:p>
+    <w:p>
+      <w:pPr>
+        <w:spacing w:line="360" w:lineRule="auto"/>
         <w:jc w:val="both"/>
         <w:rPr>
           <w:sz w:val="22"/>
@@ -7169,8 +6754,8 @@
           <w:szCs w:val="40"/>
         </w:rPr>
       </w:pPr>
-      <w:bookmarkStart w:id="10" w:name="_Toc105060062"/>
-      <w:bookmarkEnd w:id="9"/>
+      <w:bookmarkStart w:id="17" w:name="_Toc105066514"/>
+      <w:bookmarkEnd w:id="15"/>
       <w:r>
         <w:rPr>
           <w:sz w:val="40"/>
@@ -7179,7 +6764,7 @@
         <w:lastRenderedPageBreak/>
         <w:t>Capitolo 3</w:t>
       </w:r>
-      <w:bookmarkEnd w:id="10"/>
+      <w:bookmarkEnd w:id="17"/>
     </w:p>
     <w:p>
       <w:pPr>
@@ -7207,6 +6792,7 @@
         </w:rPr>
         <w:t xml:space="preserve"> </w:t>
       </w:r>
+      <w:bookmarkStart w:id="18" w:name="_Toc105066515"/>
       <w:r>
         <w:rPr>
           <w:sz w:val="28"/>
@@ -7214,6 +6800,7 @@
         </w:rPr>
         <w:t>ANALISI DEI fuori sede</w:t>
       </w:r>
+      <w:bookmarkEnd w:id="18"/>
     </w:p>
     <w:p/>
     <w:p>
@@ -7300,7 +6887,7 @@
           <w:szCs w:val="72"/>
         </w:rPr>
       </w:pPr>
-      <w:bookmarkStart w:id="11" w:name="_Toc105060064"/>
+      <w:bookmarkStart w:id="19" w:name="_Toc105066516"/>
       <w:r>
         <w:rPr>
           <w:sz w:val="40"/>
@@ -7316,7 +6903,7 @@
         </w:rPr>
         <w:t>4</w:t>
       </w:r>
-      <w:bookmarkEnd w:id="11"/>
+      <w:bookmarkEnd w:id="19"/>
     </w:p>
     <w:p>
       <w:pPr>
@@ -7327,7 +6914,7 @@
           <w:szCs w:val="28"/>
         </w:rPr>
       </w:pPr>
-      <w:bookmarkStart w:id="12" w:name="_Toc105060065"/>
+      <w:bookmarkStart w:id="20" w:name="_Toc105066517"/>
       <w:r>
         <w:rPr>
           <w:sz w:val="28"/>
@@ -7342,7 +6929,6 @@
         </w:rPr>
         <w:t xml:space="preserve"> </w:t>
       </w:r>
-      <w:bookmarkEnd w:id="12"/>
       <w:r>
         <w:rPr>
           <w:sz w:val="28"/>
@@ -7350,6 +6936,7 @@
         </w:rPr>
         <w:t>predizione dei trend di iscrizione</w:t>
       </w:r>
+      <w:bookmarkEnd w:id="20"/>
     </w:p>
     <w:p>
       <w:pPr>
@@ -7514,7 +7101,7 @@
           <w:szCs w:val="72"/>
         </w:rPr>
       </w:pPr>
-      <w:bookmarkStart w:id="13" w:name="_Toc105060066"/>
+      <w:bookmarkStart w:id="21" w:name="_Toc105066518"/>
       <w:r>
         <w:rPr>
           <w:sz w:val="40"/>
@@ -7523,7 +7110,7 @@
         <w:lastRenderedPageBreak/>
         <w:t>Conclusioni</w:t>
       </w:r>
-      <w:bookmarkEnd w:id="13"/>
+      <w:bookmarkEnd w:id="21"/>
     </w:p>
     <w:p>
       <w:pPr>

--- a/KPMG.docx
+++ b/KPMG.docx
@@ -58,7 +58,7 @@
         <w:rPr>
           <w:rFonts w:ascii="Times New Roman" w:eastAsia="Times New Roman" w:hAnsi="Times New Roman" w:cs="Times New Roman"/>
           <w:szCs w:val="24"/>
-          <w:lang w:val="fr-FR" w:eastAsia="it-IT"/>
+          <w:lang w:eastAsia="it-IT"/>
         </w:rPr>
         <w:drawing>
           <wp:anchor distT="0" distB="0" distL="114300" distR="114300" simplePos="0" relativeHeight="251659264" behindDoc="1" locked="0" layoutInCell="1" allowOverlap="1" wp14:anchorId="58F4F0C1" wp14:editId="47C4F846">
@@ -234,7 +234,7 @@
               <w:rPr>
                 <w:rFonts w:ascii="Times New Roman" w:eastAsia="Times New Roman" w:hAnsi="Times New Roman" w:cs="Times New Roman"/>
                 <w:szCs w:val="24"/>
-                <w:lang w:val="fr-FR" w:eastAsia="it-IT"/>
+                <w:lang w:eastAsia="it-IT"/>
               </w:rPr>
               <w:drawing>
                 <wp:anchor distT="0" distB="0" distL="114300" distR="114300" simplePos="0" relativeHeight="251660288" behindDoc="0" locked="0" layoutInCell="1" allowOverlap="0" wp14:anchorId="6A757F4D" wp14:editId="38A1A010">
@@ -2831,47 +2831,7 @@
           <w:szCs w:val="22"/>
           <w:lang w:val="fr-FR"/>
         </w:rPr>
-        <w:t>In particolare</w:t>
-      </w:r>
-      <w:r>
-        <w:rPr>
-          <w:sz w:val="22"/>
-          <w:szCs w:val="22"/>
-          <w:lang w:val="fr-FR"/>
-        </w:rPr>
-        <w:t>,</w:t>
-      </w:r>
-      <w:r>
-        <w:rPr>
-          <w:sz w:val="22"/>
-          <w:szCs w:val="22"/>
-          <w:lang w:val="fr-FR"/>
-        </w:rPr>
-        <w:t xml:space="preserve"> sono stati scaricati </w:t>
-      </w:r>
-      <w:r>
-        <w:rPr>
-          <w:sz w:val="22"/>
-          <w:szCs w:val="22"/>
-          <w:lang w:val="fr-FR"/>
-        </w:rPr>
-        <w:t>quattro</w:t>
-      </w:r>
-      <w:r>
-        <w:rPr>
-          <w:sz w:val="22"/>
-          <w:szCs w:val="22"/>
-          <w:lang w:val="fr-FR"/>
-        </w:rPr>
-        <w:t xml:space="preserve"> </w:t>
-      </w:r>
-      <w:r>
-        <w:rPr>
-          <w:sz w:val="22"/>
-          <w:szCs w:val="22"/>
-          <w:lang w:val="fr-FR"/>
-        </w:rPr>
-        <w:t xml:space="preserve">file </w:t>
+        <w:t xml:space="preserve">In particolare, sono stati scaricati quattro file </w:t>
       </w:r>
       <w:r>
         <w:rPr>
@@ -2889,31 +2849,7 @@
           <w:szCs w:val="22"/>
           <w:lang w:val="fr-FR"/>
         </w:rPr>
-        <w:t xml:space="preserve"> messi a disposizione dal MIUR </w:t>
-      </w:r>
-      <w:r>
-        <w:rPr>
-          <w:sz w:val="22"/>
-          <w:szCs w:val="22"/>
-          <w:lang w:val="fr-FR"/>
-        </w:rPr>
-        <w:t>mediante</w:t>
-      </w:r>
-      <w:r>
-        <w:rPr>
-          <w:sz w:val="22"/>
-          <w:szCs w:val="22"/>
-          <w:lang w:val="fr-FR"/>
-        </w:rPr>
-        <w:t xml:space="preserve"> questo link</w:t>
-      </w:r>
-      <w:r>
-        <w:rPr>
-          <w:sz w:val="22"/>
-          <w:szCs w:val="22"/>
-          <w:lang w:val="fr-FR"/>
-        </w:rPr>
-        <w:t>:</w:t>
+        <w:t xml:space="preserve"> messi a disposizione dal MIUR mediante questo link :</w:t>
       </w:r>
       <w:r>
         <w:rPr>
@@ -2938,77 +2874,26 @@
               </w14:solidFill>
             </w14:textFill>
           </w:rPr>
-          <w:t>http://dati.ustat.miur.it/organization/ace58834-5a0b-40f6-9b0e-ed6c34ea8de0?tags=Universit%C3%A0&amp;tags=Studenti</w:t>
+          <w:t>https://bit.ly/3zhmMf1</w:t>
         </w:r>
       </w:hyperlink>
-    </w:p>
-    <w:p>
-      <w:pPr>
-        <w:spacing w:line="360" w:lineRule="auto"/>
-        <w:jc w:val="both"/>
-        <w:rPr>
-          <w:sz w:val="22"/>
-          <w:szCs w:val="22"/>
-          <w:lang w:val="fr-FR"/>
-        </w:rPr>
-      </w:pPr>
-      <w:r>
-        <w:rPr>
-          <w:sz w:val="22"/>
-          <w:szCs w:val="22"/>
-          <w:lang w:val="fr-FR"/>
-        </w:rPr>
-        <w:t xml:space="preserve">e </w:t>
-      </w:r>
-      <w:r>
-        <w:rPr>
-          <w:sz w:val="22"/>
-          <w:szCs w:val="22"/>
-          <w:lang w:val="fr-FR"/>
-        </w:rPr>
-        <w:t xml:space="preserve">dall’ISTAT </w:t>
-      </w:r>
-      <w:r>
-        <w:rPr>
-          <w:sz w:val="22"/>
-          <w:szCs w:val="22"/>
-          <w:lang w:val="fr-FR"/>
-        </w:rPr>
-        <w:t>mediante</w:t>
-      </w:r>
-      <w:r>
-        <w:rPr>
-          <w:sz w:val="22"/>
-          <w:szCs w:val="22"/>
-          <w:lang w:val="fr-FR"/>
-        </w:rPr>
-        <w:t xml:space="preserve"> questo link</w:t>
-      </w:r>
-      <w:r>
-        <w:rPr>
-          <w:sz w:val="22"/>
-          <w:szCs w:val="22"/>
-          <w:lang w:val="fr-FR"/>
-        </w:rPr>
-        <w:t>:</w:t>
-      </w:r>
-    </w:p>
-    <w:p>
-      <w:pPr>
-        <w:spacing w:line="360" w:lineRule="auto"/>
-        <w:jc w:val="both"/>
-        <w:rPr>
-          <w:sz w:val="22"/>
-          <w:szCs w:val="22"/>
-          <w:lang w:val="fr-FR"/>
-        </w:rPr>
-      </w:pPr>
-      <w:r>
-        <w:rPr>
-          <w:sz w:val="22"/>
-          <w:szCs w:val="22"/>
-          <w:lang w:val="fr-FR"/>
-        </w:rPr>
+      <w:r>
+        <w:rPr>
+          <w:sz w:val="22"/>
+          <w:szCs w:val="22"/>
+          <w:lang w:val="fr-FR"/>
+        </w:rPr>
+        <w:t xml:space="preserve"> </w:t>
+      </w:r>
+      <w:r>
+        <w:rPr>
+          <w:sz w:val="22"/>
+          <w:szCs w:val="22"/>
+          <w:lang w:val="fr-FR"/>
+        </w:rPr>
+        <w:t>e dall’ISTAT mediante questo link:</w:t>
+      </w:r>
+      <w:r>
         <w:t xml:space="preserve"> </w:t>
       </w:r>
       <w:hyperlink r:id="rId13" w:history="1">
@@ -3018,23 +2903,14 @@
             <w:sz w:val="22"/>
             <w:szCs w:val="22"/>
             <w:lang w:val="fr-FR"/>
-            <w14:textFill>
-              <w14:solidFill>
-                <w14:srgbClr w14:val="0000FF">
-                  <w14:lumMod w14:val="75000"/>
-                </w14:srgbClr>
-              </w14:solidFill>
-            </w14:textFill>
           </w:rPr>
-          <w:t>http://dati.istat.it/Index.aspx?DataSetCode=INDUNIV</w:t>
+          <w:t>https://bit.ly/3NftiqI</w:t>
         </w:r>
       </w:hyperlink>
       <w:r>
         <w:rPr>
-          <w:color w:val="3882D4" w:themeColor="background2" w:themeShade="BF"/>
-          <w:sz w:val="22"/>
-          <w:szCs w:val="22"/>
-          <w:u w:val="single"/>
+          <w:sz w:val="22"/>
+          <w:szCs w:val="22"/>
           <w:lang w:val="fr-FR"/>
         </w:rPr>
         <w:t xml:space="preserve"> .</w:t>
@@ -3352,7 +3228,6 @@
           <w:sz w:val="22"/>
           <w:szCs w:val="22"/>
         </w:rPr>
-        <w:lastRenderedPageBreak/>
         <w:t>Tale</w:t>
       </w:r>
       <w:r>
@@ -3572,6 +3447,7 @@
           <w:sz w:val="22"/>
           <w:szCs w:val="22"/>
         </w:rPr>
+        <w:lastRenderedPageBreak/>
         <w:t>AnnoA</w:t>
       </w:r>
       <w:r>
@@ -5120,7 +4996,6 @@
           <w:sz w:val="28"/>
           <w:szCs w:val="28"/>
         </w:rPr>
-        <w:lastRenderedPageBreak/>
         <w:t>S</w:t>
       </w:r>
       <w:r>
@@ -5232,6 +5107,7 @@
           <w:szCs w:val="22"/>
           <w:lang w:val="fr-FR"/>
         </w:rPr>
+        <w:lastRenderedPageBreak/>
         <w:t>Python;</w:t>
       </w:r>
     </w:p>
@@ -5596,6 +5472,9 @@
         </w:rPr>
       </w:pPr>
       <w:r>
+        <w:rPr>
+          <w:lang w:eastAsia="it-IT"/>
+        </w:rPr>
         <w:drawing>
           <wp:inline distT="0" distB="0" distL="0" distR="0" wp14:anchorId="36191302" wp14:editId="7AFAF79C">
             <wp:extent cx="2903765" cy="871220"/>
@@ -5729,6 +5608,9 @@
         </w:rPr>
       </w:pPr>
       <w:r>
+        <w:rPr>
+          <w:lang w:eastAsia="it-IT"/>
+        </w:rPr>
         <w:drawing>
           <wp:anchor distT="0" distB="0" distL="114300" distR="114300" simplePos="0" relativeHeight="251661312" behindDoc="1" locked="0" layoutInCell="1" allowOverlap="1" wp14:anchorId="5C618DB9" wp14:editId="7CF2A3EA">
             <wp:simplePos x="0" y="0"/>
@@ -5972,6 +5854,7 @@
           <w:szCs w:val="22"/>
           <w:lang w:val="fr-FR"/>
         </w:rPr>
+        <w:lastRenderedPageBreak/>
         <w:t>Apache Spark</w:t>
       </w:r>
       <w:r>
@@ -6157,7 +6040,7 @@
         <w:rPr>
           <w:b/>
           <w:bCs/>
-          <w:lang w:val="fr-FR"/>
+          <w:lang w:eastAsia="it-IT"/>
         </w:rPr>
         <w:drawing>
           <wp:anchor distT="0" distB="0" distL="114300" distR="114300" simplePos="0" relativeHeight="251662336" behindDoc="1" locked="0" layoutInCell="1" allowOverlap="1" wp14:anchorId="77689586" wp14:editId="2DA25560">
@@ -6430,7 +6313,16 @@
           <w:szCs w:val="22"/>
           <w:lang w:val="fr-FR"/>
         </w:rPr>
-        <w:t xml:space="preserve"> è un programma prodotto da Microsoft, dedicato alla produzione ed alla gestione di fogli elettronici. È parte della suite di software di produttività personale Microsoft Office, ed è disponibile per i sistemi operativi Windows e macOS. È il programma per la produzione e gestione di fogli elettronici più utilizzato.</w:t>
+        <w:t xml:space="preserve"> è un programma prodotto da Microsoft, dedicato alla produzione ed alla gestione di fogli elettronici. È parte della suite di software di produttività personale Microsoft Office, ed è disponibile per i </w:t>
+      </w:r>
+      <w:r>
+        <w:rPr>
+          <w:sz w:val="22"/>
+          <w:szCs w:val="22"/>
+          <w:lang w:val="fr-FR"/>
+        </w:rPr>
+        <w:lastRenderedPageBreak/>
+        <w:t>sistemi operativi Windows e macOS. È il programma per la produzione e gestione di fogli elettronici più utilizzato.</w:t>
       </w:r>
     </w:p>
     <w:p>
@@ -6438,6 +6330,9 @@
         <w:jc w:val="center"/>
       </w:pPr>
       <w:r>
+        <w:rPr>
+          <w:lang w:eastAsia="it-IT"/>
+        </w:rPr>
         <w:drawing>
           <wp:inline distT="0" distB="0" distL="0" distR="0" wp14:anchorId="3D7701EC" wp14:editId="14F9A536">
             <wp:extent cx="1126671" cy="1048006"/>
@@ -6944,18 +6839,145 @@
         <w:rPr>
           <w:sz w:val="22"/>
           <w:szCs w:val="22"/>
-          <w:highlight w:val="yellow"/>
-          <w:lang w:val="fr-FR"/>
-        </w:rPr>
-      </w:pPr>
-      <w:r>
-        <w:rPr>
-          <w:sz w:val="22"/>
-          <w:szCs w:val="22"/>
-          <w:highlight w:val="yellow"/>
-          <w:lang w:val="fr-FR"/>
-        </w:rPr>
-        <w:t>Per poter portare a termine questo task è stata utilizzata la libreria python Pyspark, in particolare è stato sfruttato il componente Mllib che permette di effettuare operazioni di Machine Learning.</w:t>
+          <w:lang w:val="fr-FR"/>
+        </w:rPr>
+      </w:pPr>
+      <w:r>
+        <w:rPr>
+          <w:sz w:val="22"/>
+          <w:szCs w:val="22"/>
+          <w:lang w:val="fr-FR"/>
+        </w:rPr>
+        <w:t>Nel</w:t>
+      </w:r>
+      <w:r>
+        <w:rPr>
+          <w:sz w:val="22"/>
+          <w:szCs w:val="22"/>
+          <w:lang w:val="fr-FR"/>
+        </w:rPr>
+        <w:t xml:space="preserve"> </w:t>
+      </w:r>
+      <w:r>
+        <w:rPr>
+          <w:sz w:val="22"/>
+          <w:szCs w:val="22"/>
+          <w:lang w:val="fr-FR"/>
+        </w:rPr>
+        <w:t>seguente</w:t>
+      </w:r>
+      <w:r>
+        <w:rPr>
+          <w:sz w:val="22"/>
+          <w:szCs w:val="22"/>
+          <w:lang w:val="fr-FR"/>
+        </w:rPr>
+        <w:t xml:space="preserve"> capitolo </w:t>
+      </w:r>
+      <w:r>
+        <w:rPr>
+          <w:sz w:val="22"/>
+          <w:szCs w:val="22"/>
+          <w:lang w:val="fr-FR"/>
+        </w:rPr>
+        <w:t xml:space="preserve">è mostrato l’approccio </w:t>
+      </w:r>
+      <w:r>
+        <w:rPr>
+          <w:sz w:val="22"/>
+          <w:szCs w:val="22"/>
+          <w:lang w:val="fr-FR"/>
+        </w:rPr>
+        <w:t xml:space="preserve">utilizzate per risolvere il task legato alla predizione dei trend di iscrizione degli studenti all’università </w:t>
+      </w:r>
+      <w:r>
+        <w:rPr>
+          <w:sz w:val="22"/>
+          <w:szCs w:val="22"/>
+          <w:lang w:val="fr-FR"/>
+        </w:rPr>
+        <w:t>nei prossimi anni.</w:t>
+      </w:r>
+      <w:r>
+        <w:rPr>
+          <w:sz w:val="22"/>
+          <w:szCs w:val="22"/>
+          <w:lang w:val="fr-FR"/>
+        </w:rPr>
+        <w:t xml:space="preserve"> A tale scopo, si è ritenuto necessario l’utilizzo della </w:t>
+      </w:r>
+      <w:r>
+        <w:rPr>
+          <w:sz w:val="22"/>
+          <w:szCs w:val="22"/>
+          <w:lang w:val="fr-FR"/>
+        </w:rPr>
+        <w:t xml:space="preserve">liberia </w:t>
+      </w:r>
+      <w:r>
+        <w:rPr>
+          <w:sz w:val="22"/>
+          <w:szCs w:val="22"/>
+          <w:lang w:val="fr-FR"/>
+        </w:rPr>
+        <w:t>P</w:t>
+      </w:r>
+      <w:r>
+        <w:rPr>
+          <w:sz w:val="22"/>
+          <w:szCs w:val="22"/>
+          <w:lang w:val="fr-FR"/>
+        </w:rPr>
+        <w:t>yt</w:t>
+      </w:r>
+      <w:r>
+        <w:rPr>
+          <w:sz w:val="22"/>
+          <w:szCs w:val="22"/>
+          <w:lang w:val="fr-FR"/>
+        </w:rPr>
+        <w:t>h</w:t>
+      </w:r>
+      <w:r>
+        <w:rPr>
+          <w:sz w:val="22"/>
+          <w:szCs w:val="22"/>
+          <w:lang w:val="fr-FR"/>
+        </w:rPr>
+        <w:t xml:space="preserve">on </w:t>
+      </w:r>
+      <w:r>
+        <w:rPr>
+          <w:i/>
+          <w:sz w:val="22"/>
+          <w:szCs w:val="22"/>
+          <w:lang w:val="fr-FR"/>
+        </w:rPr>
+        <w:t>Pyspark</w:t>
+      </w:r>
+      <w:r>
+        <w:rPr>
+          <w:sz w:val="22"/>
+          <w:szCs w:val="22"/>
+          <w:lang w:val="fr-FR"/>
+        </w:rPr>
+        <w:t>, in modo da potersi avvalere del componente Mllib di</w:t>
+      </w:r>
+      <w:r>
+        <w:rPr>
+          <w:sz w:val="22"/>
+          <w:szCs w:val="22"/>
+          <w:lang w:val="fr-FR"/>
+        </w:rPr>
+        <w:t xml:space="preserve"> Apache </w:t>
+      </w:r>
+      <w:r>
+        <w:rPr>
+          <w:sz w:val="22"/>
+          <w:szCs w:val="22"/>
+          <w:lang w:val="fr-FR"/>
+        </w:rPr>
+        <w:t>Spark, che permette di effettuare operazioni di Machine Learning.</w:t>
       </w:r>
     </w:p>
     <w:p>
@@ -6964,18 +6986,108 @@
         <w:rPr>
           <w:sz w:val="22"/>
           <w:szCs w:val="22"/>
-          <w:highlight w:val="yellow"/>
-          <w:lang w:val="fr-FR"/>
-        </w:rPr>
-      </w:pPr>
-      <w:r>
-        <w:rPr>
-          <w:sz w:val="22"/>
-          <w:szCs w:val="22"/>
-          <w:highlight w:val="yellow"/>
-          <w:lang w:val="fr-FR"/>
-        </w:rPr>
-        <w:t>L’obiettivo è creare un modello in grado di predirre l’andamento del numero di iscrizioni nelle varie università italiane.</w:t>
+          <w:lang w:val="fr-FR"/>
+        </w:rPr>
+      </w:pPr>
+      <w:r>
+        <w:rPr>
+          <w:sz w:val="22"/>
+          <w:szCs w:val="22"/>
+          <w:lang w:val="fr-FR"/>
+        </w:rPr>
+        <w:t xml:space="preserve">Inoltre, </w:t>
+      </w:r>
+      <w:r>
+        <w:rPr>
+          <w:sz w:val="22"/>
+          <w:szCs w:val="22"/>
+          <w:lang w:val="fr-FR"/>
+        </w:rPr>
+        <w:t xml:space="preserve">è stato fatto </w:t>
+      </w:r>
+      <w:r>
+        <w:rPr>
+          <w:sz w:val="22"/>
+          <w:szCs w:val="22"/>
+          <w:lang w:val="fr-FR"/>
+        </w:rPr>
+        <w:t xml:space="preserve">un confronto tra le performance fornite da una soluzione che utilizza Pyspark ed i risultati ottenuti mediante la libreria Python </w:t>
+      </w:r>
+      <w:r>
+        <w:rPr>
+          <w:i/>
+          <w:sz w:val="22"/>
+          <w:szCs w:val="22"/>
+          <w:lang w:val="fr-FR"/>
+        </w:rPr>
+        <w:t>Scikit-Learn</w:t>
+      </w:r>
+      <w:r>
+        <w:rPr>
+          <w:sz w:val="22"/>
+          <w:szCs w:val="22"/>
+          <w:lang w:val="fr-FR"/>
+        </w:rPr>
+        <w:t>.</w:t>
+      </w:r>
+    </w:p>
+    <w:p>
+      <w:pPr>
+        <w:pStyle w:val="Titolo4"/>
+        <w:spacing w:line="360" w:lineRule="auto"/>
+        <w:rPr>
+          <w:sz w:val="24"/>
+          <w:szCs w:val="24"/>
+        </w:rPr>
+      </w:pPr>
+      <w:r>
+        <w:rPr>
+          <w:sz w:val="24"/>
+          <w:szCs w:val="24"/>
+        </w:rPr>
+        <w:t>4</w:t>
+      </w:r>
+      <w:r>
+        <w:rPr>
+          <w:sz w:val="24"/>
+          <w:szCs w:val="24"/>
+        </w:rPr>
+        <w:t>.</w:t>
+      </w:r>
+      <w:r>
+        <w:rPr>
+          <w:sz w:val="24"/>
+          <w:szCs w:val="24"/>
+        </w:rPr>
+        <w:t>1</w:t>
+      </w:r>
+      <w:r>
+        <w:rPr>
+          <w:sz w:val="24"/>
+          <w:szCs w:val="24"/>
+        </w:rPr>
+        <w:t>.</w:t>
+      </w:r>
+      <w:r>
+        <w:rPr>
+          <w:sz w:val="24"/>
+          <w:szCs w:val="24"/>
+        </w:rPr>
+        <w:t>1</w:t>
+      </w:r>
+      <w:r>
+        <w:rPr>
+          <w:sz w:val="24"/>
+          <w:szCs w:val="24"/>
+        </w:rPr>
+        <w:t xml:space="preserve"> </w:t>
+      </w:r>
+      <w:r>
+        <w:rPr>
+          <w:sz w:val="24"/>
+          <w:szCs w:val="24"/>
+        </w:rPr>
+        <w:t>CREAZIONE DEL DATASET</w:t>
       </w:r>
     </w:p>
     <w:p>
@@ -6984,54 +7096,1922 @@
         <w:rPr>
           <w:sz w:val="22"/>
           <w:szCs w:val="22"/>
-          <w:highlight w:val="yellow"/>
-          <w:lang w:val="fr-FR"/>
-        </w:rPr>
-      </w:pPr>
-      <w:r>
-        <w:rPr>
-          <w:sz w:val="22"/>
-          <w:szCs w:val="22"/>
-          <w:highlight w:val="yellow"/>
-          <w:lang w:val="fr-FR"/>
-        </w:rPr>
-        <w:t>Prima di tutto però è necessario definire il dataset da quale partire, infatti sono stati effettuati vari ragionamenti per capire quali potessero essere delle features di interesse da poter utilizzare per addestrare il modello predittivo.</w:t>
+        </w:rPr>
+      </w:pPr>
+      <w:r>
+        <w:rPr>
+          <w:sz w:val="22"/>
+          <w:szCs w:val="22"/>
+        </w:rPr>
+        <w:t xml:space="preserve">Al fine di risolvere il task di cui al paragrafo precedente appare necessaria la fase di </w:t>
+      </w:r>
+      <w:r>
+        <w:rPr>
+          <w:i/>
+          <w:sz w:val="22"/>
+          <w:szCs w:val="22"/>
+        </w:rPr>
+        <w:t>creazione del dataset</w:t>
+      </w:r>
+      <w:r>
+        <w:rPr>
+          <w:sz w:val="22"/>
+          <w:szCs w:val="22"/>
+        </w:rPr>
+        <w:t xml:space="preserve">, effettuata </w:t>
+      </w:r>
+      <w:r>
+        <w:rPr>
+          <w:sz w:val="22"/>
+          <w:szCs w:val="22"/>
+        </w:rPr>
+        <w:t>cercando di comprendere</w:t>
+      </w:r>
+      <w:r>
+        <w:rPr>
+          <w:sz w:val="22"/>
+          <w:szCs w:val="22"/>
+        </w:rPr>
+        <w:t xml:space="preserve"> quali possano essere </w:t>
+      </w:r>
+      <w:r>
+        <w:rPr>
+          <w:sz w:val="22"/>
+          <w:szCs w:val="22"/>
+        </w:rPr>
+        <w:t xml:space="preserve">le </w:t>
+      </w:r>
+      <w:r>
+        <w:rPr>
+          <w:i/>
+          <w:sz w:val="22"/>
+          <w:szCs w:val="22"/>
+        </w:rPr>
+        <w:t>features</w:t>
+      </w:r>
+      <w:r>
+        <w:rPr>
+          <w:sz w:val="22"/>
+          <w:szCs w:val="22"/>
+        </w:rPr>
+        <w:t xml:space="preserve"> </w:t>
+      </w:r>
+      <w:r>
+        <w:rPr>
+          <w:sz w:val="22"/>
+          <w:szCs w:val="22"/>
+        </w:rPr>
+        <w:t>di interesse per l’analisi in oggetto.</w:t>
       </w:r>
     </w:p>
     <w:p>
       <w:pPr>
         <w:jc w:val="both"/>
         <w:rPr>
-          <w:b/>
+          <w:sz w:val="22"/>
+          <w:szCs w:val="22"/>
+        </w:rPr>
+      </w:pPr>
+      <w:r>
+        <w:rPr>
+          <w:sz w:val="22"/>
+          <w:szCs w:val="22"/>
+        </w:rPr>
+        <w:t xml:space="preserve">Pertanto, a valle di un confronto tra gli autori, sono state valutate le features di maggiore interesse, di seguito riportate: </w:t>
+      </w:r>
+    </w:p>
+    <w:p>
+      <w:pPr>
+        <w:pStyle w:val="Paragrafoelenco"/>
+        <w:numPr>
+          <w:ilvl w:val="0"/>
+          <w:numId w:val="50"/>
+        </w:numPr>
+        <w:jc w:val="both"/>
+        <w:rPr>
           <w:bCs/>
-          <w:sz w:val="22"/>
-          <w:szCs w:val="22"/>
-          <w:lang w:val="fr-FR"/>
-        </w:rPr>
-      </w:pPr>
-      <w:r>
-        <w:rPr>
-          <w:b/>
+          <w:i/>
+          <w:sz w:val="22"/>
+          <w:szCs w:val="22"/>
+          <w:u w:val="single"/>
+          <w:lang w:val="fr-FR"/>
+        </w:rPr>
+      </w:pPr>
+      <w:r>
+        <w:rPr>
           <w:bCs/>
-          <w:sz w:val="22"/>
-          <w:szCs w:val="22"/>
-          <w:highlight w:val="yellow"/>
-          <w:lang w:val="fr-FR"/>
-        </w:rPr>
-        <w:t>AnnoAccademico, Ateneo, PopolazioneP, AteneiP, PopolazioneR, AteneiR, Fuorisede, Immatricolati</w:t>
-      </w:r>
-      <w:r>
-        <w:rPr>
-          <w:b/>
+          <w:i/>
+          <w:sz w:val="22"/>
+          <w:szCs w:val="22"/>
+          <w:u w:val="single"/>
+          <w:lang w:val="fr-FR"/>
+        </w:rPr>
+        <w:t>AnnoAccademico</w:t>
+      </w:r>
+      <w:r>
+        <w:rPr>
           <w:bCs/>
           <w:sz w:val="22"/>
           <w:szCs w:val="22"/>
           <w:lang w:val="fr-FR"/>
         </w:rPr>
+        <w:t>: indica l’anno accademico oggetto di analisi;</w:t>
+      </w:r>
+    </w:p>
+    <w:p>
+      <w:pPr>
+        <w:pStyle w:val="Paragrafoelenco"/>
+        <w:numPr>
+          <w:ilvl w:val="0"/>
+          <w:numId w:val="50"/>
+        </w:numPr>
+        <w:jc w:val="both"/>
+        <w:rPr>
+          <w:bCs/>
+          <w:i/>
+          <w:sz w:val="22"/>
+          <w:szCs w:val="22"/>
+          <w:u w:val="single"/>
+          <w:lang w:val="fr-FR"/>
+        </w:rPr>
+      </w:pPr>
+      <w:r>
+        <w:rPr>
+          <w:bCs/>
+          <w:i/>
+          <w:sz w:val="22"/>
+          <w:szCs w:val="22"/>
+          <w:u w:val="single"/>
+          <w:lang w:val="fr-FR"/>
+        </w:rPr>
+        <w:t>Ateneo</w:t>
+      </w:r>
+      <w:r>
+        <w:rPr>
+          <w:bCs/>
+          <w:sz w:val="22"/>
+          <w:szCs w:val="22"/>
+          <w:lang w:val="fr-FR"/>
+        </w:rPr>
+        <w:t>:</w:t>
+      </w:r>
+      <w:r>
+        <w:rPr>
+          <w:bCs/>
+          <w:sz w:val="22"/>
+          <w:szCs w:val="22"/>
+          <w:lang w:val="fr-FR"/>
+        </w:rPr>
+        <w:t xml:space="preserve"> riporta l’ateneo a cui si riferiscono le elaborazioni</w:t>
+      </w:r>
+      <w:r>
+        <w:rPr>
+          <w:bCs/>
+          <w:sz w:val="22"/>
+          <w:szCs w:val="22"/>
+          <w:lang w:val="fr-FR"/>
+        </w:rPr>
+        <w:t>;</w:t>
+      </w:r>
+    </w:p>
+    <w:p>
+      <w:pPr>
+        <w:pStyle w:val="Paragrafoelenco"/>
+        <w:numPr>
+          <w:ilvl w:val="0"/>
+          <w:numId w:val="50"/>
+        </w:numPr>
+        <w:jc w:val="both"/>
+        <w:rPr>
+          <w:bCs/>
+          <w:i/>
+          <w:sz w:val="22"/>
+          <w:szCs w:val="22"/>
+          <w:u w:val="single"/>
+          <w:lang w:val="fr-FR"/>
+        </w:rPr>
+      </w:pPr>
+      <w:r>
+        <w:rPr>
+          <w:bCs/>
+          <w:i/>
+          <w:sz w:val="22"/>
+          <w:szCs w:val="22"/>
+          <w:u w:val="single"/>
+          <w:lang w:val="fr-FR"/>
+        </w:rPr>
+        <w:t>PopolazioneP</w:t>
+      </w:r>
+      <w:r>
+        <w:rPr>
+          <w:bCs/>
+          <w:sz w:val="22"/>
+          <w:szCs w:val="22"/>
+          <w:lang w:val="fr-FR"/>
+        </w:rPr>
+        <w:t xml:space="preserve">: </w:t>
+      </w:r>
+      <w:r>
+        <w:rPr>
+          <w:bCs/>
+          <w:sz w:val="22"/>
+          <w:szCs w:val="22"/>
+          <w:lang w:val="fr-FR"/>
+        </w:rPr>
+        <w:t>indica il numero di abitanti nella provincia di cui fa parte l’ateneo analizzato;</w:t>
+      </w:r>
+      <w:r>
+        <w:rPr>
+          <w:bCs/>
+          <w:i/>
+          <w:sz w:val="22"/>
+          <w:szCs w:val="22"/>
+          <w:u w:val="single"/>
+          <w:lang w:val="fr-FR"/>
+        </w:rPr>
         <w:t xml:space="preserve"> </w:t>
       </w:r>
     </w:p>
+    <w:p>
+      <w:pPr>
+        <w:pStyle w:val="Paragrafoelenco"/>
+        <w:numPr>
+          <w:ilvl w:val="0"/>
+          <w:numId w:val="50"/>
+        </w:numPr>
+        <w:jc w:val="both"/>
+        <w:rPr>
+          <w:bCs/>
+          <w:i/>
+          <w:sz w:val="22"/>
+          <w:szCs w:val="22"/>
+          <w:u w:val="single"/>
+          <w:lang w:val="fr-FR"/>
+        </w:rPr>
+      </w:pPr>
+      <w:r>
+        <w:rPr>
+          <w:bCs/>
+          <w:i/>
+          <w:sz w:val="22"/>
+          <w:szCs w:val="22"/>
+          <w:u w:val="single"/>
+          <w:lang w:val="fr-FR"/>
+        </w:rPr>
+        <w:t>AteneiP</w:t>
+      </w:r>
+      <w:r>
+        <w:rPr>
+          <w:bCs/>
+          <w:sz w:val="22"/>
+          <w:szCs w:val="22"/>
+          <w:lang w:val="fr-FR"/>
+        </w:rPr>
+        <w:t xml:space="preserve">: </w:t>
+      </w:r>
+      <w:r>
+        <w:rPr>
+          <w:bCs/>
+          <w:sz w:val="22"/>
+          <w:szCs w:val="22"/>
+          <w:lang w:val="fr-FR"/>
+        </w:rPr>
+        <w:t>indica il numero di atenei presenti in una determinata provincia;</w:t>
+      </w:r>
+      <w:r>
+        <w:rPr>
+          <w:bCs/>
+          <w:i/>
+          <w:sz w:val="22"/>
+          <w:szCs w:val="22"/>
+          <w:u w:val="single"/>
+          <w:lang w:val="fr-FR"/>
+        </w:rPr>
+        <w:t xml:space="preserve"> </w:t>
+      </w:r>
+    </w:p>
+    <w:p>
+      <w:pPr>
+        <w:pStyle w:val="Paragrafoelenco"/>
+        <w:numPr>
+          <w:ilvl w:val="0"/>
+          <w:numId w:val="50"/>
+        </w:numPr>
+        <w:jc w:val="both"/>
+        <w:rPr>
+          <w:bCs/>
+          <w:i/>
+          <w:sz w:val="22"/>
+          <w:szCs w:val="22"/>
+          <w:u w:val="single"/>
+          <w:lang w:val="fr-FR"/>
+        </w:rPr>
+      </w:pPr>
+      <w:r>
+        <w:rPr>
+          <w:bCs/>
+          <w:i/>
+          <w:sz w:val="22"/>
+          <w:szCs w:val="22"/>
+          <w:u w:val="single"/>
+          <w:lang w:val="fr-FR"/>
+        </w:rPr>
+        <w:t>PopolazioneR</w:t>
+      </w:r>
+      <w:r>
+        <w:rPr>
+          <w:bCs/>
+          <w:sz w:val="22"/>
+          <w:szCs w:val="22"/>
+          <w:lang w:val="fr-FR"/>
+        </w:rPr>
+        <w:t xml:space="preserve">: </w:t>
+      </w:r>
+      <w:r>
+        <w:rPr>
+          <w:bCs/>
+          <w:sz w:val="22"/>
+          <w:szCs w:val="22"/>
+          <w:lang w:val="fr-FR"/>
+        </w:rPr>
+        <w:t xml:space="preserve">indica il numero di abitanti nella </w:t>
+      </w:r>
+      <w:r>
+        <w:rPr>
+          <w:bCs/>
+          <w:sz w:val="22"/>
+          <w:szCs w:val="22"/>
+          <w:lang w:val="fr-FR"/>
+        </w:rPr>
+        <w:t>regione</w:t>
+      </w:r>
+      <w:r>
+        <w:rPr>
+          <w:bCs/>
+          <w:sz w:val="22"/>
+          <w:szCs w:val="22"/>
+          <w:lang w:val="fr-FR"/>
+        </w:rPr>
+        <w:t xml:space="preserve"> di cui fa parte l’ateneo analizzato;</w:t>
+      </w:r>
+      <w:r>
+        <w:rPr>
+          <w:bCs/>
+          <w:i/>
+          <w:sz w:val="22"/>
+          <w:szCs w:val="22"/>
+          <w:u w:val="single"/>
+          <w:lang w:val="fr-FR"/>
+        </w:rPr>
+        <w:t xml:space="preserve"> </w:t>
+      </w:r>
+    </w:p>
+    <w:p>
+      <w:pPr>
+        <w:pStyle w:val="Paragrafoelenco"/>
+        <w:numPr>
+          <w:ilvl w:val="0"/>
+          <w:numId w:val="50"/>
+        </w:numPr>
+        <w:jc w:val="both"/>
+        <w:rPr>
+          <w:bCs/>
+          <w:i/>
+          <w:sz w:val="22"/>
+          <w:szCs w:val="22"/>
+          <w:u w:val="single"/>
+          <w:lang w:val="fr-FR"/>
+        </w:rPr>
+      </w:pPr>
+      <w:r>
+        <w:rPr>
+          <w:bCs/>
+          <w:i/>
+          <w:sz w:val="22"/>
+          <w:szCs w:val="22"/>
+          <w:u w:val="single"/>
+          <w:lang w:val="fr-FR"/>
+        </w:rPr>
+        <w:t>AteneiR</w:t>
+      </w:r>
+      <w:r>
+        <w:rPr>
+          <w:bCs/>
+          <w:sz w:val="22"/>
+          <w:szCs w:val="22"/>
+          <w:lang w:val="fr-FR"/>
+        </w:rPr>
+        <w:t xml:space="preserve">: </w:t>
+      </w:r>
+      <w:r>
+        <w:rPr>
+          <w:bCs/>
+          <w:sz w:val="22"/>
+          <w:szCs w:val="22"/>
+          <w:lang w:val="fr-FR"/>
+        </w:rPr>
+        <w:t>indica il numero di atenei presenti in una determinata provincia;</w:t>
+      </w:r>
+    </w:p>
+    <w:p>
+      <w:pPr>
+        <w:pStyle w:val="Paragrafoelenco"/>
+        <w:numPr>
+          <w:ilvl w:val="0"/>
+          <w:numId w:val="50"/>
+        </w:numPr>
+        <w:jc w:val="both"/>
+        <w:rPr>
+          <w:bCs/>
+          <w:i/>
+          <w:sz w:val="22"/>
+          <w:szCs w:val="22"/>
+          <w:u w:val="single"/>
+          <w:lang w:val="fr-FR"/>
+        </w:rPr>
+      </w:pPr>
+      <w:r>
+        <w:rPr>
+          <w:bCs/>
+          <w:i/>
+          <w:sz w:val="22"/>
+          <w:szCs w:val="22"/>
+          <w:u w:val="single"/>
+          <w:lang w:val="fr-FR"/>
+        </w:rPr>
+        <w:t>Fuorisede</w:t>
+      </w:r>
+      <w:r>
+        <w:rPr>
+          <w:bCs/>
+          <w:sz w:val="22"/>
+          <w:szCs w:val="22"/>
+          <w:lang w:val="fr-FR"/>
+        </w:rPr>
+        <w:t>:</w:t>
+      </w:r>
+      <w:r>
+        <w:rPr>
+          <w:bCs/>
+          <w:sz w:val="22"/>
+          <w:szCs w:val="22"/>
+          <w:lang w:val="fr-FR"/>
+        </w:rPr>
+        <w:t xml:space="preserve"> </w:t>
+      </w:r>
+      <w:r>
+        <w:rPr>
+          <w:bCs/>
+          <w:sz w:val="22"/>
+          <w:szCs w:val="22"/>
+          <w:lang w:val="fr-FR"/>
+        </w:rPr>
+        <w:t xml:space="preserve">numero di studenti di </w:t>
+      </w:r>
+      <w:r>
+        <w:rPr>
+          <w:bCs/>
+          <w:sz w:val="22"/>
+          <w:szCs w:val="22"/>
+          <w:lang w:val="fr-FR"/>
+        </w:rPr>
+        <w:t xml:space="preserve">un determinato </w:t>
+      </w:r>
+      <w:r>
+        <w:rPr>
+          <w:bCs/>
+          <w:sz w:val="22"/>
+          <w:szCs w:val="22"/>
+          <w:lang w:val="fr-FR"/>
+        </w:rPr>
+        <w:t>aten</w:t>
+      </w:r>
+      <w:r>
+        <w:rPr>
+          <w:bCs/>
+          <w:sz w:val="22"/>
+          <w:szCs w:val="22"/>
+          <w:lang w:val="fr-FR"/>
+        </w:rPr>
+        <w:t>eo, residenti</w:t>
+      </w:r>
+      <w:r>
+        <w:rPr>
+          <w:bCs/>
+          <w:sz w:val="22"/>
+          <w:szCs w:val="22"/>
+          <w:lang w:val="fr-FR"/>
+        </w:rPr>
+        <w:t xml:space="preserve"> in un’altra provincia rispetto all’ateneo stesso</w:t>
+      </w:r>
+      <w:r>
+        <w:rPr>
+          <w:bCs/>
+          <w:sz w:val="22"/>
+          <w:szCs w:val="22"/>
+          <w:lang w:val="fr-FR"/>
+        </w:rPr>
+        <w:t>, ottenuti mediante le elaborazioni descritte nei precedenti capitoli</w:t>
+      </w:r>
+      <w:r>
+        <w:rPr>
+          <w:bCs/>
+          <w:sz w:val="22"/>
+          <w:szCs w:val="22"/>
+          <w:lang w:val="fr-FR"/>
+        </w:rPr>
+        <w:t>;</w:t>
+      </w:r>
+    </w:p>
+    <w:p>
+      <w:pPr>
+        <w:pStyle w:val="Paragrafoelenco"/>
+        <w:numPr>
+          <w:ilvl w:val="0"/>
+          <w:numId w:val="50"/>
+        </w:numPr>
+        <w:jc w:val="both"/>
+        <w:rPr>
+          <w:bCs/>
+          <w:i/>
+          <w:sz w:val="22"/>
+          <w:szCs w:val="22"/>
+          <w:u w:val="single"/>
+          <w:lang w:val="fr-FR"/>
+        </w:rPr>
+      </w:pPr>
+      <w:r>
+        <w:rPr>
+          <w:bCs/>
+          <w:i/>
+          <w:sz w:val="22"/>
+          <w:szCs w:val="22"/>
+          <w:u w:val="single"/>
+          <w:lang w:val="fr-FR"/>
+        </w:rPr>
+        <w:t>Immatricolati</w:t>
+      </w:r>
+      <w:r>
+        <w:rPr>
+          <w:bCs/>
+          <w:i/>
+          <w:sz w:val="22"/>
+          <w:szCs w:val="22"/>
+          <w:lang w:val="fr-FR"/>
+        </w:rPr>
+        <w:t>:</w:t>
+      </w:r>
+      <w:r>
+        <w:rPr>
+          <w:bCs/>
+          <w:sz w:val="22"/>
+          <w:szCs w:val="22"/>
+          <w:lang w:val="fr-FR"/>
+        </w:rPr>
+        <w:t xml:space="preserve"> </w:t>
+      </w:r>
+      <w:r>
+        <w:rPr>
+          <w:bCs/>
+          <w:sz w:val="22"/>
+          <w:szCs w:val="22"/>
+          <w:lang w:val="fr-FR"/>
+        </w:rPr>
+        <w:t xml:space="preserve">numero di studenti </w:t>
+      </w:r>
+      <w:r>
+        <w:rPr>
+          <w:bCs/>
+          <w:sz w:val="22"/>
+          <w:szCs w:val="22"/>
+          <w:lang w:val="fr-FR"/>
+        </w:rPr>
+        <w:t>iscritti al primo anno in</w:t>
+      </w:r>
+      <w:r>
+        <w:rPr>
+          <w:bCs/>
+          <w:sz w:val="22"/>
+          <w:szCs w:val="22"/>
+          <w:lang w:val="fr-FR"/>
+        </w:rPr>
+        <w:t xml:space="preserve"> </w:t>
+      </w:r>
+      <w:r>
+        <w:rPr>
+          <w:bCs/>
+          <w:sz w:val="22"/>
+          <w:szCs w:val="22"/>
+          <w:lang w:val="fr-FR"/>
+        </w:rPr>
+        <w:t xml:space="preserve">un determinato </w:t>
+      </w:r>
+      <w:r>
+        <w:rPr>
+          <w:bCs/>
+          <w:sz w:val="22"/>
+          <w:szCs w:val="22"/>
+          <w:lang w:val="fr-FR"/>
+        </w:rPr>
+        <w:t>aten</w:t>
+      </w:r>
+      <w:r>
+        <w:rPr>
+          <w:bCs/>
+          <w:sz w:val="22"/>
+          <w:szCs w:val="22"/>
+          <w:lang w:val="fr-FR"/>
+        </w:rPr>
+        <w:t>eo per l’</w:t>
+      </w:r>
+      <w:r>
+        <w:rPr>
+          <w:bCs/>
+          <w:i/>
+          <w:sz w:val="22"/>
+          <w:szCs w:val="22"/>
+          <w:lang w:val="fr-FR"/>
+        </w:rPr>
+        <w:t>AnnoAccademico</w:t>
+      </w:r>
+      <w:r>
+        <w:rPr>
+          <w:bCs/>
+          <w:sz w:val="22"/>
+          <w:szCs w:val="22"/>
+          <w:lang w:val="fr-FR"/>
+        </w:rPr>
+        <w:t xml:space="preserve"> di riferimento.</w:t>
+      </w:r>
+    </w:p>
+    <w:p>
+      <w:pPr>
+        <w:jc w:val="both"/>
+        <w:rPr>
+          <w:sz w:val="22"/>
+          <w:szCs w:val="22"/>
+          <w:lang w:val="fr-FR"/>
+        </w:rPr>
+      </w:pPr>
+      <w:r>
+        <w:rPr>
+          <w:sz w:val="22"/>
+          <w:szCs w:val="22"/>
+          <w:lang w:val="fr-FR"/>
+        </w:rPr>
+        <w:t xml:space="preserve">Una volta </w:t>
+      </w:r>
+      <w:r>
+        <w:rPr>
+          <w:sz w:val="22"/>
+          <w:szCs w:val="22"/>
+          <w:lang w:val="fr-FR"/>
+        </w:rPr>
+        <w:t>definite</w:t>
+      </w:r>
+      <w:r>
+        <w:rPr>
+          <w:sz w:val="22"/>
+          <w:szCs w:val="22"/>
+          <w:lang w:val="fr-FR"/>
+        </w:rPr>
+        <w:t xml:space="preserve"> le features oggetto del dataset,</w:t>
+      </w:r>
+      <w:r>
+        <w:rPr>
+          <w:sz w:val="22"/>
+          <w:szCs w:val="22"/>
+          <w:lang w:val="fr-FR"/>
+        </w:rPr>
+        <w:t xml:space="preserve"> bisogna comprendere come è possibile popolarlo.</w:t>
+      </w:r>
+    </w:p>
+    <w:p>
+      <w:pPr>
+        <w:jc w:val="both"/>
+        <w:rPr>
+          <w:bCs/>
+          <w:i/>
+          <w:sz w:val="22"/>
+          <w:szCs w:val="22"/>
+          <w:lang w:val="fr-FR"/>
+        </w:rPr>
+      </w:pPr>
+      <w:r>
+        <w:rPr>
+          <w:sz w:val="22"/>
+          <w:szCs w:val="22"/>
+          <w:lang w:val="fr-FR"/>
+        </w:rPr>
+        <w:t xml:space="preserve">E’ possibile notare </w:t>
+      </w:r>
+      <w:r>
+        <w:rPr>
+          <w:bCs/>
+          <w:iCs/>
+          <w:sz w:val="22"/>
+          <w:szCs w:val="22"/>
+          <w:lang w:val="fr-FR"/>
+        </w:rPr>
+        <w:t xml:space="preserve">i file csv visti nei paragrafi precedenti, permettono di popolare, a valle di opportune elaborazioni </w:t>
+      </w:r>
+      <w:r>
+        <w:rPr>
+          <w:bCs/>
+          <w:iCs/>
+          <w:sz w:val="22"/>
+          <w:szCs w:val="22"/>
+          <w:lang w:val="fr-FR"/>
+        </w:rPr>
+        <w:t>in alcuni casi</w:t>
+      </w:r>
+      <w:r>
+        <w:rPr>
+          <w:bCs/>
+          <w:iCs/>
+          <w:sz w:val="22"/>
+          <w:szCs w:val="22"/>
+          <w:lang w:val="fr-FR"/>
+        </w:rPr>
+        <w:t>,</w:t>
+      </w:r>
+      <w:r>
+        <w:rPr>
+          <w:sz w:val="22"/>
+          <w:szCs w:val="22"/>
+          <w:lang w:val="fr-FR"/>
+        </w:rPr>
+        <w:t xml:space="preserve"> le colonne </w:t>
+      </w:r>
+      <w:r>
+        <w:rPr>
+          <w:bCs/>
+          <w:i/>
+          <w:sz w:val="22"/>
+          <w:szCs w:val="22"/>
+          <w:lang w:val="fr-FR"/>
+        </w:rPr>
+        <w:t xml:space="preserve">AnnoAccademico, Ateneo, AteneiP, AteneiR, Fuorisede </w:t>
+      </w:r>
+      <w:r>
+        <w:rPr>
+          <w:bCs/>
+          <w:iCs/>
+          <w:sz w:val="22"/>
+          <w:szCs w:val="22"/>
+          <w:lang w:val="fr-FR"/>
+        </w:rPr>
+        <w:t>e</w:t>
+      </w:r>
+      <w:r>
+        <w:rPr>
+          <w:bCs/>
+          <w:iCs/>
+          <w:sz w:val="22"/>
+          <w:szCs w:val="22"/>
+          <w:lang w:val="fr-FR"/>
+        </w:rPr>
+        <w:t>d</w:t>
+      </w:r>
+      <w:r>
+        <w:rPr>
+          <w:bCs/>
+          <w:i/>
+          <w:sz w:val="22"/>
+          <w:szCs w:val="22"/>
+          <w:lang w:val="fr-FR"/>
+        </w:rPr>
+        <w:t xml:space="preserve"> </w:t>
+      </w:r>
+      <w:r>
+        <w:rPr>
+          <w:bCs/>
+          <w:i/>
+          <w:sz w:val="22"/>
+          <w:szCs w:val="22"/>
+          <w:lang w:val="fr-FR"/>
+        </w:rPr>
+        <w:t>Immatricolati</w:t>
+      </w:r>
+      <w:r>
+        <w:rPr>
+          <w:bCs/>
+          <w:i/>
+          <w:sz w:val="22"/>
+          <w:szCs w:val="22"/>
+          <w:lang w:val="fr-FR"/>
+        </w:rPr>
+        <w:t>.</w:t>
+      </w:r>
+    </w:p>
+    <w:p>
+      <w:pPr>
+        <w:jc w:val="both"/>
+        <w:rPr>
+          <w:bCs/>
+          <w:iCs/>
+          <w:sz w:val="22"/>
+          <w:szCs w:val="22"/>
+          <w:lang w:val="fr-FR"/>
+        </w:rPr>
+      </w:pPr>
+      <w:r>
+        <w:rPr>
+          <w:bCs/>
+          <w:iCs/>
+          <w:sz w:val="22"/>
+          <w:szCs w:val="22"/>
+          <w:lang w:val="fr-FR"/>
+        </w:rPr>
+        <w:t xml:space="preserve">Infatti, per quanto riguarda la creazione della colonna </w:t>
+      </w:r>
+      <w:r>
+        <w:rPr>
+          <w:bCs/>
+          <w:i/>
+          <w:sz w:val="22"/>
+          <w:szCs w:val="22"/>
+          <w:lang w:val="fr-FR"/>
+        </w:rPr>
+        <w:t>Fuorisede</w:t>
+      </w:r>
+      <w:r>
+        <w:rPr>
+          <w:bCs/>
+          <w:i/>
+          <w:sz w:val="22"/>
+          <w:szCs w:val="22"/>
+          <w:lang w:val="fr-FR"/>
+        </w:rPr>
+        <w:t xml:space="preserve"> </w:t>
+      </w:r>
+      <w:r>
+        <w:rPr>
+          <w:bCs/>
+          <w:iCs/>
+          <w:sz w:val="22"/>
+          <w:szCs w:val="22"/>
+          <w:lang w:val="fr-FR"/>
+        </w:rPr>
+        <w:t>è stato eseguit</w:t>
+      </w:r>
+      <w:r>
+        <w:rPr>
+          <w:bCs/>
+          <w:iCs/>
+          <w:sz w:val="22"/>
+          <w:szCs w:val="22"/>
+          <w:lang w:val="fr-FR"/>
+        </w:rPr>
+        <w:t>a la seguente query in MongoDB ed effettuate opportune elaborazioni in Python:</w:t>
+      </w:r>
+    </w:p>
+    <w:p>
+      <w:pPr>
+        <w:jc w:val="both"/>
+        <w:rPr>
+          <w:bCs/>
+          <w:iCs/>
+          <w:sz w:val="22"/>
+          <w:szCs w:val="22"/>
+          <w:lang w:val="fr-FR"/>
+        </w:rPr>
+      </w:pPr>
+      <w:r>
+        <w:rPr>
+          <w:bCs/>
+          <w:iCs/>
+          <w:sz w:val="22"/>
+          <w:szCs w:val="22"/>
+          <w:lang w:val="fr-FR"/>
+        </w:rPr>
+        <w:lastRenderedPageBreak/>
+        <w:drawing>
+          <wp:inline distT="0" distB="0" distL="0" distR="0" wp14:anchorId="5F02216C" wp14:editId="7CE8DB56">
+            <wp:extent cx="2982591" cy="2738718"/>
+            <wp:effectExtent l="0" t="0" r="8890" b="5080"/>
+            <wp:docPr id="5" name="Immagine 5" descr="Immagine che contiene testo&#10;&#10;Descrizione generata automaticamente"/>
+            <wp:cNvGraphicFramePr>
+              <a:graphicFrameLocks xmlns:a="http://schemas.openxmlformats.org/drawingml/2006/main" noChangeAspect="1"/>
+            </wp:cNvGraphicFramePr>
+            <a:graphic xmlns:a="http://schemas.openxmlformats.org/drawingml/2006/main">
+              <a:graphicData uri="http://schemas.openxmlformats.org/drawingml/2006/picture">
+                <pic:pic xmlns:pic="http://schemas.openxmlformats.org/drawingml/2006/picture">
+                  <pic:nvPicPr>
+                    <pic:cNvPr id="5" name="Immagine 5" descr="Immagine che contiene testo&#10;&#10;Descrizione generata automaticamente"/>
+                    <pic:cNvPicPr/>
+                  </pic:nvPicPr>
+                  <pic:blipFill>
+                    <a:blip r:embed="rId18"/>
+                    <a:stretch>
+                      <a:fillRect/>
+                    </a:stretch>
+                  </pic:blipFill>
+                  <pic:spPr>
+                    <a:xfrm>
+                      <a:off x="0" y="0"/>
+                      <a:ext cx="3004841" cy="2759148"/>
+                    </a:xfrm>
+                    <a:prstGeom prst="rect">
+                      <a:avLst/>
+                    </a:prstGeom>
+                  </pic:spPr>
+                </pic:pic>
+              </a:graphicData>
+            </a:graphic>
+          </wp:inline>
+        </w:drawing>
+      </w:r>
+    </w:p>
+    <w:p>
+      <w:pPr>
+        <w:jc w:val="both"/>
+        <w:rPr>
+          <w:bCs/>
+          <w:i/>
+          <w:sz w:val="22"/>
+          <w:szCs w:val="22"/>
+          <w:lang w:val="fr-FR"/>
+        </w:rPr>
+      </w:pPr>
+      <w:r>
+        <w:rPr>
+          <w:bCs/>
+          <w:i/>
+          <w:sz w:val="22"/>
+          <w:szCs w:val="22"/>
+          <w:lang w:val="fr-FR"/>
+        </w:rPr>
+        <w:drawing>
+          <wp:inline distT="0" distB="0" distL="0" distR="0" wp14:anchorId="55CB0082" wp14:editId="46798342">
+            <wp:extent cx="3223118" cy="1945341"/>
+            <wp:effectExtent l="0" t="0" r="0" b="0"/>
+            <wp:docPr id="6" name="Immagine 6" descr="Immagine che contiene testo&#10;&#10;Descrizione generata automaticamente"/>
+            <wp:cNvGraphicFramePr>
+              <a:graphicFrameLocks xmlns:a="http://schemas.openxmlformats.org/drawingml/2006/main" noChangeAspect="1"/>
+            </wp:cNvGraphicFramePr>
+            <a:graphic xmlns:a="http://schemas.openxmlformats.org/drawingml/2006/main">
+              <a:graphicData uri="http://schemas.openxmlformats.org/drawingml/2006/picture">
+                <pic:pic xmlns:pic="http://schemas.openxmlformats.org/drawingml/2006/picture">
+                  <pic:nvPicPr>
+                    <pic:cNvPr id="6" name="Immagine 6" descr="Immagine che contiene testo&#10;&#10;Descrizione generata automaticamente"/>
+                    <pic:cNvPicPr/>
+                  </pic:nvPicPr>
+                  <pic:blipFill>
+                    <a:blip r:embed="rId19"/>
+                    <a:stretch>
+                      <a:fillRect/>
+                    </a:stretch>
+                  </pic:blipFill>
+                  <pic:spPr>
+                    <a:xfrm>
+                      <a:off x="0" y="0"/>
+                      <a:ext cx="3233369" cy="1951528"/>
+                    </a:xfrm>
+                    <a:prstGeom prst="rect">
+                      <a:avLst/>
+                    </a:prstGeom>
+                  </pic:spPr>
+                </pic:pic>
+              </a:graphicData>
+            </a:graphic>
+          </wp:inline>
+        </w:drawing>
+      </w:r>
+    </w:p>
+    <w:p>
+      <w:pPr>
+        <w:jc w:val="both"/>
+        <w:rPr>
+          <w:bCs/>
+          <w:i/>
+          <w:sz w:val="22"/>
+          <w:szCs w:val="22"/>
+          <w:lang w:val="fr-FR"/>
+        </w:rPr>
+      </w:pPr>
+      <w:r>
+        <w:rPr>
+          <w:bCs/>
+          <w:i/>
+          <w:sz w:val="22"/>
+          <w:szCs w:val="22"/>
+          <w:lang w:val="fr-FR"/>
+        </w:rPr>
+        <w:drawing>
+          <wp:inline distT="0" distB="0" distL="0" distR="0" wp14:anchorId="0AE92274" wp14:editId="204B9DB5">
+            <wp:extent cx="3285713" cy="2400300"/>
+            <wp:effectExtent l="0" t="0" r="0" b="0"/>
+            <wp:docPr id="8" name="Immagine 8" descr="Immagine che contiene testo&#10;&#10;Descrizione generata automaticamente"/>
+            <wp:cNvGraphicFramePr>
+              <a:graphicFrameLocks xmlns:a="http://schemas.openxmlformats.org/drawingml/2006/main" noChangeAspect="1"/>
+            </wp:cNvGraphicFramePr>
+            <a:graphic xmlns:a="http://schemas.openxmlformats.org/drawingml/2006/main">
+              <a:graphicData uri="http://schemas.openxmlformats.org/drawingml/2006/picture">
+                <pic:pic xmlns:pic="http://schemas.openxmlformats.org/drawingml/2006/picture">
+                  <pic:nvPicPr>
+                    <pic:cNvPr id="8" name="Immagine 8" descr="Immagine che contiene testo&#10;&#10;Descrizione generata automaticamente"/>
+                    <pic:cNvPicPr/>
+                  </pic:nvPicPr>
+                  <pic:blipFill>
+                    <a:blip r:embed="rId20"/>
+                    <a:stretch>
+                      <a:fillRect/>
+                    </a:stretch>
+                  </pic:blipFill>
+                  <pic:spPr>
+                    <a:xfrm>
+                      <a:off x="0" y="0"/>
+                      <a:ext cx="3289575" cy="2403121"/>
+                    </a:xfrm>
+                    <a:prstGeom prst="rect">
+                      <a:avLst/>
+                    </a:prstGeom>
+                  </pic:spPr>
+                </pic:pic>
+              </a:graphicData>
+            </a:graphic>
+          </wp:inline>
+        </w:drawing>
+      </w:r>
+    </w:p>
+    <w:p>
+      <w:pPr>
+        <w:jc w:val="both"/>
+        <w:rPr>
+          <w:bCs/>
+          <w:i/>
+          <w:sz w:val="22"/>
+          <w:szCs w:val="22"/>
+          <w:lang w:val="fr-FR"/>
+        </w:rPr>
+      </w:pPr>
+      <w:r>
+        <w:rPr>
+          <w:bCs/>
+          <w:i/>
+          <w:sz w:val="22"/>
+          <w:szCs w:val="22"/>
+          <w:lang w:val="fr-FR"/>
+        </w:rPr>
+        <w:lastRenderedPageBreak/>
+        <w:drawing>
+          <wp:inline distT="0" distB="0" distL="0" distR="0" wp14:anchorId="0DF839E2" wp14:editId="6D931379">
+            <wp:extent cx="2489999" cy="1443318"/>
+            <wp:effectExtent l="0" t="0" r="5715" b="5080"/>
+            <wp:docPr id="9" name="Immagine 9" descr="Immagine che contiene testo, screenshot, schermo&#10;&#10;Descrizione generata automaticamente"/>
+            <wp:cNvGraphicFramePr>
+              <a:graphicFrameLocks xmlns:a="http://schemas.openxmlformats.org/drawingml/2006/main" noChangeAspect="1"/>
+            </wp:cNvGraphicFramePr>
+            <a:graphic xmlns:a="http://schemas.openxmlformats.org/drawingml/2006/main">
+              <a:graphicData uri="http://schemas.openxmlformats.org/drawingml/2006/picture">
+                <pic:pic xmlns:pic="http://schemas.openxmlformats.org/drawingml/2006/picture">
+                  <pic:nvPicPr>
+                    <pic:cNvPr id="9" name="Immagine 9" descr="Immagine che contiene testo, screenshot, schermo&#10;&#10;Descrizione generata automaticamente"/>
+                    <pic:cNvPicPr/>
+                  </pic:nvPicPr>
+                  <pic:blipFill>
+                    <a:blip r:embed="rId21"/>
+                    <a:stretch>
+                      <a:fillRect/>
+                    </a:stretch>
+                  </pic:blipFill>
+                  <pic:spPr>
+                    <a:xfrm>
+                      <a:off x="0" y="0"/>
+                      <a:ext cx="2500228" cy="1449247"/>
+                    </a:xfrm>
+                    <a:prstGeom prst="rect">
+                      <a:avLst/>
+                    </a:prstGeom>
+                  </pic:spPr>
+                </pic:pic>
+              </a:graphicData>
+            </a:graphic>
+          </wp:inline>
+        </w:drawing>
+      </w:r>
+    </w:p>
+    <w:p>
+      <w:pPr>
+        <w:jc w:val="both"/>
+        <w:rPr>
+          <w:bCs/>
+          <w:iCs/>
+          <w:sz w:val="22"/>
+          <w:szCs w:val="22"/>
+          <w:lang w:val="fr-FR"/>
+        </w:rPr>
+      </w:pPr>
+      <w:r>
+        <w:rPr>
+          <w:bCs/>
+          <w:iCs/>
+          <w:sz w:val="22"/>
+          <w:szCs w:val="22"/>
+          <w:lang w:val="fr-FR"/>
+        </w:rPr>
+        <w:t>P</w:t>
+      </w:r>
+      <w:r>
+        <w:rPr>
+          <w:bCs/>
+          <w:iCs/>
+          <w:sz w:val="22"/>
+          <w:szCs w:val="22"/>
+          <w:lang w:val="fr-FR"/>
+        </w:rPr>
+        <w:t xml:space="preserve">er quanto riguarda la creazione </w:t>
+      </w:r>
+      <w:r>
+        <w:rPr>
+          <w:bCs/>
+          <w:iCs/>
+          <w:sz w:val="22"/>
+          <w:szCs w:val="22"/>
+          <w:lang w:val="fr-FR"/>
+        </w:rPr>
+        <w:t xml:space="preserve">le </w:t>
+      </w:r>
+      <w:r>
+        <w:rPr>
+          <w:bCs/>
+          <w:iCs/>
+          <w:sz w:val="22"/>
+          <w:szCs w:val="22"/>
+          <w:lang w:val="fr-FR"/>
+        </w:rPr>
+        <w:t>colonn</w:t>
+      </w:r>
+      <w:r>
+        <w:rPr>
+          <w:bCs/>
+          <w:iCs/>
+          <w:sz w:val="22"/>
+          <w:szCs w:val="22"/>
+          <w:lang w:val="fr-FR"/>
+        </w:rPr>
+        <w:t>e</w:t>
+      </w:r>
+      <w:r>
+        <w:rPr>
+          <w:bCs/>
+          <w:iCs/>
+          <w:sz w:val="22"/>
+          <w:szCs w:val="22"/>
+          <w:lang w:val="fr-FR"/>
+        </w:rPr>
+        <w:t xml:space="preserve"> </w:t>
+      </w:r>
+      <w:r>
+        <w:rPr>
+          <w:bCs/>
+          <w:i/>
+          <w:sz w:val="22"/>
+          <w:szCs w:val="22"/>
+          <w:lang w:val="fr-FR"/>
+        </w:rPr>
+        <w:t>AteneiP, AteneiR</w:t>
+      </w:r>
+      <w:r>
+        <w:rPr>
+          <w:bCs/>
+          <w:iCs/>
+          <w:sz w:val="22"/>
+          <w:szCs w:val="22"/>
+          <w:lang w:val="fr-FR"/>
+        </w:rPr>
+        <w:t xml:space="preserve"> </w:t>
+      </w:r>
+      <w:r>
+        <w:rPr>
+          <w:bCs/>
+          <w:iCs/>
+          <w:sz w:val="22"/>
+          <w:szCs w:val="22"/>
+          <w:lang w:val="fr-FR"/>
+        </w:rPr>
+        <w:t xml:space="preserve">è stato </w:t>
+      </w:r>
+      <w:r>
+        <w:rPr>
+          <w:bCs/>
+          <w:iCs/>
+          <w:sz w:val="22"/>
+          <w:szCs w:val="22"/>
+          <w:lang w:val="fr-FR"/>
+        </w:rPr>
+        <w:t>elaborato un algoritmo che a partire dagli atenei riuscisse ad effettuare un conteggio di atenei regionali e provinciali, descritto dal seguente codice:</w:t>
+      </w:r>
+    </w:p>
+    <w:p>
+      <w:pPr>
+        <w:jc w:val="both"/>
+        <w:rPr>
+          <w:bCs/>
+          <w:iCs/>
+          <w:sz w:val="22"/>
+          <w:szCs w:val="22"/>
+          <w:lang w:val="fr-FR"/>
+        </w:rPr>
+      </w:pPr>
+      <w:r>
+        <w:rPr>
+          <w:bCs/>
+          <w:iCs/>
+          <w:sz w:val="22"/>
+          <w:szCs w:val="22"/>
+          <w:lang w:val="fr-FR"/>
+        </w:rPr>
+        <w:drawing>
+          <wp:inline distT="0" distB="0" distL="0" distR="0" wp14:anchorId="2F67A1A0" wp14:editId="64ABCA3D">
+            <wp:extent cx="2779060" cy="2404783"/>
+            <wp:effectExtent l="0" t="0" r="2540" b="0"/>
+            <wp:docPr id="11" name="Immagine 11" descr="Immagine che contiene testo&#10;&#10;Descrizione generata automaticamente"/>
+            <wp:cNvGraphicFramePr>
+              <a:graphicFrameLocks xmlns:a="http://schemas.openxmlformats.org/drawingml/2006/main" noChangeAspect="1"/>
+            </wp:cNvGraphicFramePr>
+            <a:graphic xmlns:a="http://schemas.openxmlformats.org/drawingml/2006/main">
+              <a:graphicData uri="http://schemas.openxmlformats.org/drawingml/2006/picture">
+                <pic:pic xmlns:pic="http://schemas.openxmlformats.org/drawingml/2006/picture">
+                  <pic:nvPicPr>
+                    <pic:cNvPr id="11" name="Immagine 11" descr="Immagine che contiene testo&#10;&#10;Descrizione generata automaticamente"/>
+                    <pic:cNvPicPr/>
+                  </pic:nvPicPr>
+                  <pic:blipFill>
+                    <a:blip r:embed="rId22"/>
+                    <a:stretch>
+                      <a:fillRect/>
+                    </a:stretch>
+                  </pic:blipFill>
+                  <pic:spPr>
+                    <a:xfrm>
+                      <a:off x="0" y="0"/>
+                      <a:ext cx="2785279" cy="2410164"/>
+                    </a:xfrm>
+                    <a:prstGeom prst="rect">
+                      <a:avLst/>
+                    </a:prstGeom>
+                  </pic:spPr>
+                </pic:pic>
+              </a:graphicData>
+            </a:graphic>
+          </wp:inline>
+        </w:drawing>
+      </w:r>
+    </w:p>
+    <w:p>
+      <w:pPr>
+        <w:jc w:val="both"/>
+        <w:rPr>
+          <w:bCs/>
+          <w:iCs/>
+          <w:sz w:val="22"/>
+          <w:szCs w:val="22"/>
+          <w:lang w:val="fr-FR"/>
+        </w:rPr>
+      </w:pPr>
+      <w:r>
+        <w:rPr>
+          <w:bCs/>
+          <w:iCs/>
+          <w:sz w:val="22"/>
+          <w:szCs w:val="22"/>
+          <w:lang w:val="fr-FR"/>
+        </w:rPr>
+        <w:drawing>
+          <wp:inline distT="0" distB="0" distL="0" distR="0" wp14:anchorId="66323334" wp14:editId="276D2329">
+            <wp:extent cx="4240306" cy="1713455"/>
+            <wp:effectExtent l="0" t="0" r="8255" b="1270"/>
+            <wp:docPr id="12" name="Immagine 12" descr="Immagine che contiene testo&#10;&#10;Descrizione generata automaticamente"/>
+            <wp:cNvGraphicFramePr>
+              <a:graphicFrameLocks xmlns:a="http://schemas.openxmlformats.org/drawingml/2006/main" noChangeAspect="1"/>
+            </wp:cNvGraphicFramePr>
+            <a:graphic xmlns:a="http://schemas.openxmlformats.org/drawingml/2006/main">
+              <a:graphicData uri="http://schemas.openxmlformats.org/drawingml/2006/picture">
+                <pic:pic xmlns:pic="http://schemas.openxmlformats.org/drawingml/2006/picture">
+                  <pic:nvPicPr>
+                    <pic:cNvPr id="12" name="Immagine 12" descr="Immagine che contiene testo&#10;&#10;Descrizione generata automaticamente"/>
+                    <pic:cNvPicPr/>
+                  </pic:nvPicPr>
+                  <pic:blipFill>
+                    <a:blip r:embed="rId23"/>
+                    <a:stretch>
+                      <a:fillRect/>
+                    </a:stretch>
+                  </pic:blipFill>
+                  <pic:spPr>
+                    <a:xfrm>
+                      <a:off x="0" y="0"/>
+                      <a:ext cx="4256753" cy="1720101"/>
+                    </a:xfrm>
+                    <a:prstGeom prst="rect">
+                      <a:avLst/>
+                    </a:prstGeom>
+                  </pic:spPr>
+                </pic:pic>
+              </a:graphicData>
+            </a:graphic>
+          </wp:inline>
+        </w:drawing>
+      </w:r>
+    </w:p>
+    <w:p>
+      <w:pPr>
+        <w:jc w:val="both"/>
+        <w:rPr>
+          <w:sz w:val="22"/>
+          <w:szCs w:val="22"/>
+          <w:lang w:val="fr-FR"/>
+        </w:rPr>
+      </w:pPr>
+      <w:r>
+        <w:rPr>
+          <w:bCs/>
+          <w:iCs/>
+          <w:sz w:val="22"/>
+          <w:szCs w:val="22"/>
+          <w:lang w:val="fr-FR"/>
+        </w:rPr>
+        <w:t xml:space="preserve">Per poter popolare anche le colonne </w:t>
+      </w:r>
+      <w:r>
+        <w:rPr>
+          <w:bCs/>
+          <w:i/>
+          <w:sz w:val="22"/>
+          <w:szCs w:val="22"/>
+          <w:lang w:val="fr-FR"/>
+        </w:rPr>
+        <w:t>PopolazioneP</w:t>
+      </w:r>
+      <w:r>
+        <w:rPr>
+          <w:bCs/>
+          <w:i/>
+          <w:sz w:val="22"/>
+          <w:szCs w:val="22"/>
+          <w:lang w:val="fr-FR"/>
+        </w:rPr>
+        <w:t xml:space="preserve"> </w:t>
+      </w:r>
+      <w:r>
+        <w:rPr>
+          <w:bCs/>
+          <w:iCs/>
+          <w:sz w:val="22"/>
+          <w:szCs w:val="22"/>
+          <w:lang w:val="fr-FR"/>
+        </w:rPr>
+        <w:t>e</w:t>
+      </w:r>
+      <w:r>
+        <w:rPr>
+          <w:bCs/>
+          <w:i/>
+          <w:sz w:val="22"/>
+          <w:szCs w:val="22"/>
+          <w:lang w:val="fr-FR"/>
+        </w:rPr>
+        <w:t xml:space="preserve"> </w:t>
+      </w:r>
+      <w:r>
+        <w:rPr>
+          <w:bCs/>
+          <w:i/>
+          <w:sz w:val="22"/>
+          <w:szCs w:val="22"/>
+          <w:lang w:val="fr-FR"/>
+        </w:rPr>
+        <w:t>Popolazione</w:t>
+      </w:r>
+      <w:r>
+        <w:rPr>
+          <w:bCs/>
+          <w:i/>
+          <w:sz w:val="22"/>
+          <w:szCs w:val="22"/>
+          <w:lang w:val="fr-FR"/>
+        </w:rPr>
+        <w:t>R</w:t>
+      </w:r>
+      <w:r>
+        <w:rPr>
+          <w:bCs/>
+          <w:i/>
+          <w:sz w:val="22"/>
+          <w:szCs w:val="22"/>
+          <w:lang w:val="fr-FR"/>
+        </w:rPr>
+        <w:t xml:space="preserve"> </w:t>
+      </w:r>
+      <w:r>
+        <w:rPr>
+          <w:bCs/>
+          <w:iCs/>
+          <w:sz w:val="22"/>
+          <w:szCs w:val="22"/>
+          <w:lang w:val="fr-FR"/>
+        </w:rPr>
+        <w:t xml:space="preserve">è necessario introdurre il file </w:t>
+      </w:r>
+      <w:r>
+        <w:rPr>
+          <w:i/>
+          <w:iCs/>
+          <w:sz w:val="22"/>
+          <w:szCs w:val="22"/>
+          <w:lang w:val="fr-FR"/>
+        </w:rPr>
+        <w:t>Popolazione Province.csv</w:t>
+      </w:r>
+      <w:r>
+        <w:rPr>
+          <w:i/>
+          <w:iCs/>
+          <w:sz w:val="22"/>
+          <w:szCs w:val="22"/>
+          <w:lang w:val="fr-FR"/>
+        </w:rPr>
+        <w:t xml:space="preserve">, </w:t>
+      </w:r>
+      <w:r>
+        <w:rPr>
+          <w:sz w:val="22"/>
+          <w:szCs w:val="22"/>
+          <w:lang w:val="fr-FR"/>
+        </w:rPr>
+        <w:t>già descritto nel capitolo introduttivo.</w:t>
+      </w:r>
+    </w:p>
+    <w:p>
+      <w:pPr>
+        <w:jc w:val="both"/>
+        <w:rPr>
+          <w:sz w:val="22"/>
+          <w:szCs w:val="22"/>
+          <w:lang w:val="fr-FR"/>
+        </w:rPr>
+      </w:pPr>
+      <w:r>
+        <w:rPr>
+          <w:sz w:val="22"/>
+          <w:szCs w:val="22"/>
+          <w:lang w:val="fr-FR"/>
+        </w:rPr>
+        <w:t xml:space="preserve">Anche in questo caso, come nei precedenti paragrafi, è stata creata una collezione all’interno del database </w:t>
+      </w:r>
+      <w:r>
+        <w:rPr>
+          <w:i/>
+          <w:iCs/>
+          <w:sz w:val="22"/>
+          <w:szCs w:val="22"/>
+          <w:lang w:val="fr-FR"/>
+        </w:rPr>
+        <w:t>KPMG</w:t>
+      </w:r>
+      <w:r>
+        <w:rPr>
+          <w:i/>
+          <w:iCs/>
+          <w:sz w:val="22"/>
+          <w:szCs w:val="22"/>
+          <w:lang w:val="fr-FR"/>
+        </w:rPr>
+        <w:t xml:space="preserve">, </w:t>
+      </w:r>
+      <w:r>
+        <w:rPr>
+          <w:sz w:val="22"/>
+          <w:szCs w:val="22"/>
+          <w:lang w:val="fr-FR"/>
+        </w:rPr>
+        <w:t xml:space="preserve">denominata </w:t>
+      </w:r>
+      <w:r>
+        <w:rPr>
+          <w:i/>
+          <w:iCs/>
+          <w:sz w:val="22"/>
+          <w:szCs w:val="22"/>
+          <w:lang w:val="fr-FR"/>
+        </w:rPr>
+        <w:t>ISTAT</w:t>
+      </w:r>
+      <w:r>
+        <w:rPr>
+          <w:sz w:val="22"/>
+          <w:szCs w:val="22"/>
+          <w:lang w:val="fr-FR"/>
+        </w:rPr>
+        <w:t>, contenente i dati del file .csv.</w:t>
+      </w:r>
+    </w:p>
+    <w:p>
+      <w:pPr>
+        <w:jc w:val="both"/>
+        <w:rPr>
+          <w:sz w:val="22"/>
+          <w:szCs w:val="22"/>
+          <w:lang w:val="fr-FR"/>
+        </w:rPr>
+      </w:pPr>
+      <w:r>
+        <w:rPr>
+          <w:sz w:val="22"/>
+          <w:szCs w:val="22"/>
+          <w:lang w:val="fr-FR"/>
+        </w:rPr>
+        <w:t>Anche in questo caso è stato necessario effettuare una query al database MongoDB e poi è sono state effettuate successive elaborazioni in Python:</w:t>
+      </w:r>
+    </w:p>
+    <w:p>
+      <w:pPr>
+        <w:jc w:val="both"/>
+        <w:rPr>
+          <w:sz w:val="22"/>
+          <w:szCs w:val="22"/>
+          <w:lang w:val="fr-FR"/>
+        </w:rPr>
+      </w:pPr>
+      <w:r>
+        <w:rPr>
+          <w:sz w:val="22"/>
+          <w:szCs w:val="22"/>
+          <w:lang w:val="fr-FR"/>
+        </w:rPr>
+        <w:lastRenderedPageBreak/>
+        <w:drawing>
+          <wp:inline distT="0" distB="0" distL="0" distR="0" wp14:anchorId="50C0718E" wp14:editId="7D3593E2">
+            <wp:extent cx="5618235" cy="3776382"/>
+            <wp:effectExtent l="0" t="0" r="1905" b="0"/>
+            <wp:docPr id="13" name="Immagine 13" descr="Immagine che contiene testo&#10;&#10;Descrizione generata automaticamente"/>
+            <wp:cNvGraphicFramePr>
+              <a:graphicFrameLocks xmlns:a="http://schemas.openxmlformats.org/drawingml/2006/main" noChangeAspect="1"/>
+            </wp:cNvGraphicFramePr>
+            <a:graphic xmlns:a="http://schemas.openxmlformats.org/drawingml/2006/main">
+              <a:graphicData uri="http://schemas.openxmlformats.org/drawingml/2006/picture">
+                <pic:pic xmlns:pic="http://schemas.openxmlformats.org/drawingml/2006/picture">
+                  <pic:nvPicPr>
+                    <pic:cNvPr id="13" name="Immagine 13" descr="Immagine che contiene testo&#10;&#10;Descrizione generata automaticamente"/>
+                    <pic:cNvPicPr/>
+                  </pic:nvPicPr>
+                  <pic:blipFill>
+                    <a:blip r:embed="rId24"/>
+                    <a:stretch>
+                      <a:fillRect/>
+                    </a:stretch>
+                  </pic:blipFill>
+                  <pic:spPr>
+                    <a:xfrm>
+                      <a:off x="0" y="0"/>
+                      <a:ext cx="5631454" cy="3785267"/>
+                    </a:xfrm>
+                    <a:prstGeom prst="rect">
+                      <a:avLst/>
+                    </a:prstGeom>
+                  </pic:spPr>
+                </pic:pic>
+              </a:graphicData>
+            </a:graphic>
+          </wp:inline>
+        </w:drawing>
+      </w:r>
+    </w:p>
+    <w:p>
+      <w:pPr>
+        <w:jc w:val="both"/>
+        <w:rPr>
+          <w:sz w:val="22"/>
+          <w:szCs w:val="22"/>
+          <w:lang w:val="fr-FR"/>
+        </w:rPr>
+      </w:pPr>
+      <w:r>
+        <w:rPr>
+          <w:sz w:val="22"/>
+          <w:szCs w:val="22"/>
+          <w:lang w:val="fr-FR"/>
+        </w:rPr>
+        <w:t xml:space="preserve"> </w:t>
+      </w:r>
+      <w:r>
+        <w:rPr>
+          <w:sz w:val="22"/>
+          <w:szCs w:val="22"/>
+          <w:lang w:val="fr-FR"/>
+        </w:rPr>
+        <w:drawing>
+          <wp:inline distT="0" distB="0" distL="0" distR="0" wp14:anchorId="227168C9" wp14:editId="7E300ADE">
+            <wp:extent cx="5545574" cy="2680447"/>
+            <wp:effectExtent l="0" t="0" r="0" b="5715"/>
+            <wp:docPr id="14" name="Immagine 14" descr="Immagine che contiene testo&#10;&#10;Descrizione generata automaticamente"/>
+            <wp:cNvGraphicFramePr>
+              <a:graphicFrameLocks xmlns:a="http://schemas.openxmlformats.org/drawingml/2006/main" noChangeAspect="1"/>
+            </wp:cNvGraphicFramePr>
+            <a:graphic xmlns:a="http://schemas.openxmlformats.org/drawingml/2006/main">
+              <a:graphicData uri="http://schemas.openxmlformats.org/drawingml/2006/picture">
+                <pic:pic xmlns:pic="http://schemas.openxmlformats.org/drawingml/2006/picture">
+                  <pic:nvPicPr>
+                    <pic:cNvPr id="14" name="Immagine 14" descr="Immagine che contiene testo&#10;&#10;Descrizione generata automaticamente"/>
+                    <pic:cNvPicPr/>
+                  </pic:nvPicPr>
+                  <pic:blipFill>
+                    <a:blip r:embed="rId25"/>
+                    <a:stretch>
+                      <a:fillRect/>
+                    </a:stretch>
+                  </pic:blipFill>
+                  <pic:spPr>
+                    <a:xfrm>
+                      <a:off x="0" y="0"/>
+                      <a:ext cx="5550206" cy="2682686"/>
+                    </a:xfrm>
+                    <a:prstGeom prst="rect">
+                      <a:avLst/>
+                    </a:prstGeom>
+                  </pic:spPr>
+                </pic:pic>
+              </a:graphicData>
+            </a:graphic>
+          </wp:inline>
+        </w:drawing>
+      </w:r>
+    </w:p>
+    <w:p>
+      <w:pPr>
+        <w:jc w:val="both"/>
+        <w:rPr>
+          <w:sz w:val="22"/>
+          <w:szCs w:val="22"/>
+          <w:lang w:val="fr-FR"/>
+        </w:rPr>
+      </w:pPr>
+      <w:r>
+        <w:rPr>
+          <w:sz w:val="22"/>
+          <w:szCs w:val="22"/>
+          <w:lang w:val="fr-FR"/>
+        </w:rPr>
+        <w:t xml:space="preserve">Una volta che i dati sono stati ricavati è stato creato un nuovo file excel denominato </w:t>
+      </w:r>
+      <w:r>
+        <w:rPr>
+          <w:i/>
+          <w:iCs/>
+          <w:sz w:val="22"/>
+          <w:szCs w:val="22"/>
+          <w:lang w:val="fr-FR"/>
+        </w:rPr>
+        <w:t>RegressionDataset.xlsx</w:t>
+      </w:r>
+      <w:r>
+        <w:rPr>
+          <w:i/>
+          <w:iCs/>
+          <w:sz w:val="22"/>
+          <w:szCs w:val="22"/>
+          <w:lang w:val="fr-FR"/>
+        </w:rPr>
+        <w:t xml:space="preserve"> </w:t>
+      </w:r>
+      <w:r>
+        <w:rPr>
+          <w:sz w:val="22"/>
+          <w:szCs w:val="22"/>
+          <w:lang w:val="fr-FR"/>
+        </w:rPr>
+        <w:t>che è stato utilizzato per la fase di training del modello regressivo.</w:t>
+      </w:r>
+    </w:p>
+    <w:p>
+      <w:pPr>
+        <w:jc w:val="both"/>
+        <w:rPr>
+          <w:sz w:val="22"/>
+          <w:szCs w:val="22"/>
+          <w:lang w:val="fr-FR"/>
+        </w:rPr>
+      </w:pPr>
+      <w:r>
+        <w:rPr>
+          <w:sz w:val="22"/>
+          <w:szCs w:val="22"/>
+          <w:lang w:val="fr-FR"/>
+        </w:rPr>
+        <w:lastRenderedPageBreak/>
+        <w:drawing>
+          <wp:inline distT="0" distB="0" distL="0" distR="0" wp14:anchorId="3D2ABC2E" wp14:editId="20C6A0D6">
+            <wp:extent cx="3821911" cy="3126441"/>
+            <wp:effectExtent l="0" t="0" r="7620" b="0"/>
+            <wp:docPr id="15" name="Immagine 15" descr="Immagine che contiene tavolo&#10;&#10;Descrizione generata automaticamente"/>
+            <wp:cNvGraphicFramePr>
+              <a:graphicFrameLocks xmlns:a="http://schemas.openxmlformats.org/drawingml/2006/main" noChangeAspect="1"/>
+            </wp:cNvGraphicFramePr>
+            <a:graphic xmlns:a="http://schemas.openxmlformats.org/drawingml/2006/main">
+              <a:graphicData uri="http://schemas.openxmlformats.org/drawingml/2006/picture">
+                <pic:pic xmlns:pic="http://schemas.openxmlformats.org/drawingml/2006/picture">
+                  <pic:nvPicPr>
+                    <pic:cNvPr id="15" name="Immagine 15" descr="Immagine che contiene tavolo&#10;&#10;Descrizione generata automaticamente"/>
+                    <pic:cNvPicPr/>
+                  </pic:nvPicPr>
+                  <pic:blipFill>
+                    <a:blip r:embed="rId26"/>
+                    <a:stretch>
+                      <a:fillRect/>
+                    </a:stretch>
+                  </pic:blipFill>
+                  <pic:spPr>
+                    <a:xfrm>
+                      <a:off x="0" y="0"/>
+                      <a:ext cx="3825320" cy="3129230"/>
+                    </a:xfrm>
+                    <a:prstGeom prst="rect">
+                      <a:avLst/>
+                    </a:prstGeom>
+                  </pic:spPr>
+                </pic:pic>
+              </a:graphicData>
+            </a:graphic>
+          </wp:inline>
+        </w:drawing>
+      </w:r>
+    </w:p>
+    <w:p>
+      <w:pPr>
+        <w:pStyle w:val="Titolo4"/>
+        <w:spacing w:line="360" w:lineRule="auto"/>
+        <w:rPr>
+          <w:sz w:val="24"/>
+          <w:szCs w:val="24"/>
+        </w:rPr>
+      </w:pPr>
+      <w:r>
+        <w:rPr>
+          <w:sz w:val="24"/>
+          <w:szCs w:val="24"/>
+        </w:rPr>
+        <w:t>4</w:t>
+      </w:r>
+      <w:r>
+        <w:rPr>
+          <w:sz w:val="24"/>
+          <w:szCs w:val="24"/>
+        </w:rPr>
+        <w:t>.</w:t>
+      </w:r>
+      <w:r>
+        <w:rPr>
+          <w:sz w:val="24"/>
+          <w:szCs w:val="24"/>
+        </w:rPr>
+        <w:t>1</w:t>
+      </w:r>
+      <w:r>
+        <w:rPr>
+          <w:sz w:val="24"/>
+          <w:szCs w:val="24"/>
+        </w:rPr>
+        <w:t>.</w:t>
+      </w:r>
+      <w:r>
+        <w:rPr>
+          <w:sz w:val="24"/>
+          <w:szCs w:val="24"/>
+        </w:rPr>
+        <w:t>1</w:t>
+      </w:r>
+      <w:r>
+        <w:rPr>
+          <w:sz w:val="24"/>
+          <w:szCs w:val="24"/>
+        </w:rPr>
+        <w:t xml:space="preserve"> </w:t>
+      </w:r>
+      <w:r>
+        <w:rPr>
+          <w:sz w:val="24"/>
+          <w:szCs w:val="24"/>
+        </w:rPr>
+        <w:t>modello regressivo</w:t>
+      </w:r>
+    </w:p>
+    <w:p>
+      <w:pPr>
+        <w:pStyle w:val="Titolo4"/>
+        <w:spacing w:line="360" w:lineRule="auto"/>
+        <w:rPr>
+          <w:sz w:val="24"/>
+          <w:szCs w:val="24"/>
+        </w:rPr>
+      </w:pPr>
+      <w:r>
+        <w:rPr>
+          <w:sz w:val="24"/>
+          <w:szCs w:val="24"/>
+        </w:rPr>
+        <w:t>4</w:t>
+      </w:r>
+      <w:r>
+        <w:rPr>
+          <w:sz w:val="24"/>
+          <w:szCs w:val="24"/>
+        </w:rPr>
+        <w:t>.</w:t>
+      </w:r>
+      <w:r>
+        <w:rPr>
+          <w:sz w:val="24"/>
+          <w:szCs w:val="24"/>
+        </w:rPr>
+        <w:t>1</w:t>
+      </w:r>
+      <w:r>
+        <w:rPr>
+          <w:sz w:val="24"/>
+          <w:szCs w:val="24"/>
+        </w:rPr>
+        <w:t>.</w:t>
+      </w:r>
+      <w:r>
+        <w:rPr>
+          <w:sz w:val="24"/>
+          <w:szCs w:val="24"/>
+        </w:rPr>
+        <w:t>1</w:t>
+      </w:r>
+      <w:r>
+        <w:rPr>
+          <w:sz w:val="24"/>
+          <w:szCs w:val="24"/>
+        </w:rPr>
+        <w:t xml:space="preserve"> </w:t>
+      </w:r>
+      <w:r>
+        <w:rPr>
+          <w:sz w:val="24"/>
+          <w:szCs w:val="24"/>
+        </w:rPr>
+        <w:t>DATASET</w:t>
+      </w:r>
+      <w:r>
+        <w:rPr>
+          <w:sz w:val="24"/>
+          <w:szCs w:val="24"/>
+        </w:rPr>
+        <w:t xml:space="preserve"> di test</w:t>
+      </w:r>
+    </w:p>
     <w:p/>
+    <w:p>
+      <w:pPr>
+        <w:jc w:val="both"/>
+        <w:rPr>
+          <w:sz w:val="22"/>
+          <w:szCs w:val="22"/>
+          <w:lang w:val="fr-FR"/>
+        </w:rPr>
+      </w:pPr>
+    </w:p>
+    <w:p>
+      <w:pPr>
+        <w:jc w:val="both"/>
+        <w:rPr>
+          <w:sz w:val="22"/>
+          <w:szCs w:val="22"/>
+          <w:lang w:val="fr-FR"/>
+        </w:rPr>
+      </w:pPr>
+      <w:r>
+        <w:rPr>
+          <w:sz w:val="22"/>
+          <w:szCs w:val="22"/>
+          <w:lang w:val="fr-FR"/>
+        </w:rPr>
+        <w:t xml:space="preserve"> </w:t>
+      </w:r>
+    </w:p>
+    <w:p>
+      <w:pPr>
+        <w:jc w:val="both"/>
+        <w:rPr>
+          <w:sz w:val="22"/>
+          <w:szCs w:val="22"/>
+          <w:lang w:val="fr-FR"/>
+        </w:rPr>
+      </w:pPr>
+    </w:p>
+    <w:p>
+      <w:pPr>
+        <w:jc w:val="both"/>
+        <w:rPr>
+          <w:sz w:val="22"/>
+          <w:szCs w:val="22"/>
+          <w:lang w:val="fr-FR"/>
+        </w:rPr>
+      </w:pPr>
+    </w:p>
     <w:p>
       <w:pPr>
         <w:pStyle w:val="Testodelblocco"/>
@@ -7135,8 +9115,8 @@
       </w:pPr>
     </w:p>
     <w:sectPr>
-      <w:headerReference w:type="default" r:id="rId18"/>
-      <w:footerReference w:type="default" r:id="rId19"/>
+      <w:headerReference w:type="default" r:id="rId27"/>
+      <w:footerReference w:type="default" r:id="rId28"/>
       <w:pgSz w:w="11907" w:h="16840" w:code="9"/>
       <w:pgMar w:top="1418" w:right="1134" w:bottom="1134" w:left="1134" w:header="720" w:footer="720" w:gutter="0"/>
       <w:cols w:space="720"/>
@@ -7193,7 +9173,7 @@
       <w:fldChar w:fldCharType="separate"/>
     </w:r>
     <w:r>
-      <w:t>9</w:t>
+      <w:t>12</w:t>
     </w:r>
     <w:r>
       <w:fldChar w:fldCharType="end"/>
@@ -7481,6 +9461,119 @@
     </w:lvl>
   </w:abstractNum>
   <w:abstractNum w:abstractNumId="2" w15:restartNumberingAfterBreak="0">
+    <w:nsid w:val="06190BE8"/>
+    <w:multiLevelType w:val="hybridMultilevel"/>
+    <w:tmpl w:val="E054B2CA"/>
+    <w:lvl w:ilvl="0" w:tplc="04100001">
+      <w:start w:val="1"/>
+      <w:numFmt w:val="bullet"/>
+      <w:lvlText w:val=""/>
+      <w:lvlJc w:val="left"/>
+      <w:pPr>
+        <w:ind w:left="720" w:hanging="360"/>
+      </w:pPr>
+      <w:rPr>
+        <w:rFonts w:ascii="Symbol" w:hAnsi="Symbol" w:hint="default"/>
+      </w:rPr>
+    </w:lvl>
+    <w:lvl w:ilvl="1" w:tplc="04100003" w:tentative="1">
+      <w:start w:val="1"/>
+      <w:numFmt w:val="bullet"/>
+      <w:lvlText w:val="o"/>
+      <w:lvlJc w:val="left"/>
+      <w:pPr>
+        <w:ind w:left="1440" w:hanging="360"/>
+      </w:pPr>
+      <w:rPr>
+        <w:rFonts w:ascii="Courier New" w:hAnsi="Courier New" w:cs="Courier New" w:hint="default"/>
+      </w:rPr>
+    </w:lvl>
+    <w:lvl w:ilvl="2" w:tplc="04100005" w:tentative="1">
+      <w:start w:val="1"/>
+      <w:numFmt w:val="bullet"/>
+      <w:lvlText w:val=""/>
+      <w:lvlJc w:val="left"/>
+      <w:pPr>
+        <w:ind w:left="2160" w:hanging="360"/>
+      </w:pPr>
+      <w:rPr>
+        <w:rFonts w:ascii="Wingdings" w:hAnsi="Wingdings" w:hint="default"/>
+      </w:rPr>
+    </w:lvl>
+    <w:lvl w:ilvl="3" w:tplc="04100001" w:tentative="1">
+      <w:start w:val="1"/>
+      <w:numFmt w:val="bullet"/>
+      <w:lvlText w:val=""/>
+      <w:lvlJc w:val="left"/>
+      <w:pPr>
+        <w:ind w:left="2880" w:hanging="360"/>
+      </w:pPr>
+      <w:rPr>
+        <w:rFonts w:ascii="Symbol" w:hAnsi="Symbol" w:hint="default"/>
+      </w:rPr>
+    </w:lvl>
+    <w:lvl w:ilvl="4" w:tplc="04100003" w:tentative="1">
+      <w:start w:val="1"/>
+      <w:numFmt w:val="bullet"/>
+      <w:lvlText w:val="o"/>
+      <w:lvlJc w:val="left"/>
+      <w:pPr>
+        <w:ind w:left="3600" w:hanging="360"/>
+      </w:pPr>
+      <w:rPr>
+        <w:rFonts w:ascii="Courier New" w:hAnsi="Courier New" w:cs="Courier New" w:hint="default"/>
+      </w:rPr>
+    </w:lvl>
+    <w:lvl w:ilvl="5" w:tplc="04100005" w:tentative="1">
+      <w:start w:val="1"/>
+      <w:numFmt w:val="bullet"/>
+      <w:lvlText w:val=""/>
+      <w:lvlJc w:val="left"/>
+      <w:pPr>
+        <w:ind w:left="4320" w:hanging="360"/>
+      </w:pPr>
+      <w:rPr>
+        <w:rFonts w:ascii="Wingdings" w:hAnsi="Wingdings" w:hint="default"/>
+      </w:rPr>
+    </w:lvl>
+    <w:lvl w:ilvl="6" w:tplc="04100001" w:tentative="1">
+      <w:start w:val="1"/>
+      <w:numFmt w:val="bullet"/>
+      <w:lvlText w:val=""/>
+      <w:lvlJc w:val="left"/>
+      <w:pPr>
+        <w:ind w:left="5040" w:hanging="360"/>
+      </w:pPr>
+      <w:rPr>
+        <w:rFonts w:ascii="Symbol" w:hAnsi="Symbol" w:hint="default"/>
+      </w:rPr>
+    </w:lvl>
+    <w:lvl w:ilvl="7" w:tplc="04100003" w:tentative="1">
+      <w:start w:val="1"/>
+      <w:numFmt w:val="bullet"/>
+      <w:lvlText w:val="o"/>
+      <w:lvlJc w:val="left"/>
+      <w:pPr>
+        <w:ind w:left="5760" w:hanging="360"/>
+      </w:pPr>
+      <w:rPr>
+        <w:rFonts w:ascii="Courier New" w:hAnsi="Courier New" w:cs="Courier New" w:hint="default"/>
+      </w:rPr>
+    </w:lvl>
+    <w:lvl w:ilvl="8" w:tplc="04100005" w:tentative="1">
+      <w:start w:val="1"/>
+      <w:numFmt w:val="bullet"/>
+      <w:lvlText w:val=""/>
+      <w:lvlJc w:val="left"/>
+      <w:pPr>
+        <w:ind w:left="6480" w:hanging="360"/>
+      </w:pPr>
+      <w:rPr>
+        <w:rFonts w:ascii="Wingdings" w:hAnsi="Wingdings" w:hint="default"/>
+      </w:rPr>
+    </w:lvl>
+  </w:abstractNum>
+  <w:abstractNum w:abstractNumId="3" w15:restartNumberingAfterBreak="0">
     <w:nsid w:val="07B01A52"/>
     <w:multiLevelType w:val="hybridMultilevel"/>
     <w:tmpl w:val="8B385686"/>
@@ -7597,7 +9690,7 @@
       </w:rPr>
     </w:lvl>
   </w:abstractNum>
-  <w:abstractNum w:abstractNumId="3" w15:restartNumberingAfterBreak="0">
+  <w:abstractNum w:abstractNumId="4" w15:restartNumberingAfterBreak="0">
     <w:nsid w:val="07B316D3"/>
     <w:multiLevelType w:val="multilevel"/>
     <w:tmpl w:val="B770E630"/>
@@ -7710,7 +9803,7 @@
       </w:rPr>
     </w:lvl>
   </w:abstractNum>
-  <w:abstractNum w:abstractNumId="4" w15:restartNumberingAfterBreak="0">
+  <w:abstractNum w:abstractNumId="5" w15:restartNumberingAfterBreak="0">
     <w:nsid w:val="0DFE7C2F"/>
     <w:multiLevelType w:val="hybridMultilevel"/>
     <w:tmpl w:val="CF8842F4"/>
@@ -7825,7 +9918,7 @@
       </w:rPr>
     </w:lvl>
   </w:abstractNum>
-  <w:abstractNum w:abstractNumId="5" w15:restartNumberingAfterBreak="0">
+  <w:abstractNum w:abstractNumId="6" w15:restartNumberingAfterBreak="0">
     <w:nsid w:val="128E08A5"/>
     <w:multiLevelType w:val="hybridMultilevel"/>
     <w:tmpl w:val="A0DA5F6E"/>
@@ -7911,7 +10004,7 @@
       </w:pPr>
     </w:lvl>
   </w:abstractNum>
-  <w:abstractNum w:abstractNumId="6" w15:restartNumberingAfterBreak="0">
+  <w:abstractNum w:abstractNumId="7" w15:restartNumberingAfterBreak="0">
     <w:nsid w:val="13846DD5"/>
     <w:multiLevelType w:val="multilevel"/>
     <w:tmpl w:val="B2BC66B2"/>
@@ -8024,7 +10117,7 @@
       </w:rPr>
     </w:lvl>
   </w:abstractNum>
-  <w:abstractNum w:abstractNumId="7" w15:restartNumberingAfterBreak="0">
+  <w:abstractNum w:abstractNumId="8" w15:restartNumberingAfterBreak="0">
     <w:nsid w:val="15687B3A"/>
     <w:multiLevelType w:val="hybridMultilevel"/>
     <w:tmpl w:val="5C4C4E2E"/>
@@ -8139,7 +10232,7 @@
       </w:rPr>
     </w:lvl>
   </w:abstractNum>
-  <w:abstractNum w:abstractNumId="8" w15:restartNumberingAfterBreak="0">
+  <w:abstractNum w:abstractNumId="9" w15:restartNumberingAfterBreak="0">
     <w:nsid w:val="16B26189"/>
     <w:multiLevelType w:val="hybridMultilevel"/>
     <w:tmpl w:val="F1B67170"/>
@@ -8230,7 +10323,7 @@
       </w:pPr>
     </w:lvl>
   </w:abstractNum>
-  <w:abstractNum w:abstractNumId="9" w15:restartNumberingAfterBreak="0">
+  <w:abstractNum w:abstractNumId="10" w15:restartNumberingAfterBreak="0">
     <w:nsid w:val="17460568"/>
     <w:multiLevelType w:val="hybridMultilevel"/>
     <w:tmpl w:val="1D9C67A0"/>
@@ -8345,7 +10438,7 @@
       </w:rPr>
     </w:lvl>
   </w:abstractNum>
-  <w:abstractNum w:abstractNumId="10" w15:restartNumberingAfterBreak="0">
+  <w:abstractNum w:abstractNumId="11" w15:restartNumberingAfterBreak="0">
     <w:nsid w:val="1AA27D98"/>
     <w:multiLevelType w:val="hybridMultilevel"/>
     <w:tmpl w:val="EE7461A4"/>
@@ -8431,7 +10524,7 @@
       </w:pPr>
     </w:lvl>
   </w:abstractNum>
-  <w:abstractNum w:abstractNumId="11" w15:restartNumberingAfterBreak="0">
+  <w:abstractNum w:abstractNumId="12" w15:restartNumberingAfterBreak="0">
     <w:nsid w:val="1F0D5A99"/>
     <w:multiLevelType w:val="hybridMultilevel"/>
     <w:tmpl w:val="51127F8E"/>
@@ -8546,7 +10639,7 @@
       </w:rPr>
     </w:lvl>
   </w:abstractNum>
-  <w:abstractNum w:abstractNumId="12" w15:restartNumberingAfterBreak="0">
+  <w:abstractNum w:abstractNumId="13" w15:restartNumberingAfterBreak="0">
     <w:nsid w:val="20451BE5"/>
     <w:multiLevelType w:val="hybridMultilevel"/>
     <w:tmpl w:val="935A907C"/>
@@ -8661,7 +10754,7 @@
       </w:rPr>
     </w:lvl>
   </w:abstractNum>
-  <w:abstractNum w:abstractNumId="13" w15:restartNumberingAfterBreak="0">
+  <w:abstractNum w:abstractNumId="14" w15:restartNumberingAfterBreak="0">
     <w:nsid w:val="2103286B"/>
     <w:multiLevelType w:val="hybridMultilevel"/>
     <w:tmpl w:val="A088FBFE"/>
@@ -8776,7 +10869,7 @@
       </w:rPr>
     </w:lvl>
   </w:abstractNum>
-  <w:abstractNum w:abstractNumId="14" w15:restartNumberingAfterBreak="0">
+  <w:abstractNum w:abstractNumId="15" w15:restartNumberingAfterBreak="0">
     <w:nsid w:val="22110C22"/>
     <w:multiLevelType w:val="hybridMultilevel"/>
     <w:tmpl w:val="9D88E2A6"/>
@@ -8889,7 +10982,7 @@
       </w:rPr>
     </w:lvl>
   </w:abstractNum>
-  <w:abstractNum w:abstractNumId="15" w15:restartNumberingAfterBreak="0">
+  <w:abstractNum w:abstractNumId="16" w15:restartNumberingAfterBreak="0">
     <w:nsid w:val="236A3F4A"/>
     <w:multiLevelType w:val="multilevel"/>
     <w:tmpl w:val="95D225B6"/>
@@ -9002,7 +11095,7 @@
       </w:rPr>
     </w:lvl>
   </w:abstractNum>
-  <w:abstractNum w:abstractNumId="16" w15:restartNumberingAfterBreak="0">
+  <w:abstractNum w:abstractNumId="17" w15:restartNumberingAfterBreak="0">
     <w:nsid w:val="24C54B54"/>
     <w:multiLevelType w:val="multilevel"/>
     <w:tmpl w:val="3730B82A"/>
@@ -9115,7 +11208,7 @@
       </w:rPr>
     </w:lvl>
   </w:abstractNum>
-  <w:abstractNum w:abstractNumId="17" w15:restartNumberingAfterBreak="0">
+  <w:abstractNum w:abstractNumId="18" w15:restartNumberingAfterBreak="0">
     <w:nsid w:val="27DA7D50"/>
     <w:multiLevelType w:val="hybridMultilevel"/>
     <w:tmpl w:val="5FB07216"/>
@@ -9228,7 +11321,7 @@
       </w:rPr>
     </w:lvl>
   </w:abstractNum>
-  <w:abstractNum w:abstractNumId="18" w15:restartNumberingAfterBreak="0">
+  <w:abstractNum w:abstractNumId="19" w15:restartNumberingAfterBreak="0">
     <w:nsid w:val="29DA5271"/>
     <w:multiLevelType w:val="hybridMultilevel"/>
     <w:tmpl w:val="1CCADF56"/>
@@ -9343,7 +11436,7 @@
       </w:rPr>
     </w:lvl>
   </w:abstractNum>
-  <w:abstractNum w:abstractNumId="19" w15:restartNumberingAfterBreak="0">
+  <w:abstractNum w:abstractNumId="20" w15:restartNumberingAfterBreak="0">
     <w:nsid w:val="2AB1132F"/>
     <w:multiLevelType w:val="multilevel"/>
     <w:tmpl w:val="B2BC66B2"/>
@@ -9456,7 +11549,7 @@
       </w:rPr>
     </w:lvl>
   </w:abstractNum>
-  <w:abstractNum w:abstractNumId="20" w15:restartNumberingAfterBreak="0">
+  <w:abstractNum w:abstractNumId="21" w15:restartNumberingAfterBreak="0">
     <w:nsid w:val="2EC02A02"/>
     <w:multiLevelType w:val="hybridMultilevel"/>
     <w:tmpl w:val="A87E91A6"/>
@@ -9571,7 +11664,7 @@
       </w:rPr>
     </w:lvl>
   </w:abstractNum>
-  <w:abstractNum w:abstractNumId="21" w15:restartNumberingAfterBreak="0">
+  <w:abstractNum w:abstractNumId="22" w15:restartNumberingAfterBreak="0">
     <w:nsid w:val="30002A25"/>
     <w:multiLevelType w:val="hybridMultilevel"/>
     <w:tmpl w:val="D2A6E5A8"/>
@@ -9687,7 +11780,7 @@
       </w:rPr>
     </w:lvl>
   </w:abstractNum>
-  <w:abstractNum w:abstractNumId="22" w15:restartNumberingAfterBreak="0">
+  <w:abstractNum w:abstractNumId="23" w15:restartNumberingAfterBreak="0">
     <w:nsid w:val="307116AC"/>
     <w:multiLevelType w:val="hybridMultilevel"/>
     <w:tmpl w:val="0A3E6EBA"/>
@@ -9802,7 +11895,7 @@
       </w:rPr>
     </w:lvl>
   </w:abstractNum>
-  <w:abstractNum w:abstractNumId="23" w15:restartNumberingAfterBreak="0">
+  <w:abstractNum w:abstractNumId="24" w15:restartNumberingAfterBreak="0">
     <w:nsid w:val="31345B3F"/>
     <w:multiLevelType w:val="hybridMultilevel"/>
     <w:tmpl w:val="B10CBAA6"/>
@@ -9917,7 +12010,7 @@
       </w:rPr>
     </w:lvl>
   </w:abstractNum>
-  <w:abstractNum w:abstractNumId="24" w15:restartNumberingAfterBreak="0">
+  <w:abstractNum w:abstractNumId="25" w15:restartNumberingAfterBreak="0">
     <w:nsid w:val="36383DBC"/>
     <w:multiLevelType w:val="hybridMultilevel"/>
     <w:tmpl w:val="B99C4586"/>
@@ -10027,7 +12120,7 @@
       </w:rPr>
     </w:lvl>
   </w:abstractNum>
-  <w:abstractNum w:abstractNumId="25" w15:restartNumberingAfterBreak="0">
+  <w:abstractNum w:abstractNumId="26" w15:restartNumberingAfterBreak="0">
     <w:nsid w:val="36C01F72"/>
     <w:multiLevelType w:val="hybridMultilevel"/>
     <w:tmpl w:val="22D22E20"/>
@@ -10140,7 +12233,7 @@
       </w:rPr>
     </w:lvl>
   </w:abstractNum>
-  <w:abstractNum w:abstractNumId="26" w15:restartNumberingAfterBreak="0">
+  <w:abstractNum w:abstractNumId="27" w15:restartNumberingAfterBreak="0">
     <w:nsid w:val="3ACF676F"/>
     <w:multiLevelType w:val="hybridMultilevel"/>
     <w:tmpl w:val="B9F811DC"/>
@@ -10253,7 +12346,7 @@
       </w:rPr>
     </w:lvl>
   </w:abstractNum>
-  <w:abstractNum w:abstractNumId="27" w15:restartNumberingAfterBreak="0">
+  <w:abstractNum w:abstractNumId="28" w15:restartNumberingAfterBreak="0">
     <w:nsid w:val="3BB95DBC"/>
     <w:multiLevelType w:val="multilevel"/>
     <w:tmpl w:val="33825220"/>
@@ -10366,7 +12459,7 @@
       </w:rPr>
     </w:lvl>
   </w:abstractNum>
-  <w:abstractNum w:abstractNumId="28" w15:restartNumberingAfterBreak="0">
+  <w:abstractNum w:abstractNumId="29" w15:restartNumberingAfterBreak="0">
     <w:nsid w:val="3E516B48"/>
     <w:multiLevelType w:val="hybridMultilevel"/>
     <w:tmpl w:val="4C2220C2"/>
@@ -10481,7 +12574,7 @@
       </w:rPr>
     </w:lvl>
   </w:abstractNum>
-  <w:abstractNum w:abstractNumId="29" w15:restartNumberingAfterBreak="0">
+  <w:abstractNum w:abstractNumId="30" w15:restartNumberingAfterBreak="0">
     <w:nsid w:val="3F276AE8"/>
     <w:multiLevelType w:val="hybridMultilevel"/>
     <w:tmpl w:val="FCB098F2"/>
@@ -10593,7 +12686,7 @@
       </w:rPr>
     </w:lvl>
   </w:abstractNum>
-  <w:abstractNum w:abstractNumId="30" w15:restartNumberingAfterBreak="0">
+  <w:abstractNum w:abstractNumId="31" w15:restartNumberingAfterBreak="0">
     <w:nsid w:val="3F380388"/>
     <w:multiLevelType w:val="multilevel"/>
     <w:tmpl w:val="33825220"/>
@@ -10706,7 +12799,7 @@
       </w:rPr>
     </w:lvl>
   </w:abstractNum>
-  <w:abstractNum w:abstractNumId="31" w15:restartNumberingAfterBreak="0">
+  <w:abstractNum w:abstractNumId="32" w15:restartNumberingAfterBreak="0">
     <w:nsid w:val="3F4918A1"/>
     <w:multiLevelType w:val="hybridMultilevel"/>
     <w:tmpl w:val="CA84D6F2"/>
@@ -10822,7 +12915,7 @@
       </w:rPr>
     </w:lvl>
   </w:abstractNum>
-  <w:abstractNum w:abstractNumId="32" w15:restartNumberingAfterBreak="0">
+  <w:abstractNum w:abstractNumId="33" w15:restartNumberingAfterBreak="0">
     <w:nsid w:val="3FB7137B"/>
     <w:multiLevelType w:val="hybridMultilevel"/>
     <w:tmpl w:val="DF94F2DE"/>
@@ -10938,7 +13031,7 @@
       </w:rPr>
     </w:lvl>
   </w:abstractNum>
-  <w:abstractNum w:abstractNumId="33" w15:restartNumberingAfterBreak="0">
+  <w:abstractNum w:abstractNumId="34" w15:restartNumberingAfterBreak="0">
     <w:nsid w:val="3FCA7A79"/>
     <w:multiLevelType w:val="hybridMultilevel"/>
     <w:tmpl w:val="160E73E0"/>
@@ -11053,7 +13146,7 @@
       </w:rPr>
     </w:lvl>
   </w:abstractNum>
-  <w:abstractNum w:abstractNumId="34" w15:restartNumberingAfterBreak="0">
+  <w:abstractNum w:abstractNumId="35" w15:restartNumberingAfterBreak="0">
     <w:nsid w:val="416F7872"/>
     <w:multiLevelType w:val="hybridMultilevel"/>
     <w:tmpl w:val="0D02443E"/>
@@ -11168,7 +13261,7 @@
       </w:rPr>
     </w:lvl>
   </w:abstractNum>
-  <w:abstractNum w:abstractNumId="35" w15:restartNumberingAfterBreak="0">
+  <w:abstractNum w:abstractNumId="36" w15:restartNumberingAfterBreak="0">
     <w:nsid w:val="42CB14DA"/>
     <w:multiLevelType w:val="hybridMultilevel"/>
     <w:tmpl w:val="3EE65242"/>
@@ -11283,7 +13376,7 @@
       </w:rPr>
     </w:lvl>
   </w:abstractNum>
-  <w:abstractNum w:abstractNumId="36" w15:restartNumberingAfterBreak="0">
+  <w:abstractNum w:abstractNumId="37" w15:restartNumberingAfterBreak="0">
     <w:nsid w:val="42F20B7E"/>
     <w:multiLevelType w:val="hybridMultilevel"/>
     <w:tmpl w:val="0EA42A2E"/>
@@ -11398,7 +13491,7 @@
       </w:rPr>
     </w:lvl>
   </w:abstractNum>
-  <w:abstractNum w:abstractNumId="37" w15:restartNumberingAfterBreak="0">
+  <w:abstractNum w:abstractNumId="38" w15:restartNumberingAfterBreak="0">
     <w:nsid w:val="4ABE21B1"/>
     <w:multiLevelType w:val="hybridMultilevel"/>
     <w:tmpl w:val="6958D94E"/>
@@ -11484,7 +13577,7 @@
       </w:pPr>
     </w:lvl>
   </w:abstractNum>
-  <w:abstractNum w:abstractNumId="38" w15:restartNumberingAfterBreak="0">
+  <w:abstractNum w:abstractNumId="39" w15:restartNumberingAfterBreak="0">
     <w:nsid w:val="4C4A6CF9"/>
     <w:multiLevelType w:val="multilevel"/>
     <w:tmpl w:val="33825220"/>
@@ -11597,7 +13690,7 @@
       </w:rPr>
     </w:lvl>
   </w:abstractNum>
-  <w:abstractNum w:abstractNumId="39" w15:restartNumberingAfterBreak="0">
+  <w:abstractNum w:abstractNumId="40" w15:restartNumberingAfterBreak="0">
     <w:nsid w:val="508825BF"/>
     <w:multiLevelType w:val="hybridMultilevel"/>
     <w:tmpl w:val="DB280A36"/>
@@ -11712,7 +13805,7 @@
       </w:rPr>
     </w:lvl>
   </w:abstractNum>
-  <w:abstractNum w:abstractNumId="40" w15:restartNumberingAfterBreak="0">
+  <w:abstractNum w:abstractNumId="41" w15:restartNumberingAfterBreak="0">
     <w:nsid w:val="56C347B9"/>
     <w:multiLevelType w:val="hybridMultilevel"/>
     <w:tmpl w:val="6D969840"/>
@@ -11824,7 +13917,7 @@
       </w:rPr>
     </w:lvl>
   </w:abstractNum>
-  <w:abstractNum w:abstractNumId="41" w15:restartNumberingAfterBreak="0">
+  <w:abstractNum w:abstractNumId="42" w15:restartNumberingAfterBreak="0">
     <w:nsid w:val="57661B77"/>
     <w:multiLevelType w:val="multilevel"/>
     <w:tmpl w:val="33825220"/>
@@ -11937,7 +14030,7 @@
       </w:rPr>
     </w:lvl>
   </w:abstractNum>
-  <w:abstractNum w:abstractNumId="42" w15:restartNumberingAfterBreak="0">
+  <w:abstractNum w:abstractNumId="43" w15:restartNumberingAfterBreak="0">
     <w:nsid w:val="5BFB6F1D"/>
     <w:multiLevelType w:val="multilevel"/>
     <w:tmpl w:val="B2BC66B2"/>
@@ -12050,7 +14143,7 @@
       </w:rPr>
     </w:lvl>
   </w:abstractNum>
-  <w:abstractNum w:abstractNumId="43" w15:restartNumberingAfterBreak="0">
+  <w:abstractNum w:abstractNumId="44" w15:restartNumberingAfterBreak="0">
     <w:nsid w:val="5C463364"/>
     <w:multiLevelType w:val="hybridMultilevel"/>
     <w:tmpl w:val="CB1A4072"/>
@@ -12165,7 +14258,7 @@
       </w:rPr>
     </w:lvl>
   </w:abstractNum>
-  <w:abstractNum w:abstractNumId="44" w15:restartNumberingAfterBreak="0">
+  <w:abstractNum w:abstractNumId="45" w15:restartNumberingAfterBreak="0">
     <w:nsid w:val="61C93230"/>
     <w:multiLevelType w:val="hybridMultilevel"/>
     <w:tmpl w:val="D2524662"/>
@@ -12282,7 +14375,7 @@
       </w:rPr>
     </w:lvl>
   </w:abstractNum>
-  <w:abstractNum w:abstractNumId="45" w15:restartNumberingAfterBreak="0">
+  <w:abstractNum w:abstractNumId="46" w15:restartNumberingAfterBreak="0">
     <w:nsid w:val="63DA5E48"/>
     <w:multiLevelType w:val="hybridMultilevel"/>
     <w:tmpl w:val="87228650"/>
@@ -12397,7 +14490,7 @@
       </w:rPr>
     </w:lvl>
   </w:abstractNum>
-  <w:abstractNum w:abstractNumId="46" w15:restartNumberingAfterBreak="0">
+  <w:abstractNum w:abstractNumId="47" w15:restartNumberingAfterBreak="0">
     <w:nsid w:val="6E807DF9"/>
     <w:multiLevelType w:val="hybridMultilevel"/>
     <w:tmpl w:val="2E12D57A"/>
@@ -12483,7 +14576,7 @@
       </w:pPr>
     </w:lvl>
   </w:abstractNum>
-  <w:abstractNum w:abstractNumId="47" w15:restartNumberingAfterBreak="0">
+  <w:abstractNum w:abstractNumId="48" w15:restartNumberingAfterBreak="0">
     <w:nsid w:val="7D8F3383"/>
     <w:multiLevelType w:val="hybridMultilevel"/>
     <w:tmpl w:val="DBF03286"/>
@@ -12598,7 +14691,7 @@
       </w:rPr>
     </w:lvl>
   </w:abstractNum>
-  <w:abstractNum w:abstractNumId="48" w15:restartNumberingAfterBreak="0">
+  <w:abstractNum w:abstractNumId="49" w15:restartNumberingAfterBreak="0">
     <w:nsid w:val="7E1301F4"/>
     <w:multiLevelType w:val="hybridMultilevel"/>
     <w:tmpl w:val="AD00806E"/>
@@ -12713,152 +14806,155 @@
       </w:rPr>
     </w:lvl>
   </w:abstractNum>
-  <w:num w:numId="1" w16cid:durableId="895512950">
+  <w:num w:numId="1" w16cid:durableId="1499494796">
+    <w:abstractNumId w:val="22"/>
+  </w:num>
+  <w:num w:numId="2" w16cid:durableId="1514997095">
+    <w:abstractNumId w:val="32"/>
+  </w:num>
+  <w:num w:numId="3" w16cid:durableId="1357930543">
+    <w:abstractNumId w:val="46"/>
+  </w:num>
+  <w:num w:numId="4" w16cid:durableId="1751461908">
+    <w:abstractNumId w:val="33"/>
+  </w:num>
+  <w:num w:numId="5" w16cid:durableId="540828756">
+    <w:abstractNumId w:val="45"/>
+  </w:num>
+  <w:num w:numId="6" w16cid:durableId="608004819">
+    <w:abstractNumId w:val="44"/>
+  </w:num>
+  <w:num w:numId="7" w16cid:durableId="773750289">
+    <w:abstractNumId w:val="29"/>
+  </w:num>
+  <w:num w:numId="8" w16cid:durableId="76827395">
+    <w:abstractNumId w:val="25"/>
+  </w:num>
+  <w:num w:numId="9" w16cid:durableId="995259734">
+    <w:abstractNumId w:val="49"/>
+  </w:num>
+  <w:num w:numId="10" w16cid:durableId="691106333">
+    <w:abstractNumId w:val="34"/>
+  </w:num>
+  <w:num w:numId="11" w16cid:durableId="1549150962">
+    <w:abstractNumId w:val="0"/>
+  </w:num>
+  <w:num w:numId="12" w16cid:durableId="1917013104">
+    <w:abstractNumId w:val="37"/>
+  </w:num>
+  <w:num w:numId="13" w16cid:durableId="121928655">
+    <w:abstractNumId w:val="48"/>
+  </w:num>
+  <w:num w:numId="14" w16cid:durableId="257061188">
+    <w:abstractNumId w:val="35"/>
+  </w:num>
+  <w:num w:numId="15" w16cid:durableId="1170560009">
+    <w:abstractNumId w:val="13"/>
+  </w:num>
+  <w:num w:numId="16" w16cid:durableId="662851410">
+    <w:abstractNumId w:val="24"/>
+  </w:num>
+  <w:num w:numId="17" w16cid:durableId="1926063711">
+    <w:abstractNumId w:val="14"/>
+  </w:num>
+  <w:num w:numId="18" w16cid:durableId="1084884623">
+    <w:abstractNumId w:val="12"/>
+  </w:num>
+  <w:num w:numId="19" w16cid:durableId="578443100">
+    <w:abstractNumId w:val="1"/>
+  </w:num>
+  <w:num w:numId="20" w16cid:durableId="42801222">
+    <w:abstractNumId w:val="40"/>
+  </w:num>
+  <w:num w:numId="21" w16cid:durableId="85000761">
+    <w:abstractNumId w:val="23"/>
+  </w:num>
+  <w:num w:numId="22" w16cid:durableId="850022928">
+    <w:abstractNumId w:val="5"/>
+  </w:num>
+  <w:num w:numId="23" w16cid:durableId="1452703638">
+    <w:abstractNumId w:val="10"/>
+  </w:num>
+  <w:num w:numId="24" w16cid:durableId="699668420">
+    <w:abstractNumId w:val="30"/>
+  </w:num>
+  <w:num w:numId="25" w16cid:durableId="1133449225">
+    <w:abstractNumId w:val="41"/>
+  </w:num>
+  <w:num w:numId="26" w16cid:durableId="78059799">
+    <w:abstractNumId w:val="19"/>
+  </w:num>
+  <w:num w:numId="27" w16cid:durableId="1816217175">
+    <w:abstractNumId w:val="3"/>
+  </w:num>
+  <w:num w:numId="28" w16cid:durableId="1127049450">
     <w:abstractNumId w:val="21"/>
   </w:num>
-  <w:num w:numId="2" w16cid:durableId="254555421">
+  <w:num w:numId="29" w16cid:durableId="1183977570">
+    <w:abstractNumId w:val="15"/>
+  </w:num>
+  <w:num w:numId="30" w16cid:durableId="810371070">
+    <w:abstractNumId w:val="36"/>
+  </w:num>
+  <w:num w:numId="31" w16cid:durableId="1901282815">
+    <w:abstractNumId w:val="9"/>
+  </w:num>
+  <w:num w:numId="32" w16cid:durableId="1199974724">
+    <w:abstractNumId w:val="8"/>
+  </w:num>
+  <w:num w:numId="33" w16cid:durableId="1028337860">
     <w:abstractNumId w:val="31"/>
   </w:num>
-  <w:num w:numId="3" w16cid:durableId="318654239">
-    <w:abstractNumId w:val="45"/>
+  <w:num w:numId="34" w16cid:durableId="1685858083">
+    <w:abstractNumId w:val="28"/>
   </w:num>
-  <w:num w:numId="4" w16cid:durableId="733817925">
-    <w:abstractNumId w:val="32"/>
+  <w:num w:numId="35" w16cid:durableId="1787577896">
+    <w:abstractNumId w:val="7"/>
   </w:num>
-  <w:num w:numId="5" w16cid:durableId="1738473524">
-    <w:abstractNumId w:val="44"/>
+  <w:num w:numId="36" w16cid:durableId="324748255">
+    <w:abstractNumId w:val="42"/>
   </w:num>
-  <w:num w:numId="6" w16cid:durableId="626543307">
+  <w:num w:numId="37" w16cid:durableId="1599756350">
+    <w:abstractNumId w:val="17"/>
+  </w:num>
+  <w:num w:numId="38" w16cid:durableId="596407275">
+    <w:abstractNumId w:val="4"/>
+  </w:num>
+  <w:num w:numId="39" w16cid:durableId="945885528">
+    <w:abstractNumId w:val="27"/>
+  </w:num>
+  <w:num w:numId="40" w16cid:durableId="2025547779">
+    <w:abstractNumId w:val="16"/>
+  </w:num>
+  <w:num w:numId="41" w16cid:durableId="1415274129">
+    <w:abstractNumId w:val="26"/>
+  </w:num>
+  <w:num w:numId="42" w16cid:durableId="1315452141">
+    <w:abstractNumId w:val="6"/>
+  </w:num>
+  <w:num w:numId="43" w16cid:durableId="899366967">
+    <w:abstractNumId w:val="11"/>
+  </w:num>
+  <w:num w:numId="44" w16cid:durableId="1702512419">
+    <w:abstractNumId w:val="47"/>
+  </w:num>
+  <w:num w:numId="45" w16cid:durableId="1365251402">
+    <w:abstractNumId w:val="38"/>
+  </w:num>
+  <w:num w:numId="46" w16cid:durableId="275068636">
     <w:abstractNumId w:val="43"/>
   </w:num>
-  <w:num w:numId="7" w16cid:durableId="821771185">
-    <w:abstractNumId w:val="28"/>
+  <w:num w:numId="47" w16cid:durableId="714963285">
+    <w:abstractNumId w:val="20"/>
   </w:num>
-  <w:num w:numId="8" w16cid:durableId="1180435925">
-    <w:abstractNumId w:val="24"/>
-  </w:num>
-  <w:num w:numId="9" w16cid:durableId="786972341">
-    <w:abstractNumId w:val="48"/>
-  </w:num>
-  <w:num w:numId="10" w16cid:durableId="7609548">
-    <w:abstractNumId w:val="33"/>
-  </w:num>
-  <w:num w:numId="11" w16cid:durableId="1828352782">
-    <w:abstractNumId w:val="0"/>
-  </w:num>
-  <w:num w:numId="12" w16cid:durableId="71586551">
-    <w:abstractNumId w:val="36"/>
-  </w:num>
-  <w:num w:numId="13" w16cid:durableId="1887066340">
-    <w:abstractNumId w:val="47"/>
-  </w:num>
-  <w:num w:numId="14" w16cid:durableId="386078138">
-    <w:abstractNumId w:val="34"/>
-  </w:num>
-  <w:num w:numId="15" w16cid:durableId="130438856">
-    <w:abstractNumId w:val="12"/>
-  </w:num>
-  <w:num w:numId="16" w16cid:durableId="332536263">
-    <w:abstractNumId w:val="23"/>
-  </w:num>
-  <w:num w:numId="17" w16cid:durableId="174811937">
-    <w:abstractNumId w:val="13"/>
-  </w:num>
-  <w:num w:numId="18" w16cid:durableId="2015494917">
-    <w:abstractNumId w:val="11"/>
-  </w:num>
-  <w:num w:numId="19" w16cid:durableId="1738743129">
-    <w:abstractNumId w:val="1"/>
-  </w:num>
-  <w:num w:numId="20" w16cid:durableId="23680543">
+  <w:num w:numId="48" w16cid:durableId="635069771">
     <w:abstractNumId w:val="39"/>
   </w:num>
-  <w:num w:numId="21" w16cid:durableId="831413215">
-    <w:abstractNumId w:val="22"/>
-  </w:num>
-  <w:num w:numId="22" w16cid:durableId="1145203543">
-    <w:abstractNumId w:val="4"/>
-  </w:num>
-  <w:num w:numId="23" w16cid:durableId="162018044">
-    <w:abstractNumId w:val="9"/>
-  </w:num>
-  <w:num w:numId="24" w16cid:durableId="1391686040">
-    <w:abstractNumId w:val="29"/>
-  </w:num>
-  <w:num w:numId="25" w16cid:durableId="1091974172">
-    <w:abstractNumId w:val="40"/>
-  </w:num>
-  <w:num w:numId="26" w16cid:durableId="1471244292">
+  <w:num w:numId="49" w16cid:durableId="2040005070">
     <w:abstractNumId w:val="18"/>
   </w:num>
-  <w:num w:numId="27" w16cid:durableId="1007563408">
+  <w:num w:numId="50" w16cid:durableId="1410077538">
     <w:abstractNumId w:val="2"/>
-  </w:num>
-  <w:num w:numId="28" w16cid:durableId="1369799295">
-    <w:abstractNumId w:val="20"/>
-  </w:num>
-  <w:num w:numId="29" w16cid:durableId="863782698">
-    <w:abstractNumId w:val="14"/>
-  </w:num>
-  <w:num w:numId="30" w16cid:durableId="28802921">
-    <w:abstractNumId w:val="35"/>
-  </w:num>
-  <w:num w:numId="31" w16cid:durableId="1607885607">
-    <w:abstractNumId w:val="8"/>
-  </w:num>
-  <w:num w:numId="32" w16cid:durableId="1502502775">
-    <w:abstractNumId w:val="7"/>
-  </w:num>
-  <w:num w:numId="33" w16cid:durableId="2016574235">
-    <w:abstractNumId w:val="30"/>
-  </w:num>
-  <w:num w:numId="34" w16cid:durableId="1132946014">
-    <w:abstractNumId w:val="27"/>
-  </w:num>
-  <w:num w:numId="35" w16cid:durableId="673147714">
-    <w:abstractNumId w:val="6"/>
-  </w:num>
-  <w:num w:numId="36" w16cid:durableId="1725904098">
-    <w:abstractNumId w:val="41"/>
-  </w:num>
-  <w:num w:numId="37" w16cid:durableId="1605453230">
-    <w:abstractNumId w:val="16"/>
-  </w:num>
-  <w:num w:numId="38" w16cid:durableId="875964579">
-    <w:abstractNumId w:val="3"/>
-  </w:num>
-  <w:num w:numId="39" w16cid:durableId="1906185118">
-    <w:abstractNumId w:val="26"/>
-  </w:num>
-  <w:num w:numId="40" w16cid:durableId="320430120">
-    <w:abstractNumId w:val="15"/>
-  </w:num>
-  <w:num w:numId="41" w16cid:durableId="987200372">
-    <w:abstractNumId w:val="25"/>
-  </w:num>
-  <w:num w:numId="42" w16cid:durableId="1057120205">
-    <w:abstractNumId w:val="5"/>
-  </w:num>
-  <w:num w:numId="43" w16cid:durableId="1423604104">
-    <w:abstractNumId w:val="10"/>
-  </w:num>
-  <w:num w:numId="44" w16cid:durableId="176165551">
-    <w:abstractNumId w:val="46"/>
-  </w:num>
-  <w:num w:numId="45" w16cid:durableId="674110200">
-    <w:abstractNumId w:val="37"/>
-  </w:num>
-  <w:num w:numId="46" w16cid:durableId="2107922642">
-    <w:abstractNumId w:val="42"/>
-  </w:num>
-  <w:num w:numId="47" w16cid:durableId="927616915">
-    <w:abstractNumId w:val="19"/>
-  </w:num>
-  <w:num w:numId="48" w16cid:durableId="1529565582">
-    <w:abstractNumId w:val="38"/>
-  </w:num>
-  <w:num w:numId="49" w16cid:durableId="746656999">
-    <w:abstractNumId w:val="17"/>
   </w:num>
   <w:numIdMacAtCleanup w:val="23"/>
 </w:numbering>
@@ -12985,7 +15081,6 @@
     <w:lsdException w:name="HTML Sample" w:semiHidden="1" w:unhideWhenUsed="1"/>
     <w:lsdException w:name="HTML Typewriter" w:semiHidden="1" w:unhideWhenUsed="1"/>
     <w:lsdException w:name="HTML Variable" w:semiHidden="1" w:unhideWhenUsed="1"/>
-    <w:lsdException w:name="Normal Table" w:semiHidden="1" w:unhideWhenUsed="1"/>
     <w:lsdException w:name="annotation subject" w:semiHidden="1" w:unhideWhenUsed="1"/>
     <w:lsdException w:name="No List" w:semiHidden="1" w:uiPriority="0" w:unhideWhenUsed="1"/>
     <w:lsdException w:name="Outline List 1" w:semiHidden="1" w:unhideWhenUsed="1"/>
@@ -13028,11 +15123,8 @@
     <w:lsdException w:name="Table Contemporary" w:semiHidden="1" w:unhideWhenUsed="1"/>
     <w:lsdException w:name="Table Elegant" w:semiHidden="1" w:unhideWhenUsed="1"/>
     <w:lsdException w:name="Table Professional" w:semiHidden="1" w:unhideWhenUsed="1"/>
-    <w:lsdException w:name="Table Subtle 1" w:semiHidden="1" w:unhideWhenUsed="1"/>
     <w:lsdException w:name="Table Subtle 2" w:semiHidden="1" w:unhideWhenUsed="1"/>
     <w:lsdException w:name="Table Web 1" w:semiHidden="1" w:unhideWhenUsed="1"/>
-    <w:lsdException w:name="Table Web 2" w:semiHidden="1" w:unhideWhenUsed="1"/>
-    <w:lsdException w:name="Table Web 3" w:semiHidden="1" w:unhideWhenUsed="1"/>
     <w:lsdException w:name="Balloon Text" w:semiHidden="1" w:unhideWhenUsed="1"/>
     <w:lsdException w:name="Table Grid" w:uiPriority="0"/>
     <w:lsdException w:name="Table Theme" w:semiHidden="1" w:unhideWhenUsed="1"/>
@@ -13839,8 +15931,8 @@
       <w:contextualSpacing/>
     </w:pPr>
   </w:style>
-  <w:style w:type="character" w:styleId="Menzionenonrisolta">
-    <w:name w:val="Unresolved Mention"/>
+  <w:style w:type="character" w:customStyle="1" w:styleId="Menzionenonrisolta1">
+    <w:name w:val="Menzione non risolta1"/>
     <w:basedOn w:val="Carpredefinitoparagrafo"/>
     <w:uiPriority w:val="99"/>
     <w:semiHidden/>
@@ -14645,7 +16737,7 @@
 </file>
 
 <file path=customXml/itemProps1.xml><?xml version="1.0" encoding="utf-8"?>
-<ds:datastoreItem xmlns:ds="http://schemas.openxmlformats.org/officeDocument/2006/customXml" ds:itemID="{BCA37691-0107-45F0-949C-368F62B241B8}">
+<ds:datastoreItem xmlns:ds="http://schemas.openxmlformats.org/officeDocument/2006/customXml" ds:itemID="{C4CF41DC-76A4-41D5-9A19-54CAB4A02362}">
   <ds:schemaRefs>
     <ds:schemaRef ds:uri="http://schemas.openxmlformats.org/officeDocument/2006/bibliography"/>
   </ds:schemaRefs>

--- a/KPMG.docx
+++ b/KPMG.docx
@@ -679,7 +679,7 @@
               </w:rPr>
             </w:pPr>
             <w:bookmarkStart w:id="1" w:name="_Toc101605740"/>
-            <w:bookmarkStart w:id="2" w:name="_Toc105103422"/>
+            <w:bookmarkStart w:id="2" w:name="_Toc105151525"/>
             <w:r>
               <w:rPr>
                 <w:rFonts w:ascii="Helvetica" w:eastAsia="Times New Roman" w:hAnsi="Helvetica" w:cs="Times New Roman"/>
@@ -1426,7 +1426,7 @@
             </w:rPr>
             <w:fldChar w:fldCharType="separate"/>
           </w:r>
-          <w:hyperlink w:anchor="_Toc105103422" w:history="1">
+          <w:hyperlink w:anchor="_Toc105151525" w:history="1">
             <w:r>
               <w:rPr>
                 <w:rStyle w:val="Collegamentoipertestuale"/>
@@ -1451,7 +1451,7 @@
               <w:rPr>
                 <w:webHidden/>
               </w:rPr>
-              <w:instrText xml:space="preserve"> PAGEREF _Toc105103422 \h </w:instrText>
+              <w:instrText xml:space="preserve"> PAGEREF _Toc105151525 \h </w:instrText>
             </w:r>
             <w:r>
               <w:rPr>
@@ -1494,7 +1494,7 @@
               <w:lang w:eastAsia="it-IT"/>
             </w:rPr>
           </w:pPr>
-          <w:hyperlink w:anchor="_Toc105103423" w:history="1">
+          <w:hyperlink w:anchor="_Toc105151526" w:history="1">
             <w:r>
               <w:rPr>
                 <w:rStyle w:val="Collegamentoipertestuale"/>
@@ -1517,7 +1517,7 @@
               <w:rPr>
                 <w:webHidden/>
               </w:rPr>
-              <w:instrText xml:space="preserve"> PAGEREF _Toc105103423 \h </w:instrText>
+              <w:instrText xml:space="preserve"> PAGEREF _Toc105151526 \h </w:instrText>
             </w:r>
             <w:r>
               <w:rPr>
@@ -1560,7 +1560,7 @@
               <w:lang w:eastAsia="it-IT"/>
             </w:rPr>
           </w:pPr>
-          <w:hyperlink w:anchor="_Toc105103424" w:history="1">
+          <w:hyperlink w:anchor="_Toc105151527" w:history="1">
             <w:r>
               <w:rPr>
                 <w:rStyle w:val="Collegamentoipertestuale"/>
@@ -1600,7 +1600,7 @@
               <w:rPr>
                 <w:webHidden/>
               </w:rPr>
-              <w:instrText xml:space="preserve"> PAGEREF _Toc105103424 \h </w:instrText>
+              <w:instrText xml:space="preserve"> PAGEREF _Toc105151527 \h </w:instrText>
             </w:r>
             <w:r>
               <w:rPr>
@@ -1643,7 +1643,7 @@
               <w:lang w:eastAsia="it-IT"/>
             </w:rPr>
           </w:pPr>
-          <w:hyperlink w:anchor="_Toc105103425" w:history="1">
+          <w:hyperlink w:anchor="_Toc105151528" w:history="1">
             <w:r>
               <w:rPr>
                 <w:rStyle w:val="Collegamentoipertestuale"/>
@@ -1683,7 +1683,7 @@
               <w:rPr>
                 <w:webHidden/>
               </w:rPr>
-              <w:instrText xml:space="preserve"> PAGEREF _Toc105103425 \h </w:instrText>
+              <w:instrText xml:space="preserve"> PAGEREF _Toc105151528 \h </w:instrText>
             </w:r>
             <w:r>
               <w:rPr>
@@ -1726,7 +1726,7 @@
               <w:lang w:eastAsia="it-IT"/>
             </w:rPr>
           </w:pPr>
-          <w:hyperlink w:anchor="_Toc105103426" w:history="1">
+          <w:hyperlink w:anchor="_Toc105151529" w:history="1">
             <w:r>
               <w:rPr>
                 <w:rStyle w:val="Collegamentoipertestuale"/>
@@ -1766,7 +1766,7 @@
               <w:rPr>
                 <w:webHidden/>
               </w:rPr>
-              <w:instrText xml:space="preserve"> PAGEREF _Toc105103426 \h </w:instrText>
+              <w:instrText xml:space="preserve"> PAGEREF _Toc105151529 \h </w:instrText>
             </w:r>
             <w:r>
               <w:rPr>
@@ -1806,7 +1806,7 @@
               <w:lang w:eastAsia="it-IT"/>
             </w:rPr>
           </w:pPr>
-          <w:hyperlink w:anchor="_Toc105103427" w:history="1">
+          <w:hyperlink w:anchor="_Toc105151530" w:history="1">
             <w:r>
               <w:rPr>
                 <w:rStyle w:val="Collegamentoipertestuale"/>
@@ -1829,7 +1829,7 @@
               <w:rPr>
                 <w:webHidden/>
               </w:rPr>
-              <w:instrText xml:space="preserve"> PAGEREF _Toc105103427 \h </w:instrText>
+              <w:instrText xml:space="preserve"> PAGEREF _Toc105151530 \h </w:instrText>
             </w:r>
             <w:r>
               <w:rPr>
@@ -1869,7 +1869,7 @@
               <w:lang w:eastAsia="it-IT"/>
             </w:rPr>
           </w:pPr>
-          <w:hyperlink w:anchor="_Toc105103428" w:history="1">
+          <w:hyperlink w:anchor="_Toc105151531" w:history="1">
             <w:r>
               <w:rPr>
                 <w:rStyle w:val="Collegamentoipertestuale"/>
@@ -1892,7 +1892,7 @@
               <w:rPr>
                 <w:webHidden/>
               </w:rPr>
-              <w:instrText xml:space="preserve"> PAGEREF _Toc105103428 \h </w:instrText>
+              <w:instrText xml:space="preserve"> PAGEREF _Toc105151531 \h </w:instrText>
             </w:r>
             <w:r>
               <w:rPr>
@@ -1932,7 +1932,7 @@
               <w:lang w:eastAsia="it-IT"/>
             </w:rPr>
           </w:pPr>
-          <w:hyperlink w:anchor="_Toc105103429" w:history="1">
+          <w:hyperlink w:anchor="_Toc105151532" w:history="1">
             <w:r>
               <w:rPr>
                 <w:rStyle w:val="Collegamentoipertestuale"/>
@@ -1955,7 +1955,7 @@
               <w:rPr>
                 <w:webHidden/>
               </w:rPr>
-              <w:instrText xml:space="preserve"> PAGEREF _Toc105103429 \h </w:instrText>
+              <w:instrText xml:space="preserve"> PAGEREF _Toc105151532 \h </w:instrText>
             </w:r>
             <w:r>
               <w:rPr>
@@ -1995,7 +1995,7 @@
               <w:lang w:eastAsia="it-IT"/>
             </w:rPr>
           </w:pPr>
-          <w:hyperlink w:anchor="_Toc105103430" w:history="1">
+          <w:hyperlink w:anchor="_Toc105151533" w:history="1">
             <w:r>
               <w:rPr>
                 <w:rStyle w:val="Collegamentoipertestuale"/>
@@ -2018,7 +2018,7 @@
               <w:rPr>
                 <w:webHidden/>
               </w:rPr>
-              <w:instrText xml:space="preserve"> PAGEREF _Toc105103430 \h </w:instrText>
+              <w:instrText xml:space="preserve"> PAGEREF _Toc105151533 \h </w:instrText>
             </w:r>
             <w:r>
               <w:rPr>
@@ -2061,7 +2061,7 @@
               <w:lang w:eastAsia="it-IT"/>
             </w:rPr>
           </w:pPr>
-          <w:hyperlink w:anchor="_Toc105103431" w:history="1">
+          <w:hyperlink w:anchor="_Toc105151534" w:history="1">
             <w:r>
               <w:rPr>
                 <w:rStyle w:val="Collegamentoipertestuale"/>
@@ -2084,7 +2084,7 @@
               <w:rPr>
                 <w:webHidden/>
               </w:rPr>
-              <w:instrText xml:space="preserve"> PAGEREF _Toc105103431 \h </w:instrText>
+              <w:instrText xml:space="preserve"> PAGEREF _Toc105151534 \h </w:instrText>
             </w:r>
             <w:r>
               <w:rPr>
@@ -2127,7 +2127,7 @@
               <w:lang w:eastAsia="it-IT"/>
             </w:rPr>
           </w:pPr>
-          <w:hyperlink w:anchor="_Toc105103432" w:history="1">
+          <w:hyperlink w:anchor="_Toc105151535" w:history="1">
             <w:r>
               <w:rPr>
                 <w:rStyle w:val="Collegamentoipertestuale"/>
@@ -2167,7 +2167,7 @@
               <w:rPr>
                 <w:webHidden/>
               </w:rPr>
-              <w:instrText xml:space="preserve"> PAGEREF _Toc105103432 \h </w:instrText>
+              <w:instrText xml:space="preserve"> PAGEREF _Toc105151535 \h </w:instrText>
             </w:r>
             <w:r>
               <w:rPr>
@@ -2210,7 +2210,7 @@
               <w:lang w:eastAsia="it-IT"/>
             </w:rPr>
           </w:pPr>
-          <w:hyperlink w:anchor="_Toc105103433" w:history="1">
+          <w:hyperlink w:anchor="_Toc105151536" w:history="1">
             <w:r>
               <w:rPr>
                 <w:rStyle w:val="Collegamentoipertestuale"/>
@@ -2233,7 +2233,7 @@
               <w:rPr>
                 <w:webHidden/>
               </w:rPr>
-              <w:instrText xml:space="preserve"> PAGEREF _Toc105103433 \h </w:instrText>
+              <w:instrText xml:space="preserve"> PAGEREF _Toc105151536 \h </w:instrText>
             </w:r>
             <w:r>
               <w:rPr>
@@ -2276,7 +2276,7 @@
               <w:lang w:eastAsia="it-IT"/>
             </w:rPr>
           </w:pPr>
-          <w:hyperlink w:anchor="_Toc105103434" w:history="1">
+          <w:hyperlink w:anchor="_Toc105151537" w:history="1">
             <w:r>
               <w:rPr>
                 <w:rStyle w:val="Collegamentoipertestuale"/>
@@ -2316,7 +2316,7 @@
               <w:rPr>
                 <w:webHidden/>
               </w:rPr>
-              <w:instrText xml:space="preserve"> PAGEREF _Toc105103434 \h </w:instrText>
+              <w:instrText xml:space="preserve"> PAGEREF _Toc105151537 \h </w:instrText>
             </w:r>
             <w:r>
               <w:rPr>
@@ -2356,7 +2356,7 @@
               <w:lang w:eastAsia="it-IT"/>
             </w:rPr>
           </w:pPr>
-          <w:hyperlink w:anchor="_Toc105103435" w:history="1">
+          <w:hyperlink w:anchor="_Toc105151538" w:history="1">
             <w:r>
               <w:rPr>
                 <w:rStyle w:val="Collegamentoipertestuale"/>
@@ -2379,7 +2379,7 @@
               <w:rPr>
                 <w:webHidden/>
               </w:rPr>
-              <w:instrText xml:space="preserve"> PAGEREF _Toc105103435 \h </w:instrText>
+              <w:instrText xml:space="preserve"> PAGEREF _Toc105151538 \h </w:instrText>
             </w:r>
             <w:r>
               <w:rPr>
@@ -2419,7 +2419,7 @@
               <w:lang w:eastAsia="it-IT"/>
             </w:rPr>
           </w:pPr>
-          <w:hyperlink w:anchor="_Toc105103436" w:history="1">
+          <w:hyperlink w:anchor="_Toc105151539" w:history="1">
             <w:r>
               <w:rPr>
                 <w:rStyle w:val="Collegamentoipertestuale"/>
@@ -2442,7 +2442,7 @@
               <w:rPr>
                 <w:webHidden/>
               </w:rPr>
-              <w:instrText xml:space="preserve"> PAGEREF _Toc105103436 \h </w:instrText>
+              <w:instrText xml:space="preserve"> PAGEREF _Toc105151539 \h </w:instrText>
             </w:r>
             <w:r>
               <w:rPr>
@@ -2459,7 +2459,72 @@
               <w:rPr>
                 <w:webHidden/>
               </w:rPr>
-              <w:t>13</w:t>
+              <w:t>12</w:t>
+            </w:r>
+            <w:r>
+              <w:rPr>
+                <w:webHidden/>
+              </w:rPr>
+              <w:fldChar w:fldCharType="end"/>
+            </w:r>
+          </w:hyperlink>
+        </w:p>
+        <w:p>
+          <w:pPr>
+            <w:pStyle w:val="Sommario3"/>
+            <w:tabs>
+              <w:tab w:val="right" w:leader="dot" w:pos="9629"/>
+            </w:tabs>
+            <w:rPr>
+              <w:rFonts w:cstheme="minorBidi"/>
+              <w:i w:val="0"/>
+              <w:iCs w:val="0"/>
+              <w:sz w:val="22"/>
+              <w:szCs w:val="22"/>
+              <w:lang w:eastAsia="it-IT"/>
+            </w:rPr>
+          </w:pPr>
+          <w:hyperlink w:anchor="_Toc105151540" w:history="1">
+            <w:r>
+              <w:rPr>
+                <w:rStyle w:val="Collegamentoipertestuale"/>
+              </w:rPr>
+              <w:t>3.2 Creazione dei dataset</w:t>
+            </w:r>
+            <w:r>
+              <w:rPr>
+                <w:webHidden/>
+              </w:rPr>
+              <w:tab/>
+            </w:r>
+            <w:r>
+              <w:rPr>
+                <w:webHidden/>
+              </w:rPr>
+              <w:fldChar w:fldCharType="begin"/>
+            </w:r>
+            <w:r>
+              <w:rPr>
+                <w:webHidden/>
+              </w:rPr>
+              <w:instrText xml:space="preserve"> PAGEREF _Toc105151540 \h </w:instrText>
+            </w:r>
+            <w:r>
+              <w:rPr>
+                <w:webHidden/>
+              </w:rPr>
+            </w:r>
+            <w:r>
+              <w:rPr>
+                <w:webHidden/>
+              </w:rPr>
+              <w:fldChar w:fldCharType="separate"/>
+            </w:r>
+            <w:r>
+              <w:rPr>
+                <w:webHidden/>
+              </w:rPr>
+              <w:t>12</w:t>
             </w:r>
             <w:r>
               <w:rPr>
@@ -2485,7 +2550,7 @@
               <w:lang w:eastAsia="it-IT"/>
             </w:rPr>
           </w:pPr>
-          <w:hyperlink w:anchor="_Toc105103437" w:history="1">
+          <w:hyperlink w:anchor="_Toc105151541" w:history="1">
             <w:r>
               <w:rPr>
                 <w:rStyle w:val="Collegamentoipertestuale"/>
@@ -2508,7 +2573,7 @@
               <w:rPr>
                 <w:webHidden/>
               </w:rPr>
-              <w:instrText xml:space="preserve"> PAGEREF _Toc105103437 \h </w:instrText>
+              <w:instrText xml:space="preserve"> PAGEREF _Toc105151541 \h </w:instrText>
             </w:r>
             <w:r>
               <w:rPr>
@@ -2550,7 +2615,7 @@
               <w:lang w:eastAsia="it-IT"/>
             </w:rPr>
           </w:pPr>
-          <w:hyperlink w:anchor="_Toc105103438" w:history="1">
+          <w:hyperlink w:anchor="_Toc105151542" w:history="1">
             <w:r>
               <w:rPr>
                 <w:rStyle w:val="Collegamentoipertestuale"/>
@@ -2573,7 +2638,7 @@
               <w:rPr>
                 <w:webHidden/>
               </w:rPr>
-              <w:instrText xml:space="preserve"> PAGEREF _Toc105103438 \h </w:instrText>
+              <w:instrText xml:space="preserve"> PAGEREF _Toc105151542 \h </w:instrText>
             </w:r>
             <w:r>
               <w:rPr>
@@ -2613,7 +2678,7 @@
               <w:lang w:eastAsia="it-IT"/>
             </w:rPr>
           </w:pPr>
-          <w:hyperlink w:anchor="_Toc105103439" w:history="1">
+          <w:hyperlink w:anchor="_Toc105151543" w:history="1">
             <w:r>
               <w:rPr>
                 <w:rStyle w:val="Collegamentoipertestuale"/>
@@ -2636,7 +2701,7 @@
               <w:rPr>
                 <w:webHidden/>
               </w:rPr>
-              <w:instrText xml:space="preserve"> PAGEREF _Toc105103439 \h </w:instrText>
+              <w:instrText xml:space="preserve"> PAGEREF _Toc105151543 \h </w:instrText>
             </w:r>
             <w:r>
               <w:rPr>
@@ -2676,7 +2741,7 @@
               <w:lang w:eastAsia="it-IT"/>
             </w:rPr>
           </w:pPr>
-          <w:hyperlink w:anchor="_Toc105103440" w:history="1">
+          <w:hyperlink w:anchor="_Toc105151544" w:history="1">
             <w:r>
               <w:rPr>
                 <w:rStyle w:val="Collegamentoipertestuale"/>
@@ -2699,7 +2764,7 @@
               <w:rPr>
                 <w:webHidden/>
               </w:rPr>
-              <w:instrText xml:space="preserve"> PAGEREF _Toc105103440 \h </w:instrText>
+              <w:instrText xml:space="preserve"> PAGEREF _Toc105151544 \h </w:instrText>
             </w:r>
             <w:r>
               <w:rPr>
@@ -2739,7 +2804,7 @@
               <w:lang w:eastAsia="it-IT"/>
             </w:rPr>
           </w:pPr>
-          <w:hyperlink w:anchor="_Toc105103441" w:history="1">
+          <w:hyperlink w:anchor="_Toc105151545" w:history="1">
             <w:r>
               <w:rPr>
                 <w:rStyle w:val="Collegamentoipertestuale"/>
@@ -2762,7 +2827,7 @@
               <w:rPr>
                 <w:webHidden/>
               </w:rPr>
-              <w:instrText xml:space="preserve"> PAGEREF _Toc105103441 \h </w:instrText>
+              <w:instrText xml:space="preserve"> PAGEREF _Toc105151545 \h </w:instrText>
             </w:r>
             <w:r>
               <w:rPr>
@@ -2805,7 +2870,7 @@
               <w:lang w:eastAsia="it-IT"/>
             </w:rPr>
           </w:pPr>
-          <w:hyperlink w:anchor="_Toc105103442" w:history="1">
+          <w:hyperlink w:anchor="_Toc105151546" w:history="1">
             <w:r>
               <w:rPr>
                 <w:rStyle w:val="Collegamentoipertestuale"/>
@@ -2828,7 +2893,7 @@
               <w:rPr>
                 <w:webHidden/>
               </w:rPr>
-              <w:instrText xml:space="preserve"> PAGEREF _Toc105103442 \h </w:instrText>
+              <w:instrText xml:space="preserve"> PAGEREF _Toc105151546 \h </w:instrText>
             </w:r>
             <w:r>
               <w:rPr>
@@ -2912,7 +2977,7 @@
       </w:pPr>
       <w:bookmarkStart w:id="3" w:name="_Toc96166195"/>
       <w:bookmarkStart w:id="4" w:name="_Toc97535836"/>
-      <w:bookmarkStart w:id="5" w:name="_Toc105103423"/>
+      <w:bookmarkStart w:id="5" w:name="_Toc105151526"/>
       <w:r>
         <w:rPr>
           <w:sz w:val="40"/>
@@ -2945,7 +3010,7 @@
           <w:szCs w:val="28"/>
         </w:rPr>
       </w:pPr>
-      <w:bookmarkStart w:id="6" w:name="_Toc105103424"/>
+      <w:bookmarkStart w:id="6" w:name="_Toc105151527"/>
       <w:r>
         <w:rPr>
           <w:sz w:val="28"/>
@@ -3081,7 +3146,7 @@
         </w:rPr>
       </w:pPr>
       <w:bookmarkStart w:id="8" w:name="_Hlk104910490"/>
-      <w:bookmarkStart w:id="9" w:name="_Toc105103425"/>
+      <w:bookmarkStart w:id="9" w:name="_Toc105151528"/>
       <w:r>
         <w:rPr>
           <w:sz w:val="28"/>
@@ -5332,7 +5397,7 @@
           <w:szCs w:val="28"/>
         </w:rPr>
       </w:pPr>
-      <w:bookmarkStart w:id="10" w:name="_Toc105103426"/>
+      <w:bookmarkStart w:id="10" w:name="_Toc105151529"/>
       <w:r>
         <w:rPr>
           <w:sz w:val="28"/>
@@ -5527,7 +5592,7 @@
           <w:szCs w:val="24"/>
         </w:rPr>
       </w:pPr>
-      <w:bookmarkStart w:id="11" w:name="_Toc105103427"/>
+      <w:bookmarkStart w:id="11" w:name="_Toc105151530"/>
       <w:r>
         <w:rPr>
           <w:sz w:val="24"/>
@@ -5876,7 +5941,7 @@
           <w:szCs w:val="24"/>
         </w:rPr>
       </w:pPr>
-      <w:bookmarkStart w:id="12" w:name="_Toc105103428"/>
+      <w:bookmarkStart w:id="12" w:name="_Toc105151531"/>
       <w:r>
         <w:rPr>
           <w:sz w:val="24"/>
@@ -6070,7 +6135,7 @@
           <w:szCs w:val="24"/>
         </w:rPr>
       </w:pPr>
-      <w:bookmarkStart w:id="13" w:name="_Toc105103429"/>
+      <w:bookmarkStart w:id="13" w:name="_Toc105151532"/>
       <w:r>
         <w:rPr>
           <w:sz w:val="24"/>
@@ -6574,7 +6639,7 @@
           <w:szCs w:val="24"/>
         </w:rPr>
       </w:pPr>
-      <w:bookmarkStart w:id="14" w:name="_Toc105103430"/>
+      <w:bookmarkStart w:id="14" w:name="_Toc105151533"/>
       <w:r>
         <w:rPr>
           <w:sz w:val="24"/>
@@ -6721,7 +6786,7 @@
           <w:szCs w:val="40"/>
         </w:rPr>
       </w:pPr>
-      <w:bookmarkStart w:id="15" w:name="_Toc105103431"/>
+      <w:bookmarkStart w:id="15" w:name="_Toc105151534"/>
       <w:r>
         <w:rPr>
           <w:sz w:val="40"/>
@@ -6754,7 +6819,7 @@
         </w:rPr>
         <w:t xml:space="preserve"> </w:t>
       </w:r>
-      <w:bookmarkStart w:id="17" w:name="_Toc105103432"/>
+      <w:bookmarkStart w:id="17" w:name="_Toc105151535"/>
       <w:r>
         <w:rPr>
           <w:sz w:val="28"/>
@@ -6973,7 +7038,7 @@
           <w:szCs w:val="40"/>
         </w:rPr>
       </w:pPr>
-      <w:bookmarkStart w:id="18" w:name="_Toc105103433"/>
+      <w:bookmarkStart w:id="18" w:name="_Toc105151536"/>
       <w:bookmarkEnd w:id="16"/>
       <w:r>
         <w:rPr>
@@ -7011,7 +7076,7 @@
         </w:rPr>
         <w:t xml:space="preserve"> </w:t>
       </w:r>
-      <w:bookmarkStart w:id="19" w:name="_Toc105103434"/>
+      <w:bookmarkStart w:id="19" w:name="_Toc105151537"/>
       <w:r>
         <w:rPr>
           <w:sz w:val="28"/>
@@ -7037,31 +7102,7 @@
           <w:szCs w:val="22"/>
           <w:lang w:val="fr-FR"/>
         </w:rPr>
-        <w:t>Nel seguente capitolo è mostrato l’approccio utilizzato per risolvere il task legato all</w:t>
-      </w:r>
-      <w:r>
-        <w:rPr>
-          <w:sz w:val="22"/>
-          <w:szCs w:val="22"/>
-          <w:lang w:val="fr-FR"/>
-        </w:rPr>
-        <w:t>’analisi</w:t>
-      </w:r>
-      <w:r>
-        <w:rPr>
-          <w:sz w:val="22"/>
-          <w:szCs w:val="22"/>
-          <w:lang w:val="fr-FR"/>
-        </w:rPr>
-        <w:t xml:space="preserve"> </w:t>
-      </w:r>
-      <w:r>
-        <w:rPr>
-          <w:sz w:val="22"/>
-          <w:szCs w:val="22"/>
-          <w:lang w:val="fr-FR"/>
-        </w:rPr>
-        <w:t>e alla descrizione dei trend del decentramento, in particolar modo sono state analizzate le scelte degli studenti fuorisede</w:t>
+        <w:t>Nel seguente capitolo è mostrato l’approccio utilizzato per risolvere il task legato all’analisi e alla descrizione dei trend del decentramento, sono state analizzate le scelte degli studenti fuorisede</w:t>
       </w:r>
       <w:r>
         <w:rPr>
@@ -7606,7 +7647,7 @@
           <w:szCs w:val="24"/>
         </w:rPr>
       </w:pPr>
-      <w:bookmarkStart w:id="20" w:name="_Toc105103435"/>
+      <w:bookmarkStart w:id="20" w:name="_Toc105151538"/>
       <w:r>
         <w:rPr>
           <w:sz w:val="24"/>
@@ -7737,7 +7778,28 @@
           <w:sz w:val="22"/>
           <w:szCs w:val="22"/>
         </w:rPr>
-        <w:t>Si è voluto analizzare il numero di immatricolati fuorisede</w:t>
+        <w:t>Si è voluto analizzare il numero</w:t>
+      </w:r>
+      <w:r>
+        <w:rPr>
+          <w:sz w:val="22"/>
+          <w:szCs w:val="22"/>
+        </w:rPr>
+        <w:t xml:space="preserve"> totale</w:t>
+      </w:r>
+      <w:r>
+        <w:rPr>
+          <w:sz w:val="22"/>
+          <w:szCs w:val="22"/>
+        </w:rPr>
+        <w:t xml:space="preserve"> di immatricolati fuorisede</w:t>
+      </w:r>
+      <w:r>
+        <w:rPr>
+          <w:sz w:val="22"/>
+          <w:szCs w:val="22"/>
+        </w:rPr>
+        <w:t xml:space="preserve"> per ogni anno e per ogni ateneo</w:t>
       </w:r>
       <w:r>
         <w:t>.</w:t>
@@ -7889,27 +7951,33 @@
         <w:pStyle w:val="Testodelblocco"/>
       </w:pPr>
       <w:r>
+        <w:t xml:space="preserve">Sono stati presi come riferimento tre anni accademici: </w:t>
+      </w:r>
+      <w:r>
+        <w:t>2010/2011, 2015/2016, 2020/2021</w:t>
+      </w:r>
+      <w:r>
+        <w:t xml:space="preserve">. </w:t>
+      </w:r>
+      <w:r>
+        <w:t>Di seguito si riportano dei diagramma a torta che mostrano il numero di Fuorisede negli anni:</w:t>
+      </w:r>
+    </w:p>
+    <w:p>
+      <w:pPr>
+        <w:pStyle w:val="Testodelblocco"/>
+      </w:pPr>
+    </w:p>
+    <w:p>
+      <w:pPr>
+        <w:pStyle w:val="Testodelblocco"/>
+      </w:pPr>
+      <w:r>
         <w:drawing>
-          <wp:anchor distT="0" distB="0" distL="114300" distR="114300" simplePos="0" relativeHeight="251680768" behindDoc="1" locked="0" layoutInCell="1" allowOverlap="1" wp14:anchorId="76A3A8F8" wp14:editId="5161695F">
-            <wp:simplePos x="0" y="0"/>
-            <wp:positionH relativeFrom="column">
-              <wp:posOffset>3466851</wp:posOffset>
-            </wp:positionH>
-            <wp:positionV relativeFrom="paragraph">
-              <wp:posOffset>614045</wp:posOffset>
-            </wp:positionV>
-            <wp:extent cx="2666365" cy="1671955"/>
-            <wp:effectExtent l="0" t="0" r="635" b="4445"/>
-            <wp:wrapTight wrapText="bothSides">
-              <wp:wrapPolygon edited="0">
-                <wp:start x="0" y="0"/>
-                <wp:lineTo x="0" y="21411"/>
-                <wp:lineTo x="21451" y="21411"/>
-                <wp:lineTo x="21451" y="0"/>
-                <wp:lineTo x="0" y="0"/>
-              </wp:wrapPolygon>
-            </wp:wrapTight>
-            <wp:docPr id="17" name="Immagine 17"/>
+          <wp:inline distT="0" distB="0" distL="0" distR="0" wp14:anchorId="02E0D68C" wp14:editId="53F65C95">
+            <wp:extent cx="5352625" cy="2332299"/>
+            <wp:effectExtent l="0" t="0" r="635" b="0"/>
+            <wp:docPr id="19" name="Immagine 19"/>
             <wp:cNvGraphicFramePr>
               <a:graphicFrameLocks xmlns:a="http://schemas.openxmlformats.org/drawingml/2006/main" noChangeAspect="1"/>
             </wp:cNvGraphicFramePr>
@@ -7917,11 +7985,11 @@
               <a:graphicData uri="http://schemas.openxmlformats.org/drawingml/2006/picture">
                 <pic:pic xmlns:pic="http://schemas.openxmlformats.org/drawingml/2006/picture">
                   <pic:nvPicPr>
-                    <pic:cNvPr id="17" name="Immagine 17"/>
+                    <pic:cNvPr id="19" name="Immagine 19"/>
                     <pic:cNvPicPr/>
                   </pic:nvPicPr>
                   <pic:blipFill>
-                    <a:blip r:embed="rId20" cstate="print">
+                    <a:blip r:embed="rId20">
                       <a:extLst>
                         <a:ext uri="{28A0092B-C50C-407E-A947-70E740481C1C}">
                           <a14:useLocalDpi xmlns:a14="http://schemas.microsoft.com/office/drawing/2010/main" val="0"/>
@@ -7935,7 +8003,7 @@
                   <pic:spPr>
                     <a:xfrm>
                       <a:off x="0" y="0"/>
-                      <a:ext cx="2666365" cy="1671955"/>
+                      <a:ext cx="5468313" cy="2382708"/>
                     </a:xfrm>
                     <a:prstGeom prst="rect">
                       <a:avLst/>
@@ -7944,185 +8012,9 @@
                 </pic:pic>
               </a:graphicData>
             </a:graphic>
-            <wp14:sizeRelH relativeFrom="margin">
-              <wp14:pctWidth>0</wp14:pctWidth>
-            </wp14:sizeRelH>
-            <wp14:sizeRelV relativeFrom="margin">
-              <wp14:pctHeight>0</wp14:pctHeight>
-            </wp14:sizeRelV>
-          </wp:anchor>
+          </wp:inline>
         </w:drawing>
       </w:r>
-      <w:r>
-        <w:drawing>
-          <wp:anchor distT="0" distB="0" distL="114300" distR="114300" simplePos="0" relativeHeight="251679744" behindDoc="1" locked="0" layoutInCell="1" allowOverlap="1" wp14:anchorId="719743B7" wp14:editId="1A2B9698">
-            <wp:simplePos x="0" y="0"/>
-            <wp:positionH relativeFrom="column">
-              <wp:posOffset>-8255</wp:posOffset>
-            </wp:positionH>
-            <wp:positionV relativeFrom="paragraph">
-              <wp:posOffset>614045</wp:posOffset>
-            </wp:positionV>
-            <wp:extent cx="2644775" cy="1671955"/>
-            <wp:effectExtent l="0" t="0" r="3175" b="4445"/>
-            <wp:wrapTight wrapText="bothSides">
-              <wp:wrapPolygon edited="0">
-                <wp:start x="0" y="0"/>
-                <wp:lineTo x="0" y="21411"/>
-                <wp:lineTo x="21470" y="21411"/>
-                <wp:lineTo x="21470" y="0"/>
-                <wp:lineTo x="0" y="0"/>
-              </wp:wrapPolygon>
-            </wp:wrapTight>
-            <wp:docPr id="16" name="Immagine 16"/>
-            <wp:cNvGraphicFramePr>
-              <a:graphicFrameLocks xmlns:a="http://schemas.openxmlformats.org/drawingml/2006/main" noChangeAspect="1"/>
-            </wp:cNvGraphicFramePr>
-            <a:graphic xmlns:a="http://schemas.openxmlformats.org/drawingml/2006/main">
-              <a:graphicData uri="http://schemas.openxmlformats.org/drawingml/2006/picture">
-                <pic:pic xmlns:pic="http://schemas.openxmlformats.org/drawingml/2006/picture">
-                  <pic:nvPicPr>
-                    <pic:cNvPr id="16" name="Immagine 16"/>
-                    <pic:cNvPicPr/>
-                  </pic:nvPicPr>
-                  <pic:blipFill>
-                    <a:blip r:embed="rId21" cstate="print">
-                      <a:extLst>
-                        <a:ext uri="{28A0092B-C50C-407E-A947-70E740481C1C}">
-                          <a14:useLocalDpi xmlns:a14="http://schemas.microsoft.com/office/drawing/2010/main" val="0"/>
-                        </a:ext>
-                      </a:extLst>
-                    </a:blip>
-                    <a:stretch>
-                      <a:fillRect/>
-                    </a:stretch>
-                  </pic:blipFill>
-                  <pic:spPr>
-                    <a:xfrm>
-                      <a:off x="0" y="0"/>
-                      <a:ext cx="2644775" cy="1671955"/>
-                    </a:xfrm>
-                    <a:prstGeom prst="rect">
-                      <a:avLst/>
-                    </a:prstGeom>
-                  </pic:spPr>
-                </pic:pic>
-              </a:graphicData>
-            </a:graphic>
-            <wp14:sizeRelH relativeFrom="margin">
-              <wp14:pctWidth>0</wp14:pctWidth>
-            </wp14:sizeRelH>
-            <wp14:sizeRelV relativeFrom="margin">
-              <wp14:pctHeight>0</wp14:pctHeight>
-            </wp14:sizeRelV>
-          </wp:anchor>
-        </w:drawing>
-      </w:r>
-      <w:r>
-        <w:t>Di seguito si riportano dei diagramma a torta che mostrano il numero di Fuorisede negli anni 2010/2011, 2015/2016, 2020/2021 :</w:t>
-      </w:r>
-    </w:p>
-    <w:p>
-      <w:pPr>
-        <w:pStyle w:val="Testodelblocco"/>
-        <w:jc w:val="center"/>
-      </w:pPr>
-    </w:p>
-    <w:p>
-      <w:pPr>
-        <w:pStyle w:val="Testodelblocco"/>
-        <w:jc w:val="center"/>
-      </w:pPr>
-    </w:p>
-    <w:p>
-      <w:pPr>
-        <w:pStyle w:val="Testodelblocco"/>
-        <w:jc w:val="center"/>
-      </w:pPr>
-    </w:p>
-    <w:p>
-      <w:pPr>
-        <w:pStyle w:val="Testodelblocco"/>
-        <w:jc w:val="center"/>
-      </w:pPr>
-      <w:r>
-        <w:drawing>
-          <wp:anchor distT="0" distB="0" distL="114300" distR="114300" simplePos="0" relativeHeight="251681792" behindDoc="1" locked="0" layoutInCell="1" allowOverlap="1" wp14:anchorId="7074D0F5" wp14:editId="5ABE8B50">
-            <wp:simplePos x="0" y="0"/>
-            <wp:positionH relativeFrom="column">
-              <wp:posOffset>1721935</wp:posOffset>
-            </wp:positionH>
-            <wp:positionV relativeFrom="paragraph">
-              <wp:posOffset>372649</wp:posOffset>
-            </wp:positionV>
-            <wp:extent cx="2666365" cy="1679575"/>
-            <wp:effectExtent l="0" t="0" r="635" b="0"/>
-            <wp:wrapTight wrapText="bothSides">
-              <wp:wrapPolygon edited="0">
-                <wp:start x="0" y="0"/>
-                <wp:lineTo x="0" y="21314"/>
-                <wp:lineTo x="21451" y="21314"/>
-                <wp:lineTo x="21451" y="0"/>
-                <wp:lineTo x="0" y="0"/>
-              </wp:wrapPolygon>
-            </wp:wrapTight>
-            <wp:docPr id="18" name="Immagine 18"/>
-            <wp:cNvGraphicFramePr>
-              <a:graphicFrameLocks xmlns:a="http://schemas.openxmlformats.org/drawingml/2006/main" noChangeAspect="1"/>
-            </wp:cNvGraphicFramePr>
-            <a:graphic xmlns:a="http://schemas.openxmlformats.org/drawingml/2006/main">
-              <a:graphicData uri="http://schemas.openxmlformats.org/drawingml/2006/picture">
-                <pic:pic xmlns:pic="http://schemas.openxmlformats.org/drawingml/2006/picture">
-                  <pic:nvPicPr>
-                    <pic:cNvPr id="18" name="Immagine 18"/>
-                    <pic:cNvPicPr/>
-                  </pic:nvPicPr>
-                  <pic:blipFill>
-                    <a:blip r:embed="rId22" cstate="print">
-                      <a:extLst>
-                        <a:ext uri="{28A0092B-C50C-407E-A947-70E740481C1C}">
-                          <a14:useLocalDpi xmlns:a14="http://schemas.microsoft.com/office/drawing/2010/main" val="0"/>
-                        </a:ext>
-                      </a:extLst>
-                    </a:blip>
-                    <a:stretch>
-                      <a:fillRect/>
-                    </a:stretch>
-                  </pic:blipFill>
-                  <pic:spPr>
-                    <a:xfrm>
-                      <a:off x="0" y="0"/>
-                      <a:ext cx="2666365" cy="1679575"/>
-                    </a:xfrm>
-                    <a:prstGeom prst="rect">
-                      <a:avLst/>
-                    </a:prstGeom>
-                  </pic:spPr>
-                </pic:pic>
-              </a:graphicData>
-            </a:graphic>
-            <wp14:sizeRelH relativeFrom="margin">
-              <wp14:pctWidth>0</wp14:pctWidth>
-            </wp14:sizeRelH>
-            <wp14:sizeRelV relativeFrom="margin">
-              <wp14:pctHeight>0</wp14:pctHeight>
-            </wp14:sizeRelV>
-          </wp:anchor>
-        </w:drawing>
-      </w:r>
-      <w:r>
-        <w:t xml:space="preserve"> </w:t>
-      </w:r>
-    </w:p>
-    <w:p>
-      <w:pPr>
-        <w:pStyle w:val="Testodelblocco"/>
-      </w:pPr>
-    </w:p>
-    <w:p>
-      <w:pPr>
-        <w:pStyle w:val="Testodelblocco"/>
-      </w:pPr>
     </w:p>
     <w:p>
       <w:pPr>
@@ -8164,7 +8056,13 @@
         </w:numPr>
       </w:pPr>
       <w:r>
-        <w:t>Milano, ‘rappresentante’ del Nord ;</w:t>
+        <w:t>Milano, ‘rappresentante’ del</w:t>
+      </w:r>
+      <w:r>
+        <w:t>le università del</w:t>
+      </w:r>
+      <w:r>
+        <w:t xml:space="preserve"> Nord ;</w:t>
       </w:r>
     </w:p>
     <w:p>
@@ -8176,7 +8074,13 @@
         </w:numPr>
       </w:pPr>
       <w:r>
-        <w:t>Roma La Sapienza, ‘rappresentante’ del Centro ;</w:t>
+        <w:t>Roma La Sapienza, ‘rappresentante’</w:t>
+      </w:r>
+      <w:r>
+        <w:t xml:space="preserve"> delle università</w:t>
+      </w:r>
+      <w:r>
+        <w:t xml:space="preserve"> del Centro ;</w:t>
       </w:r>
     </w:p>
     <w:p>
@@ -8188,22 +8092,33 @@
         </w:numPr>
       </w:pPr>
       <w:r>
-        <w:t>Napoli Federico II, ‘rappresentante’ del Sud.</w:t>
+        <w:t>Napoli Federico II, ‘rappresentante’</w:t>
+      </w:r>
+      <w:r>
+        <w:t xml:space="preserve"> delle università</w:t>
+      </w:r>
+      <w:r>
+        <w:t xml:space="preserve"> del Sud.</w:t>
       </w:r>
     </w:p>
     <w:p>
       <w:pPr>
         <w:pStyle w:val="Testodelblocco"/>
       </w:pPr>
+    </w:p>
+    <w:p>
+      <w:pPr>
+        <w:pStyle w:val="Testodelblocco"/>
+      </w:pPr>
       <w:r>
         <w:drawing>
-          <wp:anchor distT="0" distB="0" distL="114300" distR="114300" simplePos="0" relativeHeight="251678720" behindDoc="1" locked="0" layoutInCell="1" allowOverlap="1" wp14:anchorId="3B4B0E20" wp14:editId="62BA31D1">
+          <wp:anchor distT="0" distB="0" distL="114300" distR="114300" simplePos="0" relativeHeight="251678720" behindDoc="1" locked="0" layoutInCell="1" allowOverlap="1" wp14:anchorId="3B4B0E20" wp14:editId="53EE62A5">
             <wp:simplePos x="0" y="0"/>
             <wp:positionH relativeFrom="column">
-              <wp:posOffset>4213860</wp:posOffset>
+              <wp:posOffset>4218609</wp:posOffset>
             </wp:positionH>
             <wp:positionV relativeFrom="paragraph">
-              <wp:posOffset>318770</wp:posOffset>
+              <wp:posOffset>380614</wp:posOffset>
             </wp:positionV>
             <wp:extent cx="2099310" cy="1097915"/>
             <wp:effectExtent l="0" t="0" r="0" b="6985"/>
@@ -8228,7 +8143,7 @@
                     <pic:cNvPicPr/>
                   </pic:nvPicPr>
                   <pic:blipFill>
-                    <a:blip r:embed="rId23" cstate="print">
+                    <a:blip r:embed="rId21" cstate="print">
                       <a:extLst>
                         <a:ext uri="{28A0092B-C50C-407E-A947-70E740481C1C}">
                           <a14:useLocalDpi xmlns:a14="http://schemas.microsoft.com/office/drawing/2010/main" val="0"/>
@@ -8262,13 +8177,13 @@
       </w:r>
       <w:r>
         <w:drawing>
-          <wp:anchor distT="0" distB="0" distL="114300" distR="114300" simplePos="0" relativeHeight="251677696" behindDoc="1" locked="0" layoutInCell="1" allowOverlap="1" wp14:anchorId="24EB2DBE" wp14:editId="7457CBC8">
+          <wp:anchor distT="0" distB="0" distL="114300" distR="114300" simplePos="0" relativeHeight="251677696" behindDoc="1" locked="0" layoutInCell="1" allowOverlap="1" wp14:anchorId="24EB2DBE" wp14:editId="08F2CCF8">
             <wp:simplePos x="0" y="0"/>
             <wp:positionH relativeFrom="column">
               <wp:posOffset>2086610</wp:posOffset>
             </wp:positionH>
             <wp:positionV relativeFrom="paragraph">
-              <wp:posOffset>318770</wp:posOffset>
+              <wp:posOffset>381249</wp:posOffset>
             </wp:positionV>
             <wp:extent cx="2101215" cy="1097280"/>
             <wp:effectExtent l="0" t="0" r="0" b="7620"/>
@@ -8293,7 +8208,7 @@
                     <pic:cNvPicPr/>
                   </pic:nvPicPr>
                   <pic:blipFill>
-                    <a:blip r:embed="rId24" cstate="print">
+                    <a:blip r:embed="rId22" cstate="print">
                       <a:extLst>
                         <a:ext uri="{28A0092B-C50C-407E-A947-70E740481C1C}">
                           <a14:useLocalDpi xmlns:a14="http://schemas.microsoft.com/office/drawing/2010/main" val="0"/>
@@ -8327,13 +8242,13 @@
       </w:r>
       <w:r>
         <w:drawing>
-          <wp:anchor distT="0" distB="0" distL="114300" distR="114300" simplePos="0" relativeHeight="251676672" behindDoc="1" locked="0" layoutInCell="1" allowOverlap="1" wp14:anchorId="5DB81EAE" wp14:editId="61323BDD">
+          <wp:anchor distT="0" distB="0" distL="114300" distR="114300" simplePos="0" relativeHeight="251676672" behindDoc="1" locked="0" layoutInCell="1" allowOverlap="1" wp14:anchorId="5DB81EAE" wp14:editId="3520B8B7">
             <wp:simplePos x="0" y="0"/>
             <wp:positionH relativeFrom="column">
-              <wp:posOffset>-3175</wp:posOffset>
+              <wp:posOffset>-15875</wp:posOffset>
             </wp:positionH>
             <wp:positionV relativeFrom="paragraph">
-              <wp:posOffset>316230</wp:posOffset>
+              <wp:posOffset>383788</wp:posOffset>
             </wp:positionV>
             <wp:extent cx="2078355" cy="1097915"/>
             <wp:effectExtent l="0" t="0" r="0" b="6985"/>
@@ -8358,7 +8273,7 @@
                     <pic:cNvPicPr/>
                   </pic:nvPicPr>
                   <pic:blipFill>
-                    <a:blip r:embed="rId25" cstate="print">
+                    <a:blip r:embed="rId23" cstate="print">
                       <a:extLst>
                         <a:ext uri="{28A0092B-C50C-407E-A947-70E740481C1C}">
                           <a14:useLocalDpi xmlns:a14="http://schemas.microsoft.com/office/drawing/2010/main" val="0"/>
@@ -8391,7 +8306,7 @@
         </w:drawing>
       </w:r>
       <w:r>
-        <w:t>Bologna :</w:t>
+        <w:t>Bologna:</w:t>
       </w:r>
     </w:p>
     <w:p>
@@ -8408,7 +8323,7 @@
       </w:pPr>
       <w:r>
         <w:drawing>
-          <wp:anchor distT="0" distB="0" distL="114300" distR="114300" simplePos="0" relativeHeight="251672576" behindDoc="1" locked="0" layoutInCell="1" allowOverlap="1" wp14:anchorId="1DA00B3F" wp14:editId="14F88993">
+          <wp:anchor distT="0" distB="0" distL="114300" distR="114300" simplePos="0" relativeHeight="251672576" behindDoc="1" locked="0" layoutInCell="1" allowOverlap="1" wp14:anchorId="1DA00B3F" wp14:editId="03472FD6">
             <wp:simplePos x="0" y="0"/>
             <wp:positionH relativeFrom="column">
               <wp:posOffset>4211955</wp:posOffset>
@@ -8439,7 +8354,7 @@
                     <pic:cNvPicPr/>
                   </pic:nvPicPr>
                   <pic:blipFill>
-                    <a:blip r:embed="rId26" cstate="print">
+                    <a:blip r:embed="rId24" cstate="print">
                       <a:extLst>
                         <a:ext uri="{28A0092B-C50C-407E-A947-70E740481C1C}">
                           <a14:useLocalDpi xmlns:a14="http://schemas.microsoft.com/office/drawing/2010/main" val="0"/>
@@ -8473,7 +8388,7 @@
       </w:r>
       <w:r>
         <w:drawing>
-          <wp:anchor distT="0" distB="0" distL="114300" distR="114300" simplePos="0" relativeHeight="251671552" behindDoc="1" locked="0" layoutInCell="1" allowOverlap="1" wp14:anchorId="0C0B04DC" wp14:editId="7DD967BC">
+          <wp:anchor distT="0" distB="0" distL="114300" distR="114300" simplePos="0" relativeHeight="251671552" behindDoc="1" locked="0" layoutInCell="1" allowOverlap="1" wp14:anchorId="0C0B04DC" wp14:editId="36B00AA9">
             <wp:simplePos x="0" y="0"/>
             <wp:positionH relativeFrom="column">
               <wp:posOffset>2087245</wp:posOffset>
@@ -8504,7 +8419,7 @@
                     <pic:cNvPicPr/>
                   </pic:nvPicPr>
                   <pic:blipFill>
-                    <a:blip r:embed="rId27" cstate="print">
+                    <a:blip r:embed="rId25" cstate="print">
                       <a:extLst>
                         <a:ext uri="{28A0092B-C50C-407E-A947-70E740481C1C}">
                           <a14:useLocalDpi xmlns:a14="http://schemas.microsoft.com/office/drawing/2010/main" val="0"/>
@@ -8538,7 +8453,7 @@
       </w:r>
       <w:r>
         <w:drawing>
-          <wp:anchor distT="0" distB="0" distL="114300" distR="114300" simplePos="0" relativeHeight="251670528" behindDoc="1" locked="0" layoutInCell="1" allowOverlap="1" wp14:anchorId="184B891A" wp14:editId="2807B259">
+          <wp:anchor distT="0" distB="0" distL="114300" distR="114300" simplePos="0" relativeHeight="251670528" behindDoc="1" locked="0" layoutInCell="1" allowOverlap="1" wp14:anchorId="184B891A" wp14:editId="4BFA2463">
             <wp:simplePos x="0" y="0"/>
             <wp:positionH relativeFrom="column">
               <wp:posOffset>-2540</wp:posOffset>
@@ -8569,7 +8484,7 @@
                     <pic:cNvPicPr/>
                   </pic:nvPicPr>
                   <pic:blipFill>
-                    <a:blip r:embed="rId28" cstate="print">
+                    <a:blip r:embed="rId26" cstate="print">
                       <a:extLst>
                         <a:ext uri="{28A0092B-C50C-407E-A947-70E740481C1C}">
                           <a14:useLocalDpi xmlns:a14="http://schemas.microsoft.com/office/drawing/2010/main" val="0"/>
@@ -8634,7 +8549,7 @@
                     <pic:cNvPicPr/>
                   </pic:nvPicPr>
                   <pic:blipFill>
-                    <a:blip r:embed="rId29" cstate="print">
+                    <a:blip r:embed="rId27" cstate="print">
                       <a:extLst>
                         <a:ext uri="{28A0092B-C50C-407E-A947-70E740481C1C}">
                           <a14:useLocalDpi xmlns:a14="http://schemas.microsoft.com/office/drawing/2010/main" val="0"/>
@@ -8699,7 +8614,7 @@
                     <pic:cNvPicPr/>
                   </pic:nvPicPr>
                   <pic:blipFill>
-                    <a:blip r:embed="rId30" cstate="print">
+                    <a:blip r:embed="rId28" cstate="print">
                       <a:extLst>
                         <a:ext uri="{28A0092B-C50C-407E-A947-70E740481C1C}">
                           <a14:useLocalDpi xmlns:a14="http://schemas.microsoft.com/office/drawing/2010/main" val="0"/>
@@ -8764,7 +8679,7 @@
                     <pic:cNvPicPr/>
                   </pic:nvPicPr>
                   <pic:blipFill>
-                    <a:blip r:embed="rId31" cstate="print">
+                    <a:blip r:embed="rId29" cstate="print">
                       <a:extLst>
                         <a:ext uri="{28A0092B-C50C-407E-A947-70E740481C1C}">
                           <a14:useLocalDpi xmlns:a14="http://schemas.microsoft.com/office/drawing/2010/main" val="0"/>
@@ -8797,7 +8712,10 @@
         </w:drawing>
       </w:r>
       <w:r>
-        <w:t>Roma :</w:t>
+        <w:t>Roma</w:t>
+      </w:r>
+      <w:r>
+        <w:t>:</w:t>
       </w:r>
     </w:p>
     <w:p>
@@ -8806,13 +8724,78 @@
       </w:pPr>
       <w:r>
         <w:drawing>
-          <wp:anchor distT="0" distB="0" distL="114300" distR="114300" simplePos="0" relativeHeight="251673600" behindDoc="1" locked="0" layoutInCell="1" allowOverlap="1" wp14:anchorId="614F8B44" wp14:editId="4D1ED714">
+          <wp:anchor distT="0" distB="0" distL="114300" distR="114300" simplePos="0" relativeHeight="251674624" behindDoc="1" locked="0" layoutInCell="1" allowOverlap="1" wp14:anchorId="6A288BC2" wp14:editId="3083B063">
             <wp:simplePos x="0" y="0"/>
             <wp:positionH relativeFrom="column">
-              <wp:posOffset>-34290</wp:posOffset>
+              <wp:posOffset>2096770</wp:posOffset>
             </wp:positionH>
             <wp:positionV relativeFrom="paragraph">
-              <wp:posOffset>1381125</wp:posOffset>
+              <wp:posOffset>1554480</wp:posOffset>
+            </wp:positionV>
+            <wp:extent cx="2089150" cy="1100455"/>
+            <wp:effectExtent l="0" t="0" r="6350" b="4445"/>
+            <wp:wrapTight wrapText="bothSides">
+              <wp:wrapPolygon edited="0">
+                <wp:start x="0" y="0"/>
+                <wp:lineTo x="0" y="21313"/>
+                <wp:lineTo x="21469" y="21313"/>
+                <wp:lineTo x="21469" y="0"/>
+                <wp:lineTo x="0" y="0"/>
+              </wp:wrapPolygon>
+            </wp:wrapTight>
+            <wp:docPr id="35" name="Immagine 35"/>
+            <wp:cNvGraphicFramePr>
+              <a:graphicFrameLocks xmlns:a="http://schemas.openxmlformats.org/drawingml/2006/main" noChangeAspect="1"/>
+            </wp:cNvGraphicFramePr>
+            <a:graphic xmlns:a="http://schemas.openxmlformats.org/drawingml/2006/main">
+              <a:graphicData uri="http://schemas.openxmlformats.org/drawingml/2006/picture">
+                <pic:pic xmlns:pic="http://schemas.openxmlformats.org/drawingml/2006/picture">
+                  <pic:nvPicPr>
+                    <pic:cNvPr id="35" name="Immagine 35"/>
+                    <pic:cNvPicPr/>
+                  </pic:nvPicPr>
+                  <pic:blipFill>
+                    <a:blip r:embed="rId30" cstate="print">
+                      <a:extLst>
+                        <a:ext uri="{28A0092B-C50C-407E-A947-70E740481C1C}">
+                          <a14:useLocalDpi xmlns:a14="http://schemas.microsoft.com/office/drawing/2010/main" val="0"/>
+                        </a:ext>
+                      </a:extLst>
+                    </a:blip>
+                    <a:stretch>
+                      <a:fillRect/>
+                    </a:stretch>
+                  </pic:blipFill>
+                  <pic:spPr>
+                    <a:xfrm>
+                      <a:off x="0" y="0"/>
+                      <a:ext cx="2089150" cy="1100455"/>
+                    </a:xfrm>
+                    <a:prstGeom prst="rect">
+                      <a:avLst/>
+                    </a:prstGeom>
+                  </pic:spPr>
+                </pic:pic>
+              </a:graphicData>
+            </a:graphic>
+            <wp14:sizeRelH relativeFrom="margin">
+              <wp14:pctWidth>0</wp14:pctWidth>
+            </wp14:sizeRelH>
+            <wp14:sizeRelV relativeFrom="margin">
+              <wp14:pctHeight>0</wp14:pctHeight>
+            </wp14:sizeRelV>
+          </wp:anchor>
+        </w:drawing>
+      </w:r>
+      <w:r>
+        <w:drawing>
+          <wp:anchor distT="0" distB="0" distL="114300" distR="114300" simplePos="0" relativeHeight="251673600" behindDoc="1" locked="0" layoutInCell="1" allowOverlap="1" wp14:anchorId="614F8B44" wp14:editId="79D6B1C6">
+            <wp:simplePos x="0" y="0"/>
+            <wp:positionH relativeFrom="column">
+              <wp:posOffset>-10436</wp:posOffset>
+            </wp:positionH>
+            <wp:positionV relativeFrom="paragraph">
+              <wp:posOffset>1556689</wp:posOffset>
             </wp:positionV>
             <wp:extent cx="2094230" cy="1091565"/>
             <wp:effectExtent l="0" t="0" r="1270" b="0"/>
@@ -8837,7 +8820,7 @@
                     <pic:cNvPicPr/>
                   </pic:nvPicPr>
                   <pic:blipFill>
-                    <a:blip r:embed="rId32" cstate="print">
+                    <a:blip r:embed="rId31" cstate="print">
                       <a:extLst>
                         <a:ext uri="{28A0092B-C50C-407E-A947-70E740481C1C}">
                           <a14:useLocalDpi xmlns:a14="http://schemas.microsoft.com/office/drawing/2010/main" val="0"/>
@@ -8871,78 +8854,13 @@
       </w:r>
       <w:r>
         <w:drawing>
-          <wp:anchor distT="0" distB="0" distL="114300" distR="114300" simplePos="0" relativeHeight="251674624" behindDoc="1" locked="0" layoutInCell="1" allowOverlap="1" wp14:anchorId="6A288BC2" wp14:editId="5DF3D087">
-            <wp:simplePos x="0" y="0"/>
-            <wp:positionH relativeFrom="column">
-              <wp:posOffset>2096770</wp:posOffset>
-            </wp:positionH>
-            <wp:positionV relativeFrom="paragraph">
-              <wp:posOffset>1381125</wp:posOffset>
-            </wp:positionV>
-            <wp:extent cx="2089150" cy="1100455"/>
-            <wp:effectExtent l="0" t="0" r="6350" b="4445"/>
-            <wp:wrapTight wrapText="bothSides">
-              <wp:wrapPolygon edited="0">
-                <wp:start x="0" y="0"/>
-                <wp:lineTo x="0" y="21313"/>
-                <wp:lineTo x="21469" y="21313"/>
-                <wp:lineTo x="21469" y="0"/>
-                <wp:lineTo x="0" y="0"/>
-              </wp:wrapPolygon>
-            </wp:wrapTight>
-            <wp:docPr id="35" name="Immagine 35"/>
-            <wp:cNvGraphicFramePr>
-              <a:graphicFrameLocks xmlns:a="http://schemas.openxmlformats.org/drawingml/2006/main" noChangeAspect="1"/>
-            </wp:cNvGraphicFramePr>
-            <a:graphic xmlns:a="http://schemas.openxmlformats.org/drawingml/2006/main">
-              <a:graphicData uri="http://schemas.openxmlformats.org/drawingml/2006/picture">
-                <pic:pic xmlns:pic="http://schemas.openxmlformats.org/drawingml/2006/picture">
-                  <pic:nvPicPr>
-                    <pic:cNvPr id="35" name="Immagine 35"/>
-                    <pic:cNvPicPr/>
-                  </pic:nvPicPr>
-                  <pic:blipFill>
-                    <a:blip r:embed="rId33" cstate="print">
-                      <a:extLst>
-                        <a:ext uri="{28A0092B-C50C-407E-A947-70E740481C1C}">
-                          <a14:useLocalDpi xmlns:a14="http://schemas.microsoft.com/office/drawing/2010/main" val="0"/>
-                        </a:ext>
-                      </a:extLst>
-                    </a:blip>
-                    <a:stretch>
-                      <a:fillRect/>
-                    </a:stretch>
-                  </pic:blipFill>
-                  <pic:spPr>
-                    <a:xfrm>
-                      <a:off x="0" y="0"/>
-                      <a:ext cx="2089150" cy="1100455"/>
-                    </a:xfrm>
-                    <a:prstGeom prst="rect">
-                      <a:avLst/>
-                    </a:prstGeom>
-                  </pic:spPr>
-                </pic:pic>
-              </a:graphicData>
-            </a:graphic>
-            <wp14:sizeRelH relativeFrom="margin">
-              <wp14:pctWidth>0</wp14:pctWidth>
-            </wp14:sizeRelH>
-            <wp14:sizeRelV relativeFrom="margin">
-              <wp14:pctHeight>0</wp14:pctHeight>
-            </wp14:sizeRelV>
-          </wp:anchor>
-        </w:drawing>
-      </w:r>
-      <w:r>
-        <w:drawing>
-          <wp:anchor distT="0" distB="0" distL="114300" distR="114300" simplePos="0" relativeHeight="251675648" behindDoc="1" locked="0" layoutInCell="1" allowOverlap="1" wp14:anchorId="25393030" wp14:editId="693B79BB">
+          <wp:anchor distT="0" distB="0" distL="114300" distR="114300" simplePos="0" relativeHeight="251675648" behindDoc="1" locked="0" layoutInCell="1" allowOverlap="1" wp14:anchorId="25393030" wp14:editId="4873DEF6">
             <wp:simplePos x="0" y="0"/>
             <wp:positionH relativeFrom="column">
               <wp:posOffset>4213860</wp:posOffset>
             </wp:positionH>
             <wp:positionV relativeFrom="paragraph">
-              <wp:posOffset>1383030</wp:posOffset>
+              <wp:posOffset>1550007</wp:posOffset>
             </wp:positionV>
             <wp:extent cx="2095500" cy="1086485"/>
             <wp:effectExtent l="0" t="0" r="0" b="0"/>
@@ -8967,7 +8885,7 @@
                     <pic:cNvPicPr/>
                   </pic:nvPicPr>
                   <pic:blipFill>
-                    <a:blip r:embed="rId34" cstate="print">
+                    <a:blip r:embed="rId32" cstate="print">
                       <a:extLst>
                         <a:ext uri="{28A0092B-C50C-407E-A947-70E740481C1C}">
                           <a14:useLocalDpi xmlns:a14="http://schemas.microsoft.com/office/drawing/2010/main" val="0"/>
@@ -9000,38 +8918,11 @@
         </w:drawing>
       </w:r>
       <w:r>
-        <w:t>Napoli:</w:t>
-      </w:r>
-    </w:p>
-    <w:p>
-      <w:pPr>
-        <w:pStyle w:val="Testodelblocco"/>
-      </w:pPr>
-    </w:p>
-    <w:p>
-      <w:pPr>
-        <w:pStyle w:val="Testodelblocco"/>
-      </w:pPr>
-    </w:p>
-    <w:p>
-      <w:pPr>
-        <w:pStyle w:val="Testodelblocco"/>
-      </w:pPr>
-    </w:p>
-    <w:p>
-      <w:pPr>
-        <w:pStyle w:val="Testodelblocco"/>
-      </w:pPr>
-    </w:p>
-    <w:p>
-      <w:pPr>
-        <w:pStyle w:val="Testodelblocco"/>
-      </w:pPr>
-    </w:p>
-    <w:p>
-      <w:pPr>
-        <w:pStyle w:val="Testodelblocco"/>
-      </w:pPr>
+        <w:t>Napoli</w:t>
+      </w:r>
+      <w:r>
+        <w:t>:</w:t>
+      </w:r>
     </w:p>
     <w:p>
       <w:pPr>
@@ -9042,12 +8933,13 @@
           <w:szCs w:val="24"/>
         </w:rPr>
       </w:pPr>
-      <w:bookmarkStart w:id="21" w:name="_Toc105103436"/>
+      <w:bookmarkStart w:id="21" w:name="_Toc105151539"/>
       <w:r>
         <w:rPr>
           <w:sz w:val="24"/>
           <w:szCs w:val="24"/>
         </w:rPr>
+        <w:lastRenderedPageBreak/>
         <w:t>3</w:t>
       </w:r>
       <w:r>
@@ -9090,71 +8982,92 @@
           <w:sz w:val="24"/>
           <w:szCs w:val="24"/>
         </w:rPr>
-        <w:t>Fuorisede</w:t>
-      </w:r>
-      <w:r>
-        <w:rPr>
-          <w:sz w:val="24"/>
-          <w:szCs w:val="24"/>
-        </w:rPr>
-        <w:t xml:space="preserve"> per area di provenienza</w:t>
+        <w:t>Fuorisede per area di provenienza</w:t>
       </w:r>
       <w:bookmarkEnd w:id="21"/>
     </w:p>
     <w:p>
       <w:pPr>
         <w:pStyle w:val="Testodelblocco"/>
-        <w:spacing w:line="360" w:lineRule="auto"/>
-        <w:rPr>
-          <w:sz w:val="22"/>
-          <w:szCs w:val="22"/>
-        </w:rPr>
-      </w:pPr>
-      <w:r>
-        <w:rPr>
-          <w:sz w:val="22"/>
-          <w:szCs w:val="22"/>
-        </w:rPr>
+        <w:ind w:left="0"/>
+      </w:pPr>
+      <w:r>
         <w:t>Si è voluto, inoltre, analizzare i Fuorisede per area di provenienza.</w:t>
       </w:r>
     </w:p>
     <w:p>
       <w:pPr>
         <w:pStyle w:val="Testodelblocco"/>
-        <w:spacing w:line="360" w:lineRule="auto"/>
-        <w:rPr>
-          <w:sz w:val="22"/>
-          <w:szCs w:val="22"/>
-        </w:rPr>
-      </w:pPr>
-      <w:r>
-        <w:rPr>
-          <w:sz w:val="22"/>
-          <w:szCs w:val="22"/>
-        </w:rPr>
-        <w:t>Si riporta il codice python</w:t>
-      </w:r>
-      <w:r>
-        <w:rPr>
-          <w:sz w:val="22"/>
-          <w:szCs w:val="22"/>
-        </w:rPr>
-        <w:t xml:space="preserve"> nel quale le regione vengono innanzitutto divise in  Nord, Centro e Sud:</w:t>
-      </w:r>
-    </w:p>
-    <w:p>
-      <w:pPr>
-        <w:pStyle w:val="Testodelblocco"/>
+        <w:ind w:left="0"/>
       </w:pPr>
       <w:r>
         <w:drawing>
-          <wp:anchor distT="0" distB="0" distL="114300" distR="114300" simplePos="0" relativeHeight="251666432" behindDoc="1" locked="0" layoutInCell="1" allowOverlap="1" wp14:anchorId="62D597D7" wp14:editId="725C5068">
+          <wp:anchor distT="0" distB="0" distL="114300" distR="114300" simplePos="0" relativeHeight="251665408" behindDoc="1" locked="0" layoutInCell="1" allowOverlap="1" wp14:anchorId="347A27EA" wp14:editId="0F26F698">
             <wp:simplePos x="0" y="0"/>
             <wp:positionH relativeFrom="column">
               <wp:posOffset>-2540</wp:posOffset>
             </wp:positionH>
             <wp:positionV relativeFrom="paragraph">
-              <wp:posOffset>1866265</wp:posOffset>
+              <wp:posOffset>587045</wp:posOffset>
+            </wp:positionV>
+            <wp:extent cx="6120765" cy="1810385"/>
+            <wp:effectExtent l="0" t="0" r="0" b="0"/>
+            <wp:wrapTight wrapText="bothSides">
+              <wp:wrapPolygon edited="0">
+                <wp:start x="0" y="0"/>
+                <wp:lineTo x="0" y="21365"/>
+                <wp:lineTo x="21513" y="21365"/>
+                <wp:lineTo x="21513" y="0"/>
+                <wp:lineTo x="0" y="0"/>
+              </wp:wrapPolygon>
+            </wp:wrapTight>
+            <wp:docPr id="26" name="Immagine 26" descr="Immagine che contiene testo&#10;&#10;Descrizione generata automaticamente"/>
+            <wp:cNvGraphicFramePr>
+              <a:graphicFrameLocks xmlns:a="http://schemas.openxmlformats.org/drawingml/2006/main" noChangeAspect="1"/>
+            </wp:cNvGraphicFramePr>
+            <a:graphic xmlns:a="http://schemas.openxmlformats.org/drawingml/2006/main">
+              <a:graphicData uri="http://schemas.openxmlformats.org/drawingml/2006/picture">
+                <pic:pic xmlns:pic="http://schemas.openxmlformats.org/drawingml/2006/picture">
+                  <pic:nvPicPr>
+                    <pic:cNvPr id="26" name="Immagine 26" descr="Immagine che contiene testo&#10;&#10;Descrizione generata automaticamente"/>
+                    <pic:cNvPicPr/>
+                  </pic:nvPicPr>
+                  <pic:blipFill>
+                    <a:blip r:embed="rId33" cstate="print">
+                      <a:extLst>
+                        <a:ext uri="{28A0092B-C50C-407E-A947-70E740481C1C}">
+                          <a14:useLocalDpi xmlns:a14="http://schemas.microsoft.com/office/drawing/2010/main" val="0"/>
+                        </a:ext>
+                      </a:extLst>
+                    </a:blip>
+                    <a:stretch>
+                      <a:fillRect/>
+                    </a:stretch>
+                  </pic:blipFill>
+                  <pic:spPr>
+                    <a:xfrm>
+                      <a:off x="0" y="0"/>
+                      <a:ext cx="6120765" cy="1810385"/>
+                    </a:xfrm>
+                    <a:prstGeom prst="rect">
+                      <a:avLst/>
+                    </a:prstGeom>
+                  </pic:spPr>
+                </pic:pic>
+              </a:graphicData>
+            </a:graphic>
+          </wp:anchor>
+        </w:drawing>
+      </w:r>
+      <w:r>
+        <w:drawing>
+          <wp:anchor distT="0" distB="0" distL="114300" distR="114300" simplePos="0" relativeHeight="251666432" behindDoc="1" locked="0" layoutInCell="1" allowOverlap="1" wp14:anchorId="62D597D7" wp14:editId="3FABDEFE">
+            <wp:simplePos x="0" y="0"/>
+            <wp:positionH relativeFrom="column">
+              <wp:posOffset>-2540</wp:posOffset>
+            </wp:positionH>
+            <wp:positionV relativeFrom="paragraph">
+              <wp:posOffset>2399159</wp:posOffset>
             </wp:positionV>
             <wp:extent cx="6120765" cy="1397635"/>
             <wp:effectExtent l="0" t="0" r="0" b="0"/>
@@ -9179,7 +9092,7 @@
                     <pic:cNvPicPr/>
                   </pic:nvPicPr>
                   <pic:blipFill>
-                    <a:blip r:embed="rId35" cstate="print">
+                    <a:blip r:embed="rId34" cstate="print">
                       <a:extLst>
                         <a:ext uri="{28A0092B-C50C-407E-A947-70E740481C1C}">
                           <a14:useLocalDpi xmlns:a14="http://schemas.microsoft.com/office/drawing/2010/main" val="0"/>
@@ -9206,64 +9119,287 @@
         </w:drawing>
       </w:r>
       <w:r>
-        <w:drawing>
-          <wp:anchor distT="0" distB="0" distL="114300" distR="114300" simplePos="0" relativeHeight="251665408" behindDoc="1" locked="0" layoutInCell="1" allowOverlap="1" wp14:anchorId="347A27EA" wp14:editId="664FCF02">
-            <wp:simplePos x="0" y="0"/>
-            <wp:positionH relativeFrom="column">
-              <wp:posOffset>-2540</wp:posOffset>
-            </wp:positionH>
-            <wp:positionV relativeFrom="paragraph">
-              <wp:posOffset>-635</wp:posOffset>
-            </wp:positionV>
-            <wp:extent cx="6120765" cy="1810385"/>
-            <wp:effectExtent l="0" t="0" r="0" b="0"/>
-            <wp:wrapTight wrapText="bothSides">
-              <wp:wrapPolygon edited="0">
-                <wp:start x="0" y="0"/>
-                <wp:lineTo x="0" y="21365"/>
-                <wp:lineTo x="21513" y="21365"/>
-                <wp:lineTo x="21513" y="0"/>
-                <wp:lineTo x="0" y="0"/>
-              </wp:wrapPolygon>
-            </wp:wrapTight>
-            <wp:docPr id="26" name="Immagine 26" descr="Immagine che contiene testo&#10;&#10;Descrizione generata automaticamente"/>
-            <wp:cNvGraphicFramePr>
-              <a:graphicFrameLocks xmlns:a="http://schemas.openxmlformats.org/drawingml/2006/main" noChangeAspect="1"/>
-            </wp:cNvGraphicFramePr>
-            <a:graphic xmlns:a="http://schemas.openxmlformats.org/drawingml/2006/main">
-              <a:graphicData uri="http://schemas.openxmlformats.org/drawingml/2006/picture">
-                <pic:pic xmlns:pic="http://schemas.openxmlformats.org/drawingml/2006/picture">
-                  <pic:nvPicPr>
-                    <pic:cNvPr id="26" name="Immagine 26" descr="Immagine che contiene testo&#10;&#10;Descrizione generata automaticamente"/>
-                    <pic:cNvPicPr/>
-                  </pic:nvPicPr>
-                  <pic:blipFill>
-                    <a:blip r:embed="rId36" cstate="print">
-                      <a:extLst>
-                        <a:ext uri="{28A0092B-C50C-407E-A947-70E740481C1C}">
-                          <a14:useLocalDpi xmlns:a14="http://schemas.microsoft.com/office/drawing/2010/main" val="0"/>
-                        </a:ext>
-                      </a:extLst>
-                    </a:blip>
-                    <a:stretch>
-                      <a:fillRect/>
-                    </a:stretch>
-                  </pic:blipFill>
-                  <pic:spPr>
-                    <a:xfrm>
-                      <a:off x="0" y="0"/>
-                      <a:ext cx="6120765" cy="1810385"/>
-                    </a:xfrm>
-                    <a:prstGeom prst="rect">
-                      <a:avLst/>
-                    </a:prstGeom>
-                  </pic:spPr>
-                </pic:pic>
-              </a:graphicData>
-            </a:graphic>
-          </wp:anchor>
-        </w:drawing>
-      </w:r>
+        <w:t>Si riporta il codice python</w:t>
+      </w:r>
+      <w:r>
+        <w:t xml:space="preserve"> nel quale le regione vengono innanzitutto divise</w:t>
+      </w:r>
+      <w:r>
+        <w:t xml:space="preserve"> le regioni in regioni del</w:t>
+      </w:r>
+      <w:r>
+        <w:t xml:space="preserve"> Nord,</w:t>
+      </w:r>
+      <w:r>
+        <w:t xml:space="preserve"> del</w:t>
+      </w:r>
+      <w:r>
+        <w:t xml:space="preserve"> Centro e </w:t>
+      </w:r>
+      <w:r>
+        <w:t xml:space="preserve">del </w:t>
+      </w:r>
+      <w:r>
+        <w:t>Sud:</w:t>
+      </w:r>
+    </w:p>
+    <w:p>
+      <w:pPr>
+        <w:pStyle w:val="Testodelblocco"/>
+      </w:pPr>
+    </w:p>
+    <w:p>
+      <w:pPr>
+        <w:pStyle w:val="Titolo3"/>
+        <w:spacing w:line="360" w:lineRule="auto"/>
+        <w:ind w:left="23"/>
+        <w:rPr>
+          <w:sz w:val="28"/>
+          <w:szCs w:val="28"/>
+        </w:rPr>
+      </w:pPr>
+      <w:bookmarkStart w:id="22" w:name="_Toc105151540"/>
+      <w:r>
+        <w:rPr>
+          <w:sz w:val="28"/>
+          <w:szCs w:val="28"/>
+        </w:rPr>
+        <w:t>3.2 Creazione dei dataset</w:t>
+      </w:r>
+      <w:bookmarkEnd w:id="22"/>
+    </w:p>
+    <w:p>
+      <w:pPr>
+        <w:pStyle w:val="Testodelblocco"/>
+        <w:ind w:left="0"/>
+      </w:pPr>
+      <w:r>
+        <w:t>Come è stato fatto nel capitolo precedente per gli iscritti e gli immatricolati, anche per i fuorisede sono stati creati tre fogli excel:</w:t>
+      </w:r>
+    </w:p>
+    <w:p>
+      <w:pPr>
+        <w:pStyle w:val="Testodelblocco"/>
+        <w:numPr>
+          <w:ilvl w:val="0"/>
+          <w:numId w:val="16"/>
+        </w:numPr>
+      </w:pPr>
+      <w:r>
+        <w:rPr>
+          <w:i/>
+          <w:iCs/>
+        </w:rPr>
+        <w:t>Fuorisede per A.A</w:t>
+      </w:r>
+      <w:r>
+        <w:t>.</w:t>
+      </w:r>
+      <w:r>
+        <w:t>. I</w:t>
+      </w:r>
+      <w:r>
+        <w:t>l quale ha due colonne</w:t>
+      </w:r>
+      <w:r>
+        <w:t>:</w:t>
+      </w:r>
+    </w:p>
+    <w:p>
+      <w:pPr>
+        <w:pStyle w:val="Testodelblocco"/>
+        <w:numPr>
+          <w:ilvl w:val="0"/>
+          <w:numId w:val="18"/>
+        </w:numPr>
+      </w:pPr>
+      <w:bookmarkStart w:id="23" w:name="_Hlk105151151"/>
+      <w:r>
+        <w:t>AnnoAccedemico ;</w:t>
+      </w:r>
+    </w:p>
+    <w:p>
+      <w:pPr>
+        <w:pStyle w:val="Testodelblocco"/>
+        <w:numPr>
+          <w:ilvl w:val="0"/>
+          <w:numId w:val="18"/>
+        </w:numPr>
+      </w:pPr>
+      <w:r>
+        <w:t>Fuorisede.</w:t>
+      </w:r>
+    </w:p>
+    <w:bookmarkEnd w:id="23"/>
+    <w:p>
+      <w:pPr>
+        <w:pStyle w:val="Testodelblocco"/>
+        <w:numPr>
+          <w:ilvl w:val="0"/>
+          <w:numId w:val="16"/>
+        </w:numPr>
+      </w:pPr>
+      <w:r>
+        <w:rPr>
+          <w:i/>
+          <w:iCs/>
+        </w:rPr>
+        <w:t>Fuorisede per Ateneo</w:t>
+      </w:r>
+      <w:r>
+        <w:t>. Il quale ha tre colonne:</w:t>
+      </w:r>
+    </w:p>
+    <w:p>
+      <w:pPr>
+        <w:pStyle w:val="Testodelblocco"/>
+        <w:numPr>
+          <w:ilvl w:val="0"/>
+          <w:numId w:val="19"/>
+        </w:numPr>
+      </w:pPr>
+      <w:r>
+        <w:t>AnnoAccedemico ;</w:t>
+      </w:r>
+    </w:p>
+    <w:p>
+      <w:pPr>
+        <w:pStyle w:val="Testodelblocco"/>
+        <w:numPr>
+          <w:ilvl w:val="0"/>
+          <w:numId w:val="19"/>
+        </w:numPr>
+      </w:pPr>
+      <w:r>
+        <w:t>Ateneo ;</w:t>
+      </w:r>
+    </w:p>
+    <w:p>
+      <w:pPr>
+        <w:pStyle w:val="Testodelblocco"/>
+        <w:numPr>
+          <w:ilvl w:val="0"/>
+          <w:numId w:val="19"/>
+        </w:numPr>
+      </w:pPr>
+      <w:r>
+        <w:t>Fuorisede.</w:t>
+      </w:r>
+    </w:p>
+    <w:p>
+      <w:pPr>
+        <w:pStyle w:val="Testodelblocco"/>
+        <w:numPr>
+          <w:ilvl w:val="0"/>
+          <w:numId w:val="16"/>
+        </w:numPr>
+      </w:pPr>
+      <w:r>
+        <w:rPr>
+          <w:i/>
+          <w:iCs/>
+        </w:rPr>
+        <w:lastRenderedPageBreak/>
+        <w:t>Fuorisede Per Provenienza</w:t>
+      </w:r>
+      <w:r>
+        <w:t>. Il quale ha cinque colonne:</w:t>
+      </w:r>
+    </w:p>
+    <w:p>
+      <w:pPr>
+        <w:pStyle w:val="Testodelblocco"/>
+        <w:numPr>
+          <w:ilvl w:val="0"/>
+          <w:numId w:val="20"/>
+        </w:numPr>
+      </w:pPr>
+      <w:r>
+        <w:t>AnnoAccademico ;</w:t>
+      </w:r>
+    </w:p>
+    <w:p>
+      <w:pPr>
+        <w:pStyle w:val="Testodelblocco"/>
+        <w:numPr>
+          <w:ilvl w:val="0"/>
+          <w:numId w:val="20"/>
+        </w:numPr>
+      </w:pPr>
+      <w:r>
+        <w:t>Ateneo ;</w:t>
+      </w:r>
+    </w:p>
+    <w:p>
+      <w:pPr>
+        <w:pStyle w:val="Testodelblocco"/>
+        <w:numPr>
+          <w:ilvl w:val="0"/>
+          <w:numId w:val="20"/>
+        </w:numPr>
+      </w:pPr>
+      <w:r>
+        <w:t>Nord ;</w:t>
+      </w:r>
+    </w:p>
+    <w:p>
+      <w:pPr>
+        <w:pStyle w:val="Testodelblocco"/>
+        <w:numPr>
+          <w:ilvl w:val="0"/>
+          <w:numId w:val="20"/>
+        </w:numPr>
+      </w:pPr>
+      <w:r>
+        <w:t>Centro ;</w:t>
+      </w:r>
+    </w:p>
+    <w:p>
+      <w:pPr>
+        <w:pStyle w:val="Testodelblocco"/>
+        <w:numPr>
+          <w:ilvl w:val="0"/>
+          <w:numId w:val="20"/>
+        </w:numPr>
+      </w:pPr>
+      <w:r>
+        <w:t>Sud.</w:t>
+      </w:r>
+    </w:p>
+    <w:p>
+      <w:pPr>
+        <w:pStyle w:val="Testodelblocco"/>
+      </w:pPr>
+    </w:p>
+    <w:p>
+      <w:pPr>
+        <w:pStyle w:val="Testodelblocco"/>
+      </w:pPr>
+    </w:p>
+    <w:p>
+      <w:pPr>
+        <w:pStyle w:val="Testodelblocco"/>
+      </w:pPr>
+    </w:p>
+    <w:p>
+      <w:pPr>
+        <w:pStyle w:val="Testodelblocco"/>
+      </w:pPr>
+    </w:p>
+    <w:p>
+      <w:pPr>
+        <w:pStyle w:val="Testodelblocco"/>
+      </w:pPr>
+    </w:p>
+    <w:p>
+      <w:pPr>
+        <w:pStyle w:val="Testodelblocco"/>
+      </w:pPr>
+    </w:p>
+    <w:p>
+      <w:pPr>
+        <w:pStyle w:val="Testodelblocco"/>
+      </w:pPr>
     </w:p>
     <w:p>
       <w:pPr>
@@ -9319,12 +9455,13 @@
           <w:szCs w:val="40"/>
         </w:rPr>
       </w:pPr>
-      <w:bookmarkStart w:id="22" w:name="_Toc105103437"/>
+      <w:bookmarkStart w:id="24" w:name="_Toc105151541"/>
       <w:r>
         <w:rPr>
           <w:sz w:val="40"/>
           <w:szCs w:val="40"/>
         </w:rPr>
+        <w:lastRenderedPageBreak/>
         <w:t xml:space="preserve">Capitolo </w:t>
       </w:r>
       <w:r>
@@ -9334,7 +9471,7 @@
         </w:rPr>
         <w:t>4</w:t>
       </w:r>
-      <w:bookmarkEnd w:id="22"/>
+      <w:bookmarkEnd w:id="24"/>
     </w:p>
     <w:p/>
     <w:p>
@@ -9346,7 +9483,7 @@
           <w:szCs w:val="28"/>
         </w:rPr>
       </w:pPr>
-      <w:bookmarkStart w:id="23" w:name="_Toc105103438"/>
+      <w:bookmarkStart w:id="25" w:name="_Toc105151542"/>
       <w:r>
         <w:rPr>
           <w:sz w:val="28"/>
@@ -9368,7 +9505,7 @@
         </w:rPr>
         <w:t>Predizione dei trend di iscrizione</w:t>
       </w:r>
-      <w:bookmarkEnd w:id="23"/>
+      <w:bookmarkEnd w:id="25"/>
     </w:p>
     <w:p>
       <w:pPr>
@@ -9380,7 +9517,7 @@
           <w:lang w:val="fr-FR"/>
         </w:rPr>
       </w:pPr>
-      <w:bookmarkStart w:id="24" w:name="_Hlk105099580"/>
+      <w:bookmarkStart w:id="26" w:name="_Hlk105099580"/>
       <w:r>
         <w:rPr>
           <w:sz w:val="22"/>
@@ -9596,8 +9733,8 @@
           <w:szCs w:val="24"/>
         </w:rPr>
       </w:pPr>
-      <w:bookmarkStart w:id="25" w:name="_Toc105103439"/>
-      <w:bookmarkEnd w:id="24"/>
+      <w:bookmarkStart w:id="27" w:name="_Toc105151543"/>
+      <w:bookmarkEnd w:id="26"/>
       <w:r>
         <w:rPr>
           <w:sz w:val="24"/>
@@ -9647,7 +9784,7 @@
         </w:rPr>
         <w:t>Creazione del dataset</w:t>
       </w:r>
-      <w:bookmarkEnd w:id="25"/>
+      <w:bookmarkEnd w:id="27"/>
     </w:p>
     <w:p>
       <w:pPr>
@@ -10107,7 +10244,6 @@
           <w:u w:val="single"/>
           <w:lang w:val="fr-FR"/>
         </w:rPr>
-        <w:lastRenderedPageBreak/>
         <w:t>Fuorisede</w:t>
       </w:r>
       <w:r>
@@ -10508,6 +10644,7 @@
           <w:szCs w:val="22"/>
           <w:lang w:val="fr-FR"/>
         </w:rPr>
+        <w:lastRenderedPageBreak/>
         <w:t xml:space="preserve">Infatti, per quanto riguarda la creazione della colonna </w:t>
       </w:r>
       <w:r>
@@ -10586,7 +10723,7 @@
                     <pic:cNvPicPr/>
                   </pic:nvPicPr>
                   <pic:blipFill>
-                    <a:blip r:embed="rId37"/>
+                    <a:blip r:embed="rId35"/>
                     <a:stretch>
                       <a:fillRect/>
                     </a:stretch>
@@ -10642,7 +10779,7 @@
                     <pic:cNvPicPr/>
                   </pic:nvPicPr>
                   <pic:blipFill>
-                    <a:blip r:embed="rId38"/>
+                    <a:blip r:embed="rId36"/>
                     <a:stretch>
                       <a:fillRect/>
                     </a:stretch>
@@ -10682,7 +10819,6 @@
           <w:szCs w:val="22"/>
           <w:lang w:val="fr-FR"/>
         </w:rPr>
-        <w:lastRenderedPageBreak/>
         <w:drawing>
           <wp:inline distT="0" distB="0" distL="0" distR="0" wp14:anchorId="0AE92274" wp14:editId="204B9DB5">
             <wp:extent cx="3285713" cy="2400300"/>
@@ -10699,7 +10835,7 @@
                     <pic:cNvPicPr/>
                   </pic:nvPicPr>
                   <pic:blipFill>
-                    <a:blip r:embed="rId39"/>
+                    <a:blip r:embed="rId37"/>
                     <a:stretch>
                       <a:fillRect/>
                     </a:stretch>
@@ -10739,6 +10875,7 @@
           <w:szCs w:val="22"/>
           <w:lang w:val="fr-FR"/>
         </w:rPr>
+        <w:lastRenderedPageBreak/>
         <w:drawing>
           <wp:inline distT="0" distB="0" distL="0" distR="0" wp14:anchorId="0DF839E2" wp14:editId="6D931379">
             <wp:extent cx="2489999" cy="1443318"/>
@@ -10755,7 +10892,7 @@
                     <pic:cNvPicPr/>
                   </pic:nvPicPr>
                   <pic:blipFill>
-                    <a:blip r:embed="rId40"/>
+                    <a:blip r:embed="rId38"/>
                     <a:stretch>
                       <a:fillRect/>
                     </a:stretch>
@@ -10854,7 +10991,7 @@
                     <pic:cNvPicPr/>
                   </pic:nvPicPr>
                   <pic:blipFill>
-                    <a:blip r:embed="rId41"/>
+                    <a:blip r:embed="rId39"/>
                     <a:stretch>
                       <a:fillRect/>
                     </a:stretch>
@@ -10894,7 +11031,6 @@
           <w:szCs w:val="22"/>
           <w:lang w:val="fr-FR"/>
         </w:rPr>
-        <w:lastRenderedPageBreak/>
         <w:drawing>
           <wp:inline distT="0" distB="0" distL="0" distR="0" wp14:anchorId="66323334" wp14:editId="276D2329">
             <wp:extent cx="4240306" cy="1713455"/>
@@ -10911,7 +11047,7 @@
                     <pic:cNvPicPr/>
                   </pic:nvPicPr>
                   <pic:blipFill>
-                    <a:blip r:embed="rId42"/>
+                    <a:blip r:embed="rId40"/>
                     <a:stretch>
                       <a:fillRect/>
                     </a:stretch>
@@ -11123,6 +11259,7 @@
           <w:szCs w:val="22"/>
           <w:lang w:val="fr-FR"/>
         </w:rPr>
+        <w:lastRenderedPageBreak/>
         <w:t>Anche in questo caso è stato necessario effettuare una query al database MongoDB e poi è sono state effettuate successive elaborazioni in Python:</w:t>
       </w:r>
     </w:p>
@@ -11157,7 +11294,7 @@
                     <pic:cNvPicPr/>
                   </pic:nvPicPr>
                   <pic:blipFill>
-                    <a:blip r:embed="rId43"/>
+                    <a:blip r:embed="rId41"/>
                     <a:stretch>
                       <a:fillRect/>
                     </a:stretch>
@@ -11193,7 +11330,6 @@
           <w:szCs w:val="22"/>
           <w:lang w:val="fr-FR"/>
         </w:rPr>
-        <w:lastRenderedPageBreak/>
         <w:t xml:space="preserve"> </w:t>
       </w:r>
       <w:r>
@@ -11218,7 +11354,7 @@
                     <pic:cNvPicPr/>
                   </pic:nvPicPr>
                   <pic:blipFill>
-                    <a:blip r:embed="rId44"/>
+                    <a:blip r:embed="rId42"/>
                     <a:stretch>
                       <a:fillRect/>
                     </a:stretch>
@@ -11301,6 +11437,7 @@
           <w:szCs w:val="22"/>
           <w:lang w:val="fr-FR"/>
         </w:rPr>
+        <w:lastRenderedPageBreak/>
         <w:drawing>
           <wp:inline distT="0" distB="0" distL="0" distR="0" wp14:anchorId="3D2ABC2E" wp14:editId="20C6A0D6">
             <wp:extent cx="3821911" cy="3126441"/>
@@ -11317,7 +11454,7 @@
                     <pic:cNvPicPr/>
                   </pic:nvPicPr>
                   <pic:blipFill>
-                    <a:blip r:embed="rId45"/>
+                    <a:blip r:embed="rId43"/>
                     <a:stretch>
                       <a:fillRect/>
                     </a:stretch>
@@ -11347,7 +11484,7 @@
           <w:szCs w:val="24"/>
         </w:rPr>
       </w:pPr>
-      <w:bookmarkStart w:id="26" w:name="_Toc105103440"/>
+      <w:bookmarkStart w:id="28" w:name="_Toc105151544"/>
       <w:r>
         <w:rPr>
           <w:sz w:val="24"/>
@@ -11397,7 +11534,7 @@
         </w:rPr>
         <w:t>Modello regressivo</w:t>
       </w:r>
-      <w:bookmarkEnd w:id="26"/>
+      <w:bookmarkEnd w:id="28"/>
     </w:p>
     <w:p/>
     <w:p>
@@ -11427,7 +11564,7 @@
         </w:rPr>
         <w:t xml:space="preserve"> </w:t>
       </w:r>
-      <w:bookmarkStart w:id="27" w:name="_Toc105103441"/>
+      <w:bookmarkStart w:id="29" w:name="_Toc105151545"/>
       <w:r>
         <w:rPr>
           <w:sz w:val="24"/>
@@ -11477,7 +11614,7 @@
         </w:rPr>
         <w:t>Dataset di test</w:t>
       </w:r>
-      <w:bookmarkEnd w:id="27"/>
+      <w:bookmarkEnd w:id="29"/>
     </w:p>
     <w:p>
       <w:pPr>
@@ -11578,7 +11715,7 @@
           <w:szCs w:val="72"/>
         </w:rPr>
       </w:pPr>
-      <w:bookmarkStart w:id="28" w:name="_Toc105103442"/>
+      <w:bookmarkStart w:id="30" w:name="_Toc105151546"/>
       <w:r>
         <w:rPr>
           <w:sz w:val="40"/>
@@ -11587,7 +11724,7 @@
         <w:lastRenderedPageBreak/>
         <w:t>Conclusioni</w:t>
       </w:r>
-      <w:bookmarkEnd w:id="28"/>
+      <w:bookmarkEnd w:id="30"/>
     </w:p>
     <w:p>
       <w:pPr>
@@ -11612,8 +11749,8 @@
       </w:pPr>
     </w:p>
     <w:sectPr>
-      <w:headerReference w:type="default" r:id="rId46"/>
-      <w:footerReference w:type="default" r:id="rId47"/>
+      <w:headerReference w:type="default" r:id="rId44"/>
+      <w:footerReference w:type="default" r:id="rId45"/>
       <w:pgSz w:w="11907" w:h="16840" w:code="9"/>
       <w:pgMar w:top="1418" w:right="1134" w:bottom="1134" w:left="1134" w:header="720" w:footer="720" w:gutter="0"/>
       <w:cols w:space="720"/>
@@ -12239,6 +12376,119 @@
     </w:lvl>
   </w:abstractNum>
   <w:abstractNum w:abstractNumId="5" w15:restartNumberingAfterBreak="0">
+    <w:nsid w:val="19EB0C1A"/>
+    <w:multiLevelType w:val="hybridMultilevel"/>
+    <w:tmpl w:val="E370BDAA"/>
+    <w:lvl w:ilvl="0" w:tplc="04100001">
+      <w:start w:val="1"/>
+      <w:numFmt w:val="bullet"/>
+      <w:lvlText w:val=""/>
+      <w:lvlJc w:val="left"/>
+      <w:pPr>
+        <w:ind w:left="720" w:hanging="360"/>
+      </w:pPr>
+      <w:rPr>
+        <w:rFonts w:ascii="Symbol" w:hAnsi="Symbol" w:hint="default"/>
+      </w:rPr>
+    </w:lvl>
+    <w:lvl w:ilvl="1" w:tplc="04100003" w:tentative="1">
+      <w:start w:val="1"/>
+      <w:numFmt w:val="bullet"/>
+      <w:lvlText w:val="o"/>
+      <w:lvlJc w:val="left"/>
+      <w:pPr>
+        <w:ind w:left="1440" w:hanging="360"/>
+      </w:pPr>
+      <w:rPr>
+        <w:rFonts w:ascii="Courier New" w:hAnsi="Courier New" w:cs="Courier New" w:hint="default"/>
+      </w:rPr>
+    </w:lvl>
+    <w:lvl w:ilvl="2" w:tplc="04100005" w:tentative="1">
+      <w:start w:val="1"/>
+      <w:numFmt w:val="bullet"/>
+      <w:lvlText w:val=""/>
+      <w:lvlJc w:val="left"/>
+      <w:pPr>
+        <w:ind w:left="2160" w:hanging="360"/>
+      </w:pPr>
+      <w:rPr>
+        <w:rFonts w:ascii="Wingdings" w:hAnsi="Wingdings" w:hint="default"/>
+      </w:rPr>
+    </w:lvl>
+    <w:lvl w:ilvl="3" w:tplc="04100001" w:tentative="1">
+      <w:start w:val="1"/>
+      <w:numFmt w:val="bullet"/>
+      <w:lvlText w:val=""/>
+      <w:lvlJc w:val="left"/>
+      <w:pPr>
+        <w:ind w:left="2880" w:hanging="360"/>
+      </w:pPr>
+      <w:rPr>
+        <w:rFonts w:ascii="Symbol" w:hAnsi="Symbol" w:hint="default"/>
+      </w:rPr>
+    </w:lvl>
+    <w:lvl w:ilvl="4" w:tplc="04100003" w:tentative="1">
+      <w:start w:val="1"/>
+      <w:numFmt w:val="bullet"/>
+      <w:lvlText w:val="o"/>
+      <w:lvlJc w:val="left"/>
+      <w:pPr>
+        <w:ind w:left="3600" w:hanging="360"/>
+      </w:pPr>
+      <w:rPr>
+        <w:rFonts w:ascii="Courier New" w:hAnsi="Courier New" w:cs="Courier New" w:hint="default"/>
+      </w:rPr>
+    </w:lvl>
+    <w:lvl w:ilvl="5" w:tplc="04100005" w:tentative="1">
+      <w:start w:val="1"/>
+      <w:numFmt w:val="bullet"/>
+      <w:lvlText w:val=""/>
+      <w:lvlJc w:val="left"/>
+      <w:pPr>
+        <w:ind w:left="4320" w:hanging="360"/>
+      </w:pPr>
+      <w:rPr>
+        <w:rFonts w:ascii="Wingdings" w:hAnsi="Wingdings" w:hint="default"/>
+      </w:rPr>
+    </w:lvl>
+    <w:lvl w:ilvl="6" w:tplc="04100001" w:tentative="1">
+      <w:start w:val="1"/>
+      <w:numFmt w:val="bullet"/>
+      <w:lvlText w:val=""/>
+      <w:lvlJc w:val="left"/>
+      <w:pPr>
+        <w:ind w:left="5040" w:hanging="360"/>
+      </w:pPr>
+      <w:rPr>
+        <w:rFonts w:ascii="Symbol" w:hAnsi="Symbol" w:hint="default"/>
+      </w:rPr>
+    </w:lvl>
+    <w:lvl w:ilvl="7" w:tplc="04100003" w:tentative="1">
+      <w:start w:val="1"/>
+      <w:numFmt w:val="bullet"/>
+      <w:lvlText w:val="o"/>
+      <w:lvlJc w:val="left"/>
+      <w:pPr>
+        <w:ind w:left="5760" w:hanging="360"/>
+      </w:pPr>
+      <w:rPr>
+        <w:rFonts w:ascii="Courier New" w:hAnsi="Courier New" w:cs="Courier New" w:hint="default"/>
+      </w:rPr>
+    </w:lvl>
+    <w:lvl w:ilvl="8" w:tplc="04100005" w:tentative="1">
+      <w:start w:val="1"/>
+      <w:numFmt w:val="bullet"/>
+      <w:lvlText w:val=""/>
+      <w:lvlJc w:val="left"/>
+      <w:pPr>
+        <w:ind w:left="6480" w:hanging="360"/>
+      </w:pPr>
+      <w:rPr>
+        <w:rFonts w:ascii="Wingdings" w:hAnsi="Wingdings" w:hint="default"/>
+      </w:rPr>
+    </w:lvl>
+  </w:abstractNum>
+  <w:abstractNum w:abstractNumId="6" w15:restartNumberingAfterBreak="0">
     <w:nsid w:val="1AA27D98"/>
     <w:multiLevelType w:val="hybridMultilevel"/>
     <w:tmpl w:val="EE7461A4"/>
@@ -12324,7 +12574,93 @@
       </w:pPr>
     </w:lvl>
   </w:abstractNum>
-  <w:abstractNum w:abstractNumId="6" w15:restartNumberingAfterBreak="0">
+  <w:abstractNum w:abstractNumId="7" w15:restartNumberingAfterBreak="0">
+    <w:nsid w:val="1CEF3C93"/>
+    <w:multiLevelType w:val="hybridMultilevel"/>
+    <w:tmpl w:val="4B5A3704"/>
+    <w:lvl w:ilvl="0" w:tplc="0410000F">
+      <w:start w:val="1"/>
+      <w:numFmt w:val="decimal"/>
+      <w:lvlText w:val="%1."/>
+      <w:lvlJc w:val="left"/>
+      <w:pPr>
+        <w:ind w:left="1440" w:hanging="360"/>
+      </w:pPr>
+    </w:lvl>
+    <w:lvl w:ilvl="1" w:tplc="04100019" w:tentative="1">
+      <w:start w:val="1"/>
+      <w:numFmt w:val="lowerLetter"/>
+      <w:lvlText w:val="%2."/>
+      <w:lvlJc w:val="left"/>
+      <w:pPr>
+        <w:ind w:left="2160" w:hanging="360"/>
+      </w:pPr>
+    </w:lvl>
+    <w:lvl w:ilvl="2" w:tplc="0410001B" w:tentative="1">
+      <w:start w:val="1"/>
+      <w:numFmt w:val="lowerRoman"/>
+      <w:lvlText w:val="%3."/>
+      <w:lvlJc w:val="right"/>
+      <w:pPr>
+        <w:ind w:left="2880" w:hanging="180"/>
+      </w:pPr>
+    </w:lvl>
+    <w:lvl w:ilvl="3" w:tplc="0410000F" w:tentative="1">
+      <w:start w:val="1"/>
+      <w:numFmt w:val="decimal"/>
+      <w:lvlText w:val="%4."/>
+      <w:lvlJc w:val="left"/>
+      <w:pPr>
+        <w:ind w:left="3600" w:hanging="360"/>
+      </w:pPr>
+    </w:lvl>
+    <w:lvl w:ilvl="4" w:tplc="04100019" w:tentative="1">
+      <w:start w:val="1"/>
+      <w:numFmt w:val="lowerLetter"/>
+      <w:lvlText w:val="%5."/>
+      <w:lvlJc w:val="left"/>
+      <w:pPr>
+        <w:ind w:left="4320" w:hanging="360"/>
+      </w:pPr>
+    </w:lvl>
+    <w:lvl w:ilvl="5" w:tplc="0410001B" w:tentative="1">
+      <w:start w:val="1"/>
+      <w:numFmt w:val="lowerRoman"/>
+      <w:lvlText w:val="%6."/>
+      <w:lvlJc w:val="right"/>
+      <w:pPr>
+        <w:ind w:left="5040" w:hanging="180"/>
+      </w:pPr>
+    </w:lvl>
+    <w:lvl w:ilvl="6" w:tplc="0410000F" w:tentative="1">
+      <w:start w:val="1"/>
+      <w:numFmt w:val="decimal"/>
+      <w:lvlText w:val="%7."/>
+      <w:lvlJc w:val="left"/>
+      <w:pPr>
+        <w:ind w:left="5760" w:hanging="360"/>
+      </w:pPr>
+    </w:lvl>
+    <w:lvl w:ilvl="7" w:tplc="04100019" w:tentative="1">
+      <w:start w:val="1"/>
+      <w:numFmt w:val="lowerLetter"/>
+      <w:lvlText w:val="%8."/>
+      <w:lvlJc w:val="left"/>
+      <w:pPr>
+        <w:ind w:left="6480" w:hanging="360"/>
+      </w:pPr>
+    </w:lvl>
+    <w:lvl w:ilvl="8" w:tplc="0410001B" w:tentative="1">
+      <w:start w:val="1"/>
+      <w:numFmt w:val="lowerRoman"/>
+      <w:lvlText w:val="%9."/>
+      <w:lvlJc w:val="right"/>
+      <w:pPr>
+        <w:ind w:left="7200" w:hanging="180"/>
+      </w:pPr>
+    </w:lvl>
+  </w:abstractNum>
+  <w:abstractNum w:abstractNumId="8" w15:restartNumberingAfterBreak="0">
     <w:nsid w:val="27DA7D50"/>
     <w:multiLevelType w:val="hybridMultilevel"/>
     <w:tmpl w:val="5FB07216"/>
@@ -12437,7 +12773,7 @@
       </w:rPr>
     </w:lvl>
   </w:abstractNum>
-  <w:abstractNum w:abstractNumId="7" w15:restartNumberingAfterBreak="0">
+  <w:abstractNum w:abstractNumId="9" w15:restartNumberingAfterBreak="0">
     <w:nsid w:val="36C01F72"/>
     <w:multiLevelType w:val="hybridMultilevel"/>
     <w:tmpl w:val="22D22E20"/>
@@ -12550,7 +12886,7 @@
       </w:rPr>
     </w:lvl>
   </w:abstractNum>
-  <w:abstractNum w:abstractNumId="8" w15:restartNumberingAfterBreak="0">
+  <w:abstractNum w:abstractNumId="10" w15:restartNumberingAfterBreak="0">
     <w:nsid w:val="3ACF676F"/>
     <w:multiLevelType w:val="hybridMultilevel"/>
     <w:tmpl w:val="B9F811DC"/>
@@ -12663,7 +12999,93 @@
       </w:rPr>
     </w:lvl>
   </w:abstractNum>
-  <w:abstractNum w:abstractNumId="9" w15:restartNumberingAfterBreak="0">
+  <w:abstractNum w:abstractNumId="11" w15:restartNumberingAfterBreak="0">
+    <w:nsid w:val="3B2A7DB9"/>
+    <w:multiLevelType w:val="hybridMultilevel"/>
+    <w:tmpl w:val="CE9265EC"/>
+    <w:lvl w:ilvl="0" w:tplc="0410000F">
+      <w:start w:val="1"/>
+      <w:numFmt w:val="decimal"/>
+      <w:lvlText w:val="%1."/>
+      <w:lvlJc w:val="left"/>
+      <w:pPr>
+        <w:ind w:left="1440" w:hanging="360"/>
+      </w:pPr>
+    </w:lvl>
+    <w:lvl w:ilvl="1" w:tplc="04100019" w:tentative="1">
+      <w:start w:val="1"/>
+      <w:numFmt w:val="lowerLetter"/>
+      <w:lvlText w:val="%2."/>
+      <w:lvlJc w:val="left"/>
+      <w:pPr>
+        <w:ind w:left="2160" w:hanging="360"/>
+      </w:pPr>
+    </w:lvl>
+    <w:lvl w:ilvl="2" w:tplc="0410001B" w:tentative="1">
+      <w:start w:val="1"/>
+      <w:numFmt w:val="lowerRoman"/>
+      <w:lvlText w:val="%3."/>
+      <w:lvlJc w:val="right"/>
+      <w:pPr>
+        <w:ind w:left="2880" w:hanging="180"/>
+      </w:pPr>
+    </w:lvl>
+    <w:lvl w:ilvl="3" w:tplc="0410000F" w:tentative="1">
+      <w:start w:val="1"/>
+      <w:numFmt w:val="decimal"/>
+      <w:lvlText w:val="%4."/>
+      <w:lvlJc w:val="left"/>
+      <w:pPr>
+        <w:ind w:left="3600" w:hanging="360"/>
+      </w:pPr>
+    </w:lvl>
+    <w:lvl w:ilvl="4" w:tplc="04100019" w:tentative="1">
+      <w:start w:val="1"/>
+      <w:numFmt w:val="lowerLetter"/>
+      <w:lvlText w:val="%5."/>
+      <w:lvlJc w:val="left"/>
+      <w:pPr>
+        <w:ind w:left="4320" w:hanging="360"/>
+      </w:pPr>
+    </w:lvl>
+    <w:lvl w:ilvl="5" w:tplc="0410001B" w:tentative="1">
+      <w:start w:val="1"/>
+      <w:numFmt w:val="lowerRoman"/>
+      <w:lvlText w:val="%6."/>
+      <w:lvlJc w:val="right"/>
+      <w:pPr>
+        <w:ind w:left="5040" w:hanging="180"/>
+      </w:pPr>
+    </w:lvl>
+    <w:lvl w:ilvl="6" w:tplc="0410000F" w:tentative="1">
+      <w:start w:val="1"/>
+      <w:numFmt w:val="decimal"/>
+      <w:lvlText w:val="%7."/>
+      <w:lvlJc w:val="left"/>
+      <w:pPr>
+        <w:ind w:left="5760" w:hanging="360"/>
+      </w:pPr>
+    </w:lvl>
+    <w:lvl w:ilvl="7" w:tplc="04100019" w:tentative="1">
+      <w:start w:val="1"/>
+      <w:numFmt w:val="lowerLetter"/>
+      <w:lvlText w:val="%8."/>
+      <w:lvlJc w:val="left"/>
+      <w:pPr>
+        <w:ind w:left="6480" w:hanging="360"/>
+      </w:pPr>
+    </w:lvl>
+    <w:lvl w:ilvl="8" w:tplc="0410001B" w:tentative="1">
+      <w:start w:val="1"/>
+      <w:numFmt w:val="lowerRoman"/>
+      <w:lvlText w:val="%9."/>
+      <w:lvlJc w:val="right"/>
+      <w:pPr>
+        <w:ind w:left="7200" w:hanging="180"/>
+      </w:pPr>
+    </w:lvl>
+  </w:abstractNum>
+  <w:abstractNum w:abstractNumId="12" w15:restartNumberingAfterBreak="0">
     <w:nsid w:val="3F380388"/>
     <w:multiLevelType w:val="multilevel"/>
     <w:tmpl w:val="33825220"/>
@@ -12776,7 +13198,182 @@
       </w:rPr>
     </w:lvl>
   </w:abstractNum>
-  <w:abstractNum w:abstractNumId="10" w15:restartNumberingAfterBreak="0">
+  <w:abstractNum w:abstractNumId="13" w15:restartNumberingAfterBreak="0">
+    <w:nsid w:val="3F584F1A"/>
+    <w:multiLevelType w:val="hybridMultilevel"/>
+    <w:tmpl w:val="F9B05BAC"/>
+    <w:lvl w:ilvl="0" w:tplc="FF4242F4">
+      <w:start w:val="1"/>
+      <w:numFmt w:val="decimal"/>
+      <w:lvlText w:val="%1."/>
+      <w:lvlJc w:val="left"/>
+      <w:pPr>
+        <w:ind w:left="1080" w:hanging="360"/>
+      </w:pPr>
+      <w:rPr>
+        <w:rFonts w:hint="default"/>
+      </w:rPr>
+    </w:lvl>
+    <w:lvl w:ilvl="1" w:tplc="04100019" w:tentative="1">
+      <w:start w:val="1"/>
+      <w:numFmt w:val="lowerLetter"/>
+      <w:lvlText w:val="%2."/>
+      <w:lvlJc w:val="left"/>
+      <w:pPr>
+        <w:ind w:left="1800" w:hanging="360"/>
+      </w:pPr>
+    </w:lvl>
+    <w:lvl w:ilvl="2" w:tplc="0410001B" w:tentative="1">
+      <w:start w:val="1"/>
+      <w:numFmt w:val="lowerRoman"/>
+      <w:lvlText w:val="%3."/>
+      <w:lvlJc w:val="right"/>
+      <w:pPr>
+        <w:ind w:left="2520" w:hanging="180"/>
+      </w:pPr>
+    </w:lvl>
+    <w:lvl w:ilvl="3" w:tplc="0410000F" w:tentative="1">
+      <w:start w:val="1"/>
+      <w:numFmt w:val="decimal"/>
+      <w:lvlText w:val="%4."/>
+      <w:lvlJc w:val="left"/>
+      <w:pPr>
+        <w:ind w:left="3240" w:hanging="360"/>
+      </w:pPr>
+    </w:lvl>
+    <w:lvl w:ilvl="4" w:tplc="04100019" w:tentative="1">
+      <w:start w:val="1"/>
+      <w:numFmt w:val="lowerLetter"/>
+      <w:lvlText w:val="%5."/>
+      <w:lvlJc w:val="left"/>
+      <w:pPr>
+        <w:ind w:left="3960" w:hanging="360"/>
+      </w:pPr>
+    </w:lvl>
+    <w:lvl w:ilvl="5" w:tplc="0410001B" w:tentative="1">
+      <w:start w:val="1"/>
+      <w:numFmt w:val="lowerRoman"/>
+      <w:lvlText w:val="%6."/>
+      <w:lvlJc w:val="right"/>
+      <w:pPr>
+        <w:ind w:left="4680" w:hanging="180"/>
+      </w:pPr>
+    </w:lvl>
+    <w:lvl w:ilvl="6" w:tplc="0410000F" w:tentative="1">
+      <w:start w:val="1"/>
+      <w:numFmt w:val="decimal"/>
+      <w:lvlText w:val="%7."/>
+      <w:lvlJc w:val="left"/>
+      <w:pPr>
+        <w:ind w:left="5400" w:hanging="360"/>
+      </w:pPr>
+    </w:lvl>
+    <w:lvl w:ilvl="7" w:tplc="04100019" w:tentative="1">
+      <w:start w:val="1"/>
+      <w:numFmt w:val="lowerLetter"/>
+      <w:lvlText w:val="%8."/>
+      <w:lvlJc w:val="left"/>
+      <w:pPr>
+        <w:ind w:left="6120" w:hanging="360"/>
+      </w:pPr>
+    </w:lvl>
+    <w:lvl w:ilvl="8" w:tplc="0410001B" w:tentative="1">
+      <w:start w:val="1"/>
+      <w:numFmt w:val="lowerRoman"/>
+      <w:lvlText w:val="%9."/>
+      <w:lvlJc w:val="right"/>
+      <w:pPr>
+        <w:ind w:left="6840" w:hanging="180"/>
+      </w:pPr>
+    </w:lvl>
+  </w:abstractNum>
+  <w:abstractNum w:abstractNumId="14" w15:restartNumberingAfterBreak="0">
+    <w:nsid w:val="451321D7"/>
+    <w:multiLevelType w:val="hybridMultilevel"/>
+    <w:tmpl w:val="BAC2468E"/>
+    <w:lvl w:ilvl="0" w:tplc="0410000F">
+      <w:start w:val="1"/>
+      <w:numFmt w:val="decimal"/>
+      <w:lvlText w:val="%1."/>
+      <w:lvlJc w:val="left"/>
+      <w:pPr>
+        <w:ind w:left="1440" w:hanging="360"/>
+      </w:pPr>
+    </w:lvl>
+    <w:lvl w:ilvl="1" w:tplc="04100019" w:tentative="1">
+      <w:start w:val="1"/>
+      <w:numFmt w:val="lowerLetter"/>
+      <w:lvlText w:val="%2."/>
+      <w:lvlJc w:val="left"/>
+      <w:pPr>
+        <w:ind w:left="2160" w:hanging="360"/>
+      </w:pPr>
+    </w:lvl>
+    <w:lvl w:ilvl="2" w:tplc="0410001B" w:tentative="1">
+      <w:start w:val="1"/>
+      <w:numFmt w:val="lowerRoman"/>
+      <w:lvlText w:val="%3."/>
+      <w:lvlJc w:val="right"/>
+      <w:pPr>
+        <w:ind w:left="2880" w:hanging="180"/>
+      </w:pPr>
+    </w:lvl>
+    <w:lvl w:ilvl="3" w:tplc="0410000F" w:tentative="1">
+      <w:start w:val="1"/>
+      <w:numFmt w:val="decimal"/>
+      <w:lvlText w:val="%4."/>
+      <w:lvlJc w:val="left"/>
+      <w:pPr>
+        <w:ind w:left="3600" w:hanging="360"/>
+      </w:pPr>
+    </w:lvl>
+    <w:lvl w:ilvl="4" w:tplc="04100019" w:tentative="1">
+      <w:start w:val="1"/>
+      <w:numFmt w:val="lowerLetter"/>
+      <w:lvlText w:val="%5."/>
+      <w:lvlJc w:val="left"/>
+      <w:pPr>
+        <w:ind w:left="4320" w:hanging="360"/>
+      </w:pPr>
+    </w:lvl>
+    <w:lvl w:ilvl="5" w:tplc="0410001B" w:tentative="1">
+      <w:start w:val="1"/>
+      <w:numFmt w:val="lowerRoman"/>
+      <w:lvlText w:val="%6."/>
+      <w:lvlJc w:val="right"/>
+      <w:pPr>
+        <w:ind w:left="5040" w:hanging="180"/>
+      </w:pPr>
+    </w:lvl>
+    <w:lvl w:ilvl="6" w:tplc="0410000F" w:tentative="1">
+      <w:start w:val="1"/>
+      <w:numFmt w:val="decimal"/>
+      <w:lvlText w:val="%7."/>
+      <w:lvlJc w:val="left"/>
+      <w:pPr>
+        <w:ind w:left="5760" w:hanging="360"/>
+      </w:pPr>
+    </w:lvl>
+    <w:lvl w:ilvl="7" w:tplc="04100019" w:tentative="1">
+      <w:start w:val="1"/>
+      <w:numFmt w:val="lowerLetter"/>
+      <w:lvlText w:val="%8."/>
+      <w:lvlJc w:val="left"/>
+      <w:pPr>
+        <w:ind w:left="6480" w:hanging="360"/>
+      </w:pPr>
+    </w:lvl>
+    <w:lvl w:ilvl="8" w:tplc="0410001B" w:tentative="1">
+      <w:start w:val="1"/>
+      <w:numFmt w:val="lowerRoman"/>
+      <w:lvlText w:val="%9."/>
+      <w:lvlJc w:val="right"/>
+      <w:pPr>
+        <w:ind w:left="7200" w:hanging="180"/>
+      </w:pPr>
+    </w:lvl>
+  </w:abstractNum>
+  <w:abstractNum w:abstractNumId="15" w15:restartNumberingAfterBreak="0">
     <w:nsid w:val="4ABE21B1"/>
     <w:multiLevelType w:val="hybridMultilevel"/>
     <w:tmpl w:val="6958D94E"/>
@@ -12862,7 +13459,7 @@
       </w:pPr>
     </w:lvl>
   </w:abstractNum>
-  <w:abstractNum w:abstractNumId="11" w15:restartNumberingAfterBreak="0">
+  <w:abstractNum w:abstractNumId="16" w15:restartNumberingAfterBreak="0">
     <w:nsid w:val="53CB627F"/>
     <w:multiLevelType w:val="hybridMultilevel"/>
     <w:tmpl w:val="E6CCAE20"/>
@@ -12975,7 +13572,7 @@
       </w:rPr>
     </w:lvl>
   </w:abstractNum>
-  <w:abstractNum w:abstractNumId="12" w15:restartNumberingAfterBreak="0">
+  <w:abstractNum w:abstractNumId="17" w15:restartNumberingAfterBreak="0">
     <w:nsid w:val="6E807DF9"/>
     <w:multiLevelType w:val="hybridMultilevel"/>
     <w:tmpl w:val="2E12D57A"/>
@@ -13061,7 +13658,7 @@
       </w:pPr>
     </w:lvl>
   </w:abstractNum>
-  <w:abstractNum w:abstractNumId="13" w15:restartNumberingAfterBreak="0">
+  <w:abstractNum w:abstractNumId="18" w15:restartNumberingAfterBreak="0">
     <w:nsid w:val="7B0F359A"/>
     <w:multiLevelType w:val="hybridMultilevel"/>
     <w:tmpl w:val="079EA6DA"/>
@@ -13174,8 +13771,121 @@
       </w:rPr>
     </w:lvl>
   </w:abstractNum>
+  <w:abstractNum w:abstractNumId="19" w15:restartNumberingAfterBreak="0">
+    <w:nsid w:val="7C3713BA"/>
+    <w:multiLevelType w:val="multilevel"/>
+    <w:tmpl w:val="B770E630"/>
+    <w:lvl w:ilvl="0">
+      <w:start w:val="3"/>
+      <w:numFmt w:val="decimal"/>
+      <w:lvlText w:val="%1"/>
+      <w:lvlJc w:val="left"/>
+      <w:pPr>
+        <w:ind w:left="360" w:hanging="360"/>
+      </w:pPr>
+      <w:rPr>
+        <w:rFonts w:hint="default"/>
+      </w:rPr>
+    </w:lvl>
+    <w:lvl w:ilvl="1">
+      <w:start w:val="1"/>
+      <w:numFmt w:val="decimal"/>
+      <w:lvlText w:val="%1.%2"/>
+      <w:lvlJc w:val="left"/>
+      <w:pPr>
+        <w:ind w:left="383" w:hanging="360"/>
+      </w:pPr>
+      <w:rPr>
+        <w:rFonts w:hint="default"/>
+      </w:rPr>
+    </w:lvl>
+    <w:lvl w:ilvl="2">
+      <w:start w:val="1"/>
+      <w:numFmt w:val="decimal"/>
+      <w:lvlText w:val="%1.%2.%3"/>
+      <w:lvlJc w:val="left"/>
+      <w:pPr>
+        <w:ind w:left="766" w:hanging="720"/>
+      </w:pPr>
+      <w:rPr>
+        <w:rFonts w:hint="default"/>
+      </w:rPr>
+    </w:lvl>
+    <w:lvl w:ilvl="3">
+      <w:start w:val="1"/>
+      <w:numFmt w:val="decimal"/>
+      <w:lvlText w:val="%1.%2.%3.%4"/>
+      <w:lvlJc w:val="left"/>
+      <w:pPr>
+        <w:ind w:left="1149" w:hanging="1080"/>
+      </w:pPr>
+      <w:rPr>
+        <w:rFonts w:hint="default"/>
+      </w:rPr>
+    </w:lvl>
+    <w:lvl w:ilvl="4">
+      <w:start w:val="1"/>
+      <w:numFmt w:val="decimal"/>
+      <w:lvlText w:val="%1.%2.%3.%4.%5"/>
+      <w:lvlJc w:val="left"/>
+      <w:pPr>
+        <w:ind w:left="1172" w:hanging="1080"/>
+      </w:pPr>
+      <w:rPr>
+        <w:rFonts w:hint="default"/>
+      </w:rPr>
+    </w:lvl>
+    <w:lvl w:ilvl="5">
+      <w:start w:val="1"/>
+      <w:numFmt w:val="decimal"/>
+      <w:lvlText w:val="%1.%2.%3.%4.%5.%6"/>
+      <w:lvlJc w:val="left"/>
+      <w:pPr>
+        <w:ind w:left="1555" w:hanging="1440"/>
+      </w:pPr>
+      <w:rPr>
+        <w:rFonts w:hint="default"/>
+      </w:rPr>
+    </w:lvl>
+    <w:lvl w:ilvl="6">
+      <w:start w:val="1"/>
+      <w:numFmt w:val="decimal"/>
+      <w:lvlText w:val="%1.%2.%3.%4.%5.%6.%7"/>
+      <w:lvlJc w:val="left"/>
+      <w:pPr>
+        <w:ind w:left="1578" w:hanging="1440"/>
+      </w:pPr>
+      <w:rPr>
+        <w:rFonts w:hint="default"/>
+      </w:rPr>
+    </w:lvl>
+    <w:lvl w:ilvl="7">
+      <w:start w:val="1"/>
+      <w:numFmt w:val="decimal"/>
+      <w:lvlText w:val="%1.%2.%3.%4.%5.%6.%7.%8"/>
+      <w:lvlJc w:val="left"/>
+      <w:pPr>
+        <w:ind w:left="1961" w:hanging="1800"/>
+      </w:pPr>
+      <w:rPr>
+        <w:rFonts w:hint="default"/>
+      </w:rPr>
+    </w:lvl>
+    <w:lvl w:ilvl="8">
+      <w:start w:val="1"/>
+      <w:numFmt w:val="decimal"/>
+      <w:lvlText w:val="%1.%2.%3.%4.%5.%6.%7.%8.%9"/>
+      <w:lvlJc w:val="left"/>
+      <w:pPr>
+        <w:ind w:left="2344" w:hanging="2160"/>
+      </w:pPr>
+      <w:rPr>
+        <w:rFonts w:hint="default"/>
+      </w:rPr>
+    </w:lvl>
+  </w:abstractNum>
   <w:num w:numId="1" w16cid:durableId="1028337860">
-    <w:abstractNumId w:val="9"/>
+    <w:abstractNumId w:val="12"/>
   </w:num>
   <w:num w:numId="2" w16cid:durableId="1787577896">
     <w:abstractNumId w:val="3"/>
@@ -13184,25 +13894,25 @@
     <w:abstractNumId w:val="1"/>
   </w:num>
   <w:num w:numId="4" w16cid:durableId="945885528">
-    <w:abstractNumId w:val="8"/>
+    <w:abstractNumId w:val="10"/>
   </w:num>
   <w:num w:numId="5" w16cid:durableId="1415274129">
-    <w:abstractNumId w:val="7"/>
+    <w:abstractNumId w:val="9"/>
   </w:num>
   <w:num w:numId="6" w16cid:durableId="1315452141">
     <w:abstractNumId w:val="2"/>
   </w:num>
   <w:num w:numId="7" w16cid:durableId="899366967">
-    <w:abstractNumId w:val="5"/>
+    <w:abstractNumId w:val="6"/>
   </w:num>
   <w:num w:numId="8" w16cid:durableId="1702512419">
-    <w:abstractNumId w:val="12"/>
+    <w:abstractNumId w:val="17"/>
   </w:num>
   <w:num w:numId="9" w16cid:durableId="1365251402">
-    <w:abstractNumId w:val="10"/>
+    <w:abstractNumId w:val="15"/>
   </w:num>
   <w:num w:numId="10" w16cid:durableId="2040005070">
-    <w:abstractNumId w:val="6"/>
+    <w:abstractNumId w:val="8"/>
   </w:num>
   <w:num w:numId="11" w16cid:durableId="1410077538">
     <w:abstractNumId w:val="0"/>
@@ -13211,9 +13921,27 @@
     <w:abstractNumId w:val="4"/>
   </w:num>
   <w:num w:numId="13" w16cid:durableId="1790395122">
+    <w:abstractNumId w:val="18"/>
+  </w:num>
+  <w:num w:numId="14" w16cid:durableId="1472939701">
+    <w:abstractNumId w:val="16"/>
+  </w:num>
+  <w:num w:numId="15" w16cid:durableId="87313805">
+    <w:abstractNumId w:val="19"/>
+  </w:num>
+  <w:num w:numId="16" w16cid:durableId="1557741842">
+    <w:abstractNumId w:val="5"/>
+  </w:num>
+  <w:num w:numId="17" w16cid:durableId="1661539238">
     <w:abstractNumId w:val="13"/>
   </w:num>
-  <w:num w:numId="14" w16cid:durableId="1472939701">
+  <w:num w:numId="18" w16cid:durableId="574779943">
+    <w:abstractNumId w:val="7"/>
+  </w:num>
+  <w:num w:numId="19" w16cid:durableId="879167833">
+    <w:abstractNumId w:val="14"/>
+  </w:num>
+  <w:num w:numId="20" w16cid:durableId="577709943">
     <w:abstractNumId w:val="11"/>
   </w:num>
   <w:numIdMacAtCleanup w:val="14"/>
@@ -13910,17 +14638,19 @@
     <w:basedOn w:val="Normale"/>
     <w:link w:val="TestodelbloccoCarattere"/>
     <w:autoRedefine/>
-    <w:rsid w:val="00D536BD"/>
+    <w:rsid w:val="00D15AC2"/>
     <w:pPr>
       <w:widowControl w:val="0"/>
       <w:autoSpaceDE w:val="0"/>
       <w:autoSpaceDN w:val="0"/>
       <w:adjustRightInd w:val="0"/>
-      <w:spacing w:line="480" w:lineRule="auto"/>
-      <w:ind w:right="49"/>
+      <w:spacing w:line="360" w:lineRule="auto"/>
+      <w:ind w:left="720" w:right="49"/>
       <w:jc w:val="both"/>
     </w:pPr>
     <w:rPr>
+      <w:sz w:val="22"/>
+      <w:szCs w:val="22"/>
       <w:lang w:val="fr-FR"/>
     </w:rPr>
   </w:style>
@@ -14166,8 +14896,11 @@
   <w:style w:type="character" w:customStyle="1" w:styleId="TestodelbloccoCarattere">
     <w:name w:val="Testo del blocco Carattere"/>
     <w:link w:val="Testodelblocco"/>
-    <w:rsid w:val="00D536BD"/>
+    <w:rsid w:val="00D15AC2"/>
     <w:rPr>
+      <w:noProof/>
+      <w:sz w:val="22"/>
+      <w:szCs w:val="22"/>
       <w:lang w:val="fr-FR"/>
     </w:rPr>
   </w:style>
